--- a/doc/PPSNV.docx
+++ b/doc/PPSNV.docx
@@ -480,28 +480,28 @@
           <w:rFonts w:eastAsia="宋体"/>
           <w:lang w:eastAsia="zh-CN"/>
         </w:rPr>
-        <w:t xml:space="preserve"> </w:t>
+        <w:t xml:space="preserve"> numerous </w:t>
       </w:r>
       <w:r>
         <w:rPr>
           <w:rFonts w:eastAsia="宋体" w:hint="eastAsia"/>
           <w:lang w:eastAsia="zh-CN"/>
         </w:rPr>
-        <w:t>the</w:t>
+        <w:t>output</w:t>
       </w:r>
       <w:r>
         <w:rPr>
           <w:rFonts w:eastAsia="宋体"/>
           <w:lang w:eastAsia="zh-CN"/>
         </w:rPr>
-        <w:t xml:space="preserve"> numerous </w:t>
+        <w:t xml:space="preserve"> </w:t>
       </w:r>
       <w:r>
         <w:rPr>
           <w:rFonts w:eastAsia="宋体" w:hint="eastAsia"/>
           <w:lang w:eastAsia="zh-CN"/>
         </w:rPr>
-        <w:t>output</w:t>
+        <w:t>data</w:t>
       </w:r>
       <w:r>
         <w:rPr>
@@ -529,6 +529,7 @@
           <w:rFonts w:eastAsia="宋体" w:hint="eastAsia"/>
           <w:lang w:eastAsia="zh-CN"/>
         </w:rPr>
+        <w:lastRenderedPageBreak/>
         <w:t>genome</w:t>
       </w:r>
       <w:r>
@@ -543,7 +544,6 @@
           <w:rFonts w:eastAsia="宋体" w:hint="eastAsia"/>
           <w:lang w:eastAsia="zh-CN"/>
         </w:rPr>
-        <w:lastRenderedPageBreak/>
         <w:t>sequencing</w:t>
       </w:r>
       <w:r>
@@ -616,14 +616,21 @@
           <w:rFonts w:eastAsia="宋体"/>
           <w:lang w:eastAsia="zh-CN"/>
         </w:rPr>
-        <w:t xml:space="preserve"> a common type of genetic alteratio</w:t>
+        <w:t xml:space="preserve"> a </w:t>
       </w:r>
       <w:r>
         <w:rPr>
           <w:rFonts w:eastAsia="宋体"/>
           <w:lang w:eastAsia="zh-CN"/>
         </w:rPr>
-        <w:t xml:space="preserve">n which </w:t>
+        <w:t>common type of genetic variants</w:t>
+      </w:r>
+      <w:r>
+        <w:rPr>
+          <w:rFonts w:eastAsia="宋体"/>
+          <w:lang w:eastAsia="zh-CN"/>
+        </w:rPr>
+        <w:t xml:space="preserve"> which </w:t>
       </w:r>
       <w:r>
         <w:rPr>
@@ -686,14 +693,21 @@
           <w:rFonts w:eastAsia="宋体"/>
           <w:lang w:eastAsia="zh-CN"/>
         </w:rPr>
-        <w:t xml:space="preserve">the </w:t>
+        <w:t>to identify the pathogenicity of a spe</w:t>
       </w:r>
       <w:r>
         <w:rPr>
           <w:rFonts w:eastAsia="宋体"/>
           <w:lang w:eastAsia="zh-CN"/>
         </w:rPr>
-        <w:t>actual consequence</w:t>
+        <w:t xml:space="preserve">cific SNV by experiment </w:t>
+      </w:r>
+      <w:r>
+        <w:rPr>
+          <w:rFonts w:eastAsia="宋体" w:hint="eastAsia"/>
+          <w:lang w:eastAsia="zh-CN"/>
+        </w:rPr>
+        <w:t>is</w:t>
       </w:r>
       <w:r>
         <w:rPr>
@@ -704,9 +718,79 @@
       </w:r>
       <w:r>
         <w:rPr>
+          <w:rFonts w:eastAsia="宋体" w:hint="eastAsia"/>
+          <w:lang w:eastAsia="zh-CN"/>
+        </w:rPr>
+        <w:t>costly</w:t>
+      </w:r>
+      <w:r>
+        <w:rPr>
           <w:rFonts w:eastAsia="宋体"/>
           <w:lang w:eastAsia="zh-CN"/>
         </w:rPr>
+        <w:t xml:space="preserve"> </w:t>
+      </w:r>
+      <w:r>
+        <w:rPr>
+          <w:rFonts w:eastAsia="宋体" w:hint="eastAsia"/>
+          <w:lang w:eastAsia="zh-CN"/>
+        </w:rPr>
+        <w:t>and</w:t>
+      </w:r>
+      <w:r>
+        <w:rPr>
+          <w:rFonts w:eastAsia="宋体"/>
+          <w:lang w:eastAsia="zh-CN"/>
+        </w:rPr>
+        <w:t xml:space="preserve"> </w:t>
+      </w:r>
+      <w:r>
+        <w:rPr>
+          <w:rFonts w:eastAsia="宋体" w:hint="eastAsia"/>
+          <w:lang w:eastAsia="zh-CN"/>
+        </w:rPr>
+        <w:t>time-consuming</w:t>
+      </w:r>
+      <w:r>
+        <w:rPr>
+          <w:rFonts w:eastAsia="宋体"/>
+          <w:lang w:eastAsia="zh-CN"/>
+        </w:rPr>
+        <w:t xml:space="preserve"> which call for computational methods the classification of SNV</w:t>
+      </w:r>
+      <w:r>
+        <w:rPr>
+          <w:rFonts w:eastAsia="宋体" w:hint="eastAsia"/>
+          <w:lang w:eastAsia="zh-CN"/>
+        </w:rPr>
+        <w:t>s</w:t>
+      </w:r>
+      <w:r>
+        <w:rPr>
+          <w:rFonts w:eastAsia="宋体"/>
+          <w:lang w:eastAsia="zh-CN"/>
+        </w:rPr>
+        <w:t>. C</w:t>
+      </w:r>
+      <w:r>
+        <w:rPr>
+          <w:rFonts w:eastAsia="宋体"/>
+          <w:lang w:eastAsia="zh-CN"/>
+        </w:rPr>
+        <w:t>onsequence</w:t>
+      </w:r>
+      <w:r>
+        <w:rPr>
+          <w:rFonts w:eastAsia="宋体"/>
+          <w:lang w:eastAsia="zh-CN"/>
+        </w:rPr>
+        <w:t xml:space="preserve"> </w:t>
+      </w:r>
+      <w:r>
+        <w:rPr>
+          <w:rFonts w:eastAsia="宋体"/>
+          <w:lang w:eastAsia="zh-CN"/>
+        </w:rPr>
         <w:t xml:space="preserve">of </w:t>
       </w:r>
       <w:r>
@@ -721,13 +805,29 @@
           <w:rFonts w:eastAsia="宋体"/>
           <w:lang w:eastAsia="zh-CN"/>
         </w:rPr>
-        <w:t xml:space="preserve"> veils </w:t>
+        <w:t xml:space="preserve"> </w:t>
       </w:r>
       <w:r>
         <w:rPr>
           <w:rFonts w:eastAsia="宋体"/>
           <w:lang w:eastAsia="zh-CN"/>
         </w:rPr>
+        <w:t xml:space="preserve">in vivo </w:t>
+      </w:r>
+      <w:bookmarkStart w:id="0" w:name="_GoBack"/>
+      <w:bookmarkEnd w:id="0"/>
+      <w:r>
+        <w:rPr>
+          <w:rFonts w:eastAsia="宋体"/>
+          <w:lang w:eastAsia="zh-CN"/>
+        </w:rPr>
+        <w:t xml:space="preserve">veils </w:t>
+      </w:r>
+      <w:r>
+        <w:rPr>
+          <w:rFonts w:eastAsia="宋体"/>
+          <w:lang w:eastAsia="zh-CN"/>
+        </w:rPr>
         <w:t xml:space="preserve">behind </w:t>
       </w:r>
       <w:r>
@@ -742,7 +842,14 @@
           <w:rFonts w:eastAsia="宋体"/>
           <w:lang w:eastAsia="zh-CN"/>
         </w:rPr>
-        <w:t xml:space="preserve">s and identifying whether a SNV is pathogenic accurately remains challenging. </w:t>
+        <w:t>s. Discriminating</w:t>
+      </w:r>
+      <w:r>
+        <w:rPr>
+          <w:rFonts w:eastAsia="宋体"/>
+          <w:lang w:eastAsia="zh-CN"/>
+        </w:rPr>
+        <w:t xml:space="preserve"> a SNV is pathogenic accurately remains challenging. </w:t>
       </w:r>
       <w:r>
         <w:rPr>
@@ -800,32 +907,343 @@
     </w:p>
     <w:p>
       <w:pPr>
-        <w:pStyle w:val="Head1"/>
-        <w:rPr>
-          <w:rFonts w:hint="eastAsia"/>
+        <w:pStyle w:val="Para"/>
+        <w:rPr>
+          <w:rFonts w:eastAsia="宋体"/>
+          <w:lang w:eastAsia="zh-CN"/>
         </w:rPr>
       </w:pPr>
       <w:r>
-        <w:t>methods</w:t>
+        <w:rPr>
+          <w:rFonts w:eastAsia="宋体"/>
+          <w:lang w:eastAsia="zh-CN"/>
+        </w:rPr>
+        <w:t>Ensemble learning is proved to obtain advantages from its base learners and it is already adopted to assess the pathogenicity of variants.</w:t>
       </w:r>
     </w:p>
     <w:p>
       <w:pPr>
-        <w:pStyle w:val="PostHeadPara"/>
+        <w:pStyle w:val="ParaContinue"/>
+        <w:rPr>
+          <w:rFonts w:eastAsia="宋体"/>
+          <w:lang w:eastAsia="zh-CN"/>
+        </w:rPr>
       </w:pPr>
-      <w:r>
-        <w:t xml:space="preserve">The next </w:t>
-      </w:r>
-      <w:r>
-        <w:t>sub</w:t>
-      </w:r>
-      <w:r>
-        <w:t xml:space="preserve">sections provide instructions on how to insert figures, tables, and equations in your document. </w:t>
+    </w:p>
+    <w:p>
+      <w:pPr>
+        <w:pStyle w:val="Head1"/>
+      </w:pPr>
+      <w:r>
+        <w:t>methods</w:t>
       </w:r>
     </w:p>
     <w:p>
       <w:pPr>
         <w:pStyle w:val="Head2"/>
+        <w:rPr>
+          <w:rFonts w:eastAsia="宋体"/>
+        </w:rPr>
+      </w:pPr>
+      <w:r>
+        <w:rPr>
+          <w:rFonts w:eastAsia="宋体" w:hint="eastAsia"/>
+        </w:rPr>
+        <w:t>G</w:t>
+      </w:r>
+      <w:r>
+        <w:rPr>
+          <w:rFonts w:eastAsia="宋体" w:hint="eastAsia"/>
+          <w:lang w:eastAsia="zh-CN"/>
+        </w:rPr>
+        <w:t>radient</w:t>
+      </w:r>
+      <w:r>
+        <w:rPr>
+          <w:rFonts w:eastAsia="宋体"/>
+          <w:lang w:eastAsia="zh-CN"/>
+        </w:rPr>
+        <w:t xml:space="preserve"> </w:t>
+      </w:r>
+      <w:r>
+        <w:rPr>
+          <w:rFonts w:eastAsia="宋体" w:hint="eastAsia"/>
+        </w:rPr>
+        <w:t>B</w:t>
+      </w:r>
+      <w:r>
+        <w:rPr>
+          <w:rFonts w:eastAsia="宋体" w:hint="eastAsia"/>
+          <w:lang w:eastAsia="zh-CN"/>
+        </w:rPr>
+        <w:t>oosting</w:t>
+      </w:r>
+      <w:r>
+        <w:rPr>
+          <w:rFonts w:eastAsia="宋体"/>
+          <w:lang w:eastAsia="zh-CN"/>
+        </w:rPr>
+        <w:t xml:space="preserve"> </w:t>
+      </w:r>
+      <w:r>
+        <w:rPr>
+          <w:rFonts w:eastAsia="宋体" w:hint="eastAsia"/>
+        </w:rPr>
+        <w:t>D</w:t>
+      </w:r>
+      <w:r>
+        <w:rPr>
+          <w:rFonts w:eastAsia="宋体" w:hint="eastAsia"/>
+          <w:lang w:eastAsia="zh-CN"/>
+        </w:rPr>
+        <w:t>e</w:t>
+      </w:r>
+      <w:r>
+        <w:rPr>
+          <w:rFonts w:eastAsia="宋体"/>
+          <w:lang w:eastAsia="zh-CN"/>
+        </w:rPr>
+        <w:t>ci</w:t>
+      </w:r>
+      <w:r>
+        <w:rPr>
+          <w:rFonts w:eastAsia="宋体" w:hint="eastAsia"/>
+          <w:lang w:eastAsia="zh-CN"/>
+        </w:rPr>
+        <w:t>sion</w:t>
+      </w:r>
+      <w:r>
+        <w:rPr>
+          <w:rFonts w:eastAsia="宋体"/>
+          <w:lang w:eastAsia="zh-CN"/>
+        </w:rPr>
+        <w:t xml:space="preserve"> </w:t>
+      </w:r>
+      <w:r>
+        <w:rPr>
+          <w:rFonts w:eastAsia="宋体" w:hint="eastAsia"/>
+        </w:rPr>
+        <w:t>T</w:t>
+      </w:r>
+      <w:r>
+        <w:rPr>
+          <w:rFonts w:eastAsia="宋体" w:hint="eastAsia"/>
+          <w:lang w:eastAsia="zh-CN"/>
+        </w:rPr>
+        <w:t>ree</w:t>
+      </w:r>
+      <w:r>
+        <w:rPr>
+          <w:rFonts w:eastAsia="宋体"/>
+          <w:lang w:eastAsia="zh-CN"/>
+        </w:rPr>
+        <w:t>(GBDT)</w:t>
+      </w:r>
+    </w:p>
+    <w:p>
+      <w:pPr>
+        <w:pStyle w:val="ParaContinue"/>
+        <w:rPr>
+          <w:rFonts w:eastAsia="宋体"/>
+          <w:lang w:eastAsia="zh-CN"/>
+        </w:rPr>
+      </w:pPr>
+      <w:r>
+        <w:rPr>
+          <w:rFonts w:eastAsia="宋体"/>
+          <w:lang w:eastAsia="zh-CN"/>
+        </w:rPr>
+        <w:t xml:space="preserve">Based on boosting strategy, </w:t>
+      </w:r>
+      <w:r>
+        <w:rPr>
+          <w:rFonts w:eastAsia="宋体" w:hint="eastAsia"/>
+          <w:lang w:eastAsia="zh-CN"/>
+        </w:rPr>
+        <w:t>G</w:t>
+      </w:r>
+      <w:r>
+        <w:rPr>
+          <w:rFonts w:eastAsia="宋体"/>
+          <w:lang w:eastAsia="zh-CN"/>
+        </w:rPr>
+        <w:t xml:space="preserve">radient Boosting Decision </w:t>
+      </w:r>
+      <w:proofErr w:type="gramStart"/>
+      <w:r>
+        <w:rPr>
+          <w:rFonts w:eastAsia="宋体"/>
+          <w:lang w:eastAsia="zh-CN"/>
+        </w:rPr>
+        <w:t>Tree(</w:t>
+      </w:r>
+      <w:proofErr w:type="gramEnd"/>
+      <w:r>
+        <w:rPr>
+          <w:rFonts w:eastAsia="宋体"/>
+          <w:lang w:eastAsia="zh-CN"/>
+        </w:rPr>
+        <w:t xml:space="preserve">GBDT) is a method which outstands among other machine learning methods in the tasks of classification and regression. </w:t>
+      </w:r>
+      <w:r>
+        <w:rPr>
+          <w:rFonts w:eastAsia="宋体"/>
+          <w:lang w:eastAsia="zh-CN"/>
+        </w:rPr>
+        <w:t>Some previous research works use GBDT to perform prediction in biological tasks and achieve best performance</w:t>
+      </w:r>
+      <w:r>
+        <w:rPr>
+          <w:rFonts w:eastAsia="宋体"/>
+          <w:lang w:eastAsia="zh-CN"/>
+        </w:rPr>
+        <w:fldChar w:fldCharType="begin"/>
+      </w:r>
+      <w:r>
+        <w:rPr>
+          <w:rFonts w:eastAsia="宋体"/>
+          <w:lang w:eastAsia="zh-CN"/>
+        </w:rPr>
+        <w:instrText xml:space="preserve"> ADDIN EN.CITE &lt;EndNote&gt;&lt;Cite&gt;&lt;Author&gt;Liao&lt;/Author&gt;&lt;Year&gt;2016&lt;/Year&gt;&lt;RecNum&gt;43&lt;/RecNum&gt;&lt;DisplayText&gt;(Liao, Huang et al. 2016)&lt;/DisplayText&gt;&lt;record&gt;&lt;rec-number&gt;43&lt;/rec-number&gt;&lt;foreign-keys&gt;&lt;key app="EN" db-id="9raaz2z9kdsfz4e5t9b5zwpixw99pwzt9pw0" timestamp="1625568247" guid="4b331cee-ddd6-456d-ae91-a6ba9e0e66d6"&gt;43&lt;/key&gt;&lt;/foreign-keys&gt;&lt;ref-type name="Journal Article"&gt;17&lt;/ref-type&gt;&lt;contributors&gt;&lt;authors&gt;&lt;author&gt;Liao, Zhijun&lt;/author&gt;&lt;author&gt;Huang, Yong&lt;/author&gt;&lt;author&gt;Yue, Xiaodong&lt;/author&gt;&lt;author&gt;Lu, Huijuan&lt;/author&gt;&lt;author&gt;Xuan, Ping&lt;/author&gt;&lt;author&gt;Ju, Ying&lt;/author&gt;&lt;/authors&gt;&lt;secondary-authors&gt;&lt;author&gt;Xu, Yungang&lt;/author&gt;&lt;/secondary-authors&gt;&lt;/contributors&gt;&lt;titles&gt;&lt;title&gt;&amp;lt;i&amp;gt;In Silico&amp;lt;/i&amp;gt; Prediction of Gamma-Aminobutyric Acid Type-A Receptors Using Novel Machine-Learning-Based SVM and GBDT Approaches&lt;/title&gt;&lt;secondary-title&gt;BioMed Research International&lt;/secondary-title&gt;&lt;/titles&gt;&lt;periodical&gt;&lt;full-title&gt;BioMed Research International&lt;/full-title&gt;&lt;/periodical&gt;&lt;pages&gt;2375268&lt;/pages&gt;&lt;volume&gt;2016&lt;/volume&gt;&lt;dates&gt;&lt;year&gt;2016&lt;/year&gt;&lt;pub-dates&gt;&lt;date&gt;2016/08/08&lt;/date&gt;&lt;/pub-dates&gt;&lt;/dates&gt;&lt;publisher&gt;Hindawi Publishing Corporation&lt;/publisher&gt;&lt;isbn&gt;2314-6133&lt;/isbn&gt;&lt;urls&gt;&lt;related-urls&gt;&lt;url&gt;https://doi.org/10.1155/2016/2375268&lt;/url&gt;&lt;url&gt;https://downloads.hindawi.com/journals/bmri/2016/2375268.pdf&lt;/url&gt;&lt;/related-urls&gt;&lt;/urls&gt;&lt;electronic-resource-num&gt;10.1155/2016/2375268&lt;/electronic-resource-num&gt;&lt;/record&gt;&lt;/Cite&gt;&lt;/EndNote&gt;</w:instrText>
+      </w:r>
+      <w:r>
+        <w:rPr>
+          <w:rFonts w:eastAsia="宋体"/>
+          <w:lang w:eastAsia="zh-CN"/>
+        </w:rPr>
+        <w:fldChar w:fldCharType="separate"/>
+      </w:r>
+      <w:r>
+        <w:rPr>
+          <w:rFonts w:eastAsia="宋体"/>
+          <w:noProof/>
+          <w:lang w:eastAsia="zh-CN"/>
+        </w:rPr>
+        <w:t>(Liao, Huang et al. 2016)</w:t>
+      </w:r>
+      <w:r>
+        <w:rPr>
+          <w:rFonts w:eastAsia="宋体"/>
+          <w:lang w:eastAsia="zh-CN"/>
+        </w:rPr>
+        <w:fldChar w:fldCharType="end"/>
+      </w:r>
+      <w:r>
+        <w:rPr>
+          <w:rFonts w:eastAsia="宋体"/>
+          <w:lang w:eastAsia="zh-CN"/>
+        </w:rPr>
+        <w:t xml:space="preserve">. Specially, GBDT is suitable for tabular and dense input data </w:t>
+      </w:r>
+      <w:r>
+        <w:rPr>
+          <w:rFonts w:eastAsia="宋体"/>
+          <w:lang w:eastAsia="zh-CN"/>
+        </w:rPr>
+        <w:t xml:space="preserve">space </w:t>
+      </w:r>
+      <w:r>
+        <w:rPr>
+          <w:rFonts w:eastAsia="宋体"/>
+          <w:lang w:eastAsia="zh-CN"/>
+        </w:rPr>
+        <w:t xml:space="preserve">which </w:t>
+      </w:r>
+      <w:r>
+        <w:rPr>
+          <w:rFonts w:eastAsia="宋体"/>
+          <w:lang w:eastAsia="zh-CN"/>
+        </w:rPr>
+        <w:t xml:space="preserve">our data exists. Inspired by </w:t>
+      </w:r>
+      <w:r>
+        <w:rPr>
+          <w:rFonts w:eastAsia="宋体"/>
+          <w:lang w:eastAsia="zh-CN"/>
+        </w:rPr>
+        <w:t xml:space="preserve">what </w:t>
+      </w:r>
+      <w:r>
+        <w:rPr>
+          <w:rFonts w:eastAsia="宋体"/>
+          <w:lang w:eastAsia="zh-CN"/>
+        </w:rPr>
+        <w:t>mentioned above, we propose a framework based on GBDT to predict the pathogenicity of SNP.</w:t>
+      </w:r>
+    </w:p>
+    <w:p>
+      <w:pPr>
+        <w:pStyle w:val="ParaContinue"/>
+        <w:rPr>
+          <w:rFonts w:eastAsia="宋体" w:hint="eastAsia"/>
+          <w:lang w:eastAsia="zh-CN"/>
+        </w:rPr>
+      </w:pPr>
+      <w:r>
+        <w:rPr>
+          <w:rFonts w:eastAsia="宋体" w:hint="eastAsia"/>
+          <w:lang w:eastAsia="zh-CN"/>
+        </w:rPr>
+        <w:t>W</w:t>
+      </w:r>
+      <w:r>
+        <w:rPr>
+          <w:rFonts w:eastAsia="宋体"/>
+          <w:lang w:eastAsia="zh-CN"/>
+        </w:rPr>
+        <w:t xml:space="preserve">e use </w:t>
+      </w:r>
+      <w:proofErr w:type="spellStart"/>
+      <w:r>
+        <w:rPr>
+          <w:rFonts w:eastAsia="宋体"/>
+          <w:lang w:eastAsia="zh-CN"/>
+        </w:rPr>
+        <w:t>LightGBM</w:t>
+      </w:r>
+      <w:proofErr w:type="spellEnd"/>
+      <w:r>
+        <w:rPr>
+          <w:rFonts w:eastAsia="宋体"/>
+          <w:lang w:eastAsia="zh-CN"/>
+        </w:rPr>
+        <w:t>, an implementation an</w:t>
+      </w:r>
+      <w:r>
+        <w:rPr>
+          <w:rFonts w:eastAsia="宋体"/>
+          <w:lang w:eastAsia="zh-CN"/>
+        </w:rPr>
+        <w:t>d optimization of GBDT, to build</w:t>
+      </w:r>
+      <w:r>
+        <w:rPr>
+          <w:rFonts w:eastAsia="宋体"/>
+          <w:lang w:eastAsia="zh-CN"/>
+        </w:rPr>
+        <w:t xml:space="preserve"> our model.    </w:t>
+      </w:r>
+      <w:r>
+        <w:rPr>
+          <w:rFonts w:eastAsia="宋体"/>
+          <w:lang w:eastAsia="zh-CN"/>
+        </w:rPr>
+        <w:t xml:space="preserve"> </w:t>
+      </w:r>
+      <w:r>
+        <w:rPr>
+          <w:rFonts w:eastAsia="宋体"/>
+          <w:lang w:eastAsia="zh-CN"/>
+        </w:rPr>
+        <w:t xml:space="preserve">  </w:t>
+      </w:r>
+    </w:p>
+    <w:p>
+      <w:pPr>
+        <w:pStyle w:val="Head2"/>
+        <w:rPr>
+          <w:rFonts w:hint="eastAsia"/>
+        </w:rPr>
       </w:pPr>
       <w:r>
         <w:t>Datasets</w:t>
@@ -839,7 +1257,6 @@
           <w:lang w:eastAsia="zh-CN"/>
         </w:rPr>
       </w:pPr>
-      <w:bookmarkStart w:id="0" w:name="_GoBack"/>
       <w:r>
         <w:rPr>
           <w:rFonts w:eastAsia="宋体" w:hint="eastAsia"/>
@@ -1550,7 +1967,14 @@
           <w:rFonts w:eastAsia="宋体"/>
           <w:lang w:eastAsia="zh-CN"/>
         </w:rPr>
-        <w:t xml:space="preserve"> which we use to train our framework</w:t>
+        <w:t xml:space="preserve"> whi</w:t>
+      </w:r>
+      <w:r>
+        <w:rPr>
+          <w:rFonts w:eastAsia="宋体"/>
+          <w:lang w:eastAsia="zh-CN"/>
+        </w:rPr>
+        <w:t>ch we use to train our model</w:t>
       </w:r>
       <w:r>
         <w:rPr>
@@ -1635,13 +2059,12 @@
         </w:rPr>
         <w:t>independent test dataset based on which we compare our proposed framework with other methods.</w:t>
       </w:r>
-      <w:bookmarkEnd w:id="0"/>
     </w:p>
     <w:p>
       <w:pPr>
         <w:pStyle w:val="ParaContinue"/>
         <w:rPr>
-          <w:rFonts w:eastAsia="宋体" w:hint="eastAsia"/>
+          <w:rFonts w:eastAsia="宋体"/>
           <w:lang w:eastAsia="zh-CN"/>
         </w:rPr>
       </w:pPr>
@@ -1676,6 +2099,188 @@
     </w:p>
     <w:p>
       <w:pPr>
+        <w:pStyle w:val="Para"/>
+        <w:rPr>
+          <w:rFonts w:eastAsia="宋体" w:hint="eastAsia"/>
+          <w:lang w:eastAsia="zh-CN"/>
+        </w:rPr>
+      </w:pPr>
+      <w:r>
+        <w:rPr>
+          <w:rFonts w:eastAsia="宋体"/>
+          <w:lang w:eastAsia="zh-CN"/>
+        </w:rPr>
+        <w:t xml:space="preserve">Since PPSNV is based on the open-source </w:t>
+      </w:r>
+      <w:r>
+        <w:rPr>
+          <w:rFonts w:eastAsia="宋体"/>
+          <w:lang w:eastAsia="zh-CN"/>
+        </w:rPr>
+        <w:t>software</w:t>
+      </w:r>
+      <w:r>
+        <w:rPr>
+          <w:rFonts w:eastAsia="宋体"/>
+          <w:lang w:eastAsia="zh-CN"/>
+        </w:rPr>
+        <w:t xml:space="preserve"> </w:t>
+      </w:r>
+      <w:r>
+        <w:rPr>
+          <w:rFonts w:eastAsia="宋体"/>
+          <w:lang w:eastAsia="zh-CN"/>
+        </w:rPr>
+        <w:t xml:space="preserve">library, </w:t>
+      </w:r>
+      <w:proofErr w:type="spellStart"/>
+      <w:r>
+        <w:rPr>
+          <w:rFonts w:eastAsia="宋体"/>
+          <w:lang w:eastAsia="zh-CN"/>
+        </w:rPr>
+        <w:t>LightGBM</w:t>
+      </w:r>
+      <w:proofErr w:type="spellEnd"/>
+      <w:r>
+        <w:rPr>
+          <w:rFonts w:eastAsia="宋体"/>
+          <w:lang w:eastAsia="zh-CN"/>
+        </w:rPr>
+        <w:t xml:space="preserve"> which provides</w:t>
+      </w:r>
+      <w:r>
+        <w:rPr>
+          <w:rFonts w:eastAsia="宋体"/>
+          <w:lang w:eastAsia="zh-CN"/>
+        </w:rPr>
+        <w:t xml:space="preserve"> python implementation, we tune the </w:t>
+      </w:r>
+      <w:proofErr w:type="spellStart"/>
+      <w:r>
+        <w:rPr>
+          <w:rFonts w:eastAsia="宋体"/>
+          <w:lang w:eastAsia="zh-CN"/>
+        </w:rPr>
+        <w:t>hyperparameters</w:t>
+      </w:r>
+      <w:proofErr w:type="spellEnd"/>
+      <w:r>
+        <w:rPr>
+          <w:rFonts w:eastAsia="宋体"/>
+          <w:lang w:eastAsia="zh-CN"/>
+        </w:rPr>
+        <w:t xml:space="preserve"> of our classifier, such as the learning rate and the max </w:t>
+      </w:r>
+      <w:r>
+        <w:rPr>
+          <w:rFonts w:eastAsia="宋体"/>
+          <w:lang w:eastAsia="zh-CN"/>
+        </w:rPr>
+        <w:t>depth</w:t>
+      </w:r>
+      <w:r>
+        <w:rPr>
+          <w:rFonts w:eastAsia="宋体"/>
+          <w:lang w:eastAsia="zh-CN"/>
+        </w:rPr>
+        <w:t xml:space="preserve"> of trees using </w:t>
+      </w:r>
+      <w:proofErr w:type="spellStart"/>
+      <w:r>
+        <w:rPr>
+          <w:rFonts w:eastAsia="宋体"/>
+          <w:lang w:eastAsia="zh-CN"/>
+        </w:rPr>
+        <w:t>Scikit</w:t>
+      </w:r>
+      <w:proofErr w:type="spellEnd"/>
+      <w:r>
+        <w:rPr>
+          <w:rFonts w:eastAsia="宋体"/>
+          <w:lang w:eastAsia="zh-CN"/>
+        </w:rPr>
+        <w:t>-</w:t>
+      </w:r>
+      <w:proofErr w:type="gramStart"/>
+      <w:r>
+        <w:rPr>
+          <w:rFonts w:eastAsia="宋体"/>
+          <w:lang w:eastAsia="zh-CN"/>
+        </w:rPr>
+        <w:t>learn(</w:t>
+      </w:r>
+      <w:proofErr w:type="spellStart"/>
+      <w:proofErr w:type="gramEnd"/>
+      <w:r>
+        <w:rPr>
+          <w:rFonts w:eastAsia="宋体"/>
+          <w:lang w:eastAsia="zh-CN"/>
+        </w:rPr>
+        <w:t>Scikit</w:t>
+      </w:r>
+      <w:proofErr w:type="spellEnd"/>
+      <w:r>
+        <w:rPr>
+          <w:rFonts w:eastAsia="宋体"/>
+          <w:lang w:eastAsia="zh-CN"/>
+        </w:rPr>
+        <w:t xml:space="preserve">-learn: Machine Learning in Python, </w:t>
+      </w:r>
+      <w:proofErr w:type="spellStart"/>
+      <w:r>
+        <w:rPr>
+          <w:rFonts w:eastAsia="宋体"/>
+          <w:lang w:eastAsia="zh-CN"/>
+        </w:rPr>
+        <w:t>Pedregosa</w:t>
+      </w:r>
+      <w:proofErr w:type="spellEnd"/>
+      <w:r>
+        <w:rPr>
+          <w:rFonts w:eastAsia="宋体"/>
+          <w:lang w:eastAsia="zh-CN"/>
+        </w:rPr>
+        <w:t xml:space="preserve"> et al., JMLR 12, pp. 2825-2830, 2011.</w:t>
+      </w:r>
+      <w:r>
+        <w:rPr>
+          <w:rFonts w:eastAsia="宋体"/>
+          <w:lang w:eastAsia="zh-CN"/>
+        </w:rPr>
+        <w:t xml:space="preserve">) . </w:t>
+      </w:r>
+      <w:r>
+        <w:rPr>
+          <w:rFonts w:eastAsia="宋体" w:hint="eastAsia"/>
+          <w:lang w:eastAsia="zh-CN"/>
+        </w:rPr>
+        <w:t>Besides</w:t>
+      </w:r>
+      <w:r>
+        <w:rPr>
+          <w:rFonts w:eastAsia="宋体"/>
+          <w:lang w:eastAsia="zh-CN"/>
+        </w:rPr>
+        <w:t xml:space="preserve">, </w:t>
+      </w:r>
+      <w:r>
+        <w:rPr>
+          <w:rFonts w:eastAsia="宋体" w:hint="eastAsia"/>
+          <w:lang w:eastAsia="zh-CN"/>
+        </w:rPr>
+        <w:t>we</w:t>
+      </w:r>
+      <w:r>
+        <w:rPr>
+          <w:rFonts w:eastAsia="宋体"/>
+          <w:lang w:eastAsia="zh-CN"/>
+        </w:rPr>
+        <w:t xml:space="preserve"> adopt an early stopping strategy to avoid over-fitting. Our proposed model is trained by maximizing the AUC for binary pathogenicity classification.  </w:t>
+      </w:r>
+    </w:p>
+    <w:p>
+      <w:pPr>
         <w:pStyle w:val="Head2"/>
         <w:rPr>
           <w:rFonts w:eastAsia="宋体"/>
@@ -1692,6 +2297,685 @@
           <w:rFonts w:eastAsia="宋体"/>
         </w:rPr>
         <w:t>eatures</w:t>
+      </w:r>
+    </w:p>
+    <w:p>
+      <w:pPr>
+        <w:pStyle w:val="Para"/>
+        <w:rPr>
+          <w:rFonts w:eastAsia="宋体"/>
+          <w:lang w:eastAsia="zh-CN"/>
+        </w:rPr>
+      </w:pPr>
+      <w:r>
+        <w:rPr>
+          <w:rFonts w:eastAsia="宋体"/>
+          <w:lang w:eastAsia="zh-CN"/>
+        </w:rPr>
+        <w:t>We include 1</w:t>
+      </w:r>
+      <w:r>
+        <w:rPr>
+          <w:rFonts w:eastAsia="宋体"/>
+          <w:lang w:eastAsia="zh-CN"/>
+        </w:rPr>
+        <w:t>6</w:t>
+      </w:r>
+      <w:r>
+        <w:rPr>
+          <w:rFonts w:eastAsia="宋体"/>
+          <w:lang w:eastAsia="zh-CN"/>
+        </w:rPr>
+        <w:t xml:space="preserve"> features in total to train </w:t>
+      </w:r>
+      <w:r>
+        <w:rPr>
+          <w:rFonts w:eastAsia="宋体" w:hint="eastAsia"/>
+          <w:lang w:eastAsia="zh-CN"/>
+        </w:rPr>
+        <w:t>PPSNV</w:t>
+      </w:r>
+      <w:r>
+        <w:rPr>
+          <w:rFonts w:eastAsia="宋体"/>
+          <w:lang w:eastAsia="zh-CN"/>
+        </w:rPr>
+        <w:t xml:space="preserve">. Predictive features </w:t>
+      </w:r>
+      <w:r>
+        <w:rPr>
+          <w:rFonts w:eastAsia="宋体"/>
+          <w:lang w:eastAsia="zh-CN"/>
+        </w:rPr>
+        <w:t xml:space="preserve">included can be divided into two parts, one of which is </w:t>
+      </w:r>
+      <w:r>
+        <w:rPr>
+          <w:rFonts w:eastAsia="宋体"/>
+          <w:lang w:eastAsia="zh-CN"/>
+        </w:rPr>
+        <w:t>6</w:t>
+      </w:r>
+      <w:r>
+        <w:rPr>
+          <w:rFonts w:eastAsia="宋体"/>
+          <w:lang w:eastAsia="zh-CN"/>
+        </w:rPr>
+        <w:t xml:space="preserve"> </w:t>
+      </w:r>
+      <w:r>
+        <w:rPr>
+          <w:rFonts w:eastAsia="宋体"/>
+          <w:lang w:eastAsia="zh-CN"/>
+        </w:rPr>
+        <w:t xml:space="preserve">basic features of SNV(chromosome, location, reference allele, alternate allele, reference </w:t>
+      </w:r>
+      <w:r>
+        <w:rPr>
+          <w:rFonts w:eastAsia="宋体"/>
+          <w:lang w:eastAsia="zh-CN"/>
+        </w:rPr>
+        <w:t>amino acid</w:t>
+      </w:r>
+      <w:r>
+        <w:rPr>
+          <w:rFonts w:eastAsia="宋体"/>
+          <w:lang w:eastAsia="zh-CN"/>
+        </w:rPr>
+        <w:t xml:space="preserve">, alternate amino acid) and others are pathogenicity predictions scores from 10 existing tools(SIFT, </w:t>
+      </w:r>
+      <w:r>
+        <w:rPr>
+          <w:rFonts w:eastAsia="宋体"/>
+          <w:lang w:eastAsia="zh-CN"/>
+        </w:rPr>
+        <w:lastRenderedPageBreak/>
+        <w:t xml:space="preserve">Polyphen2_HDIV, Polyphen2_HVAR, LRT, </w:t>
+      </w:r>
+      <w:proofErr w:type="spellStart"/>
+      <w:r>
+        <w:rPr>
+          <w:rFonts w:eastAsia="宋体"/>
+          <w:lang w:eastAsia="zh-CN"/>
+        </w:rPr>
+        <w:t>MutationTaster</w:t>
+      </w:r>
+      <w:proofErr w:type="spellEnd"/>
+      <w:r>
+        <w:rPr>
+          <w:rFonts w:eastAsia="宋体"/>
+          <w:lang w:eastAsia="zh-CN"/>
+        </w:rPr>
+        <w:t xml:space="preserve">, </w:t>
+      </w:r>
+      <w:proofErr w:type="spellStart"/>
+      <w:r>
+        <w:rPr>
+          <w:rFonts w:eastAsia="宋体"/>
+          <w:lang w:eastAsia="zh-CN"/>
+        </w:rPr>
+        <w:t>MutationAssessor</w:t>
+      </w:r>
+      <w:proofErr w:type="spellEnd"/>
+      <w:r>
+        <w:rPr>
+          <w:rFonts w:eastAsia="宋体"/>
+          <w:lang w:eastAsia="zh-CN"/>
+        </w:rPr>
+        <w:t xml:space="preserve">, FATHMM, </w:t>
+      </w:r>
+      <w:proofErr w:type="spellStart"/>
+      <w:r>
+        <w:rPr>
+          <w:rFonts w:eastAsia="宋体"/>
+          <w:lang w:eastAsia="zh-CN"/>
+        </w:rPr>
+        <w:t>RadialSVM</w:t>
+      </w:r>
+      <w:proofErr w:type="spellEnd"/>
+      <w:r>
+        <w:rPr>
+          <w:rFonts w:eastAsia="宋体"/>
+          <w:lang w:eastAsia="zh-CN"/>
+        </w:rPr>
+        <w:t>, VEST3, CADD</w:t>
+      </w:r>
+      <w:r>
+        <w:rPr>
+          <w:rFonts w:eastAsia="宋体"/>
+          <w:lang w:eastAsia="zh-CN"/>
+        </w:rPr>
+        <w:t>)</w:t>
+      </w:r>
+      <w:r>
+        <w:rPr>
+          <w:rFonts w:eastAsia="宋体"/>
+          <w:lang w:eastAsia="zh-CN"/>
+        </w:rPr>
+        <w:t xml:space="preserve">. All features are obtained from </w:t>
+      </w:r>
+      <w:proofErr w:type="spellStart"/>
+      <w:r>
+        <w:rPr>
+          <w:rFonts w:eastAsia="宋体"/>
+          <w:lang w:eastAsia="zh-CN"/>
+        </w:rPr>
+        <w:t>Annovar</w:t>
+      </w:r>
+      <w:proofErr w:type="spellEnd"/>
+      <w:r>
+        <w:rPr>
+          <w:rFonts w:eastAsia="宋体"/>
+          <w:lang w:eastAsia="zh-CN"/>
+        </w:rPr>
+        <w:t>. Mis</w:t>
+      </w:r>
+      <w:r>
+        <w:rPr>
+          <w:rFonts w:eastAsia="宋体"/>
+          <w:lang w:eastAsia="zh-CN"/>
+        </w:rPr>
+        <w:t>sing features are not imputed since our model is</w:t>
+      </w:r>
+      <w:r>
+        <w:rPr>
+          <w:rFonts w:eastAsia="宋体"/>
+          <w:lang w:eastAsia="zh-CN"/>
+        </w:rPr>
+        <w:t xml:space="preserve"> </w:t>
+      </w:r>
+      <w:proofErr w:type="spellStart"/>
+      <w:r>
+        <w:rPr>
+          <w:rFonts w:eastAsia="宋体"/>
+          <w:lang w:eastAsia="zh-CN"/>
+        </w:rPr>
+        <w:t>rubost</w:t>
+      </w:r>
+      <w:proofErr w:type="spellEnd"/>
+      <w:r>
+        <w:rPr>
+          <w:rFonts w:eastAsia="宋体"/>
+          <w:lang w:eastAsia="zh-CN"/>
+        </w:rPr>
+        <w:t xml:space="preserve"> to handle some missing values in input features. Besides, t</w:t>
+      </w:r>
+      <w:r>
+        <w:rPr>
+          <w:rFonts w:eastAsia="宋体"/>
+          <w:lang w:eastAsia="zh-CN"/>
+        </w:rPr>
+        <w:t>olerating missing input is suitable</w:t>
+      </w:r>
+      <w:r>
+        <w:rPr>
+          <w:rFonts w:eastAsia="宋体"/>
+          <w:lang w:eastAsia="zh-CN"/>
+        </w:rPr>
+        <w:t xml:space="preserve"> for practical prediction because many SNVs </w:t>
+      </w:r>
+      <w:r>
+        <w:rPr>
+          <w:rFonts w:eastAsia="宋体"/>
+          <w:lang w:eastAsia="zh-CN"/>
+        </w:rPr>
+        <w:t>are annotated by existing prediction tools but some tools do not return valid result.</w:t>
+      </w:r>
+      <w:r>
+        <w:rPr>
+          <w:rFonts w:eastAsia="宋体"/>
+          <w:lang w:eastAsia="zh-CN"/>
+        </w:rPr>
+        <w:t xml:space="preserve">   </w:t>
+      </w:r>
+    </w:p>
+    <w:p>
+      <w:pPr>
+        <w:pStyle w:val="Head2"/>
+        <w:rPr>
+          <w:rFonts w:eastAsia="宋体"/>
+        </w:rPr>
+      </w:pPr>
+      <w:r>
+        <w:rPr>
+          <w:rFonts w:eastAsia="宋体" w:hint="eastAsia"/>
+        </w:rPr>
+        <w:t>Testing</w:t>
+      </w:r>
+    </w:p>
+    <w:p>
+      <w:pPr>
+        <w:pStyle w:val="ParaContinue"/>
+        <w:rPr>
+          <w:rFonts w:eastAsia="宋体" w:hint="eastAsia"/>
+          <w:lang w:eastAsia="zh-CN"/>
+        </w:rPr>
+      </w:pPr>
+    </w:p>
+    <w:p>
+      <w:pPr>
+        <w:pStyle w:val="Head2"/>
+        <w:rPr>
+          <w:rFonts w:eastAsia="宋体"/>
+        </w:rPr>
+      </w:pPr>
+      <w:r>
+        <w:rPr>
+          <w:rFonts w:eastAsia="宋体"/>
+        </w:rPr>
+        <w:t>Comparators</w:t>
+      </w:r>
+    </w:p>
+    <w:p>
+      <w:pPr>
+        <w:pStyle w:val="ParaContinue"/>
+        <w:rPr>
+          <w:rFonts w:eastAsia="宋体" w:hint="eastAsia"/>
+          <w:lang w:eastAsia="zh-CN"/>
+        </w:rPr>
+      </w:pPr>
+      <w:r>
+        <w:rPr>
+          <w:rFonts w:eastAsia="宋体" w:hint="eastAsia"/>
+          <w:lang w:eastAsia="zh-CN"/>
+        </w:rPr>
+        <w:t>PPSNV</w:t>
+      </w:r>
+      <w:r>
+        <w:rPr>
+          <w:rFonts w:eastAsia="宋体"/>
+          <w:lang w:eastAsia="zh-CN"/>
+        </w:rPr>
+        <w:t xml:space="preserve"> </w:t>
+      </w:r>
+      <w:r>
+        <w:rPr>
+          <w:rFonts w:eastAsia="宋体" w:hint="eastAsia"/>
+          <w:lang w:eastAsia="zh-CN"/>
+        </w:rPr>
+        <w:t>are</w:t>
+      </w:r>
+      <w:r>
+        <w:rPr>
+          <w:rFonts w:eastAsia="宋体"/>
+          <w:lang w:eastAsia="zh-CN"/>
+        </w:rPr>
+        <w:t xml:space="preserve"> </w:t>
+      </w:r>
+      <w:r>
+        <w:rPr>
+          <w:rFonts w:eastAsia="宋体" w:hint="eastAsia"/>
+          <w:lang w:eastAsia="zh-CN"/>
+        </w:rPr>
+        <w:t>compared</w:t>
+      </w:r>
+      <w:r>
+        <w:rPr>
+          <w:rFonts w:eastAsia="宋体"/>
+          <w:lang w:eastAsia="zh-CN"/>
+        </w:rPr>
+        <w:t xml:space="preserve"> </w:t>
+      </w:r>
+      <w:r>
+        <w:rPr>
+          <w:rFonts w:eastAsia="宋体" w:hint="eastAsia"/>
+          <w:lang w:eastAsia="zh-CN"/>
+        </w:rPr>
+        <w:t>with</w:t>
+      </w:r>
+      <w:r>
+        <w:rPr>
+          <w:rFonts w:eastAsia="宋体"/>
+          <w:lang w:eastAsia="zh-CN"/>
+        </w:rPr>
+        <w:t xml:space="preserve"> </w:t>
+      </w:r>
+      <w:r>
+        <w:rPr>
+          <w:rFonts w:eastAsia="宋体"/>
+          <w:lang w:eastAsia="zh-CN"/>
+        </w:rPr>
+        <w:t>four</w:t>
+      </w:r>
+      <w:r>
+        <w:rPr>
+          <w:rFonts w:eastAsia="宋体"/>
+          <w:lang w:eastAsia="zh-CN"/>
+        </w:rPr>
+        <w:t xml:space="preserve"> </w:t>
+      </w:r>
+      <w:r>
+        <w:rPr>
+          <w:rFonts w:eastAsia="宋体" w:hint="eastAsia"/>
+          <w:lang w:eastAsia="zh-CN"/>
+        </w:rPr>
+        <w:t>predictions</w:t>
+      </w:r>
+      <w:r>
+        <w:rPr>
+          <w:rFonts w:eastAsia="宋体"/>
+          <w:lang w:eastAsia="zh-CN"/>
+        </w:rPr>
+        <w:t xml:space="preserve"> </w:t>
+      </w:r>
+      <w:r>
+        <w:rPr>
+          <w:rFonts w:eastAsia="宋体" w:hint="eastAsia"/>
+          <w:lang w:eastAsia="zh-CN"/>
+        </w:rPr>
+        <w:t>tools</w:t>
+      </w:r>
+      <w:r>
+        <w:rPr>
+          <w:rFonts w:eastAsia="宋体"/>
+          <w:lang w:eastAsia="zh-CN"/>
+        </w:rPr>
+        <w:t xml:space="preserve"> </w:t>
+      </w:r>
+      <w:r>
+        <w:rPr>
+          <w:rFonts w:eastAsia="宋体" w:hint="eastAsia"/>
+          <w:lang w:eastAsia="zh-CN"/>
+        </w:rPr>
+        <w:t>that</w:t>
+      </w:r>
+      <w:r>
+        <w:rPr>
+          <w:rFonts w:eastAsia="宋体"/>
+          <w:lang w:eastAsia="zh-CN"/>
+        </w:rPr>
+        <w:t xml:space="preserve"> </w:t>
+      </w:r>
+      <w:r>
+        <w:rPr>
+          <w:rFonts w:eastAsia="宋体" w:hint="eastAsia"/>
+          <w:lang w:eastAsia="zh-CN"/>
+        </w:rPr>
+        <w:t>are</w:t>
+      </w:r>
+      <w:r>
+        <w:rPr>
+          <w:rFonts w:eastAsia="宋体"/>
+          <w:lang w:eastAsia="zh-CN"/>
+        </w:rPr>
+        <w:t xml:space="preserve"> </w:t>
+      </w:r>
+      <w:r>
+        <w:rPr>
+          <w:rFonts w:eastAsia="宋体" w:hint="eastAsia"/>
+          <w:lang w:eastAsia="zh-CN"/>
+        </w:rPr>
+        <w:t>commonly</w:t>
+      </w:r>
+      <w:r>
+        <w:rPr>
+          <w:rFonts w:eastAsia="宋体"/>
+          <w:lang w:eastAsia="zh-CN"/>
+        </w:rPr>
+        <w:t xml:space="preserve"> </w:t>
+      </w:r>
+      <w:r>
+        <w:rPr>
+          <w:rFonts w:eastAsia="宋体" w:hint="eastAsia"/>
+          <w:lang w:eastAsia="zh-CN"/>
+        </w:rPr>
+        <w:t>used</w:t>
+      </w:r>
+      <w:r>
+        <w:rPr>
+          <w:rFonts w:eastAsia="宋体"/>
+          <w:lang w:eastAsia="zh-CN"/>
+        </w:rPr>
+        <w:t xml:space="preserve"> </w:t>
+      </w:r>
+      <w:r>
+        <w:rPr>
+          <w:rFonts w:eastAsia="宋体" w:hint="eastAsia"/>
+          <w:lang w:eastAsia="zh-CN"/>
+        </w:rPr>
+        <w:t>and</w:t>
+      </w:r>
+      <w:r>
+        <w:rPr>
+          <w:rFonts w:eastAsia="宋体"/>
+          <w:lang w:eastAsia="zh-CN"/>
+        </w:rPr>
+        <w:t xml:space="preserve"> </w:t>
+      </w:r>
+      <w:r>
+        <w:rPr>
+          <w:rFonts w:eastAsia="宋体" w:hint="eastAsia"/>
+          <w:lang w:eastAsia="zh-CN"/>
+        </w:rPr>
+        <w:t>readily</w:t>
+      </w:r>
+      <w:r>
+        <w:rPr>
+          <w:rFonts w:eastAsia="宋体"/>
+          <w:lang w:eastAsia="zh-CN"/>
+        </w:rPr>
+        <w:t xml:space="preserve"> </w:t>
+      </w:r>
+      <w:r>
+        <w:rPr>
+          <w:rFonts w:eastAsia="宋体" w:hint="eastAsia"/>
+          <w:lang w:eastAsia="zh-CN"/>
+        </w:rPr>
+        <w:t>implemented</w:t>
+      </w:r>
+      <w:r>
+        <w:rPr>
+          <w:rFonts w:eastAsia="宋体"/>
+          <w:lang w:eastAsia="zh-CN"/>
+        </w:rPr>
+        <w:t>：</w:t>
+      </w:r>
+      <w:r>
+        <w:rPr>
+          <w:rFonts w:eastAsia="宋体" w:hint="eastAsia"/>
+          <w:lang w:eastAsia="zh-CN"/>
+        </w:rPr>
+        <w:t>M-CAP,</w:t>
+      </w:r>
+      <w:r>
+        <w:rPr>
+          <w:rFonts w:eastAsia="宋体"/>
+          <w:lang w:eastAsia="zh-CN"/>
+        </w:rPr>
+        <w:t xml:space="preserve"> </w:t>
+      </w:r>
+      <w:r>
+        <w:rPr>
+          <w:rFonts w:eastAsia="宋体" w:hint="eastAsia"/>
+          <w:lang w:eastAsia="zh-CN"/>
+        </w:rPr>
+        <w:t>REVEL</w:t>
+      </w:r>
+      <w:r>
+        <w:rPr>
+          <w:rFonts w:eastAsia="宋体"/>
+          <w:lang w:eastAsia="zh-CN"/>
+        </w:rPr>
+        <w:t>, MVP</w:t>
+      </w:r>
+      <w:r>
+        <w:rPr>
+          <w:rFonts w:eastAsia="宋体" w:hint="eastAsia"/>
+          <w:lang w:eastAsia="zh-CN"/>
+        </w:rPr>
+        <w:t>,</w:t>
+      </w:r>
+      <w:r>
+        <w:rPr>
+          <w:rFonts w:eastAsia="宋体"/>
+          <w:lang w:eastAsia="zh-CN"/>
+        </w:rPr>
+        <w:t xml:space="preserve"> DANN which are all ensemble prediction tools.</w:t>
+      </w:r>
+      <w:r>
+        <w:rPr>
+          <w:rFonts w:eastAsia="宋体"/>
+          <w:lang w:eastAsia="zh-CN"/>
+        </w:rPr>
+        <w:t xml:space="preserve"> The</w:t>
+      </w:r>
+      <w:r>
+        <w:rPr>
+          <w:rFonts w:eastAsia="宋体" w:hint="eastAsia"/>
+          <w:lang w:eastAsia="zh-CN"/>
+        </w:rPr>
+        <w:t xml:space="preserve"> </w:t>
+      </w:r>
+      <w:r>
+        <w:rPr>
+          <w:rFonts w:eastAsia="宋体"/>
+          <w:lang w:eastAsia="zh-CN"/>
+        </w:rPr>
+        <w:t xml:space="preserve">results of these tools are obtained by </w:t>
+      </w:r>
+      <w:proofErr w:type="spellStart"/>
+      <w:r>
+        <w:rPr>
+          <w:rFonts w:eastAsia="宋体"/>
+          <w:lang w:eastAsia="zh-CN"/>
+        </w:rPr>
+        <w:t>Annovar</w:t>
+      </w:r>
+      <w:proofErr w:type="spellEnd"/>
+      <w:r>
+        <w:rPr>
+          <w:rFonts w:eastAsia="宋体"/>
+          <w:lang w:eastAsia="zh-CN"/>
+        </w:rPr>
+        <w:t xml:space="preserve"> and the SNVSs in our test dataset wit</w:t>
+      </w:r>
+      <w:r>
+        <w:rPr>
+          <w:rFonts w:eastAsia="宋体"/>
+          <w:lang w:eastAsia="zh-CN"/>
+        </w:rPr>
+        <w:t xml:space="preserve">h missing values are removed. Considering that </w:t>
+      </w:r>
+      <w:r>
+        <w:rPr>
+          <w:rFonts w:eastAsia="宋体"/>
+          <w:lang w:eastAsia="zh-CN"/>
+        </w:rPr>
+        <w:t>several</w:t>
+      </w:r>
+      <w:r>
+        <w:rPr>
+          <w:rFonts w:eastAsia="宋体"/>
+          <w:lang w:eastAsia="zh-CN"/>
+        </w:rPr>
+        <w:t xml:space="preserve"> compared tools return </w:t>
+      </w:r>
+      <w:r>
+        <w:rPr>
+          <w:rFonts w:eastAsia="宋体"/>
+          <w:lang w:eastAsia="zh-CN"/>
+        </w:rPr>
+        <w:t>pathogenic</w:t>
+      </w:r>
+      <w:r>
+        <w:rPr>
+          <w:rFonts w:eastAsia="宋体"/>
+          <w:lang w:eastAsia="zh-CN"/>
+        </w:rPr>
+        <w:t xml:space="preserve"> scores </w:t>
+      </w:r>
+      <w:r>
+        <w:rPr>
+          <w:rFonts w:eastAsia="宋体"/>
+          <w:lang w:eastAsia="zh-CN"/>
+        </w:rPr>
+        <w:t xml:space="preserve">instead of binary classification results </w:t>
+      </w:r>
+      <w:r>
+        <w:rPr>
+          <w:rFonts w:eastAsia="宋体"/>
+          <w:lang w:eastAsia="zh-CN"/>
+        </w:rPr>
+        <w:t>and the thresholds recommended to decide a SNV pathogenic</w:t>
+      </w:r>
+      <w:r>
+        <w:rPr>
+          <w:rFonts w:eastAsia="宋体" w:hint="eastAsia"/>
+          <w:lang w:eastAsia="zh-CN"/>
+        </w:rPr>
+        <w:t xml:space="preserve"> </w:t>
+      </w:r>
+      <w:r>
+        <w:rPr>
+          <w:rFonts w:eastAsia="宋体"/>
+          <w:lang w:eastAsia="zh-CN"/>
+        </w:rPr>
+        <w:t>or not may be not optimal</w:t>
+      </w:r>
+      <w:r>
+        <w:rPr>
+          <w:rFonts w:eastAsia="宋体"/>
+          <w:lang w:eastAsia="zh-CN"/>
+        </w:rPr>
+        <w:t xml:space="preserve"> in our research</w:t>
+      </w:r>
+      <w:r>
+        <w:rPr>
+          <w:rFonts w:eastAsia="宋体"/>
+          <w:lang w:eastAsia="zh-CN"/>
+        </w:rPr>
+        <w:t xml:space="preserve">, we apply </w:t>
+      </w:r>
+      <w:r>
+        <w:rPr>
+          <w:rFonts w:eastAsia="宋体"/>
+          <w:lang w:eastAsia="zh-CN"/>
+        </w:rPr>
+        <w:t xml:space="preserve">receiver operating </w:t>
+      </w:r>
+      <w:proofErr w:type="gramStart"/>
+      <w:r>
+        <w:rPr>
+          <w:rFonts w:eastAsia="宋体"/>
+          <w:lang w:eastAsia="zh-CN"/>
+        </w:rPr>
+        <w:t>characteristic</w:t>
+      </w:r>
+      <w:r>
+        <w:rPr>
+          <w:rFonts w:eastAsia="宋体"/>
+          <w:lang w:eastAsia="zh-CN"/>
+        </w:rPr>
+        <w:t>(</w:t>
+      </w:r>
+      <w:proofErr w:type="gramEnd"/>
+      <w:r>
+        <w:rPr>
+          <w:rFonts w:eastAsia="宋体"/>
+          <w:lang w:eastAsia="zh-CN"/>
+        </w:rPr>
+        <w:t xml:space="preserve">ROC) curves, the area under the ROC curve(AUC) and </w:t>
+      </w:r>
+      <w:r>
+        <w:rPr>
+          <w:rFonts w:eastAsia="宋体"/>
+          <w:lang w:eastAsia="zh-CN"/>
+        </w:rPr>
+        <w:t>precision-recall (PR) curve</w:t>
+      </w:r>
+      <w:r>
+        <w:rPr>
+          <w:rFonts w:eastAsia="宋体"/>
+          <w:lang w:eastAsia="zh-CN"/>
+        </w:rPr>
+        <w:t xml:space="preserve"> to assess the overall performance of six predictors including the proposed accurately.</w:t>
+      </w:r>
+      <w:r>
+        <w:rPr>
+          <w:rFonts w:eastAsia="宋体"/>
+          <w:lang w:eastAsia="zh-CN"/>
+        </w:rPr>
+        <w:t xml:space="preserve"> </w:t>
       </w:r>
     </w:p>
     <w:p>
@@ -1724,6 +3008,161 @@
     </w:p>
     <w:p>
       <w:pPr>
+        <w:pStyle w:val="Para"/>
+        <w:rPr>
+          <w:rFonts w:eastAsia="宋体"/>
+          <w:lang w:eastAsia="zh-CN"/>
+        </w:rPr>
+      </w:pPr>
+      <w:r>
+        <w:rPr>
+          <w:rFonts w:eastAsia="宋体"/>
+          <w:lang w:eastAsia="zh-CN"/>
+        </w:rPr>
+        <w:t xml:space="preserve">The </w:t>
+      </w:r>
+      <w:r>
+        <w:rPr>
+          <w:rFonts w:eastAsia="宋体"/>
+          <w:lang w:eastAsia="zh-CN"/>
+        </w:rPr>
+        <w:t>PPSNV ensemble the pathogenic predi</w:t>
+      </w:r>
+      <w:r>
+        <w:rPr>
+          <w:rFonts w:eastAsia="宋体"/>
+          <w:lang w:eastAsia="zh-CN"/>
+        </w:rPr>
+        <w:t>ctions</w:t>
+      </w:r>
+      <w:r>
+        <w:rPr>
+          <w:rFonts w:eastAsia="宋体"/>
+          <w:lang w:eastAsia="zh-CN"/>
+        </w:rPr>
+        <w:t xml:space="preserve"> </w:t>
+      </w:r>
+      <w:r>
+        <w:rPr>
+          <w:rFonts w:eastAsia="宋体"/>
+          <w:lang w:eastAsia="zh-CN"/>
+        </w:rPr>
+        <w:t xml:space="preserve">of </w:t>
+      </w:r>
+      <w:r>
+        <w:rPr>
+          <w:rFonts w:eastAsia="宋体"/>
+          <w:lang w:eastAsia="zh-CN"/>
+        </w:rPr>
+        <w:t>10 individual tools</w:t>
+      </w:r>
+      <w:r>
+        <w:rPr>
+          <w:rFonts w:eastAsia="宋体"/>
+          <w:lang w:eastAsia="zh-CN"/>
+        </w:rPr>
+        <w:t xml:space="preserve"> as features besides 6 basic properties of SNV. The importance of </w:t>
+      </w:r>
+      <w:r>
+        <w:rPr>
+          <w:rFonts w:eastAsia="宋体"/>
+          <w:lang w:eastAsia="zh-CN"/>
+        </w:rPr>
+        <w:t xml:space="preserve">a </w:t>
+      </w:r>
+      <w:r>
+        <w:rPr>
+          <w:rFonts w:eastAsia="宋体"/>
+          <w:lang w:eastAsia="zh-CN"/>
+        </w:rPr>
+        <w:t xml:space="preserve">feature in PPSNP reflects how </w:t>
+      </w:r>
+      <w:r>
+        <w:rPr>
+          <w:rFonts w:eastAsia="宋体"/>
+          <w:lang w:eastAsia="zh-CN"/>
+        </w:rPr>
+        <w:t>the feature contributes to the final prediction result.</w:t>
+      </w:r>
+      <w:r>
+        <w:rPr>
+          <w:rFonts w:eastAsia="宋体"/>
+          <w:lang w:eastAsia="zh-CN"/>
+        </w:rPr>
+        <w:t xml:space="preserve"> The top five important features in our model are VEST3, FATHMM, CADD, </w:t>
+      </w:r>
+      <w:proofErr w:type="spellStart"/>
+      <w:r>
+        <w:rPr>
+          <w:rFonts w:eastAsia="宋体"/>
+          <w:lang w:eastAsia="zh-CN"/>
+        </w:rPr>
+        <w:t>MutationAssessor</w:t>
+      </w:r>
+      <w:proofErr w:type="spellEnd"/>
+      <w:r>
+        <w:rPr>
+          <w:rFonts w:eastAsia="宋体"/>
+          <w:lang w:eastAsia="zh-CN"/>
+        </w:rPr>
+        <w:t xml:space="preserve">, </w:t>
+      </w:r>
+      <w:proofErr w:type="spellStart"/>
+      <w:proofErr w:type="gramStart"/>
+      <w:r>
+        <w:rPr>
+          <w:rFonts w:eastAsia="宋体" w:hint="eastAsia"/>
+          <w:lang w:eastAsia="zh-CN"/>
+        </w:rPr>
+        <w:t>RadialSVM</w:t>
+      </w:r>
+      <w:proofErr w:type="spellEnd"/>
+      <w:proofErr w:type="gramEnd"/>
+      <w:r>
+        <w:rPr>
+          <w:rFonts w:eastAsia="宋体"/>
+          <w:lang w:eastAsia="zh-CN"/>
+        </w:rPr>
+        <w:t xml:space="preserve">. Compared with the basic features, features from ensemble tools earn much higher </w:t>
+      </w:r>
+      <w:r>
+        <w:rPr>
+          <w:rFonts w:eastAsia="宋体"/>
+          <w:lang w:eastAsia="zh-CN"/>
+        </w:rPr>
+        <w:t xml:space="preserve">importance which indicates </w:t>
+      </w:r>
+      <w:r>
+        <w:rPr>
+          <w:rFonts w:eastAsia="宋体"/>
+          <w:lang w:eastAsia="zh-CN"/>
+        </w:rPr>
+        <w:t xml:space="preserve">the prediction scores of existing tools represents more intrinsic information. </w:t>
+      </w:r>
+      <w:r>
+        <w:rPr>
+          <w:rFonts w:eastAsia="宋体"/>
+          <w:lang w:eastAsia="zh-CN"/>
+        </w:rPr>
+        <w:t xml:space="preserve">   </w:t>
+      </w:r>
+      <w:r>
+        <w:rPr>
+          <w:rFonts w:eastAsia="宋体"/>
+          <w:lang w:eastAsia="zh-CN"/>
+        </w:rPr>
+        <w:t xml:space="preserve"> </w:t>
+      </w:r>
+      <w:r>
+        <w:rPr>
+          <w:rFonts w:eastAsia="宋体"/>
+          <w:lang w:eastAsia="zh-CN"/>
+        </w:rPr>
+        <w:t xml:space="preserve"> </w:t>
+      </w:r>
+    </w:p>
+    <w:p>
+      <w:pPr>
         <w:pStyle w:val="Head2"/>
         <w:rPr>
           <w:rFonts w:eastAsia="宋体"/>
@@ -1747,19 +3186,358 @@
         </w:rPr>
         <w:t>compared with other methods</w:t>
       </w:r>
+    </w:p>
+    <w:p>
+      <w:pPr>
+        <w:pStyle w:val="Para"/>
+        <w:ind w:firstLine="360"/>
+        <w:rPr>
+          <w:rFonts w:eastAsia="宋体"/>
+          <w:lang w:eastAsia="zh-CN"/>
+        </w:rPr>
+      </w:pPr>
+      <w:r>
+        <w:rPr>
+          <w:rFonts w:eastAsia="宋体"/>
+          <w:lang w:eastAsia="zh-CN"/>
+        </w:rPr>
+        <w:t>The P</w:t>
+      </w:r>
+      <w:r>
+        <w:rPr>
+          <w:rFonts w:eastAsia="宋体" w:hint="eastAsia"/>
+          <w:lang w:eastAsia="zh-CN"/>
+        </w:rPr>
+        <w:t>PSNV</w:t>
+      </w:r>
+      <w:r>
+        <w:rPr>
+          <w:rFonts w:eastAsia="宋体"/>
+          <w:lang w:eastAsia="zh-CN"/>
+        </w:rPr>
+        <w:t xml:space="preserve"> </w:t>
+      </w:r>
+      <w:r>
+        <w:rPr>
+          <w:rFonts w:eastAsia="宋体" w:hint="eastAsia"/>
+          <w:lang w:eastAsia="zh-CN"/>
+        </w:rPr>
+        <w:t>performs</w:t>
+      </w:r>
+      <w:r>
+        <w:rPr>
+          <w:rFonts w:eastAsia="宋体"/>
+          <w:lang w:eastAsia="zh-CN"/>
+        </w:rPr>
+        <w:t xml:space="preserve"> </w:t>
+      </w:r>
+      <w:r>
+        <w:rPr>
+          <w:rFonts w:eastAsia="宋体" w:hint="eastAsia"/>
+          <w:lang w:eastAsia="zh-CN"/>
+        </w:rPr>
+        <w:t>well</w:t>
+      </w:r>
+      <w:r>
+        <w:rPr>
+          <w:rFonts w:eastAsia="宋体"/>
+          <w:lang w:eastAsia="zh-CN"/>
+        </w:rPr>
+        <w:t xml:space="preserve"> </w:t>
+      </w:r>
+      <w:r>
+        <w:rPr>
+          <w:rFonts w:eastAsia="宋体" w:hint="eastAsia"/>
+          <w:lang w:eastAsia="zh-CN"/>
+        </w:rPr>
+        <w:t>in</w:t>
+      </w:r>
+      <w:r>
+        <w:rPr>
+          <w:rFonts w:eastAsia="宋体"/>
+          <w:lang w:eastAsia="zh-CN"/>
+        </w:rPr>
+        <w:t xml:space="preserve"> </w:t>
+      </w:r>
+      <w:r>
+        <w:rPr>
+          <w:rFonts w:eastAsia="宋体" w:hint="eastAsia"/>
+          <w:lang w:eastAsia="zh-CN"/>
+        </w:rPr>
+        <w:t>the</w:t>
+      </w:r>
+      <w:r>
+        <w:rPr>
+          <w:rFonts w:eastAsia="宋体"/>
+          <w:lang w:eastAsia="zh-CN"/>
+        </w:rPr>
+        <w:t xml:space="preserve"> </w:t>
+      </w:r>
+      <w:r>
+        <w:rPr>
+          <w:rFonts w:eastAsia="宋体" w:hint="eastAsia"/>
+          <w:lang w:eastAsia="zh-CN"/>
+        </w:rPr>
+        <w:t>test</w:t>
+      </w:r>
+      <w:r>
+        <w:rPr>
+          <w:rFonts w:eastAsia="宋体"/>
+          <w:lang w:eastAsia="zh-CN"/>
+        </w:rPr>
+        <w:t xml:space="preserve"> with an AUC of </w:t>
+      </w:r>
+      <w:r>
+        <w:rPr>
+          <w:rFonts w:eastAsia="宋体"/>
+          <w:lang w:eastAsia="zh-CN"/>
+        </w:rPr>
+        <w:t>0.745</w:t>
+      </w:r>
+      <w:r>
+        <w:rPr>
+          <w:rFonts w:eastAsia="宋体"/>
+          <w:lang w:eastAsia="zh-CN"/>
+        </w:rPr>
+        <w:t>, which surp</w:t>
+      </w:r>
+      <w:r>
+        <w:rPr>
+          <w:rFonts w:eastAsia="宋体"/>
+          <w:lang w:eastAsia="zh-CN"/>
+        </w:rPr>
+        <w:t>asses M-CAP, MVP and DANN.</w:t>
+      </w:r>
+      <w:r>
+        <w:rPr>
+          <w:rFonts w:eastAsia="宋体"/>
+          <w:lang w:eastAsia="zh-CN"/>
+        </w:rPr>
+        <w:t xml:space="preserve"> </w:t>
+      </w:r>
+      <w:r>
+        <w:rPr>
+          <w:rFonts w:eastAsia="宋体" w:hint="eastAsia"/>
+          <w:lang w:eastAsia="zh-CN"/>
+        </w:rPr>
+        <w:t>However</w:t>
+      </w:r>
+      <w:r>
+        <w:rPr>
+          <w:rFonts w:eastAsia="宋体"/>
+          <w:lang w:eastAsia="zh-CN"/>
+        </w:rPr>
+        <w:t xml:space="preserve">, its performance is slightly worse than the performance of REVEL. Considering that REVEL ensembles 18 individual pathogenicity prediction score, PPSNV is a lightweight model. </w:t>
+      </w:r>
+    </w:p>
+    <w:p>
+      <w:pPr>
+        <w:pStyle w:val="ParaContinue"/>
+        <w:jc w:val="center"/>
+        <w:rPr>
+          <w:rFonts w:eastAsia="宋体" w:hint="eastAsia"/>
+          <w:lang w:eastAsia="zh-CN"/>
+        </w:rPr>
+      </w:pPr>
+      <w:r>
+        <w:rPr>
+          <w:rFonts w:eastAsia="宋体"/>
+          <w:noProof/>
+          <w:lang w:eastAsia="zh-CN"/>
+        </w:rPr>
+        <w:lastRenderedPageBreak/>
+        <w:drawing>
+          <wp:inline distT="0" distB="0" distL="0" distR="0" wp14:anchorId="2998B8A9" wp14:editId="71641A49">
+            <wp:extent cx="2887128" cy="2259470"/>
+            <wp:effectExtent l="0" t="0" r="8890" b="7620"/>
+            <wp:docPr id="1" name="图片 1" descr="D:\code\MutationScore\code\result.png"/>
+            <wp:cNvGraphicFramePr>
+              <a:graphicFrameLocks xmlns:a="http://schemas.openxmlformats.org/drawingml/2006/main" noChangeAspect="1"/>
+            </wp:cNvGraphicFramePr>
+            <a:graphic xmlns:a="http://schemas.openxmlformats.org/drawingml/2006/main">
+              <a:graphicData uri="http://schemas.openxmlformats.org/drawingml/2006/picture">
+                <pic:pic xmlns:pic="http://schemas.openxmlformats.org/drawingml/2006/picture">
+                  <pic:nvPicPr>
+                    <pic:cNvPr id="0" name="Picture 1" descr="D:\code\MutationScore\code\result.png"/>
+                    <pic:cNvPicPr>
+                      <a:picLocks noChangeAspect="1" noChangeArrowheads="1"/>
+                    </pic:cNvPicPr>
+                  </pic:nvPicPr>
+                  <pic:blipFill>
+                    <a:blip r:embed="rId8">
+                      <a:extLst>
+                        <a:ext uri="{28A0092B-C50C-407E-A947-70E740481C1C}">
+                          <a14:useLocalDpi xmlns:a14="http://schemas.microsoft.com/office/drawing/2010/main" val="0"/>
+                        </a:ext>
+                      </a:extLst>
+                    </a:blip>
+                    <a:srcRect/>
+                    <a:stretch>
+                      <a:fillRect/>
+                    </a:stretch>
+                  </pic:blipFill>
+                  <pic:spPr bwMode="auto">
+                    <a:xfrm>
+                      <a:off x="0" y="0"/>
+                      <a:ext cx="2891142" cy="2262611"/>
+                    </a:xfrm>
+                    <a:prstGeom prst="rect">
+                      <a:avLst/>
+                    </a:prstGeom>
+                    <a:noFill/>
+                    <a:ln>
+                      <a:noFill/>
+                    </a:ln>
+                  </pic:spPr>
+                </pic:pic>
+              </a:graphicData>
+            </a:graphic>
+          </wp:inline>
+        </w:drawing>
+      </w:r>
+    </w:p>
+    <w:p>
+      <w:pPr>
+        <w:pStyle w:val="ParaContinue"/>
+        <w:rPr>
+          <w:rFonts w:eastAsia="宋体" w:hint="eastAsia"/>
+          <w:lang w:eastAsia="zh-CN"/>
+        </w:rPr>
+      </w:pPr>
     </w:p>
     <w:p>
       <w:pPr>
         <w:pStyle w:val="Head1"/>
         <w:rPr>
+          <w:rFonts w:eastAsia="宋体"/>
+        </w:rPr>
+      </w:pPr>
+      <w:r>
+        <w:rPr>
+          <w:rFonts w:eastAsia="宋体"/>
+        </w:rPr>
+        <w:t>DISCUSSION</w:t>
+      </w:r>
+    </w:p>
+    <w:p>
+      <w:pPr>
+        <w:pStyle w:val="Para"/>
+        <w:rPr>
           <w:rFonts w:eastAsia="宋体" w:hint="eastAsia"/>
+          <w:lang w:eastAsia="zh-CN"/>
         </w:rPr>
       </w:pPr>
       <w:r>
         <w:rPr>
+          <w:rFonts w:eastAsia="宋体" w:hint="eastAsia"/>
+          <w:lang w:eastAsia="zh-CN"/>
+        </w:rPr>
+        <w:t>Aiming</w:t>
+      </w:r>
+      <w:r>
+        <w:rPr>
           <w:rFonts w:eastAsia="宋体"/>
-        </w:rPr>
-        <w:t>DISCUSSION</w:t>
+          <w:lang w:eastAsia="zh-CN"/>
+        </w:rPr>
+        <w:t xml:space="preserve"> </w:t>
+      </w:r>
+      <w:r>
+        <w:rPr>
+          <w:rFonts w:eastAsia="宋体" w:hint="eastAsia"/>
+          <w:lang w:eastAsia="zh-CN"/>
+        </w:rPr>
+        <w:t>to</w:t>
+      </w:r>
+      <w:r>
+        <w:rPr>
+          <w:rFonts w:eastAsia="宋体"/>
+          <w:lang w:eastAsia="zh-CN"/>
+        </w:rPr>
+        <w:t xml:space="preserve"> </w:t>
+      </w:r>
+      <w:r>
+        <w:rPr>
+          <w:rFonts w:eastAsia="宋体" w:hint="eastAsia"/>
+          <w:lang w:eastAsia="zh-CN"/>
+        </w:rPr>
+        <w:t>predict</w:t>
+      </w:r>
+      <w:r>
+        <w:rPr>
+          <w:rFonts w:eastAsia="宋体"/>
+          <w:lang w:eastAsia="zh-CN"/>
+        </w:rPr>
+        <w:t xml:space="preserve"> </w:t>
+      </w:r>
+      <w:r>
+        <w:rPr>
+          <w:rFonts w:eastAsia="宋体" w:hint="eastAsia"/>
+          <w:lang w:eastAsia="zh-CN"/>
+        </w:rPr>
+        <w:t>the</w:t>
+      </w:r>
+      <w:r>
+        <w:rPr>
+          <w:rFonts w:eastAsia="宋体"/>
+          <w:lang w:eastAsia="zh-CN"/>
+        </w:rPr>
+        <w:t xml:space="preserve"> </w:t>
+      </w:r>
+      <w:r>
+        <w:rPr>
+          <w:rFonts w:eastAsia="宋体"/>
+          <w:lang w:eastAsia="zh-CN"/>
+        </w:rPr>
+        <w:t>pathogenicity</w:t>
+      </w:r>
+      <w:r>
+        <w:rPr>
+          <w:rFonts w:eastAsia="宋体"/>
+          <w:lang w:eastAsia="zh-CN"/>
+        </w:rPr>
+        <w:t xml:space="preserve"> of </w:t>
+      </w:r>
+      <w:r>
+        <w:rPr>
+          <w:rFonts w:eastAsia="宋体" w:hint="eastAsia"/>
+          <w:lang w:eastAsia="zh-CN"/>
+        </w:rPr>
+        <w:t>genetic</w:t>
+      </w:r>
+      <w:r>
+        <w:rPr>
+          <w:rFonts w:eastAsia="宋体"/>
+          <w:lang w:eastAsia="zh-CN"/>
+        </w:rPr>
+        <w:t xml:space="preserve"> </w:t>
+      </w:r>
+      <w:r>
+        <w:rPr>
+          <w:rFonts w:eastAsia="宋体" w:hint="eastAsia"/>
+          <w:lang w:eastAsia="zh-CN"/>
+        </w:rPr>
+        <w:t>variants</w:t>
+      </w:r>
+      <w:r>
+        <w:rPr>
+          <w:rFonts w:eastAsia="宋体"/>
+          <w:lang w:eastAsia="zh-CN"/>
+        </w:rPr>
+        <w:t xml:space="preserve"> </w:t>
+      </w:r>
+      <w:r>
+        <w:rPr>
+          <w:rFonts w:eastAsia="宋体" w:hint="eastAsia"/>
+          <w:lang w:eastAsia="zh-CN"/>
+        </w:rPr>
+        <w:t>accurately,</w:t>
+      </w:r>
+      <w:r>
+        <w:rPr>
+          <w:rFonts w:eastAsia="宋体"/>
+          <w:lang w:eastAsia="zh-CN"/>
+        </w:rPr>
+        <w:t xml:space="preserve"> there are many methods which base on different biological mechanism.  </w:t>
       </w:r>
     </w:p>
     <w:p>
@@ -1958,7 +3736,6 @@
         <w:pStyle w:val="ReferenceHead"/>
       </w:pPr>
       <w:r>
-        <w:lastRenderedPageBreak/>
         <w:t>REFERENCES</w:t>
       </w:r>
     </w:p>
@@ -2075,7 +3852,7 @@
       <w:r>
         <w:t xml:space="preserve"> and Andrew McCallum. 2013. UMass Citation Field Extraction Dataset. Retrieved May 27, 2019 from </w:t>
       </w:r>
-      <w:hyperlink r:id="rId8" w:history="1">
+      <w:hyperlink r:id="rId9" w:history="1">
         <w:r>
           <w:rPr>
             <w:rStyle w:val="a7"/>
@@ -2171,7 +3948,11 @@
       </w:r>
       <w:proofErr w:type="gramEnd"/>
       <w:r>
-        <w:t xml:space="preserve"> USENIX Association, Berkley, CA, Article 7, 9 pages.</w:t>
+        <w:t xml:space="preserve"> USENIX Association, </w:t>
+      </w:r>
+      <w:r>
+        <w:lastRenderedPageBreak/>
+        <w:t>Berkley, CA, Article 7, 9 pages.</w:t>
       </w:r>
     </w:p>
     <w:p>
@@ -2261,7 +4042,7 @@
       <w:r>
         <w:t xml:space="preserve">, New York, NY.  </w:t>
       </w:r>
-      <w:hyperlink r:id="rId9" w:history="1">
+      <w:hyperlink r:id="rId10" w:history="1">
         <w:r>
           <w:rPr>
             <w:rStyle w:val="a7"/>
@@ -2309,7 +4090,7 @@
       <w:r>
         <w:t xml:space="preserve">. </w:t>
       </w:r>
-      <w:hyperlink r:id="rId10" w:history="1">
+      <w:hyperlink r:id="rId11" w:history="1">
         <w:r>
           <w:t>https://doi.org/10.1145/567446.567449</w:t>
         </w:r>
@@ -2351,7 +4132,7 @@
       <w:r>
         <w:t xml:space="preserve"> Users Group.  Retrieved May 27, 2017 from </w:t>
       </w:r>
-      <w:hyperlink r:id="rId11" w:history="1">
+      <w:hyperlink r:id="rId12" w:history="1">
         <w:r>
           <w:rPr>
             <w:rStyle w:val="a7"/>
@@ -2693,7 +4474,7 @@
       <w:r>
         <w:t xml:space="preserve">Equations should be created with the built-in Microsoft® Equation Editor included with your version of Word. (Please check the compatibility at </w:t>
       </w:r>
-      <w:hyperlink r:id="rId12" w:history="1">
+      <w:hyperlink r:id="rId13" w:history="1">
         <w:r>
           <w:rPr>
             <w:rStyle w:val="a7"/>
@@ -2736,7 +4517,6 @@
         <w:ind w:left="480" w:hanging="240"/>
       </w:pPr>
       <w:r>
-        <w:lastRenderedPageBreak/>
         <w:t>Tables should be created with Word’s “Insert Table” tool and placed within your document. (Tables created with spaces or tabs will have problems being properly typeset. To ensure your table is published correctly, Word’s table tool must be used.)</w:t>
       </w:r>
     </w:p>
@@ -2844,6 +4624,7 @@
         <w:ind w:left="480" w:hanging="240"/>
       </w:pPr>
       <w:r>
+        <w:lastRenderedPageBreak/>
         <w:t>MS</w:t>
       </w:r>
       <w:r>
@@ -4601,7 +6382,6 @@
       </w:r>
       <w:proofErr w:type="spellStart"/>
       <w:r>
-        <w:lastRenderedPageBreak/>
         <w:t>imperdiet</w:t>
       </w:r>
       <w:proofErr w:type="spellEnd"/>
@@ -5373,6 +7153,7 @@
       </w:r>
       <w:proofErr w:type="gramStart"/>
       <w:r>
+        <w:lastRenderedPageBreak/>
         <w:t>Est</w:t>
       </w:r>
       <w:proofErr w:type="gramEnd"/>
@@ -8375,11 +10156,7 @@
       <w:proofErr w:type="spellEnd"/>
       <w:proofErr w:type="gramEnd"/>
       <w:r>
-        <w:t xml:space="preserve"> </w:t>
-      </w:r>
-      <w:r>
-        <w:lastRenderedPageBreak/>
-        <w:t xml:space="preserve">in vitae </w:t>
+        <w:t xml:space="preserve"> in vitae </w:t>
       </w:r>
       <w:proofErr w:type="spellStart"/>
       <w:r>
@@ -9282,7 +11059,14 @@
         <w:rPr>
           <w:lang w:eastAsia="en-US"/>
         </w:rPr>
-        <w:t xml:space="preserve"> quam </w:t>
+        <w:t xml:space="preserve"> </w:t>
+      </w:r>
+      <w:r>
+        <w:rPr>
+          <w:lang w:eastAsia="en-US"/>
+        </w:rPr>
+        <w:lastRenderedPageBreak/>
+        <w:t xml:space="preserve">quam </w:t>
       </w:r>
       <w:proofErr w:type="spellStart"/>
       <w:r>
@@ -10392,9 +12176,179 @@
         </w:rPr>
       </w:pPr>
     </w:p>
+    <w:p>
+      <w:pPr>
+        <w:pStyle w:val="ParaContinue"/>
+        <w:ind w:firstLine="0"/>
+        <w:rPr>
+          <w:rFonts w:eastAsia="宋体"/>
+          <w:lang w:eastAsia="zh-CN"/>
+        </w:rPr>
+      </w:pPr>
+    </w:p>
+    <w:p>
+      <w:pPr>
+        <w:pStyle w:val="EndNoteBibliography"/>
+      </w:pPr>
+      <w:r>
+        <w:rPr>
+          <w:rFonts w:eastAsia="宋体"/>
+          <w:lang w:eastAsia="zh-CN"/>
+        </w:rPr>
+        <w:fldChar w:fldCharType="begin"/>
+      </w:r>
+      <w:r>
+        <w:rPr>
+          <w:rFonts w:eastAsia="宋体"/>
+          <w:lang w:eastAsia="zh-CN"/>
+        </w:rPr>
+        <w:instrText xml:space="preserve"> ADDIN EN.REFLIST </w:instrText>
+      </w:r>
+      <w:r>
+        <w:rPr>
+          <w:rFonts w:eastAsia="宋体"/>
+          <w:lang w:eastAsia="zh-CN"/>
+        </w:rPr>
+        <w:fldChar w:fldCharType="separate"/>
+      </w:r>
+      <w:r>
+        <w:t xml:space="preserve">Liao, Z., et al. (2016). "&lt;i&gt;In Silico&lt;/i&gt; Prediction of Gamma-Aminobutyric Acid Type-A Receptors Using Novel Machine-Learning-Based SVM and GBDT Approaches." </w:t>
+      </w:r>
+      <w:r>
+        <w:rPr>
+          <w:u w:val="single"/>
+        </w:rPr>
+        <w:t>BioMed Research International</w:t>
+      </w:r>
+      <w:r>
+        <w:t xml:space="preserve"> </w:t>
+      </w:r>
+      <w:r>
+        <w:rPr>
+          <w:b/>
+        </w:rPr>
+        <w:t>2016</w:t>
+      </w:r>
+      <w:r>
+        <w:t>: 2375268.</w:t>
+      </w:r>
+    </w:p>
+    <w:p>
+      <w:pPr>
+        <w:pStyle w:val="EndNoteBibliography"/>
+        <w:ind w:left="720" w:hanging="720"/>
+      </w:pPr>
+      <w:r>
+        <w:tab/>
+        <w:t>Gamma-aminobutyric acid type-A receptors (&lt;inline-formula&gt;&lt;mml:math xmlns:mml="</w:t>
+      </w:r>
+      <w:hyperlink r:id="rId14" w:history="1">
+        <w:r>
+          <w:rPr>
+            <w:rStyle w:val="a7"/>
+          </w:rPr>
+          <w:t>http://www.w3.org/1998/Math/MathML</w:t>
+        </w:r>
+      </w:hyperlink>
+      <w:r>
+        <w:t>" id="M1"&gt;&lt;mml:msub&gt;&lt;mml:mrow&gt;&lt;mml:mi mathvariant="normal"&gt;G&lt;/mml:mi&gt;&lt;mml:mi mathvariant="normal"&gt;A&lt;/mml:mi&gt;&lt;mml:mi mathvariant="normal"&gt;B&lt;/mml:mi&gt;&lt;mml:mi mathvariant="normal"&gt;A&lt;/mml:mi&gt;&lt;/mml:mrow&gt;&lt;mml:mrow&gt;&lt;mml:mi mathvariant="normal"&gt;A&lt;/mml:mi&gt;&lt;/mml:mrow&gt;&lt;/mml:msub&gt;&lt;mml:mi mathvariant="normal"&gt;R&lt;/mml:mi&gt;&lt;/mml:math&gt;&lt;/inline-formula&gt;s) belong to multisubunit membrane spanning ligand-gated ion channels (LGICs) which act as the principal mediators of rapid inhibitory synaptic transmission in the human brain. Therefore, the category prediction of &lt;inline-formula&gt;&lt;mml:math xmlns:mml="</w:t>
+      </w:r>
+      <w:hyperlink r:id="rId15" w:history="1">
+        <w:r>
+          <w:rPr>
+            <w:rStyle w:val="a7"/>
+          </w:rPr>
+          <w:t>http://www.w3.org/1998/Math/MathML</w:t>
+        </w:r>
+      </w:hyperlink>
+      <w:r>
+        <w:t>" id="M2"&gt;&lt;mml:msub&gt;&lt;mml:mrow&gt;&lt;mml:mi mathvariant="normal"&gt;G&lt;/mml:mi&gt;&lt;mml:mi mathvariant="normal"&gt;A&lt;/mml:mi&gt;&lt;mml:mi mathvariant="normal"&gt;B&lt;/mml:mi&gt;&lt;mml:mi mathvariant="normal"&gt;A&lt;/mml:mi&gt;&lt;/mml:mrow&gt;&lt;mml:mrow&gt;&lt;mml:mi mathvariant="normal"&gt;A&lt;/mml:mi&gt;&lt;/mml:mrow&gt;&lt;/mml:msub&gt;&lt;mml:mi mathvariant="normal"&gt;R&lt;/mml:mi&gt;&lt;/mml:math&gt;&lt;/inline-formula&gt;s just from the protein amino acid sequence would be very helpful for the recognition and research of novel receptors. Based on the proteins&amp;#x2019; physicochemical properties, amino acids composition and position, a &lt;inline-formula&gt;&lt;mml:math xmlns:mml="</w:t>
+      </w:r>
+      <w:hyperlink r:id="rId16" w:history="1">
+        <w:r>
+          <w:rPr>
+            <w:rStyle w:val="a7"/>
+          </w:rPr>
+          <w:t>http://www.w3.org/1998/Math/MathML</w:t>
+        </w:r>
+      </w:hyperlink>
+      <w:r>
+        <w:t>" id="M3"&gt;&lt;mml:msub&gt;&lt;mml:mrow&gt;&lt;mml:mi mathvariant="normal"&gt;G&lt;/mml:mi&gt;&lt;mml:mi mathvariant="normal"&gt;A&lt;/mml:mi&gt;&lt;mml:mi mathvariant="normal"&gt;B&lt;/mml:mi&gt;&lt;mml:mi mathvariant="normal"&gt;A&lt;/mml:mi&gt;&lt;/mml:mrow&gt;&lt;mml:mrow&gt;&lt;mml:mi mathvariant="normal"&gt;A&lt;/mml:mi&gt;&lt;/mml:mrow&gt;&lt;/mml:msub&gt;&lt;mml:mi mathvariant="normal"&gt;R&lt;/mml:mi&gt;&lt;/mml:math&gt;&lt;/inline-formula&gt; classifier was first constructed using a 188-dimensional (188D) algorithm at 90&amp;#x25; cd-hit identity and compared with pseudo-amino acid composition (PseAAC) and ProtrWeb web-based algorithms for human &lt;inline-formula&gt;&lt;mml:math xmlns:mml="</w:t>
+      </w:r>
+      <w:hyperlink r:id="rId17" w:history="1">
+        <w:r>
+          <w:rPr>
+            <w:rStyle w:val="a7"/>
+          </w:rPr>
+          <w:t>http://www.w3.org/1998/Math/MathML</w:t>
+        </w:r>
+      </w:hyperlink>
+      <w:r>
+        <w:t xml:space="preserve">" id="M4"&gt;&lt;mml:msub&gt;&lt;mml:mrow&gt;&lt;mml:mi mathvariant="normal"&gt;G&lt;/mml:mi&gt;&lt;mml:mi mathvariant="normal"&gt;A&lt;/mml:mi&gt;&lt;mml:mi mathvariant="normal"&gt;B&lt;/mml:mi&gt;&lt;mml:mi mathvariant="normal"&gt;A&lt;/mml:mi&gt;&lt;/mml:mrow&gt;&lt;mml:mrow&gt;&lt;mml:mi </w:t>
+      </w:r>
+      <w:r>
+        <w:lastRenderedPageBreak/>
+        <w:t>mathvariant="normal"&gt;A&lt;/mml:mi&gt;&lt;/mml:mrow&gt;&lt;/mml:msub&gt;&lt;mml:mi mathvariant="normal"&gt;R&lt;/mml:mi&gt;&lt;/mml:math&gt;&lt;/inline-formula&gt; proteins. Then, four classifiers including gradient boosting decision tree (GBDT), random forest (RF), a library for support vector machine (libSVM), and k-nearest neighbor (&lt;inline-formula&gt;&lt;mml:math xmlns:mml="</w:t>
+      </w:r>
+      <w:hyperlink r:id="rId18" w:history="1">
+        <w:r>
+          <w:rPr>
+            <w:rStyle w:val="a7"/>
+          </w:rPr>
+          <w:t>http://www.w3.org/1998/Math/MathML</w:t>
+        </w:r>
+      </w:hyperlink>
+      <w:r>
+        <w:t>" id="M5"&gt;&lt;mml:mrow&gt;&lt;mml:mi&gt;k&lt;/mml:mi&gt;&lt;/mml:mrow&gt;&lt;/mml:math&gt;&lt;/inline-formula&gt;-NN) were compared on the dataset at cd-hit 40&amp;#x25; low identity. This work obtained the highest correctly classified rate at 96.8&amp;#x25; and the highest specificity at 99.29&amp;#x25;. But the values of sensitivity, accuracy, and Matthew&amp;#x2019;s correlation coefficient were a little lower than those of PseAAC and ProtrWeb; GBDT and libSVM can make a little better performance than RF and &lt;inline-formula&gt;&lt;mml:math xmlns:mml="</w:t>
+      </w:r>
+      <w:hyperlink r:id="rId19" w:history="1">
+        <w:r>
+          <w:rPr>
+            <w:rStyle w:val="a7"/>
+          </w:rPr>
+          <w:t>http://www.w3.org/1998/Math/MathML</w:t>
+        </w:r>
+      </w:hyperlink>
+      <w:r>
+        <w:t>" id="M6"&gt;&lt;mml:mrow&gt;&lt;mml:mi&gt;k&lt;/mml:mi&gt;&lt;/mml:mrow&gt;&lt;/mml:math&gt;&lt;/inline-formula&gt;-NN at the second dataset. In conclusion, a &lt;inline-formula&gt;&lt;mml:math xmlns:mml="</w:t>
+      </w:r>
+      <w:hyperlink r:id="rId20" w:history="1">
+        <w:r>
+          <w:rPr>
+            <w:rStyle w:val="a7"/>
+          </w:rPr>
+          <w:t>http://www.w3.org/1998/Math/MathML</w:t>
+        </w:r>
+      </w:hyperlink>
+      <w:r>
+        <w:t>" id="M7"&gt;&lt;mml:msub&gt;&lt;mml:mrow&gt;&lt;mml:mi mathvariant="normal"&gt;G&lt;/mml:mi&gt;&lt;mml:mi mathvariant="normal"&gt;A&lt;/mml:mi&gt;&lt;mml:mi mathvariant="normal"&gt;B&lt;/mml:mi&gt;&lt;mml:mi mathvariant="normal"&gt;A&lt;/mml:mi&gt;&lt;/mml:mrow&gt;&lt;mml:mrow&gt;&lt;mml:mi mathvariant="normal"&gt;A&lt;/mml:mi&gt;&lt;/mml:mrow&gt;&lt;/mml:msub&gt;&lt;mml:mi mathvariant="normal"&gt;R&lt;/mml:mi&gt;&lt;/mml:math&gt;&lt;/inline-formula&gt; classifier was successfully constructed using only the protein sequence information.</w:t>
+      </w:r>
+    </w:p>
+    <w:p>
+      <w:pPr>
+        <w:pStyle w:val="EndNoteBibliography"/>
+      </w:pPr>
+    </w:p>
+    <w:p>
+      <w:pPr>
+        <w:pStyle w:val="ParaContinue"/>
+        <w:ind w:firstLine="0"/>
+        <w:rPr>
+          <w:rFonts w:eastAsia="宋体"/>
+          <w:lang w:eastAsia="zh-CN"/>
+        </w:rPr>
+      </w:pPr>
+      <w:r>
+        <w:rPr>
+          <w:rFonts w:eastAsia="宋体"/>
+          <w:lang w:eastAsia="zh-CN"/>
+        </w:rPr>
+        <w:fldChar w:fldCharType="end"/>
+      </w:r>
+    </w:p>
     <w:sectPr>
-      <w:footerReference w:type="default" r:id="rId13"/>
-      <w:footerReference w:type="first" r:id="rId14"/>
+      <w:footerReference w:type="default" r:id="rId21"/>
+      <w:footerReference w:type="first" r:id="rId22"/>
       <w:pgSz w:w="12240" w:h="15840"/>
       <w:pgMar w:top="1760" w:right="2040" w:bottom="2840" w:left="1440" w:header="706" w:footer="706" w:gutter="0"/>
       <w:cols w:space="708"/>
@@ -10444,7 +12398,7 @@
       <w:rPr>
         <w:noProof/>
       </w:rPr>
-      <w:t>2</w:t>
+      <w:t>9</w:t>
     </w:r>
     <w:r>
       <w:rPr>
@@ -13357,7 +15311,6 @@
   <w:style w:type="character" w:default="1" w:styleId="a4">
     <w:name w:val="Default Paragraph Font"/>
     <w:uiPriority w:val="1"/>
-    <w:semiHidden/>
     <w:unhideWhenUsed/>
   </w:style>
   <w:style w:type="table" w:default="1" w:styleId="a5">
@@ -38958,6 +40911,60 @@
       <w:sz w:val="36"/>
       <w:szCs w:val="20"/>
       <w:lang w:val="en-US" w:eastAsia="en-US"/>
+    </w:rPr>
+  </w:style>
+  <w:style w:type="paragraph" w:customStyle="1" w:styleId="EndNoteBibliographyTitle">
+    <w:name w:val="EndNote Bibliography Title"/>
+    <w:basedOn w:val="a3"/>
+    <w:link w:val="EndNoteBibliographyTitleChar"/>
+    <w:rsid w:val="00496A3B"/>
+    <w:pPr>
+      <w:jc w:val="center"/>
+    </w:pPr>
+    <w:rPr>
+      <w:rFonts w:ascii="Linux Libertine O" w:hAnsi="Linux Libertine O" w:cs="Linux Libertine O"/>
+      <w:noProof/>
+      <w:sz w:val="18"/>
+    </w:rPr>
+  </w:style>
+  <w:style w:type="character" w:customStyle="1" w:styleId="EndNoteBibliographyTitleChar">
+    <w:name w:val="EndNote Bibliography Title Char"/>
+    <w:basedOn w:val="ParaContinueChar"/>
+    <w:link w:val="EndNoteBibliographyTitle"/>
+    <w:rsid w:val="00496A3B"/>
+    <w:rPr>
+      <w:rFonts w:ascii="Linux Libertine O" w:eastAsia="Times New Roman" w:hAnsi="Linux Libertine O" w:cs="Linux Libertine O"/>
+      <w:noProof/>
+      <w:sz w:val="18"/>
+      <w:szCs w:val="24"/>
+      <w:lang w:val="en-GB" w:eastAsia="en-GB"/>
+    </w:rPr>
+  </w:style>
+  <w:style w:type="paragraph" w:customStyle="1" w:styleId="EndNoteBibliography">
+    <w:name w:val="EndNote Bibliography"/>
+    <w:basedOn w:val="a3"/>
+    <w:link w:val="EndNoteBibliographyChar"/>
+    <w:rsid w:val="00496A3B"/>
+    <w:pPr>
+      <w:jc w:val="both"/>
+    </w:pPr>
+    <w:rPr>
+      <w:rFonts w:ascii="Linux Libertine O" w:hAnsi="Linux Libertine O" w:cs="Linux Libertine O"/>
+      <w:noProof/>
+      <w:sz w:val="18"/>
+    </w:rPr>
+  </w:style>
+  <w:style w:type="character" w:customStyle="1" w:styleId="EndNoteBibliographyChar">
+    <w:name w:val="EndNote Bibliography Char"/>
+    <w:basedOn w:val="ParaContinueChar"/>
+    <w:link w:val="EndNoteBibliography"/>
+    <w:rsid w:val="00496A3B"/>
+    <w:rPr>
+      <w:rFonts w:ascii="Linux Libertine O" w:eastAsia="Times New Roman" w:hAnsi="Linux Libertine O" w:cs="Linux Libertine O"/>
+      <w:noProof/>
+      <w:sz w:val="18"/>
+      <w:szCs w:val="24"/>
+      <w:lang w:val="en-GB" w:eastAsia="en-GB"/>
     </w:rPr>
   </w:style>
 </w:styles>
@@ -39286,7 +41293,7 @@
 </file>
 
 <file path=customXml/itemProps1.xml><?xml version="1.0" encoding="utf-8"?>
-<ds:datastoreItem xmlns:ds="http://schemas.openxmlformats.org/officeDocument/2006/customXml" ds:itemID="{1BD5BABC-4F2C-48DD-A810-1EA38E69A659}">
+<ds:datastoreItem xmlns:ds="http://schemas.openxmlformats.org/officeDocument/2006/customXml" ds:itemID="{C68AB73E-3FE9-4377-A3C7-61E4735F4341}">
   <ds:schemaRefs>
     <ds:schemaRef ds:uri="http://schemas.openxmlformats.org/officeDocument/2006/bibliography"/>
   </ds:schemaRefs>

--- a/doc/PPSNV.docx
+++ b/doc/PPSNV.docx
@@ -1,11 +1,12 @@
 
 <file path=word/document.xml><?xml version="1.0" encoding="utf-8"?>
-<w:document xmlns:wpc="http://schemas.microsoft.com/office/word/2010/wordprocessingCanvas" xmlns:mc="http://schemas.openxmlformats.org/markup-compatibility/2006" xmlns:o="urn:schemas-microsoft-com:office:office" xmlns:r="http://schemas.openxmlformats.org/officeDocument/2006/relationships" xmlns:m="http://schemas.openxmlformats.org/officeDocument/2006/math" xmlns:v="urn:schemas-microsoft-com:vml" xmlns:wp14="http://schemas.microsoft.com/office/word/2010/wordprocessingDrawing" xmlns:wp="http://schemas.openxmlformats.org/drawingml/2006/wordprocessingDrawing" xmlns:w10="urn:schemas-microsoft-com:office:word" xmlns:w="http://schemas.openxmlformats.org/wordprocessingml/2006/main" xmlns:w14="http://schemas.microsoft.com/office/word/2010/wordml" xmlns:w15="http://schemas.microsoft.com/office/word/2012/wordml" xmlns:wpg="http://schemas.microsoft.com/office/word/2010/wordprocessingGroup" xmlns:wpi="http://schemas.microsoft.com/office/word/2010/wordprocessingInk" xmlns:wne="http://schemas.microsoft.com/office/word/2006/wordml" xmlns:wps="http://schemas.microsoft.com/office/word/2010/wordprocessingShape" mc:Ignorable="w14 w15 wp14">
+<w:document xmlns:wpc="http://schemas.microsoft.com/office/word/2010/wordprocessingCanvas" xmlns:cx="http://schemas.microsoft.com/office/drawing/2014/chartex" xmlns:cx1="http://schemas.microsoft.com/office/drawing/2015/9/8/chartex" xmlns:cx2="http://schemas.microsoft.com/office/drawing/2015/10/21/chartex" xmlns:cx3="http://schemas.microsoft.com/office/drawing/2016/5/9/chartex" xmlns:cx4="http://schemas.microsoft.com/office/drawing/2016/5/10/chartex" xmlns:cx5="http://schemas.microsoft.com/office/drawing/2016/5/11/chartex" xmlns:cx6="http://schemas.microsoft.com/office/drawing/2016/5/12/chartex" xmlns:cx7="http://schemas.microsoft.com/office/drawing/2016/5/13/chartex" xmlns:cx8="http://schemas.microsoft.com/office/drawing/2016/5/14/chartex" xmlns:mc="http://schemas.openxmlformats.org/markup-compatibility/2006" xmlns:aink="http://schemas.microsoft.com/office/drawing/2016/ink" xmlns:am3d="http://schemas.microsoft.com/office/drawing/2017/model3d" xmlns:o="urn:schemas-microsoft-com:office:office" xmlns:r="http://schemas.openxmlformats.org/officeDocument/2006/relationships" xmlns:m="http://schemas.openxmlformats.org/officeDocument/2006/math" xmlns:v="urn:schemas-microsoft-com:vml" xmlns:wp14="http://schemas.microsoft.com/office/word/2010/wordprocessingDrawing" xmlns:wp="http://schemas.openxmlformats.org/drawingml/2006/wordprocessingDrawing" xmlns:w10="urn:schemas-microsoft-com:office:word" xmlns:w="http://schemas.openxmlformats.org/wordprocessingml/2006/main" xmlns:w14="http://schemas.microsoft.com/office/word/2010/wordml" xmlns:w15="http://schemas.microsoft.com/office/word/2012/wordml" xmlns:w16cex="http://schemas.microsoft.com/office/word/2018/wordml/cex" xmlns:w16cid="http://schemas.microsoft.com/office/word/2016/wordml/cid" xmlns:w16="http://schemas.microsoft.com/office/word/2018/wordml" xmlns:w16se="http://schemas.microsoft.com/office/word/2015/wordml/symex" xmlns:wpg="http://schemas.microsoft.com/office/word/2010/wordprocessingGroup" xmlns:wpi="http://schemas.microsoft.com/office/word/2010/wordprocessingInk" xmlns:wne="http://schemas.microsoft.com/office/word/2006/wordml" xmlns:wps="http://schemas.microsoft.com/office/word/2010/wordprocessingShape" mc:Ignorable="w14 w15 w16se w16cid w16 w16cex wp14">
   <w:body>
     <w:p>
       <w:pPr>
         <w:pStyle w:val="Titledocument"/>
       </w:pPr>
+      <w:proofErr w:type="gramStart"/>
       <w:r>
         <w:rPr>
           <w:rFonts w:ascii="宋体" w:eastAsia="宋体" w:hAnsi="宋体"/>
@@ -20,7 +21,6 @@
         </w:rPr>
         <w:t>SNV</w:t>
       </w:r>
-      <w:proofErr w:type="gramStart"/>
       <w:r>
         <w:rPr>
           <w:rFonts w:ascii="宋体" w:eastAsia="宋体" w:hAnsi="宋体"/>
@@ -39,7 +39,7 @@
     </w:p>
     <w:p>
       <w:pPr>
-        <w:pStyle w:val="a9"/>
+        <w:pStyle w:val="aa"/>
       </w:pPr>
       <w:r>
         <w:t>This is the subtitle of the paper</w:t>
@@ -2098,7 +2098,52 @@
           <w:rFonts w:eastAsia="宋体"/>
           <w:lang w:eastAsia="zh-CN"/>
         </w:rPr>
-        <w:t>GBDT) is a method which outstands among other machine learning methods in the tasks of</w:t>
+        <w:t xml:space="preserve">GBDT) is a method which </w:t>
+      </w:r>
+      <w:r>
+        <w:rPr>
+          <w:rFonts w:eastAsia="宋体"/>
+          <w:lang w:eastAsia="zh-CN"/>
+        </w:rPr>
+        <w:t>achieve</w:t>
+      </w:r>
+      <w:r>
+        <w:rPr>
+          <w:rFonts w:eastAsia="宋体" w:hint="eastAsia"/>
+          <w:lang w:eastAsia="zh-CN"/>
+        </w:rPr>
+        <w:t>s</w:t>
+      </w:r>
+      <w:r>
+        <w:rPr>
+          <w:rFonts w:eastAsia="宋体"/>
+          <w:lang w:eastAsia="zh-CN"/>
+        </w:rPr>
+        <w:t xml:space="preserve"> </w:t>
+      </w:r>
+      <w:r>
+        <w:t>state-of-the-art performances</w:t>
+      </w:r>
+      <w:r>
+        <w:rPr>
+          <w:rFonts w:eastAsia="宋体"/>
+          <w:lang w:eastAsia="zh-CN"/>
+        </w:rPr>
+        <w:t xml:space="preserve"> among other machine learning methods in </w:t>
+      </w:r>
+      <w:r>
+        <w:rPr>
+          <w:rFonts w:eastAsia="宋体"/>
+          <w:lang w:eastAsia="zh-CN"/>
+        </w:rPr>
+        <w:t>many</w:t>
+      </w:r>
+      <w:r>
+        <w:rPr>
+          <w:rFonts w:eastAsia="宋体"/>
+          <w:lang w:eastAsia="zh-CN"/>
+        </w:rPr>
+        <w:t xml:space="preserve"> tasks of</w:t>
       </w:r>
       <w:r>
         <w:rPr>
@@ -2219,7 +2264,21 @@
           <w:rFonts w:eastAsia="宋体"/>
           <w:lang w:eastAsia="zh-CN"/>
         </w:rPr>
-        <w:t xml:space="preserve">, an implementation </w:t>
+        <w:t xml:space="preserve">, a </w:t>
+      </w:r>
+      <w:r>
+        <w:rPr>
+          <w:rFonts w:eastAsia="宋体"/>
+          <w:lang w:eastAsia="zh-CN"/>
+        </w:rPr>
+        <w:t xml:space="preserve">novel </w:t>
+      </w:r>
+      <w:r>
+        <w:rPr>
+          <w:rFonts w:eastAsia="宋体"/>
+          <w:lang w:eastAsia="zh-CN"/>
+        </w:rPr>
+        <w:t xml:space="preserve">implementation </w:t>
       </w:r>
       <w:r>
         <w:rPr>
@@ -2233,14 +2292,28 @@
           <w:rFonts w:eastAsia="宋体"/>
           <w:lang w:eastAsia="zh-CN"/>
         </w:rPr>
-        <w:t xml:space="preserve"> to </w:t>
-      </w:r>
-      <w:r>
-        <w:rPr>
-          <w:rFonts w:eastAsia="宋体"/>
-          <w:lang w:eastAsia="zh-CN"/>
-        </w:rPr>
-        <w:t>optimize</w:t>
+        <w:t xml:space="preserve"> </w:t>
+      </w:r>
+      <w:r>
+        <w:rPr>
+          <w:rFonts w:eastAsia="宋体"/>
+          <w:lang w:eastAsia="zh-CN"/>
+        </w:rPr>
+        <w:t xml:space="preserve">which succeeds in dealing with large number of data instances and sparse or not features, </w:t>
+      </w:r>
+      <w:r>
+        <w:rPr>
+          <w:rFonts w:eastAsia="宋体"/>
+          <w:lang w:eastAsia="zh-CN"/>
+        </w:rPr>
+        <w:t xml:space="preserve">to </w:t>
+      </w:r>
+      <w:r>
+        <w:rPr>
+          <w:rFonts w:eastAsia="宋体"/>
+          <w:lang w:eastAsia="zh-CN"/>
+        </w:rPr>
+        <w:t>finish</w:t>
       </w:r>
       <w:r>
         <w:rPr>
@@ -2254,28 +2327,65 @@
           <w:rFonts w:eastAsia="宋体"/>
           <w:lang w:eastAsia="zh-CN"/>
         </w:rPr>
-        <w:t xml:space="preserve"> which is friendly to </w:t>
-      </w:r>
-      <w:r>
-        <w:rPr>
-          <w:rFonts w:eastAsia="宋体"/>
-          <w:lang w:eastAsia="zh-CN"/>
-        </w:rPr>
-        <w:t>categorical features and dense numerical</w:t>
-      </w:r>
-      <w:r>
-        <w:rPr>
-          <w:rFonts w:eastAsia="宋体"/>
-          <w:lang w:eastAsia="zh-CN"/>
-        </w:rPr>
-        <w:t xml:space="preserve"> features of SNVs</w:t>
-      </w:r>
-      <w:r>
-        <w:rPr>
-          <w:rFonts w:eastAsia="宋体"/>
-          <w:lang w:eastAsia="zh-CN"/>
-        </w:rPr>
-        <w:t>.</w:t>
+        <w:t>. In terms of</w:t>
+      </w:r>
+      <w:r>
+        <w:rPr>
+          <w:rFonts w:eastAsia="宋体"/>
+          <w:lang w:eastAsia="zh-CN"/>
+        </w:rPr>
+        <w:t xml:space="preserve"> </w:t>
+      </w:r>
+      <w:r>
+        <w:rPr>
+          <w:rFonts w:eastAsia="宋体"/>
+          <w:lang w:eastAsia="zh-CN"/>
+        </w:rPr>
+        <w:t>categorical features and numerical</w:t>
+      </w:r>
+      <w:r>
+        <w:rPr>
+          <w:rFonts w:eastAsia="宋体"/>
+          <w:lang w:eastAsia="zh-CN"/>
+        </w:rPr>
+        <w:t xml:space="preserve"> features of </w:t>
+      </w:r>
+      <w:r>
+        <w:rPr>
+          <w:rFonts w:eastAsia="宋体"/>
+          <w:lang w:eastAsia="zh-CN"/>
+        </w:rPr>
+        <w:t xml:space="preserve">our </w:t>
+      </w:r>
+      <w:r>
+        <w:rPr>
+          <w:rFonts w:eastAsia="宋体"/>
+          <w:lang w:eastAsia="zh-CN"/>
+        </w:rPr>
+        <w:t>SNVs</w:t>
+      </w:r>
+      <w:r>
+        <w:rPr>
+          <w:rFonts w:eastAsia="宋体"/>
+          <w:lang w:eastAsia="zh-CN"/>
+        </w:rPr>
+        <w:t xml:space="preserve">, </w:t>
+      </w:r>
+      <w:proofErr w:type="spellStart"/>
+      <w:r>
+        <w:rPr>
+          <w:rFonts w:eastAsia="宋体"/>
+          <w:lang w:eastAsia="zh-CN"/>
+        </w:rPr>
+        <w:t>LightGBM</w:t>
+      </w:r>
+      <w:proofErr w:type="spellEnd"/>
+      <w:r>
+        <w:rPr>
+          <w:rFonts w:eastAsia="宋体"/>
+          <w:lang w:eastAsia="zh-CN"/>
+        </w:rPr>
+        <w:t xml:space="preserve"> is suitable for the classification. </w:t>
       </w:r>
       <w:r>
         <w:rPr>
@@ -2793,7 +2903,15 @@
           <w:rFonts w:eastAsia="宋体"/>
           <w:lang w:eastAsia="zh-CN"/>
         </w:rPr>
-        <w:t>are merged into a new dataset</w:t>
+        <w:t xml:space="preserve">are merged into a new </w:t>
+      </w:r>
+      <w:r>
+        <w:rPr>
+          <w:rFonts w:eastAsia="宋体"/>
+          <w:lang w:eastAsia="zh-CN"/>
+        </w:rPr>
+        <w:lastRenderedPageBreak/>
+        <w:t>dataset</w:t>
       </w:r>
       <w:r>
         <w:rPr>
@@ -2883,7 +3001,7 @@
           <w:rFonts w:eastAsia="宋体"/>
           <w:lang w:eastAsia="zh-CN"/>
         </w:rPr>
-        <w:t xml:space="preserve"> </w:t>
+        <w:t xml:space="preserve"> in </w:t>
       </w:r>
       <w:proofErr w:type="gramStart"/>
       <w:r>
@@ -2891,7 +3009,7 @@
           <w:rFonts w:eastAsia="宋体"/>
           <w:lang w:eastAsia="zh-CN"/>
         </w:rPr>
-        <w:t>in an</w:t>
+        <w:t>an</w:t>
       </w:r>
       <w:proofErr w:type="gramEnd"/>
       <w:r>
@@ -2939,7 +3057,6 @@
           <w:szCs w:val="18"/>
           <w:shd w:val="clear" w:color="auto" w:fill="FFFFFF"/>
         </w:rPr>
-        <w:lastRenderedPageBreak/>
         <w:t>As for</w:t>
       </w:r>
       <w:r>
@@ -3301,14 +3418,27 @@
       <w:r>
         <w:t xml:space="preserve">Table </w:t>
       </w:r>
-      <w:fldSimple w:instr=" SEQ Table \* ARABIC ">
-        <w:r>
-          <w:rPr>
-            <w:noProof/>
-          </w:rPr>
-          <w:t>1</w:t>
-        </w:r>
-      </w:fldSimple>
+      <w:r>
+        <w:fldChar w:fldCharType="begin"/>
+      </w:r>
+      <w:r>
+        <w:instrText xml:space="preserve"> SEQ Table \* ARABIC </w:instrText>
+      </w:r>
+      <w:r>
+        <w:fldChar w:fldCharType="separate"/>
+      </w:r>
+      <w:r>
+        <w:rPr>
+          <w:noProof/>
+        </w:rPr>
+        <w:t>1</w:t>
+      </w:r>
+      <w:r>
+        <w:rPr>
+          <w:noProof/>
+        </w:rPr>
+        <w:fldChar w:fldCharType="end"/>
+      </w:r>
       <w:bookmarkEnd w:id="0"/>
       <w:r>
         <w:t xml:space="preserve">. </w:t>
@@ -3319,7 +3449,7 @@
     </w:p>
     <w:tbl>
       <w:tblPr>
-        <w:tblStyle w:val="affff1"/>
+        <w:tblStyle w:val="afffff8"/>
         <w:tblW w:w="0" w:type="auto"/>
         <w:jc w:val="center"/>
         <w:tblBorders>
@@ -3700,7 +3830,7 @@
               <w:pStyle w:val="TableCell"/>
               <w:ind w:firstLine="0"/>
               <w:rPr>
-                <w:rFonts w:eastAsia="宋体" w:hint="eastAsia"/>
+                <w:rFonts w:eastAsia="宋体"/>
                 <w:lang w:eastAsia="zh-CN"/>
               </w:rPr>
             </w:pPr>
@@ -3767,7 +3897,7 @@
               <w:pStyle w:val="TableCell"/>
               <w:ind w:firstLine="0"/>
               <w:rPr>
-                <w:rFonts w:eastAsia="宋体" w:hint="eastAsia"/>
+                <w:rFonts w:eastAsia="宋体"/>
                 <w:lang w:eastAsia="zh-CN"/>
               </w:rPr>
             </w:pPr>
@@ -3793,7 +3923,7 @@
       <w:pPr>
         <w:pStyle w:val="ParaContinue"/>
         <w:rPr>
-          <w:rFonts w:eastAsia="宋体" w:hint="eastAsia"/>
+          <w:rFonts w:eastAsia="宋体"/>
           <w:lang w:eastAsia="zh-CN"/>
         </w:rPr>
       </w:pPr>
@@ -3822,6 +3952,55 @@
       </w:pPr>
       <w:r>
         <w:rPr>
+          <w:rFonts w:eastAsia="宋体" w:hint="eastAsia"/>
+          <w:lang w:eastAsia="zh-CN"/>
+        </w:rPr>
+        <w:t>The</w:t>
+      </w:r>
+      <w:r>
+        <w:rPr>
+          <w:rFonts w:eastAsia="宋体"/>
+          <w:lang w:eastAsia="zh-CN"/>
+        </w:rPr>
+        <w:t xml:space="preserve"> </w:t>
+      </w:r>
+      <w:r>
+        <w:rPr>
+          <w:rFonts w:eastAsia="宋体"/>
+          <w:lang w:eastAsia="zh-CN"/>
+        </w:rPr>
+        <w:t xml:space="preserve">classification </w:t>
+      </w:r>
+      <w:r>
+        <w:rPr>
+          <w:rFonts w:eastAsia="宋体" w:hint="eastAsia"/>
+          <w:lang w:eastAsia="zh-CN"/>
+        </w:rPr>
+        <w:t>performance</w:t>
+      </w:r>
+      <w:r>
+        <w:rPr>
+          <w:rFonts w:eastAsia="宋体"/>
+          <w:lang w:eastAsia="zh-CN"/>
+        </w:rPr>
+        <w:t xml:space="preserve"> </w:t>
+      </w:r>
+      <w:r>
+        <w:rPr>
+          <w:rFonts w:eastAsia="宋体"/>
+          <w:lang w:eastAsia="zh-CN"/>
+        </w:rPr>
+        <w:t xml:space="preserve">of GBDT depends on </w:t>
+      </w:r>
+      <w:r>
+        <w:rPr>
+          <w:rFonts w:eastAsia="宋体"/>
+          <w:lang w:eastAsia="zh-CN"/>
+        </w:rPr>
+        <w:t xml:space="preserve">how the decision trees are constructed during training. </w:t>
+      </w:r>
+      <w:r>
+        <w:rPr>
           <w:rFonts w:eastAsia="宋体"/>
           <w:lang w:eastAsia="zh-CN"/>
         </w:rPr>
@@ -3841,23 +4020,21 @@
           <w:rFonts w:eastAsia="宋体"/>
           <w:lang w:eastAsia="zh-CN"/>
         </w:rPr>
-        <w:t xml:space="preserve"> provided by </w:t>
-      </w:r>
-      <w:proofErr w:type="spellStart"/>
-      <w:r>
-        <w:rPr>
-          <w:rFonts w:eastAsia="宋体"/>
-          <w:lang w:eastAsia="zh-CN"/>
-        </w:rPr>
-        <w:t>Scikit</w:t>
-      </w:r>
-      <w:proofErr w:type="spellEnd"/>
-      <w:r>
-        <w:rPr>
-          <w:rFonts w:eastAsia="宋体"/>
-          <w:lang w:eastAsia="zh-CN"/>
-        </w:rPr>
-        <w:t xml:space="preserve">-learn to tune the parameters. The main parameters, such as learning rate, max depth </w:t>
+        <w:t xml:space="preserve"> provided by Scikit-learn to tune the parameters. The </w:t>
+      </w:r>
+      <w:r>
+        <w:rPr>
+          <w:rFonts w:eastAsia="宋体"/>
+          <w:lang w:eastAsia="zh-CN"/>
+        </w:rPr>
+        <w:t>core</w:t>
+      </w:r>
+      <w:r>
+        <w:rPr>
+          <w:rFonts w:eastAsia="宋体"/>
+          <w:lang w:eastAsia="zh-CN"/>
+        </w:rPr>
+        <w:t xml:space="preserve"> parameters, such as learning rate, max depth </w:t>
       </w:r>
       <w:r>
         <w:rPr>
@@ -3871,23 +4048,35 @@
           <w:rFonts w:eastAsia="宋体"/>
           <w:lang w:eastAsia="zh-CN"/>
         </w:rPr>
-        <w:t xml:space="preserve">, were tuned. We trained our model by maximizing the area under the ROC </w:t>
-      </w:r>
-      <w:proofErr w:type="gramStart"/>
-      <w:r>
-        <w:rPr>
-          <w:rFonts w:eastAsia="宋体"/>
-          <w:lang w:eastAsia="zh-CN"/>
-        </w:rPr>
-        <w:t>curve(</w:t>
-      </w:r>
-      <w:proofErr w:type="gramEnd"/>
-      <w:r>
-        <w:rPr>
-          <w:rFonts w:eastAsia="宋体"/>
-          <w:lang w:eastAsia="zh-CN"/>
-        </w:rPr>
-        <w:t xml:space="preserve">AUC) </w:t>
+        <w:t xml:space="preserve">, were </w:t>
+      </w:r>
+      <w:r>
+        <w:rPr>
+          <w:rFonts w:eastAsia="宋体"/>
+          <w:lang w:eastAsia="zh-CN"/>
+        </w:rPr>
+        <w:t>optimized to achieve best performance</w:t>
+      </w:r>
+      <w:r>
+        <w:rPr>
+          <w:rFonts w:eastAsia="宋体"/>
+          <w:lang w:eastAsia="zh-CN"/>
+        </w:rPr>
+        <w:t xml:space="preserve">. We trained our model by maximizing the </w:t>
+      </w:r>
+      <w:r>
+        <w:rPr>
+          <w:rFonts w:eastAsia="宋体"/>
+          <w:lang w:eastAsia="zh-CN"/>
+        </w:rPr>
+        <w:t>AUC score</w:t>
+      </w:r>
+      <w:r>
+        <w:rPr>
+          <w:rFonts w:eastAsia="宋体"/>
+          <w:lang w:eastAsia="zh-CN"/>
+        </w:rPr>
+        <w:t xml:space="preserve"> </w:t>
       </w:r>
       <w:r>
         <w:rPr>
@@ -3901,7 +4090,56 @@
           <w:rFonts w:eastAsia="宋体"/>
           <w:lang w:eastAsia="zh-CN"/>
         </w:rPr>
-        <w:t xml:space="preserve"> The initial outcome of a SNV is a probability </w:t>
+        <w:t xml:space="preserve"> The initial outcome </w:t>
+      </w:r>
+      <w:r>
+        <w:rPr>
+          <w:rFonts w:eastAsia="宋体" w:hint="eastAsia"/>
+          <w:lang w:eastAsia="zh-CN"/>
+        </w:rPr>
+        <w:t>of</w:t>
+      </w:r>
+      <w:r>
+        <w:rPr>
+          <w:rFonts w:eastAsia="宋体"/>
+          <w:lang w:eastAsia="zh-CN"/>
+        </w:rPr>
+        <w:t xml:space="preserve"> </w:t>
+      </w:r>
+      <w:r>
+        <w:rPr>
+          <w:rFonts w:eastAsia="宋体" w:hint="eastAsia"/>
+          <w:lang w:eastAsia="zh-CN"/>
+        </w:rPr>
+        <w:t>a</w:t>
+      </w:r>
+      <w:r>
+        <w:rPr>
+          <w:rFonts w:eastAsia="宋体"/>
+          <w:lang w:eastAsia="zh-CN"/>
+        </w:rPr>
+        <w:t xml:space="preserve"> SNV from</w:t>
+      </w:r>
+      <w:r>
+        <w:rPr>
+          <w:rFonts w:eastAsia="宋体"/>
+          <w:lang w:eastAsia="zh-CN"/>
+        </w:rPr>
+        <w:t xml:space="preserve"> </w:t>
+      </w:r>
+      <w:r>
+        <w:rPr>
+          <w:rFonts w:eastAsia="宋体"/>
+          <w:lang w:eastAsia="zh-CN"/>
+        </w:rPr>
+        <w:t>our predictor</w:t>
+      </w:r>
+      <w:r>
+        <w:rPr>
+          <w:rFonts w:eastAsia="宋体"/>
+          <w:lang w:eastAsia="zh-CN"/>
+        </w:rPr>
+        <w:t xml:space="preserve"> is a probability </w:t>
       </w:r>
       <w:r>
         <w:rPr>
@@ -3915,7 +4153,7 @@
           <w:rFonts w:eastAsia="宋体"/>
           <w:lang w:eastAsia="zh-CN"/>
         </w:rPr>
-        <w:t xml:space="preserve">ranging between 0 and 1 which indicates the </w:t>
+        <w:t xml:space="preserve">ranging between 0 and 1 which indicates </w:t>
       </w:r>
       <w:r>
         <w:rPr>
@@ -3926,6 +4164,13 @@
       </w:r>
       <w:r>
         <w:rPr>
+          <w:rFonts w:eastAsia="宋体"/>
+          <w:lang w:eastAsia="zh-CN"/>
+        </w:rPr>
+        <w:t xml:space="preserve"> of the SNV</w:t>
+      </w:r>
+      <w:r>
+        <w:rPr>
           <w:rFonts w:eastAsia="宋体" w:hint="eastAsia"/>
           <w:lang w:eastAsia="zh-CN"/>
         </w:rPr>
@@ -3936,7 +4181,21 @@
           <w:rFonts w:eastAsia="宋体"/>
           <w:lang w:eastAsia="zh-CN"/>
         </w:rPr>
-        <w:t xml:space="preserve"> We used the threshold of 0.5 to classify the SNV into a benign or pathogenic </w:t>
+        <w:t xml:space="preserve"> We use the threshold of 0.5 </w:t>
+      </w:r>
+      <w:r>
+        <w:rPr>
+          <w:rFonts w:eastAsia="宋体"/>
+          <w:lang w:eastAsia="zh-CN"/>
+        </w:rPr>
+        <w:t xml:space="preserve">as a cut-off </w:t>
+      </w:r>
+      <w:r>
+        <w:rPr>
+          <w:rFonts w:eastAsia="宋体"/>
+          <w:lang w:eastAsia="zh-CN"/>
+        </w:rPr>
+        <w:t xml:space="preserve">to classify the SNV into a benign or pathogenic </w:t>
       </w:r>
       <w:proofErr w:type="gramStart"/>
       <w:r>
@@ -4009,7 +4268,7 @@
           <w:rFonts w:eastAsia="宋体"/>
           <w:lang w:eastAsia="zh-CN"/>
         </w:rPr>
-        <w:t>5</w:t>
+        <w:t>4</w:t>
       </w:r>
       <w:r>
         <w:rPr>
@@ -4023,28 +4282,49 @@
           <w:rFonts w:eastAsia="宋体" w:hint="eastAsia"/>
           <w:lang w:eastAsia="zh-CN"/>
         </w:rPr>
-        <w:t>PPSNV</w:t>
-      </w:r>
-      <w:r>
-        <w:rPr>
-          <w:rFonts w:eastAsia="宋体"/>
-          <w:lang w:eastAsia="zh-CN"/>
-        </w:rPr>
-        <w:t xml:space="preserve"> which</w:t>
-      </w:r>
-      <w:r>
-        <w:rPr>
-          <w:rFonts w:eastAsia="宋体"/>
-          <w:lang w:eastAsia="zh-CN"/>
-        </w:rPr>
-        <w:t xml:space="preserve"> can be divi</w:t>
-      </w:r>
-      <w:r>
-        <w:rPr>
-          <w:rFonts w:eastAsia="宋体"/>
-          <w:lang w:eastAsia="zh-CN"/>
-        </w:rPr>
-        <w:t xml:space="preserve">ded into two parts. One part </w:t>
+        <w:t>PPSN</w:t>
+      </w:r>
+      <w:r>
+        <w:rPr>
+          <w:rFonts w:eastAsia="宋体"/>
+          <w:lang w:eastAsia="zh-CN"/>
+        </w:rPr>
+        <w:t xml:space="preserve">. </w:t>
+      </w:r>
+      <w:r>
+        <w:rPr>
+          <w:rFonts w:eastAsia="宋体"/>
+          <w:lang w:eastAsia="zh-CN"/>
+        </w:rPr>
+        <w:t>The</w:t>
+      </w:r>
+      <w:r>
+        <w:rPr>
+          <w:rFonts w:eastAsia="宋体"/>
+          <w:lang w:eastAsia="zh-CN"/>
+        </w:rPr>
+        <w:t xml:space="preserve"> </w:t>
+      </w:r>
+      <w:r>
+        <w:rPr>
+          <w:rFonts w:eastAsia="宋体"/>
+          <w:lang w:eastAsia="zh-CN"/>
+        </w:rPr>
+        <w:t xml:space="preserve">first </w:t>
+      </w:r>
+      <w:r>
+        <w:rPr>
+          <w:rFonts w:eastAsia="宋体"/>
+          <w:lang w:eastAsia="zh-CN"/>
+        </w:rPr>
+        <w:t xml:space="preserve">part </w:t>
+      </w:r>
+      <w:r>
+        <w:rPr>
+          <w:rFonts w:eastAsia="宋体"/>
+          <w:lang w:eastAsia="zh-CN"/>
+        </w:rPr>
+        <w:t xml:space="preserve">of our features </w:t>
       </w:r>
       <w:r>
         <w:rPr>
@@ -4123,15 +4403,193 @@
           <w:rFonts w:eastAsia="宋体"/>
           <w:lang w:eastAsia="zh-CN"/>
         </w:rPr>
+        <w:t xml:space="preserve"> and </w:t>
+      </w:r>
+      <w:r>
+        <w:rPr>
+          <w:rFonts w:eastAsia="宋体"/>
+          <w:lang w:eastAsia="zh-CN"/>
+        </w:rPr>
+        <w:t xml:space="preserve">alternate amino acid) and the </w:t>
+      </w:r>
+      <w:proofErr w:type="spellStart"/>
+      <w:r>
+        <w:rPr>
+          <w:rFonts w:eastAsia="宋体"/>
+          <w:lang w:eastAsia="zh-CN"/>
+        </w:rPr>
+        <w:t>ohter</w:t>
+      </w:r>
+      <w:proofErr w:type="spellEnd"/>
+      <w:r>
+        <w:rPr>
+          <w:rFonts w:eastAsia="宋体"/>
+          <w:lang w:eastAsia="zh-CN"/>
+        </w:rPr>
+        <w:t xml:space="preserve"> </w:t>
+      </w:r>
+      <w:r>
+        <w:rPr>
+          <w:rFonts w:eastAsia="宋体"/>
+          <w:lang w:eastAsia="zh-CN"/>
+        </w:rPr>
+        <w:t>part is</w:t>
+      </w:r>
+      <w:r>
+        <w:rPr>
+          <w:rFonts w:eastAsia="宋体"/>
+          <w:lang w:eastAsia="zh-CN"/>
+        </w:rPr>
+        <w:t xml:space="preserve"> </w:t>
+      </w:r>
+      <w:r>
+        <w:rPr>
+          <w:rFonts w:eastAsia="宋体"/>
+          <w:lang w:eastAsia="zh-CN"/>
+        </w:rPr>
+        <w:t xml:space="preserve">ten </w:t>
+      </w:r>
+      <w:r>
+        <w:rPr>
+          <w:rFonts w:eastAsia="宋体"/>
+          <w:lang w:eastAsia="zh-CN"/>
+        </w:rPr>
+        <w:t>pathogen</w:t>
+      </w:r>
+      <w:r>
+        <w:rPr>
+          <w:rFonts w:eastAsia="宋体"/>
+          <w:lang w:eastAsia="zh-CN"/>
+        </w:rPr>
+        <w:t xml:space="preserve">icity predictions scores(SIFT, Polyphen2_HDIV, Polyphen2_HVAR, LRT, </w:t>
+      </w:r>
+      <w:proofErr w:type="spellStart"/>
+      <w:r>
+        <w:rPr>
+          <w:rFonts w:eastAsia="宋体"/>
+          <w:lang w:eastAsia="zh-CN"/>
+        </w:rPr>
+        <w:t>MutationTaster</w:t>
+      </w:r>
+      <w:proofErr w:type="spellEnd"/>
+      <w:r>
+        <w:rPr>
+          <w:rFonts w:eastAsia="宋体"/>
+          <w:lang w:eastAsia="zh-CN"/>
+        </w:rPr>
         <w:t xml:space="preserve">, </w:t>
       </w:r>
-      <w:r>
-        <w:rPr>
-          <w:rFonts w:eastAsia="宋体"/>
-          <w:lang w:eastAsia="zh-CN"/>
-        </w:rPr>
-        <w:t>alternate amino acid) and the other</w:t>
-      </w:r>
+      <w:proofErr w:type="spellStart"/>
+      <w:r>
+        <w:rPr>
+          <w:rFonts w:eastAsia="宋体"/>
+          <w:lang w:eastAsia="zh-CN"/>
+        </w:rPr>
+        <w:t>MutationAssessor</w:t>
+      </w:r>
+      <w:proofErr w:type="spellEnd"/>
+      <w:r>
+        <w:rPr>
+          <w:rFonts w:eastAsia="宋体"/>
+          <w:lang w:eastAsia="zh-CN"/>
+        </w:rPr>
+        <w:t xml:space="preserve">, FATHMM, </w:t>
+      </w:r>
+      <w:proofErr w:type="spellStart"/>
+      <w:r>
+        <w:rPr>
+          <w:rFonts w:eastAsia="宋体"/>
+          <w:lang w:eastAsia="zh-CN"/>
+        </w:rPr>
+        <w:t>RadialSVM</w:t>
+      </w:r>
+      <w:proofErr w:type="spellEnd"/>
+      <w:r>
+        <w:rPr>
+          <w:rFonts w:eastAsia="宋体"/>
+          <w:lang w:eastAsia="zh-CN"/>
+        </w:rPr>
+        <w:t xml:space="preserve">, VEST3, CADD) </w:t>
+      </w:r>
+      <w:r>
+        <w:rPr>
+          <w:rFonts w:eastAsia="宋体"/>
+          <w:lang w:eastAsia="zh-CN"/>
+        </w:rPr>
+        <w:t xml:space="preserve">obtained </w:t>
+      </w:r>
+      <w:r>
+        <w:rPr>
+          <w:rFonts w:eastAsia="宋体"/>
+          <w:lang w:eastAsia="zh-CN"/>
+        </w:rPr>
+        <w:t xml:space="preserve">from </w:t>
+      </w:r>
+      <w:r>
+        <w:rPr>
+          <w:rFonts w:eastAsia="宋体"/>
+          <w:lang w:eastAsia="zh-CN"/>
+        </w:rPr>
+        <w:t>existing tools</w:t>
+      </w:r>
+      <w:r>
+        <w:rPr>
+          <w:rFonts w:eastAsia="宋体"/>
+          <w:lang w:eastAsia="zh-CN"/>
+        </w:rPr>
+        <w:t>. Mis</w:t>
+      </w:r>
+      <w:r>
+        <w:rPr>
+          <w:rFonts w:eastAsia="宋体"/>
+          <w:lang w:eastAsia="zh-CN"/>
+        </w:rPr>
+        <w:t>sing features</w:t>
+      </w:r>
+      <w:r>
+        <w:rPr>
+          <w:rFonts w:eastAsia="宋体"/>
+          <w:lang w:eastAsia="zh-CN"/>
+        </w:rPr>
+        <w:t xml:space="preserve"> are not imputed as </w:t>
+      </w:r>
+      <w:proofErr w:type="spellStart"/>
+      <w:r>
+        <w:rPr>
+          <w:rFonts w:eastAsia="宋体"/>
+          <w:lang w:eastAsia="zh-CN"/>
+        </w:rPr>
+        <w:t>L</w:t>
+      </w:r>
+      <w:r>
+        <w:rPr>
+          <w:rFonts w:eastAsia="宋体" w:hint="eastAsia"/>
+          <w:lang w:eastAsia="zh-CN"/>
+        </w:rPr>
+        <w:t>i</w:t>
+      </w:r>
+      <w:r>
+        <w:rPr>
+          <w:rFonts w:eastAsia="宋体"/>
+          <w:lang w:eastAsia="zh-CN"/>
+        </w:rPr>
+        <w:t>ght</w:t>
+      </w:r>
+      <w:r>
+        <w:rPr>
+          <w:rFonts w:eastAsia="宋体" w:hint="eastAsia"/>
+          <w:lang w:eastAsia="zh-CN"/>
+        </w:rPr>
+        <w:t>G</w:t>
+      </w:r>
+      <w:r>
+        <w:rPr>
+          <w:rFonts w:eastAsia="宋体"/>
+          <w:lang w:eastAsia="zh-CN"/>
+        </w:rPr>
+        <w:t>BM</w:t>
+      </w:r>
+      <w:proofErr w:type="spellEnd"/>
       <w:r>
         <w:rPr>
           <w:rFonts w:eastAsia="宋体"/>
@@ -4144,7 +4602,70 @@
           <w:rFonts w:eastAsia="宋体"/>
           <w:lang w:eastAsia="zh-CN"/>
         </w:rPr>
-        <w:t>part is</w:t>
+        <w:t>enables the missing value handle</w:t>
+      </w:r>
+      <w:r>
+        <w:rPr>
+          <w:rFonts w:eastAsia="宋体"/>
+          <w:lang w:eastAsia="zh-CN"/>
+        </w:rPr>
+        <w:t xml:space="preserve">. </w:t>
+      </w:r>
+      <w:r>
+        <w:rPr>
+          <w:rFonts w:eastAsia="宋体"/>
+          <w:lang w:eastAsia="zh-CN"/>
+        </w:rPr>
+        <w:t>Actually, p</w:t>
+      </w:r>
+      <w:r>
+        <w:rPr>
+          <w:rFonts w:eastAsia="宋体"/>
+          <w:lang w:eastAsia="zh-CN"/>
+        </w:rPr>
+        <w:t>ermitting</w:t>
+      </w:r>
+      <w:r>
+        <w:rPr>
+          <w:rFonts w:eastAsia="宋体"/>
+          <w:lang w:eastAsia="zh-CN"/>
+        </w:rPr>
+        <w:t xml:space="preserve"> missing </w:t>
+      </w:r>
+      <w:r>
+        <w:rPr>
+          <w:rFonts w:eastAsia="宋体"/>
+          <w:lang w:eastAsia="zh-CN"/>
+        </w:rPr>
+        <w:t>value in the input features</w:t>
+      </w:r>
+      <w:r>
+        <w:rPr>
+          <w:rFonts w:eastAsia="宋体"/>
+          <w:lang w:eastAsia="zh-CN"/>
+        </w:rPr>
+        <w:t xml:space="preserve"> is </w:t>
+      </w:r>
+      <w:r>
+        <w:rPr>
+          <w:rFonts w:eastAsia="宋体"/>
+          <w:lang w:eastAsia="zh-CN"/>
+        </w:rPr>
+        <w:t xml:space="preserve">friendly </w:t>
+      </w:r>
+      <w:r>
+        <w:rPr>
+          <w:rFonts w:eastAsia="宋体"/>
+          <w:lang w:eastAsia="zh-CN"/>
+        </w:rPr>
+        <w:t xml:space="preserve">for practical </w:t>
+      </w:r>
+      <w:r>
+        <w:rPr>
+          <w:rFonts w:eastAsia="宋体"/>
+          <w:lang w:eastAsia="zh-CN"/>
+        </w:rPr>
+        <w:t>application</w:t>
       </w:r>
       <w:r>
         <w:rPr>
@@ -4158,127 +4679,28 @@
           <w:rFonts w:eastAsia="宋体"/>
           <w:lang w:eastAsia="zh-CN"/>
         </w:rPr>
-        <w:t xml:space="preserve">ten </w:t>
-      </w:r>
-      <w:r>
-        <w:rPr>
-          <w:rFonts w:eastAsia="宋体"/>
-          <w:lang w:eastAsia="zh-CN"/>
-        </w:rPr>
-        <w:t>pathogen</w:t>
-      </w:r>
-      <w:r>
-        <w:rPr>
-          <w:rFonts w:eastAsia="宋体"/>
-          <w:lang w:eastAsia="zh-CN"/>
-        </w:rPr>
-        <w:t>icity predictions scores</w:t>
-      </w:r>
-      <w:r>
-        <w:rPr>
-          <w:rFonts w:eastAsia="宋体"/>
-          <w:lang w:eastAsia="zh-CN"/>
-        </w:rPr>
-        <w:t xml:space="preserve">(SIFT, Polyphen2_HDIV, Polyphen2_HVAR, LRT, </w:t>
-      </w:r>
-      <w:proofErr w:type="spellStart"/>
-      <w:r>
-        <w:rPr>
-          <w:rFonts w:eastAsia="宋体"/>
-          <w:lang w:eastAsia="zh-CN"/>
-        </w:rPr>
-        <w:t>MutationTaster</w:t>
-      </w:r>
-      <w:proofErr w:type="spellEnd"/>
-      <w:r>
-        <w:rPr>
-          <w:rFonts w:eastAsia="宋体"/>
-          <w:lang w:eastAsia="zh-CN"/>
-        </w:rPr>
-        <w:t xml:space="preserve">, </w:t>
-      </w:r>
-      <w:proofErr w:type="spellStart"/>
-      <w:r>
-        <w:rPr>
-          <w:rFonts w:eastAsia="宋体"/>
-          <w:lang w:eastAsia="zh-CN"/>
-        </w:rPr>
-        <w:t>MutationAssessor</w:t>
-      </w:r>
-      <w:proofErr w:type="spellEnd"/>
-      <w:r>
-        <w:rPr>
-          <w:rFonts w:eastAsia="宋体"/>
-          <w:lang w:eastAsia="zh-CN"/>
-        </w:rPr>
-        <w:t xml:space="preserve">, FATHMM, </w:t>
-      </w:r>
-      <w:proofErr w:type="spellStart"/>
-      <w:r>
-        <w:rPr>
-          <w:rFonts w:eastAsia="宋体"/>
-          <w:lang w:eastAsia="zh-CN"/>
-        </w:rPr>
-        <w:t>RadialSVM</w:t>
-      </w:r>
-      <w:proofErr w:type="spellEnd"/>
-      <w:r>
-        <w:rPr>
-          <w:rFonts w:eastAsia="宋体"/>
-          <w:lang w:eastAsia="zh-CN"/>
-        </w:rPr>
-        <w:t>, VEST3, CADD)</w:t>
-      </w:r>
-      <w:r>
-        <w:rPr>
-          <w:rFonts w:eastAsia="宋体"/>
-          <w:lang w:eastAsia="zh-CN"/>
-        </w:rPr>
-        <w:t xml:space="preserve"> from </w:t>
-      </w:r>
-      <w:r>
-        <w:rPr>
-          <w:rFonts w:eastAsia="宋体"/>
-          <w:lang w:eastAsia="zh-CN"/>
-        </w:rPr>
-        <w:t>existing tools</w:t>
-      </w:r>
-      <w:r>
-        <w:rPr>
-          <w:rFonts w:eastAsia="宋体"/>
-          <w:lang w:eastAsia="zh-CN"/>
-        </w:rPr>
-        <w:t xml:space="preserve">. </w:t>
-      </w:r>
-      <w:r>
-        <w:rPr>
-          <w:rFonts w:eastAsia="宋体"/>
-          <w:lang w:eastAsia="zh-CN"/>
-        </w:rPr>
-        <w:t xml:space="preserve">Except for two primary </w:t>
-      </w:r>
-      <w:proofErr w:type="gramStart"/>
-      <w:r>
-        <w:rPr>
-          <w:rFonts w:eastAsia="宋体"/>
-          <w:lang w:eastAsia="zh-CN"/>
-        </w:rPr>
-        <w:t>features(</w:t>
-      </w:r>
-      <w:proofErr w:type="gramEnd"/>
-      <w:r>
-        <w:rPr>
-          <w:rFonts w:eastAsia="宋体"/>
-          <w:lang w:eastAsia="zh-CN"/>
-        </w:rPr>
-        <w:t xml:space="preserve">chromosome, location), features are </w:t>
-      </w:r>
-      <w:r>
-        <w:rPr>
-          <w:rFonts w:eastAsia="宋体"/>
-          <w:lang w:eastAsia="zh-CN"/>
-        </w:rPr>
-        <w:t>obtained</w:t>
+        <w:t xml:space="preserve">considering that </w:t>
+      </w:r>
+      <w:r>
+        <w:rPr>
+          <w:rFonts w:eastAsia="宋体"/>
+          <w:lang w:eastAsia="zh-CN"/>
+        </w:rPr>
+        <w:t xml:space="preserve">many SNVs </w:t>
+      </w:r>
+      <w:r>
+        <w:rPr>
+          <w:rFonts w:eastAsia="宋体"/>
+          <w:lang w:eastAsia="zh-CN"/>
+        </w:rPr>
+        <w:t xml:space="preserve">may </w:t>
+      </w:r>
+      <w:r>
+        <w:rPr>
+          <w:rFonts w:eastAsia="宋体" w:hint="eastAsia"/>
+          <w:lang w:eastAsia="zh-CN"/>
+        </w:rPr>
+        <w:t>not</w:t>
       </w:r>
       <w:r>
         <w:rPr>
@@ -4289,17 +4711,10 @@
       </w:r>
       <w:r>
         <w:rPr>
-          <w:rFonts w:eastAsia="宋体"/>
-          <w:lang w:eastAsia="zh-CN"/>
-        </w:rPr>
-        <w:t xml:space="preserve">by annotation </w:t>
-      </w:r>
-      <w:r>
-        <w:rPr>
-          <w:rFonts w:eastAsia="宋体"/>
-          <w:lang w:eastAsia="zh-CN"/>
-        </w:rPr>
-        <w:t>using</w:t>
+          <w:rFonts w:eastAsia="宋体" w:hint="eastAsia"/>
+          <w:lang w:eastAsia="zh-CN"/>
+        </w:rPr>
+        <w:t>get</w:t>
       </w:r>
       <w:r>
         <w:rPr>
@@ -4308,79 +4723,33 @@
         </w:rPr>
         <w:t xml:space="preserve"> </w:t>
       </w:r>
-      <w:proofErr w:type="spellStart"/>
-      <w:r>
-        <w:rPr>
-          <w:rFonts w:eastAsia="宋体"/>
-          <w:lang w:eastAsia="zh-CN"/>
-        </w:rPr>
-        <w:t>Annovar</w:t>
-      </w:r>
-      <w:proofErr w:type="spellEnd"/>
-      <w:r>
-        <w:rPr>
-          <w:rFonts w:eastAsia="宋体"/>
-          <w:lang w:eastAsia="zh-CN"/>
-        </w:rPr>
-        <w:t>. Mis</w:t>
-      </w:r>
-      <w:r>
-        <w:rPr>
-          <w:rFonts w:eastAsia="宋体"/>
-          <w:lang w:eastAsia="zh-CN"/>
-        </w:rPr>
-        <w:t>sing features</w:t>
-      </w:r>
-      <w:r>
-        <w:rPr>
-          <w:rFonts w:eastAsia="宋体"/>
-          <w:lang w:eastAsia="zh-CN"/>
-        </w:rPr>
-        <w:t xml:space="preserve"> are not imputed as decision trees are robu</w:t>
-      </w:r>
-      <w:r>
-        <w:rPr>
-          <w:rFonts w:eastAsia="宋体"/>
-          <w:lang w:eastAsia="zh-CN"/>
-        </w:rPr>
-        <w:t>st</w:t>
-      </w:r>
-      <w:r>
-        <w:rPr>
-          <w:rFonts w:eastAsia="宋体"/>
-          <w:lang w:eastAsia="zh-CN"/>
-        </w:rPr>
-        <w:t>ly designed to handle some</w:t>
-      </w:r>
-      <w:r>
-        <w:rPr>
-          <w:rFonts w:eastAsia="宋体"/>
-          <w:lang w:eastAsia="zh-CN"/>
-        </w:rPr>
-        <w:t xml:space="preserve"> missing values in input features. Besides, t</w:t>
-      </w:r>
-      <w:r>
-        <w:rPr>
-          <w:rFonts w:eastAsia="宋体"/>
-          <w:lang w:eastAsia="zh-CN"/>
-        </w:rPr>
-        <w:t>olerating missing input is suitable</w:t>
-      </w:r>
-      <w:bookmarkStart w:id="1" w:name="_GoBack"/>
-      <w:bookmarkEnd w:id="1"/>
-      <w:r>
-        <w:rPr>
-          <w:rFonts w:eastAsia="宋体"/>
-          <w:lang w:eastAsia="zh-CN"/>
-        </w:rPr>
-        <w:t xml:space="preserve"> for practical prediction because many SNVs </w:t>
-      </w:r>
-      <w:r>
-        <w:rPr>
-          <w:rFonts w:eastAsia="宋体"/>
-          <w:lang w:eastAsia="zh-CN"/>
-        </w:rPr>
-        <w:t>are annotated by existing prediction tools but some tools do not return valid result.</w:t>
+      <w:r>
+        <w:rPr>
+          <w:rFonts w:eastAsia="宋体" w:hint="eastAsia"/>
+          <w:lang w:eastAsia="zh-CN"/>
+        </w:rPr>
+        <w:t>valid</w:t>
+      </w:r>
+      <w:r>
+        <w:rPr>
+          <w:rFonts w:eastAsia="宋体"/>
+          <w:lang w:eastAsia="zh-CN"/>
+        </w:rPr>
+        <w:t xml:space="preserve"> result from </w:t>
+      </w:r>
+      <w:r>
+        <w:rPr>
+          <w:rFonts w:eastAsia="宋体"/>
+          <w:lang w:eastAsia="zh-CN"/>
+        </w:rPr>
+        <w:t xml:space="preserve">some </w:t>
+      </w:r>
+      <w:r>
+        <w:rPr>
+          <w:rFonts w:eastAsia="宋体"/>
+          <w:lang w:eastAsia="zh-CN"/>
+        </w:rPr>
+        <w:t>existing prediction tools.</w:t>
       </w:r>
       <w:r>
         <w:rPr>
@@ -4392,23 +4761,340 @@
     </w:p>
     <w:p>
       <w:pPr>
-        <w:pStyle w:val="Head2"/>
-        <w:rPr>
-          <w:rFonts w:eastAsia="宋体"/>
-        </w:rPr>
+        <w:pStyle w:val="TableCaption"/>
       </w:pPr>
       <w:r>
-        <w:rPr>
-          <w:rFonts w:eastAsia="宋体" w:hint="eastAsia"/>
-        </w:rPr>
-        <w:t>Testing</w:t>
+        <w:t xml:space="preserve">Table </w:t>
+      </w:r>
+      <w:r>
+        <w:t>2</w:t>
+      </w:r>
+      <w:r>
+        <w:t xml:space="preserve">. The </w:t>
+      </w:r>
+      <w:r>
+        <w:t>Features</w:t>
+      </w:r>
+      <w:r>
+        <w:t xml:space="preserve"> used in </w:t>
+      </w:r>
+      <w:r>
+        <w:t>this study</w:t>
       </w:r>
     </w:p>
+    <w:tbl>
+      <w:tblPr>
+        <w:tblStyle w:val="afffff8"/>
+        <w:tblW w:w="0" w:type="auto"/>
+        <w:jc w:val="center"/>
+        <w:tblBorders>
+          <w:top w:val="none" w:sz="0" w:space="0" w:color="auto"/>
+          <w:left w:val="none" w:sz="0" w:space="0" w:color="auto"/>
+          <w:bottom w:val="none" w:sz="0" w:space="0" w:color="auto"/>
+          <w:right w:val="none" w:sz="0" w:space="0" w:color="auto"/>
+          <w:insideH w:val="none" w:sz="0" w:space="0" w:color="auto"/>
+          <w:insideV w:val="none" w:sz="0" w:space="0" w:color="auto"/>
+        </w:tblBorders>
+        <w:tblLook w:val="04A0" w:firstRow="1" w:lastRow="0" w:firstColumn="1" w:lastColumn="0" w:noHBand="0" w:noVBand="1"/>
+      </w:tblPr>
+      <w:tblGrid>
+        <w:gridCol w:w="1539"/>
+        <w:gridCol w:w="2509"/>
+      </w:tblGrid>
+      <w:tr>
+        <w:trPr>
+          <w:trHeight w:val="285"/>
+          <w:tblHeader/>
+          <w:jc w:val="center"/>
+        </w:trPr>
+        <w:tc>
+          <w:tcPr>
+            <w:tcW w:w="1539" w:type="dxa"/>
+            <w:tcBorders>
+              <w:top w:val="single" w:sz="4" w:space="0" w:color="auto"/>
+              <w:bottom w:val="single" w:sz="4" w:space="0" w:color="auto"/>
+            </w:tcBorders>
+            <w:noWrap/>
+            <w:hideMark/>
+          </w:tcPr>
+          <w:p>
+            <w:pPr>
+              <w:pStyle w:val="TableCell"/>
+              <w:ind w:firstLine="0"/>
+              <w:rPr>
+                <w:rFonts w:eastAsia="宋体" w:hint="eastAsia"/>
+                <w:lang w:eastAsia="zh-CN"/>
+              </w:rPr>
+            </w:pPr>
+            <w:r>
+              <w:rPr>
+                <w:rFonts w:eastAsia="宋体" w:hint="eastAsia"/>
+                <w:lang w:eastAsia="zh-CN"/>
+              </w:rPr>
+              <w:t>F</w:t>
+            </w:r>
+            <w:r>
+              <w:rPr>
+                <w:rFonts w:eastAsia="宋体"/>
+                <w:lang w:eastAsia="zh-CN"/>
+              </w:rPr>
+              <w:t>eature</w:t>
+            </w:r>
+          </w:p>
+        </w:tc>
+        <w:tc>
+          <w:tcPr>
+            <w:tcW w:w="2509" w:type="dxa"/>
+            <w:tcBorders>
+              <w:top w:val="single" w:sz="4" w:space="0" w:color="auto"/>
+              <w:bottom w:val="single" w:sz="4" w:space="0" w:color="auto"/>
+            </w:tcBorders>
+            <w:noWrap/>
+            <w:hideMark/>
+          </w:tcPr>
+          <w:p>
+            <w:pPr>
+              <w:pStyle w:val="TableCell"/>
+              <w:ind w:firstLine="0"/>
+              <w:rPr>
+                <w:rFonts w:eastAsia="宋体" w:hint="eastAsia"/>
+                <w:lang w:eastAsia="zh-CN"/>
+              </w:rPr>
+            </w:pPr>
+            <w:r>
+              <w:rPr>
+                <w:rFonts w:eastAsia="宋体" w:hint="eastAsia"/>
+                <w:lang w:eastAsia="zh-CN"/>
+              </w:rPr>
+              <w:t>D</w:t>
+            </w:r>
+            <w:r>
+              <w:rPr>
+                <w:rFonts w:eastAsia="宋体"/>
+                <w:lang w:eastAsia="zh-CN"/>
+              </w:rPr>
+              <w:t>escription</w:t>
+            </w:r>
+          </w:p>
+        </w:tc>
+      </w:tr>
+      <w:tr>
+        <w:trPr>
+          <w:trHeight w:val="285"/>
+          <w:tblHeader/>
+          <w:jc w:val="center"/>
+        </w:trPr>
+        <w:tc>
+          <w:tcPr>
+            <w:tcW w:w="1539" w:type="dxa"/>
+            <w:tcBorders>
+              <w:top w:val="single" w:sz="4" w:space="0" w:color="auto"/>
+            </w:tcBorders>
+            <w:noWrap/>
+            <w:hideMark/>
+          </w:tcPr>
+          <w:p>
+            <w:pPr>
+              <w:pStyle w:val="TableCell"/>
+              <w:ind w:firstLine="0"/>
+              <w:rPr>
+                <w:rFonts w:eastAsia="宋体" w:hint="eastAsia"/>
+                <w:lang w:eastAsia="zh-CN"/>
+              </w:rPr>
+            </w:pPr>
+            <w:proofErr w:type="spellStart"/>
+            <w:r>
+              <w:rPr>
+                <w:rFonts w:eastAsia="宋体" w:hint="eastAsia"/>
+                <w:lang w:eastAsia="zh-CN"/>
+              </w:rPr>
+              <w:t>C</w:t>
+            </w:r>
+            <w:r>
+              <w:rPr>
+                <w:rFonts w:eastAsia="宋体"/>
+                <w:lang w:eastAsia="zh-CN"/>
+              </w:rPr>
+              <w:t>hr</w:t>
+            </w:r>
+            <w:proofErr w:type="spellEnd"/>
+          </w:p>
+        </w:tc>
+        <w:tc>
+          <w:tcPr>
+            <w:tcW w:w="2509" w:type="dxa"/>
+            <w:tcBorders>
+              <w:top w:val="single" w:sz="4" w:space="0" w:color="auto"/>
+            </w:tcBorders>
+            <w:noWrap/>
+            <w:hideMark/>
+          </w:tcPr>
+          <w:p>
+            <w:pPr>
+              <w:pStyle w:val="TableCell"/>
+              <w:ind w:firstLine="0"/>
+              <w:rPr>
+                <w:rFonts w:eastAsia="宋体" w:hint="eastAsia"/>
+                <w:lang w:eastAsia="zh-CN"/>
+              </w:rPr>
+            </w:pPr>
+            <w:r>
+              <w:rPr>
+                <w:rFonts w:eastAsia="宋体"/>
+                <w:lang w:eastAsia="zh-CN"/>
+              </w:rPr>
+              <w:t xml:space="preserve">The chromosome </w:t>
+            </w:r>
+          </w:p>
+        </w:tc>
+      </w:tr>
+      <w:tr>
+        <w:trPr>
+          <w:trHeight w:val="285"/>
+          <w:tblHeader/>
+          <w:jc w:val="center"/>
+        </w:trPr>
+        <w:tc>
+          <w:tcPr>
+            <w:tcW w:w="1539" w:type="dxa"/>
+            <w:noWrap/>
+            <w:hideMark/>
+          </w:tcPr>
+          <w:p>
+            <w:pPr>
+              <w:pStyle w:val="TableCell"/>
+              <w:ind w:firstLine="0"/>
+            </w:pPr>
+            <w:proofErr w:type="spellStart"/>
+            <w:r>
+              <w:t>Vaildation</w:t>
+            </w:r>
+            <w:proofErr w:type="spellEnd"/>
+          </w:p>
+        </w:tc>
+        <w:tc>
+          <w:tcPr>
+            <w:tcW w:w="2509" w:type="dxa"/>
+            <w:noWrap/>
+            <w:hideMark/>
+          </w:tcPr>
+          <w:p>
+            <w:pPr>
+              <w:pStyle w:val="TableCell"/>
+              <w:ind w:firstLine="0"/>
+            </w:pPr>
+            <w:r>
+              <w:t>9</w:t>
+            </w:r>
+            <w:r>
+              <w:t>,</w:t>
+            </w:r>
+            <w:r>
+              <w:t>455</w:t>
+            </w:r>
+          </w:p>
+        </w:tc>
+      </w:tr>
+      <w:tr>
+        <w:trPr>
+          <w:trHeight w:val="285"/>
+          <w:tblHeader/>
+          <w:jc w:val="center"/>
+        </w:trPr>
+        <w:tc>
+          <w:tcPr>
+            <w:tcW w:w="1539" w:type="dxa"/>
+            <w:noWrap/>
+            <w:hideMark/>
+          </w:tcPr>
+          <w:p>
+            <w:pPr>
+              <w:pStyle w:val="TableCell"/>
+              <w:ind w:firstLine="0"/>
+            </w:pPr>
+            <w:proofErr w:type="spellStart"/>
+            <w:r>
+              <w:t>ExoVar</w:t>
+            </w:r>
+            <w:proofErr w:type="spellEnd"/>
+          </w:p>
+        </w:tc>
+        <w:tc>
+          <w:tcPr>
+            <w:tcW w:w="2509" w:type="dxa"/>
+            <w:noWrap/>
+            <w:hideMark/>
+          </w:tcPr>
+          <w:p>
+            <w:pPr>
+              <w:pStyle w:val="TableCell"/>
+              <w:ind w:firstLine="0"/>
+            </w:pPr>
+            <w:r>
+              <w:t>568</w:t>
+            </w:r>
+          </w:p>
+        </w:tc>
+      </w:tr>
+      <w:tr>
+        <w:trPr>
+          <w:trHeight w:val="285"/>
+          <w:tblHeader/>
+          <w:jc w:val="center"/>
+        </w:trPr>
+        <w:tc>
+          <w:tcPr>
+            <w:tcW w:w="1539" w:type="dxa"/>
+            <w:noWrap/>
+          </w:tcPr>
+          <w:p>
+            <w:pPr>
+              <w:pStyle w:val="TableCell"/>
+              <w:ind w:firstLine="0"/>
+              <w:rPr>
+                <w:rFonts w:eastAsia="宋体"/>
+                <w:lang w:eastAsia="zh-CN"/>
+              </w:rPr>
+            </w:pPr>
+            <w:proofErr w:type="spellStart"/>
+            <w:r>
+              <w:rPr>
+                <w:rFonts w:eastAsia="宋体"/>
+                <w:lang w:eastAsia="zh-CN"/>
+              </w:rPr>
+              <w:t>SwissVarSelected</w:t>
+            </w:r>
+            <w:proofErr w:type="spellEnd"/>
+          </w:p>
+        </w:tc>
+        <w:tc>
+          <w:tcPr>
+            <w:tcW w:w="2509" w:type="dxa"/>
+            <w:noWrap/>
+          </w:tcPr>
+          <w:p>
+            <w:pPr>
+              <w:pStyle w:val="TableCell"/>
+              <w:ind w:firstLine="0"/>
+            </w:pPr>
+            <w:r>
+              <w:t>5</w:t>
+            </w:r>
+            <w:r>
+              <w:t>,</w:t>
+            </w:r>
+            <w:r>
+              <w:t>004</w:t>
+            </w:r>
+          </w:p>
+        </w:tc>
+      </w:tr>
+    </w:tbl>
     <w:p>
       <w:pPr>
         <w:pStyle w:val="ParaContinue"/>
         <w:rPr>
-          <w:rFonts w:eastAsia="宋体"/>
+          <w:rFonts w:eastAsia="宋体" w:hint="eastAsia"/>
           <w:lang w:eastAsia="zh-CN"/>
         </w:rPr>
       </w:pPr>
@@ -4422,24 +5108,322 @@
       </w:pPr>
       <w:r>
         <w:rPr>
-          <w:rFonts w:eastAsia="宋体"/>
-        </w:rPr>
-        <w:t>Comparators</w:t>
+          <w:rFonts w:eastAsia="宋体" w:hint="eastAsia"/>
+        </w:rPr>
+        <w:lastRenderedPageBreak/>
+        <w:t>Testing</w:t>
       </w:r>
     </w:p>
     <w:p>
       <w:pPr>
         <w:pStyle w:val="ParaContinue"/>
-        <w:rPr>
-          <w:rFonts w:eastAsia="宋体"/>
+        <w:ind w:firstLine="360"/>
+        <w:rPr>
+          <w:rFonts w:eastAsia="宋体" w:hint="eastAsia"/>
           <w:lang w:eastAsia="zh-CN"/>
         </w:rPr>
       </w:pPr>
       <w:r>
         <w:rPr>
+          <w:rFonts w:eastAsia="宋体"/>
+          <w:lang w:eastAsia="zh-CN"/>
+        </w:rPr>
+        <w:t xml:space="preserve">We deploy two independent test datasets to evaluate PPSNV’s performance and compare it with other predictors. </w:t>
+      </w:r>
+      <w:r>
+        <w:rPr>
+          <w:rFonts w:eastAsia="宋体"/>
+          <w:lang w:eastAsia="zh-CN"/>
+        </w:rPr>
+        <w:t>In order to avoid basis in comparation</w:t>
+      </w:r>
+      <w:r>
+        <w:rPr>
+          <w:rFonts w:eastAsia="宋体"/>
+          <w:lang w:eastAsia="zh-CN"/>
+        </w:rPr>
+        <w:t xml:space="preserve">, we </w:t>
+      </w:r>
+      <w:r>
+        <w:rPr>
+          <w:rFonts w:eastAsia="宋体"/>
+          <w:lang w:eastAsia="zh-CN"/>
+        </w:rPr>
+        <w:t>assure</w:t>
+      </w:r>
+      <w:r>
+        <w:rPr>
+          <w:rFonts w:eastAsia="宋体"/>
+          <w:lang w:eastAsia="zh-CN"/>
+        </w:rPr>
+        <w:t xml:space="preserve"> </w:t>
+      </w:r>
+      <w:r>
+        <w:rPr>
+          <w:rFonts w:eastAsia="宋体"/>
+          <w:lang w:eastAsia="zh-CN"/>
+        </w:rPr>
+        <w:t xml:space="preserve">that test data did not </w:t>
+      </w:r>
+      <w:r>
+        <w:rPr>
+          <w:rFonts w:eastAsia="宋体"/>
+          <w:lang w:eastAsia="zh-CN"/>
+        </w:rPr>
+        <w:t xml:space="preserve">overlap with </w:t>
+      </w:r>
+      <w:r>
+        <w:rPr>
+          <w:rFonts w:eastAsia="宋体"/>
+          <w:lang w:eastAsia="zh-CN"/>
+        </w:rPr>
+        <w:t xml:space="preserve">our </w:t>
+      </w:r>
+      <w:r>
+        <w:rPr>
+          <w:rFonts w:eastAsia="宋体"/>
+          <w:lang w:eastAsia="zh-CN"/>
+        </w:rPr>
+        <w:t>training data</w:t>
+      </w:r>
+      <w:r>
+        <w:rPr>
+          <w:rFonts w:eastAsia="宋体"/>
+          <w:lang w:eastAsia="zh-CN"/>
+        </w:rPr>
+        <w:t xml:space="preserve">. </w:t>
+      </w:r>
+      <w:r>
+        <w:rPr>
           <w:rFonts w:eastAsia="宋体" w:hint="eastAsia"/>
           <w:lang w:eastAsia="zh-CN"/>
         </w:rPr>
+        <w:t>We</w:t>
+      </w:r>
+      <w:r>
+        <w:rPr>
+          <w:rFonts w:eastAsia="宋体"/>
+          <w:lang w:eastAsia="zh-CN"/>
+        </w:rPr>
+        <w:t xml:space="preserve"> </w:t>
+      </w:r>
+      <w:r>
+        <w:rPr>
+          <w:rFonts w:eastAsia="宋体" w:hint="eastAsia"/>
+          <w:lang w:eastAsia="zh-CN"/>
+        </w:rPr>
+        <w:t>use</w:t>
+      </w:r>
+      <w:r>
+        <w:rPr>
+          <w:rFonts w:eastAsia="宋体"/>
+          <w:lang w:eastAsia="zh-CN"/>
+        </w:rPr>
+        <w:t xml:space="preserve"> </w:t>
+      </w:r>
+      <w:r>
+        <w:rPr>
+          <w:rFonts w:eastAsia="宋体" w:hint="eastAsia"/>
+          <w:lang w:eastAsia="zh-CN"/>
+        </w:rPr>
+        <w:t>trained</w:t>
+      </w:r>
+      <w:r>
+        <w:rPr>
+          <w:rFonts w:eastAsia="宋体"/>
+          <w:lang w:eastAsia="zh-CN"/>
+        </w:rPr>
+        <w:t xml:space="preserve"> </w:t>
+      </w:r>
+      <w:r>
+        <w:rPr>
+          <w:rFonts w:eastAsia="宋体" w:hint="eastAsia"/>
+          <w:lang w:eastAsia="zh-CN"/>
+        </w:rPr>
+        <w:t>model</w:t>
+      </w:r>
+      <w:r>
+        <w:rPr>
+          <w:rFonts w:eastAsia="宋体"/>
+          <w:lang w:eastAsia="zh-CN"/>
+        </w:rPr>
+        <w:t xml:space="preserve"> </w:t>
+      </w:r>
+      <w:r>
+        <w:rPr>
+          <w:rFonts w:eastAsia="宋体" w:hint="eastAsia"/>
+          <w:lang w:eastAsia="zh-CN"/>
+        </w:rPr>
+        <w:t>to</w:t>
+      </w:r>
+      <w:r>
+        <w:rPr>
+          <w:rFonts w:eastAsia="宋体"/>
+          <w:lang w:eastAsia="zh-CN"/>
+        </w:rPr>
+        <w:t xml:space="preserve"> </w:t>
+      </w:r>
+      <w:r>
+        <w:rPr>
+          <w:rFonts w:eastAsia="宋体" w:hint="eastAsia"/>
+          <w:lang w:eastAsia="zh-CN"/>
+        </w:rPr>
+        <w:t>predict</w:t>
+      </w:r>
+      <w:r>
+        <w:rPr>
+          <w:rFonts w:eastAsia="宋体"/>
+          <w:lang w:eastAsia="zh-CN"/>
+        </w:rPr>
+        <w:t xml:space="preserve"> </w:t>
+      </w:r>
+      <w:r>
+        <w:rPr>
+          <w:rFonts w:eastAsia="宋体" w:hint="eastAsia"/>
+          <w:lang w:eastAsia="zh-CN"/>
+        </w:rPr>
+        <w:t>each</w:t>
+      </w:r>
+      <w:r>
+        <w:rPr>
+          <w:rFonts w:eastAsia="宋体"/>
+          <w:lang w:eastAsia="zh-CN"/>
+        </w:rPr>
+        <w:t xml:space="preserve"> </w:t>
+      </w:r>
+      <w:r>
+        <w:rPr>
+          <w:rFonts w:eastAsia="宋体" w:hint="eastAsia"/>
+          <w:lang w:eastAsia="zh-CN"/>
+        </w:rPr>
+        <w:t>SNVs</w:t>
+      </w:r>
+      <w:r>
+        <w:rPr>
+          <w:rFonts w:eastAsia="宋体"/>
+          <w:lang w:eastAsia="zh-CN"/>
+        </w:rPr>
+        <w:t xml:space="preserve"> </w:t>
+      </w:r>
+      <w:r>
+        <w:rPr>
+          <w:rFonts w:eastAsia="宋体" w:hint="eastAsia"/>
+          <w:lang w:eastAsia="zh-CN"/>
+        </w:rPr>
+        <w:t>in</w:t>
+      </w:r>
+      <w:r>
+        <w:rPr>
+          <w:rFonts w:eastAsia="宋体"/>
+          <w:lang w:eastAsia="zh-CN"/>
+        </w:rPr>
+        <w:t xml:space="preserve"> </w:t>
+      </w:r>
+      <w:r>
+        <w:rPr>
+          <w:rFonts w:eastAsia="宋体" w:hint="eastAsia"/>
+          <w:lang w:eastAsia="zh-CN"/>
+        </w:rPr>
+        <w:t>test</w:t>
+      </w:r>
+      <w:r>
+        <w:rPr>
+          <w:rFonts w:eastAsia="宋体"/>
+          <w:lang w:eastAsia="zh-CN"/>
+        </w:rPr>
+        <w:t xml:space="preserve"> </w:t>
+      </w:r>
+      <w:r>
+        <w:rPr>
+          <w:rFonts w:eastAsia="宋体" w:hint="eastAsia"/>
+          <w:lang w:eastAsia="zh-CN"/>
+        </w:rPr>
+        <w:t>datasets</w:t>
+      </w:r>
+      <w:r>
+        <w:rPr>
+          <w:rFonts w:eastAsia="宋体"/>
+          <w:lang w:eastAsia="zh-CN"/>
+        </w:rPr>
+        <w:t xml:space="preserve">. </w:t>
+      </w:r>
+      <w:r>
+        <w:rPr>
+          <w:rFonts w:eastAsia="宋体"/>
+          <w:lang w:eastAsia="zh-CN"/>
+        </w:rPr>
+        <w:t>Given tha</w:t>
+      </w:r>
+      <w:r>
+        <w:rPr>
+          <w:rFonts w:eastAsia="宋体"/>
+          <w:lang w:eastAsia="zh-CN"/>
+        </w:rPr>
+        <w:t>t several tools</w:t>
+      </w:r>
+      <w:r>
+        <w:rPr>
+          <w:rFonts w:eastAsia="宋体"/>
+          <w:lang w:eastAsia="zh-CN"/>
+        </w:rPr>
+        <w:t xml:space="preserve"> return pathogenicity score that are out of range between 0 to 1, we normalized its output </w:t>
+      </w:r>
+      <w:r>
+        <w:rPr>
+          <w:rFonts w:eastAsia="宋体"/>
+          <w:lang w:eastAsia="zh-CN"/>
+        </w:rPr>
+        <w:t xml:space="preserve">to [0, 1] </w:t>
+      </w:r>
+      <w:r>
+        <w:rPr>
+          <w:rFonts w:eastAsia="宋体"/>
+          <w:lang w:eastAsia="zh-CN"/>
+        </w:rPr>
+        <w:t xml:space="preserve">for test SNVs.    </w:t>
+      </w:r>
+      <w:r>
+        <w:rPr>
+          <w:rFonts w:eastAsia="宋体"/>
+          <w:lang w:eastAsia="zh-CN"/>
+        </w:rPr>
+        <w:t xml:space="preserve"> </w:t>
+      </w:r>
+      <w:r>
+        <w:rPr>
+          <w:rFonts w:eastAsia="宋体"/>
+          <w:lang w:eastAsia="zh-CN"/>
+        </w:rPr>
+        <w:t xml:space="preserve">   </w:t>
+      </w:r>
+    </w:p>
+    <w:p>
+      <w:pPr>
+        <w:pStyle w:val="Head2"/>
+        <w:rPr>
+          <w:rFonts w:eastAsia="宋体"/>
+        </w:rPr>
+      </w:pPr>
+      <w:r>
+        <w:rPr>
+          <w:rFonts w:eastAsia="宋体"/>
+        </w:rPr>
+        <w:t>Comparators</w:t>
+      </w:r>
+    </w:p>
+    <w:p>
+      <w:pPr>
+        <w:pStyle w:val="ParaContinue"/>
+        <w:rPr>
+          <w:rFonts w:eastAsia="宋体"/>
+          <w:lang w:eastAsia="zh-CN"/>
+        </w:rPr>
+      </w:pPr>
+      <w:r>
+        <w:rPr>
+          <w:rFonts w:eastAsia="宋体" w:hint="eastAsia"/>
+          <w:lang w:eastAsia="zh-CN"/>
+        </w:rPr>
         <w:t>PPSNV</w:t>
       </w:r>
       <w:r>
@@ -4671,7 +5655,21 @@
           <w:rFonts w:eastAsia="宋体"/>
           <w:lang w:eastAsia="zh-CN"/>
         </w:rPr>
-        <w:t xml:space="preserve"> DANN which are all ensemble prediction tools.</w:t>
+        <w:t xml:space="preserve"> DANN which are all prediction tools</w:t>
+      </w:r>
+      <w:r>
+        <w:rPr>
+          <w:rFonts w:eastAsia="宋体"/>
+          <w:lang w:eastAsia="zh-CN"/>
+        </w:rPr>
+        <w:t xml:space="preserve"> based on ensemble learning</w:t>
+      </w:r>
+      <w:r>
+        <w:rPr>
+          <w:rFonts w:eastAsia="宋体"/>
+          <w:lang w:eastAsia="zh-CN"/>
+        </w:rPr>
+        <w:t>.</w:t>
       </w:r>
       <w:r>
         <w:rPr>
@@ -4692,7 +5690,28 @@
           <w:rFonts w:eastAsia="宋体"/>
           <w:lang w:eastAsia="zh-CN"/>
         </w:rPr>
-        <w:t xml:space="preserve">results of these tools are obtained by </w:t>
+        <w:t xml:space="preserve">predictive scores for test data </w:t>
+      </w:r>
+      <w:r>
+        <w:rPr>
+          <w:rFonts w:eastAsia="宋体"/>
+          <w:lang w:eastAsia="zh-CN"/>
+        </w:rPr>
+        <w:t xml:space="preserve">of these tools are </w:t>
+      </w:r>
+      <w:r>
+        <w:rPr>
+          <w:rFonts w:eastAsia="宋体"/>
+          <w:lang w:eastAsia="zh-CN"/>
+        </w:rPr>
+        <w:t>annotated</w:t>
+      </w:r>
+      <w:r>
+        <w:rPr>
+          <w:rFonts w:eastAsia="宋体"/>
+          <w:lang w:eastAsia="zh-CN"/>
+        </w:rPr>
+        <w:t xml:space="preserve"> by </w:t>
       </w:r>
       <w:proofErr w:type="spellStart"/>
       <w:r>
@@ -4708,21 +5727,70 @@
           <w:rFonts w:eastAsia="宋体"/>
           <w:lang w:eastAsia="zh-CN"/>
         </w:rPr>
-        <w:t xml:space="preserve"> and the SNVSs in our test dataset wit</w:t>
-      </w:r>
-      <w:r>
-        <w:rPr>
-          <w:rFonts w:eastAsia="宋体"/>
-          <w:lang w:eastAsia="zh-CN"/>
-        </w:rPr>
-        <w:t xml:space="preserve">h missing values are removed. Considering that </w:t>
-      </w:r>
-      <w:r>
-        <w:rPr>
-          <w:rFonts w:eastAsia="宋体"/>
-          <w:lang w:eastAsia="zh-CN"/>
-        </w:rPr>
-        <w:t>several</w:t>
+        <w:t xml:space="preserve">. Each </w:t>
+      </w:r>
+      <w:r>
+        <w:rPr>
+          <w:rFonts w:eastAsia="宋体"/>
+          <w:lang w:eastAsia="zh-CN"/>
+        </w:rPr>
+        <w:t>SNVs in our test dataset</w:t>
+      </w:r>
+      <w:r>
+        <w:rPr>
+          <w:rFonts w:eastAsia="宋体"/>
+          <w:lang w:eastAsia="zh-CN"/>
+        </w:rPr>
+        <w:t>s</w:t>
+      </w:r>
+      <w:r>
+        <w:rPr>
+          <w:rFonts w:eastAsia="宋体"/>
+          <w:lang w:eastAsia="zh-CN"/>
+        </w:rPr>
+        <w:t xml:space="preserve"> </w:t>
+      </w:r>
+      <w:r>
+        <w:rPr>
+          <w:rFonts w:eastAsia="宋体"/>
+          <w:lang w:eastAsia="zh-CN"/>
+        </w:rPr>
+        <w:t xml:space="preserve">obtain all </w:t>
+      </w:r>
+      <w:r>
+        <w:rPr>
+          <w:rFonts w:eastAsia="宋体"/>
+          <w:lang w:eastAsia="zh-CN"/>
+        </w:rPr>
+        <w:t>score</w:t>
+      </w:r>
+      <w:r>
+        <w:rPr>
+          <w:rFonts w:eastAsia="宋体"/>
+          <w:lang w:eastAsia="zh-CN"/>
+        </w:rPr>
+        <w:t xml:space="preserve"> of comparators without missing value</w:t>
+      </w:r>
+      <w:r>
+        <w:rPr>
+          <w:rFonts w:eastAsia="宋体"/>
+          <w:lang w:eastAsia="zh-CN"/>
+        </w:rPr>
+        <w:t xml:space="preserve">. </w:t>
+      </w:r>
+      <w:r>
+        <w:rPr>
+          <w:rFonts w:eastAsia="宋体"/>
+          <w:lang w:eastAsia="zh-CN"/>
+        </w:rPr>
+        <w:t>S</w:t>
+      </w:r>
+      <w:r>
+        <w:rPr>
+          <w:rFonts w:eastAsia="宋体"/>
+          <w:lang w:eastAsia="zh-CN"/>
+        </w:rPr>
+        <w:t>everal</w:t>
       </w:r>
       <w:r>
         <w:rPr>
@@ -4736,7 +5804,14 @@
           <w:rFonts w:eastAsia="宋体"/>
           <w:lang w:eastAsia="zh-CN"/>
         </w:rPr>
-        <w:t>pathogenic</w:t>
+        <w:t>pathogeni</w:t>
+      </w:r>
+      <w:r>
+        <w:rPr>
+          <w:rFonts w:eastAsia="宋体"/>
+          <w:lang w:eastAsia="zh-CN"/>
+        </w:rPr>
+        <w:t>city</w:t>
       </w:r>
       <w:r>
         <w:rPr>
@@ -4750,14 +5825,63 @@
           <w:rFonts w:eastAsia="宋体"/>
           <w:lang w:eastAsia="zh-CN"/>
         </w:rPr>
-        <w:t xml:space="preserve">instead of binary classification results </w:t>
-      </w:r>
-      <w:r>
-        <w:rPr>
-          <w:rFonts w:eastAsia="宋体"/>
-          <w:lang w:eastAsia="zh-CN"/>
-        </w:rPr>
-        <w:t>and the thresholds recommended to decide a SNV pathogenic</w:t>
+        <w:t>instead of binary classification result</w:t>
+      </w:r>
+      <w:r>
+        <w:rPr>
+          <w:rFonts w:eastAsia="宋体"/>
+          <w:lang w:eastAsia="zh-CN"/>
+        </w:rPr>
+        <w:t>s. T</w:t>
+      </w:r>
+      <w:r>
+        <w:rPr>
+          <w:rFonts w:eastAsia="宋体"/>
+          <w:lang w:eastAsia="zh-CN"/>
+        </w:rPr>
+        <w:t xml:space="preserve">he </w:t>
+      </w:r>
+      <w:r>
+        <w:rPr>
+          <w:rFonts w:eastAsia="宋体"/>
+          <w:lang w:eastAsia="zh-CN"/>
+        </w:rPr>
+        <w:t xml:space="preserve">optimal </w:t>
+      </w:r>
+      <w:r>
+        <w:rPr>
+          <w:rFonts w:eastAsia="宋体"/>
+          <w:lang w:eastAsia="zh-CN"/>
+        </w:rPr>
+        <w:t xml:space="preserve">thresholds recommended to </w:t>
+      </w:r>
+      <w:r>
+        <w:rPr>
+          <w:rFonts w:eastAsia="宋体"/>
+          <w:lang w:eastAsia="zh-CN"/>
+        </w:rPr>
+        <w:t>discriminate</w:t>
+      </w:r>
+      <w:r>
+        <w:rPr>
+          <w:rFonts w:eastAsia="宋体"/>
+          <w:lang w:eastAsia="zh-CN"/>
+        </w:rPr>
+        <w:t xml:space="preserve"> SNV</w:t>
+      </w:r>
+      <w:r>
+        <w:rPr>
+          <w:rFonts w:eastAsia="宋体"/>
+          <w:lang w:eastAsia="zh-CN"/>
+        </w:rPr>
+        <w:t>s</w:t>
+      </w:r>
+      <w:r>
+        <w:rPr>
+          <w:rFonts w:eastAsia="宋体"/>
+          <w:lang w:eastAsia="zh-CN"/>
+        </w:rPr>
+        <w:t xml:space="preserve"> pathogenic</w:t>
       </w:r>
       <w:r>
         <w:rPr>
@@ -4771,36 +5895,84 @@
           <w:rFonts w:eastAsia="宋体"/>
           <w:lang w:eastAsia="zh-CN"/>
         </w:rPr>
-        <w:t>or not may be not optimal</w:t>
-      </w:r>
-      <w:r>
-        <w:rPr>
-          <w:rFonts w:eastAsia="宋体"/>
-          <w:lang w:eastAsia="zh-CN"/>
-        </w:rPr>
-        <w:t xml:space="preserve"> in our research</w:t>
-      </w:r>
-      <w:r>
-        <w:rPr>
-          <w:rFonts w:eastAsia="宋体"/>
-          <w:lang w:eastAsia="zh-CN"/>
-        </w:rPr>
-        <w:t xml:space="preserve">, we apply </w:t>
-      </w:r>
-      <w:r>
-        <w:rPr>
-          <w:rFonts w:eastAsia="宋体"/>
-          <w:lang w:eastAsia="zh-CN"/>
-        </w:rPr>
-        <w:t xml:space="preserve">receiver </w:t>
-      </w:r>
-      <w:r>
-        <w:rPr>
-          <w:rFonts w:eastAsia="宋体"/>
-          <w:lang w:eastAsia="zh-CN"/>
-        </w:rPr>
-        <w:lastRenderedPageBreak/>
-        <w:t xml:space="preserve">operating </w:t>
+        <w:t>or</w:t>
+      </w:r>
+      <w:r>
+        <w:rPr>
+          <w:rFonts w:eastAsia="宋体"/>
+          <w:lang w:eastAsia="zh-CN"/>
+        </w:rPr>
+        <w:t xml:space="preserve"> benign</w:t>
+      </w:r>
+      <w:r>
+        <w:rPr>
+          <w:rFonts w:eastAsia="宋体"/>
+          <w:lang w:eastAsia="zh-CN"/>
+        </w:rPr>
+        <w:t xml:space="preserve"> </w:t>
+      </w:r>
+      <w:r>
+        <w:rPr>
+          <w:rFonts w:eastAsia="宋体"/>
+          <w:lang w:eastAsia="zh-CN"/>
+        </w:rPr>
+        <w:t xml:space="preserve">are not explicit, which </w:t>
+      </w:r>
+      <w:r>
+        <w:rPr>
+          <w:rFonts w:eastAsia="宋体"/>
+          <w:lang w:eastAsia="zh-CN"/>
+        </w:rPr>
+        <w:t>may be misleading if we used binary metric</w:t>
+      </w:r>
+      <w:r>
+        <w:rPr>
+          <w:rFonts w:eastAsia="宋体" w:hint="eastAsia"/>
+          <w:lang w:eastAsia="zh-CN"/>
+        </w:rPr>
+        <w:t>s</w:t>
+      </w:r>
+      <w:r>
+        <w:rPr>
+          <w:rFonts w:eastAsia="宋体"/>
+          <w:lang w:eastAsia="zh-CN"/>
+        </w:rPr>
+        <w:t xml:space="preserve"> such as precision or recall to evaluate classification performance.</w:t>
+      </w:r>
+      <w:r>
+        <w:rPr>
+          <w:rFonts w:eastAsia="宋体"/>
+          <w:lang w:eastAsia="zh-CN"/>
+        </w:rPr>
+        <w:t xml:space="preserve"> </w:t>
+      </w:r>
+      <w:r>
+        <w:rPr>
+          <w:rFonts w:eastAsia="宋体"/>
+          <w:lang w:eastAsia="zh-CN"/>
+        </w:rPr>
+        <w:t>Hence</w:t>
+      </w:r>
+      <w:r>
+        <w:rPr>
+          <w:rFonts w:eastAsia="宋体"/>
+          <w:lang w:eastAsia="zh-CN"/>
+        </w:rPr>
+        <w:t xml:space="preserve">, </w:t>
+      </w:r>
+      <w:r>
+        <w:rPr>
+          <w:rFonts w:eastAsia="宋体"/>
+          <w:lang w:eastAsia="zh-CN"/>
+        </w:rPr>
+        <w:t xml:space="preserve">we apply </w:t>
+      </w:r>
+      <w:r>
+        <w:rPr>
+          <w:rFonts w:eastAsia="宋体"/>
+          <w:lang w:eastAsia="zh-CN"/>
+        </w:rPr>
+        <w:t xml:space="preserve">receiver operating </w:t>
       </w:r>
       <w:proofErr w:type="gramStart"/>
       <w:r>
@@ -4837,7 +6009,21 @@
           <w:rFonts w:eastAsia="宋体"/>
           <w:lang w:eastAsia="zh-CN"/>
         </w:rPr>
-        <w:t xml:space="preserve"> to assess the overall performance of six predictors including the proposed accurately.</w:t>
+        <w:t xml:space="preserve"> to assess the overall performance of </w:t>
+      </w:r>
+      <w:r>
+        <w:rPr>
+          <w:rFonts w:eastAsia="宋体"/>
+          <w:lang w:eastAsia="zh-CN"/>
+        </w:rPr>
+        <w:t>five</w:t>
+      </w:r>
+      <w:r>
+        <w:rPr>
+          <w:rFonts w:eastAsia="宋体"/>
+          <w:lang w:eastAsia="zh-CN"/>
+        </w:rPr>
+        <w:t xml:space="preserve"> predictors including the proposed.</w:t>
       </w:r>
       <w:r>
         <w:rPr>
@@ -4888,14 +6074,21 @@
           <w:rFonts w:eastAsia="宋体"/>
           <w:lang w:eastAsia="zh-CN"/>
         </w:rPr>
-        <w:t xml:space="preserve">The </w:t>
-      </w:r>
-      <w:r>
-        <w:rPr>
-          <w:rFonts w:eastAsia="宋体"/>
-          <w:lang w:eastAsia="zh-CN"/>
-        </w:rPr>
-        <w:t>PPSNV ensemble the pathogenic predi</w:t>
+        <w:t>PPSNV ensemble the pathogenic</w:t>
+      </w:r>
+      <w:r>
+        <w:rPr>
+          <w:rFonts w:eastAsia="宋体"/>
+          <w:lang w:eastAsia="zh-CN"/>
+        </w:rPr>
+        <w:t>ity</w:t>
+      </w:r>
+      <w:r>
+        <w:rPr>
+          <w:rFonts w:eastAsia="宋体"/>
+          <w:lang w:eastAsia="zh-CN"/>
+        </w:rPr>
+        <w:t xml:space="preserve"> predi</w:t>
       </w:r>
       <w:r>
         <w:rPr>
@@ -4930,21 +6123,49 @@
           <w:rFonts w:eastAsia="宋体"/>
           <w:lang w:eastAsia="zh-CN"/>
         </w:rPr>
-        <w:t xml:space="preserve"> as features besides 6 basic properties of SNV. The importance of </w:t>
-      </w:r>
-      <w:r>
-        <w:rPr>
-          <w:rFonts w:eastAsia="宋体"/>
-          <w:lang w:eastAsia="zh-CN"/>
-        </w:rPr>
-        <w:t xml:space="preserve">a </w:t>
-      </w:r>
-      <w:r>
-        <w:rPr>
-          <w:rFonts w:eastAsia="宋体"/>
-          <w:lang w:eastAsia="zh-CN"/>
-        </w:rPr>
-        <w:t xml:space="preserve">feature in PPSNP reflects how </w:t>
+        <w:t xml:space="preserve"> as features besides </w:t>
+      </w:r>
+      <w:r>
+        <w:rPr>
+          <w:rFonts w:eastAsia="宋体"/>
+          <w:lang w:eastAsia="zh-CN"/>
+        </w:rPr>
+        <w:t>4</w:t>
+      </w:r>
+      <w:r>
+        <w:rPr>
+          <w:rFonts w:eastAsia="宋体"/>
+          <w:lang w:eastAsia="zh-CN"/>
+        </w:rPr>
+        <w:t xml:space="preserve"> </w:t>
+      </w:r>
+      <w:r>
+        <w:rPr>
+          <w:rFonts w:eastAsia="宋体"/>
+          <w:lang w:eastAsia="zh-CN"/>
+        </w:rPr>
+        <w:t>primary</w:t>
+      </w:r>
+      <w:r>
+        <w:rPr>
+          <w:rFonts w:eastAsia="宋体"/>
+          <w:lang w:eastAsia="zh-CN"/>
+        </w:rPr>
+        <w:t xml:space="preserve"> </w:t>
+      </w:r>
+      <w:r>
+        <w:rPr>
+          <w:rFonts w:eastAsia="宋体"/>
+          <w:lang w:eastAsia="zh-CN"/>
+        </w:rPr>
+        <w:t>features</w:t>
+      </w:r>
+      <w:r>
+        <w:rPr>
+          <w:rFonts w:eastAsia="宋体"/>
+          <w:lang w:eastAsia="zh-CN"/>
+        </w:rPr>
+        <w:t xml:space="preserve"> of SNV. The importance of feature in PPSNP reflects how </w:t>
       </w:r>
       <w:r>
         <w:rPr>
@@ -5212,6 +6433,7 @@
           <w:noProof/>
           <w:lang w:eastAsia="zh-CN"/>
         </w:rPr>
+        <w:lastRenderedPageBreak/>
         <w:drawing>
           <wp:inline distT="0" distB="0" distL="0" distR="0" wp14:anchorId="2998B8A9" wp14:editId="71641A49">
             <wp:extent cx="2887128" cy="2259470"/>
@@ -5509,7 +6731,6 @@
         </w:rPr>
       </w:pPr>
       <w:r>
-        <w:lastRenderedPageBreak/>
         <w:t>ACKNOWLEDGMENTS</w:t>
       </w:r>
     </w:p>
@@ -5596,49 +6817,45 @@
       <w:pPr>
         <w:pStyle w:val="Bibentry"/>
       </w:pPr>
+      <w:r>
+        <w:t>A</w:t>
+      </w:r>
+      <w:r>
+        <w:t>tul</w:t>
+      </w:r>
+      <w:r>
+        <w:t xml:space="preserve"> </w:t>
+      </w:r>
       <w:proofErr w:type="spellStart"/>
       <w:r>
-        <w:t>A</w:t>
-      </w:r>
-      <w:r>
-        <w:t>tul</w:t>
+        <w:t>Adya</w:t>
       </w:r>
       <w:proofErr w:type="spellEnd"/>
       <w:r>
+        <w:t xml:space="preserve">, </w:t>
+      </w:r>
+      <w:proofErr w:type="spellStart"/>
+      <w:r>
+        <w:t>P</w:t>
+      </w:r>
+      <w:r>
+        <w:t>aramvir</w:t>
+      </w:r>
+      <w:proofErr w:type="spellEnd"/>
+      <w:r>
         <w:t xml:space="preserve"> </w:t>
       </w:r>
       <w:proofErr w:type="spellStart"/>
       <w:r>
-        <w:t>Adya</w:t>
+        <w:t>Bahl</w:t>
       </w:r>
       <w:proofErr w:type="spellEnd"/>
       <w:r>
         <w:t xml:space="preserve">, </w:t>
       </w:r>
-      <w:proofErr w:type="spellStart"/>
-      <w:r>
-        <w:t>P</w:t>
-      </w:r>
-      <w:r>
-        <w:t>aramvir</w:t>
-      </w:r>
-      <w:proofErr w:type="spellEnd"/>
-      <w:r>
-        <w:t xml:space="preserve"> </w:t>
-      </w:r>
-      <w:proofErr w:type="spellStart"/>
-      <w:r>
-        <w:t>Bahl</w:t>
-      </w:r>
-      <w:proofErr w:type="spellEnd"/>
-      <w:r>
-        <w:t xml:space="preserve">, </w:t>
-      </w:r>
-      <w:proofErr w:type="spellStart"/>
       <w:r>
         <w:t>Jitendra</w:t>
       </w:r>
-      <w:proofErr w:type="spellEnd"/>
       <w:r>
         <w:t xml:space="preserve"> </w:t>
       </w:r>
@@ -5769,31 +6986,15 @@
         <w:pStyle w:val="Bibentry"/>
       </w:pPr>
       <w:r>
-        <w:t xml:space="preserve">Matthew Van Gundy, </w:t>
+        <w:t xml:space="preserve">Matthew Van Gundy, Davide </w:t>
       </w:r>
       <w:proofErr w:type="spellStart"/>
       <w:r>
-        <w:t>Davide</w:t>
+        <w:t>Balzarotti</w:t>
       </w:r>
       <w:proofErr w:type="spellEnd"/>
       <w:r>
-        <w:t xml:space="preserve"> </w:t>
-      </w:r>
-      <w:proofErr w:type="spellStart"/>
-      <w:r>
-        <w:t>Balzarotti</w:t>
-      </w:r>
-      <w:proofErr w:type="spellEnd"/>
-      <w:r>
-        <w:t xml:space="preserve">, and Giovanni </w:t>
-      </w:r>
-      <w:proofErr w:type="spellStart"/>
-      <w:r>
-        <w:t>Vigna</w:t>
-      </w:r>
-      <w:proofErr w:type="spellEnd"/>
-      <w:r>
-        <w:t>. 2007. Catch me, if you can: Evading network signatures with web-based polymorphic worms. In Proceedings of the first USENIX workshop on Offensive Technologies (WOOT ’07</w:t>
+        <w:t>, and Giovanni Vigna. 2007. Catch me, if you can: Evading network signatures with web-based polymorphic worms. In Proceedings of the first USENIX workshop on Offensive Technologies (WOOT ’07</w:t>
       </w:r>
       <w:proofErr w:type="gramStart"/>
       <w:r>
@@ -5801,7 +7002,11 @@
       </w:r>
       <w:proofErr w:type="gramEnd"/>
       <w:r>
-        <w:t xml:space="preserve"> USENIX Association, Berkley, CA, Article 7, 9 pages.</w:t>
+        <w:t xml:space="preserve"> USENIX Association, </w:t>
+      </w:r>
+      <w:r>
+        <w:lastRenderedPageBreak/>
+        <w:t>Berkley, CA, Article 7, 9 pages.</w:t>
       </w:r>
     </w:p>
     <w:p>
@@ -5833,15 +7038,7 @@
       </w:r>
       <w:proofErr w:type="spellEnd"/>
       <w:r>
-        <w:t xml:space="preserve">, William </w:t>
-      </w:r>
-      <w:proofErr w:type="spellStart"/>
-      <w:r>
-        <w:t>Kahan</w:t>
-      </w:r>
-      <w:proofErr w:type="spellEnd"/>
-      <w:r>
-        <w:t xml:space="preserve">,  </w:t>
+        <w:t xml:space="preserve">, William Kahan,  </w:t>
       </w:r>
       <w:proofErr w:type="spellStart"/>
       <w:r>
@@ -6200,14 +7397,14 @@
         <w:rPr>
           <w:lang w:eastAsia="en-US"/>
         </w:rPr>
-        <w:t xml:space="preserve">Non </w:t>
+        <w:t xml:space="preserve">Non pulvinar </w:t>
       </w:r>
       <w:proofErr w:type="spellStart"/>
       <w:r>
         <w:rPr>
           <w:lang w:eastAsia="en-US"/>
         </w:rPr>
-        <w:t>pulvinar</w:t>
+        <w:t>neque</w:t>
       </w:r>
       <w:proofErr w:type="spellEnd"/>
       <w:r>
@@ -6221,7 +7418,7 @@
         <w:rPr>
           <w:lang w:eastAsia="en-US"/>
         </w:rPr>
-        <w:t>neque</w:t>
+        <w:t>laoreet</w:t>
       </w:r>
       <w:proofErr w:type="spellEnd"/>
       <w:r>
@@ -6235,7 +7432,7 @@
         <w:rPr>
           <w:lang w:eastAsia="en-US"/>
         </w:rPr>
-        <w:t>laoreet</w:t>
+        <w:t>suspendisse</w:t>
       </w:r>
       <w:proofErr w:type="spellEnd"/>
       <w:r>
@@ -6249,7 +7446,7 @@
         <w:rPr>
           <w:lang w:eastAsia="en-US"/>
         </w:rPr>
-        <w:t>suspendisse</w:t>
+        <w:t>interdum</w:t>
       </w:r>
       <w:proofErr w:type="spellEnd"/>
       <w:r>
@@ -6263,13 +7460,27 @@
         <w:rPr>
           <w:lang w:eastAsia="en-US"/>
         </w:rPr>
-        <w:t>interdum</w:t>
+        <w:t>consectetur</w:t>
       </w:r>
       <w:proofErr w:type="spellEnd"/>
       <w:r>
         <w:rPr>
           <w:lang w:eastAsia="en-US"/>
         </w:rPr>
+        <w:t xml:space="preserve"> libero. </w:t>
+      </w:r>
+      <w:proofErr w:type="spellStart"/>
+      <w:r>
+        <w:rPr>
+          <w:lang w:eastAsia="en-US"/>
+        </w:rPr>
+        <w:t>Facilisis</w:t>
+      </w:r>
+      <w:proofErr w:type="spellEnd"/>
+      <w:r>
+        <w:rPr>
+          <w:lang w:eastAsia="en-US"/>
+        </w:rPr>
         <w:t xml:space="preserve"> </w:t>
       </w:r>
       <w:proofErr w:type="spellStart"/>
@@ -6277,6 +7488,118 @@
         <w:rPr>
           <w:lang w:eastAsia="en-US"/>
         </w:rPr>
+        <w:t>leo</w:t>
+      </w:r>
+      <w:proofErr w:type="spellEnd"/>
+      <w:r>
+        <w:rPr>
+          <w:lang w:eastAsia="en-US"/>
+        </w:rPr>
+        <w:t xml:space="preserve"> vel </w:t>
+      </w:r>
+      <w:proofErr w:type="spellStart"/>
+      <w:r>
+        <w:rPr>
+          <w:lang w:eastAsia="en-US"/>
+        </w:rPr>
+        <w:t>fringilla</w:t>
+      </w:r>
+      <w:proofErr w:type="spellEnd"/>
+      <w:r>
+        <w:rPr>
+          <w:lang w:eastAsia="en-US"/>
+        </w:rPr>
+        <w:t xml:space="preserve"> </w:t>
+      </w:r>
+      <w:proofErr w:type="spellStart"/>
+      <w:r>
+        <w:rPr>
+          <w:lang w:eastAsia="en-US"/>
+        </w:rPr>
+        <w:t>est</w:t>
+      </w:r>
+      <w:proofErr w:type="spellEnd"/>
+      <w:r>
+        <w:rPr>
+          <w:lang w:eastAsia="en-US"/>
+        </w:rPr>
+        <w:t xml:space="preserve"> </w:t>
+      </w:r>
+      <w:proofErr w:type="spellStart"/>
+      <w:r>
+        <w:rPr>
+          <w:lang w:eastAsia="en-US"/>
+        </w:rPr>
+        <w:t>ullamcorper</w:t>
+      </w:r>
+      <w:proofErr w:type="spellEnd"/>
+      <w:r>
+        <w:rPr>
+          <w:lang w:eastAsia="en-US"/>
+        </w:rPr>
+        <w:t xml:space="preserve"> </w:t>
+      </w:r>
+      <w:proofErr w:type="spellStart"/>
+      <w:r>
+        <w:rPr>
+          <w:lang w:eastAsia="en-US"/>
+        </w:rPr>
+        <w:t>eget</w:t>
+      </w:r>
+      <w:proofErr w:type="spellEnd"/>
+      <w:r>
+        <w:rPr>
+          <w:lang w:eastAsia="en-US"/>
+        </w:rPr>
+        <w:t xml:space="preserve"> </w:t>
+      </w:r>
+      <w:proofErr w:type="spellStart"/>
+      <w:r>
+        <w:rPr>
+          <w:lang w:eastAsia="en-US"/>
+        </w:rPr>
+        <w:t>nulla</w:t>
+      </w:r>
+      <w:proofErr w:type="spellEnd"/>
+      <w:r>
+        <w:rPr>
+          <w:lang w:eastAsia="en-US"/>
+        </w:rPr>
+        <w:t xml:space="preserve"> </w:t>
+      </w:r>
+      <w:proofErr w:type="spellStart"/>
+      <w:r>
+        <w:rPr>
+          <w:lang w:eastAsia="en-US"/>
+        </w:rPr>
+        <w:t>facilisi</w:t>
+      </w:r>
+      <w:proofErr w:type="spellEnd"/>
+      <w:r>
+        <w:rPr>
+          <w:lang w:eastAsia="en-US"/>
+        </w:rPr>
+        <w:t xml:space="preserve">. Ipsum dolor sit </w:t>
+      </w:r>
+      <w:proofErr w:type="spellStart"/>
+      <w:r>
+        <w:rPr>
+          <w:lang w:eastAsia="en-US"/>
+        </w:rPr>
+        <w:t>amet</w:t>
+      </w:r>
+      <w:proofErr w:type="spellEnd"/>
+      <w:r>
+        <w:rPr>
+          <w:lang w:eastAsia="en-US"/>
+        </w:rPr>
+        <w:t xml:space="preserve"> </w:t>
+      </w:r>
+      <w:proofErr w:type="spellStart"/>
+      <w:r>
+        <w:rPr>
+          <w:lang w:eastAsia="en-US"/>
+        </w:rPr>
         <w:t>consectetur</w:t>
       </w:r>
       <w:proofErr w:type="spellEnd"/>
@@ -6284,14 +7607,14 @@
         <w:rPr>
           <w:lang w:eastAsia="en-US"/>
         </w:rPr>
-        <w:t xml:space="preserve"> libero. </w:t>
+        <w:t xml:space="preserve"> </w:t>
       </w:r>
       <w:proofErr w:type="spellStart"/>
       <w:r>
         <w:rPr>
           <w:lang w:eastAsia="en-US"/>
         </w:rPr>
-        <w:t>Facilisis</w:t>
+        <w:t>adipiscing</w:t>
       </w:r>
       <w:proofErr w:type="spellEnd"/>
       <w:r>
@@ -6305,6 +7628,146 @@
         <w:rPr>
           <w:lang w:eastAsia="en-US"/>
         </w:rPr>
+        <w:t>elit</w:t>
+      </w:r>
+      <w:proofErr w:type="spellEnd"/>
+      <w:r>
+        <w:rPr>
+          <w:lang w:eastAsia="en-US"/>
+        </w:rPr>
+        <w:t xml:space="preserve"> </w:t>
+      </w:r>
+      <w:proofErr w:type="spellStart"/>
+      <w:r>
+        <w:rPr>
+          <w:lang w:eastAsia="en-US"/>
+        </w:rPr>
+        <w:t>pellentesque</w:t>
+      </w:r>
+      <w:proofErr w:type="spellEnd"/>
+      <w:r>
+        <w:rPr>
+          <w:lang w:eastAsia="en-US"/>
+        </w:rPr>
+        <w:t xml:space="preserve">. </w:t>
+      </w:r>
+      <w:proofErr w:type="spellStart"/>
+      <w:r>
+        <w:rPr>
+          <w:lang w:eastAsia="en-US"/>
+        </w:rPr>
+        <w:t>Risus</w:t>
+      </w:r>
+      <w:proofErr w:type="spellEnd"/>
+      <w:r>
+        <w:rPr>
+          <w:lang w:eastAsia="en-US"/>
+        </w:rPr>
+        <w:t xml:space="preserve"> </w:t>
+      </w:r>
+      <w:proofErr w:type="spellStart"/>
+      <w:r>
+        <w:rPr>
+          <w:lang w:eastAsia="en-US"/>
+        </w:rPr>
+        <w:t>quis</w:t>
+      </w:r>
+      <w:proofErr w:type="spellEnd"/>
+      <w:r>
+        <w:rPr>
+          <w:lang w:eastAsia="en-US"/>
+        </w:rPr>
+        <w:t xml:space="preserve"> </w:t>
+      </w:r>
+      <w:proofErr w:type="spellStart"/>
+      <w:r>
+        <w:rPr>
+          <w:lang w:eastAsia="en-US"/>
+        </w:rPr>
+        <w:t>varius</w:t>
+      </w:r>
+      <w:proofErr w:type="spellEnd"/>
+      <w:r>
+        <w:rPr>
+          <w:lang w:eastAsia="en-US"/>
+        </w:rPr>
+        <w:t xml:space="preserve"> </w:t>
+      </w:r>
+      <w:proofErr w:type="spellStart"/>
+      <w:r>
+        <w:rPr>
+          <w:lang w:eastAsia="en-US"/>
+        </w:rPr>
+        <w:t>quam</w:t>
+      </w:r>
+      <w:proofErr w:type="spellEnd"/>
+      <w:r>
+        <w:rPr>
+          <w:lang w:eastAsia="en-US"/>
+        </w:rPr>
+        <w:t xml:space="preserve"> </w:t>
+      </w:r>
+      <w:proofErr w:type="spellStart"/>
+      <w:r>
+        <w:rPr>
+          <w:lang w:eastAsia="en-US"/>
+        </w:rPr>
+        <w:t>quisque</w:t>
+      </w:r>
+      <w:proofErr w:type="spellEnd"/>
+      <w:r>
+        <w:rPr>
+          <w:lang w:eastAsia="en-US"/>
+        </w:rPr>
+        <w:t xml:space="preserve"> id. Bibendum </w:t>
+      </w:r>
+      <w:proofErr w:type="spellStart"/>
+      <w:r>
+        <w:rPr>
+          <w:lang w:eastAsia="en-US"/>
+        </w:rPr>
+        <w:t>arcu</w:t>
+      </w:r>
+      <w:proofErr w:type="spellEnd"/>
+      <w:r>
+        <w:rPr>
+          <w:lang w:eastAsia="en-US"/>
+        </w:rPr>
+        <w:t xml:space="preserve"> vitae </w:t>
+      </w:r>
+      <w:proofErr w:type="spellStart"/>
+      <w:r>
+        <w:rPr>
+          <w:lang w:eastAsia="en-US"/>
+        </w:rPr>
+        <w:t>elementum</w:t>
+      </w:r>
+      <w:proofErr w:type="spellEnd"/>
+      <w:r>
+        <w:rPr>
+          <w:lang w:eastAsia="en-US"/>
+        </w:rPr>
+        <w:t xml:space="preserve"> </w:t>
+      </w:r>
+      <w:proofErr w:type="spellStart"/>
+      <w:r>
+        <w:rPr>
+          <w:lang w:eastAsia="en-US"/>
+        </w:rPr>
+        <w:t>curabitur</w:t>
+      </w:r>
+      <w:proofErr w:type="spellEnd"/>
+      <w:r>
+        <w:rPr>
+          <w:lang w:eastAsia="en-US"/>
+        </w:rPr>
+        <w:t xml:space="preserve"> vitae. Vitae et </w:t>
+      </w:r>
+      <w:proofErr w:type="spellStart"/>
+      <w:r>
+        <w:rPr>
+          <w:lang w:eastAsia="en-US"/>
+        </w:rPr>
         <w:t>leo</w:t>
       </w:r>
       <w:proofErr w:type="spellEnd"/>
@@ -6319,7 +7782,7 @@
         <w:rPr>
           <w:lang w:eastAsia="en-US"/>
         </w:rPr>
-        <w:t>vel</w:t>
+        <w:t>duis</w:t>
       </w:r>
       <w:proofErr w:type="spellEnd"/>
       <w:r>
@@ -6333,13 +7796,27 @@
         <w:rPr>
           <w:lang w:eastAsia="en-US"/>
         </w:rPr>
-        <w:t>fringilla</w:t>
+        <w:t>ut</w:t>
       </w:r>
       <w:proofErr w:type="spellEnd"/>
       <w:r>
         <w:rPr>
           <w:lang w:eastAsia="en-US"/>
         </w:rPr>
+        <w:t xml:space="preserve"> diam </w:t>
+      </w:r>
+      <w:proofErr w:type="spellStart"/>
+      <w:r>
+        <w:rPr>
+          <w:lang w:eastAsia="en-US"/>
+        </w:rPr>
+        <w:t>quam</w:t>
+      </w:r>
+      <w:proofErr w:type="spellEnd"/>
+      <w:r>
+        <w:rPr>
+          <w:lang w:eastAsia="en-US"/>
+        </w:rPr>
         <w:t xml:space="preserve"> </w:t>
       </w:r>
       <w:proofErr w:type="spellStart"/>
@@ -6347,13 +7824,27 @@
         <w:rPr>
           <w:lang w:eastAsia="en-US"/>
         </w:rPr>
-        <w:t>est</w:t>
+        <w:t>nulla</w:t>
       </w:r>
       <w:proofErr w:type="spellEnd"/>
       <w:r>
         <w:rPr>
           <w:lang w:eastAsia="en-US"/>
         </w:rPr>
+        <w:t xml:space="preserve">. </w:t>
+      </w:r>
+      <w:proofErr w:type="spellStart"/>
+      <w:r>
+        <w:rPr>
+          <w:lang w:eastAsia="en-US"/>
+        </w:rPr>
+        <w:t>Orci</w:t>
+      </w:r>
+      <w:proofErr w:type="spellEnd"/>
+      <w:r>
+        <w:rPr>
+          <w:lang w:eastAsia="en-US"/>
+        </w:rPr>
         <w:t xml:space="preserve"> </w:t>
       </w:r>
       <w:proofErr w:type="spellStart"/>
@@ -6361,7 +7852,7 @@
         <w:rPr>
           <w:lang w:eastAsia="en-US"/>
         </w:rPr>
-        <w:t>ullamcorper</w:t>
+        <w:t>eu</w:t>
       </w:r>
       <w:proofErr w:type="spellEnd"/>
       <w:r>
@@ -6375,7 +7866,7 @@
         <w:rPr>
           <w:lang w:eastAsia="en-US"/>
         </w:rPr>
-        <w:t>eget</w:t>
+        <w:t>lobortis</w:t>
       </w:r>
       <w:proofErr w:type="spellEnd"/>
       <w:r>
@@ -6389,6 +7880,146 @@
         <w:rPr>
           <w:lang w:eastAsia="en-US"/>
         </w:rPr>
+        <w:t>elementum</w:t>
+      </w:r>
+      <w:proofErr w:type="spellEnd"/>
+      <w:r>
+        <w:rPr>
+          <w:lang w:eastAsia="en-US"/>
+        </w:rPr>
+        <w:t xml:space="preserve"> </w:t>
+      </w:r>
+      <w:proofErr w:type="spellStart"/>
+      <w:r>
+        <w:rPr>
+          <w:lang w:eastAsia="en-US"/>
+        </w:rPr>
+        <w:t>nibh</w:t>
+      </w:r>
+      <w:proofErr w:type="spellEnd"/>
+      <w:r>
+        <w:rPr>
+          <w:lang w:eastAsia="en-US"/>
+        </w:rPr>
+        <w:t xml:space="preserve"> </w:t>
+      </w:r>
+      <w:proofErr w:type="spellStart"/>
+      <w:r>
+        <w:rPr>
+          <w:lang w:eastAsia="en-US"/>
+        </w:rPr>
+        <w:t>tellus</w:t>
+      </w:r>
+      <w:proofErr w:type="spellEnd"/>
+      <w:r>
+        <w:rPr>
+          <w:lang w:eastAsia="en-US"/>
+        </w:rPr>
+        <w:t xml:space="preserve"> </w:t>
+      </w:r>
+      <w:proofErr w:type="spellStart"/>
+      <w:r>
+        <w:rPr>
+          <w:lang w:eastAsia="en-US"/>
+        </w:rPr>
+        <w:t>molestie</w:t>
+      </w:r>
+      <w:proofErr w:type="spellEnd"/>
+      <w:r>
+        <w:rPr>
+          <w:lang w:eastAsia="en-US"/>
+        </w:rPr>
+        <w:t xml:space="preserve"> </w:t>
+      </w:r>
+      <w:proofErr w:type="spellStart"/>
+      <w:r>
+        <w:rPr>
+          <w:lang w:eastAsia="en-US"/>
+        </w:rPr>
+        <w:t>nunc</w:t>
+      </w:r>
+      <w:proofErr w:type="spellEnd"/>
+      <w:r>
+        <w:rPr>
+          <w:lang w:eastAsia="en-US"/>
+        </w:rPr>
+        <w:t xml:space="preserve"> non </w:t>
+      </w:r>
+      <w:proofErr w:type="spellStart"/>
+      <w:r>
+        <w:rPr>
+          <w:lang w:eastAsia="en-US"/>
+        </w:rPr>
+        <w:t>blandit</w:t>
+      </w:r>
+      <w:proofErr w:type="spellEnd"/>
+      <w:r>
+        <w:rPr>
+          <w:lang w:eastAsia="en-US"/>
+        </w:rPr>
+        <w:t xml:space="preserve">. </w:t>
+      </w:r>
+      <w:proofErr w:type="spellStart"/>
+      <w:r>
+        <w:rPr>
+          <w:lang w:eastAsia="en-US"/>
+        </w:rPr>
+        <w:t>Arcu</w:t>
+      </w:r>
+      <w:proofErr w:type="spellEnd"/>
+      <w:r>
+        <w:rPr>
+          <w:lang w:eastAsia="en-US"/>
+        </w:rPr>
+        <w:t xml:space="preserve"> </w:t>
+      </w:r>
+      <w:proofErr w:type="spellStart"/>
+      <w:r>
+        <w:rPr>
+          <w:lang w:eastAsia="en-US"/>
+        </w:rPr>
+        <w:t>odio</w:t>
+      </w:r>
+      <w:proofErr w:type="spellEnd"/>
+      <w:r>
+        <w:rPr>
+          <w:lang w:eastAsia="en-US"/>
+        </w:rPr>
+        <w:t xml:space="preserve"> </w:t>
+      </w:r>
+      <w:proofErr w:type="spellStart"/>
+      <w:r>
+        <w:rPr>
+          <w:lang w:eastAsia="en-US"/>
+        </w:rPr>
+        <w:t>ut</w:t>
+      </w:r>
+      <w:proofErr w:type="spellEnd"/>
+      <w:r>
+        <w:rPr>
+          <w:lang w:eastAsia="en-US"/>
+        </w:rPr>
+        <w:t xml:space="preserve"> </w:t>
+      </w:r>
+      <w:proofErr w:type="spellStart"/>
+      <w:r>
+        <w:rPr>
+          <w:lang w:eastAsia="en-US"/>
+        </w:rPr>
+        <w:t>sem</w:t>
+      </w:r>
+      <w:proofErr w:type="spellEnd"/>
+      <w:r>
+        <w:rPr>
+          <w:lang w:eastAsia="en-US"/>
+        </w:rPr>
+        <w:t xml:space="preserve"> </w:t>
+      </w:r>
+      <w:proofErr w:type="spellStart"/>
+      <w:r>
+        <w:rPr>
+          <w:lang w:eastAsia="en-US"/>
+        </w:rPr>
         <w:t>nulla</w:t>
       </w:r>
       <w:proofErr w:type="spellEnd"/>
@@ -6396,6 +8027,76 @@
         <w:rPr>
           <w:lang w:eastAsia="en-US"/>
         </w:rPr>
+        <w:t xml:space="preserve"> pharetra diam sit </w:t>
+      </w:r>
+      <w:proofErr w:type="spellStart"/>
+      <w:r>
+        <w:rPr>
+          <w:lang w:eastAsia="en-US"/>
+        </w:rPr>
+        <w:t>amet</w:t>
+      </w:r>
+      <w:proofErr w:type="spellEnd"/>
+      <w:r>
+        <w:rPr>
+          <w:lang w:eastAsia="en-US"/>
+        </w:rPr>
+        <w:t xml:space="preserve">. </w:t>
+      </w:r>
+      <w:proofErr w:type="spellStart"/>
+      <w:r>
+        <w:rPr>
+          <w:lang w:eastAsia="en-US"/>
+        </w:rPr>
+        <w:t>Quis</w:t>
+      </w:r>
+      <w:proofErr w:type="spellEnd"/>
+      <w:r>
+        <w:rPr>
+          <w:lang w:eastAsia="en-US"/>
+        </w:rPr>
+        <w:t xml:space="preserve"> vel eros </w:t>
+      </w:r>
+      <w:proofErr w:type="spellStart"/>
+      <w:r>
+        <w:rPr>
+          <w:lang w:eastAsia="en-US"/>
+        </w:rPr>
+        <w:t>donec</w:t>
+      </w:r>
+      <w:proofErr w:type="spellEnd"/>
+      <w:r>
+        <w:rPr>
+          <w:lang w:eastAsia="en-US"/>
+        </w:rPr>
+        <w:t xml:space="preserve"> ac </w:t>
+      </w:r>
+      <w:proofErr w:type="spellStart"/>
+      <w:r>
+        <w:rPr>
+          <w:lang w:eastAsia="en-US"/>
+        </w:rPr>
+        <w:t>odio</w:t>
+      </w:r>
+      <w:proofErr w:type="spellEnd"/>
+      <w:r>
+        <w:rPr>
+          <w:lang w:eastAsia="en-US"/>
+        </w:rPr>
+        <w:t xml:space="preserve">. Est lorem ipsum dolor sit </w:t>
+      </w:r>
+      <w:proofErr w:type="spellStart"/>
+      <w:r>
+        <w:rPr>
+          <w:lang w:eastAsia="en-US"/>
+        </w:rPr>
+        <w:t>amet</w:t>
+      </w:r>
+      <w:proofErr w:type="spellEnd"/>
+      <w:r>
+        <w:rPr>
+          <w:lang w:eastAsia="en-US"/>
+        </w:rPr>
         <w:t xml:space="preserve"> </w:t>
       </w:r>
       <w:proofErr w:type="spellStart"/>
@@ -6403,591 +8104,24 @@
         <w:rPr>
           <w:lang w:eastAsia="en-US"/>
         </w:rPr>
-        <w:t>facilisi</w:t>
+        <w:t>consectetur</w:t>
       </w:r>
       <w:proofErr w:type="spellEnd"/>
       <w:r>
         <w:rPr>
           <w:lang w:eastAsia="en-US"/>
         </w:rPr>
-        <w:t xml:space="preserve">. Ipsum dolor sit </w:t>
+        <w:t xml:space="preserve"> </w:t>
       </w:r>
       <w:proofErr w:type="spellStart"/>
       <w:r>
         <w:rPr>
           <w:lang w:eastAsia="en-US"/>
         </w:rPr>
-        <w:t>amet</w:t>
-      </w:r>
-      <w:proofErr w:type="spellEnd"/>
-      <w:r>
-        <w:rPr>
-          <w:lang w:eastAsia="en-US"/>
-        </w:rPr>
-        <w:t xml:space="preserve"> </w:t>
-      </w:r>
-      <w:proofErr w:type="spellStart"/>
-      <w:r>
-        <w:rPr>
-          <w:lang w:eastAsia="en-US"/>
-        </w:rPr>
-        <w:t>consectetur</w:t>
-      </w:r>
-      <w:proofErr w:type="spellEnd"/>
-      <w:r>
-        <w:rPr>
-          <w:lang w:eastAsia="en-US"/>
-        </w:rPr>
-        <w:t xml:space="preserve"> </w:t>
-      </w:r>
-      <w:proofErr w:type="spellStart"/>
-      <w:r>
-        <w:rPr>
-          <w:lang w:eastAsia="en-US"/>
-        </w:rPr>
         <w:t>adipiscing</w:t>
       </w:r>
-      <w:proofErr w:type="spellEnd"/>
-      <w:r>
-        <w:rPr>
-          <w:lang w:eastAsia="en-US"/>
-        </w:rPr>
-        <w:t xml:space="preserve"> </w:t>
-      </w:r>
-      <w:proofErr w:type="spellStart"/>
-      <w:r>
-        <w:rPr>
-          <w:lang w:eastAsia="en-US"/>
-        </w:rPr>
-        <w:t>elit</w:t>
-      </w:r>
-      <w:proofErr w:type="spellEnd"/>
-      <w:r>
-        <w:rPr>
-          <w:lang w:eastAsia="en-US"/>
-        </w:rPr>
-        <w:t xml:space="preserve"> </w:t>
-      </w:r>
-      <w:proofErr w:type="spellStart"/>
-      <w:r>
-        <w:rPr>
-          <w:lang w:eastAsia="en-US"/>
-        </w:rPr>
-        <w:t>pellentesque</w:t>
-      </w:r>
-      <w:proofErr w:type="spellEnd"/>
-      <w:r>
-        <w:rPr>
-          <w:lang w:eastAsia="en-US"/>
-        </w:rPr>
-        <w:t xml:space="preserve">. </w:t>
-      </w:r>
-      <w:proofErr w:type="spellStart"/>
-      <w:r>
-        <w:rPr>
-          <w:lang w:eastAsia="en-US"/>
-        </w:rPr>
-        <w:t>Risus</w:t>
-      </w:r>
-      <w:proofErr w:type="spellEnd"/>
-      <w:r>
-        <w:rPr>
-          <w:lang w:eastAsia="en-US"/>
-        </w:rPr>
-        <w:t xml:space="preserve"> </w:t>
-      </w:r>
-      <w:proofErr w:type="spellStart"/>
-      <w:r>
-        <w:rPr>
-          <w:lang w:eastAsia="en-US"/>
-        </w:rPr>
-        <w:t>quis</w:t>
-      </w:r>
-      <w:proofErr w:type="spellEnd"/>
-      <w:r>
-        <w:rPr>
-          <w:lang w:eastAsia="en-US"/>
-        </w:rPr>
-        <w:t xml:space="preserve"> </w:t>
-      </w:r>
-      <w:proofErr w:type="spellStart"/>
-      <w:r>
-        <w:rPr>
-          <w:lang w:eastAsia="en-US"/>
-        </w:rPr>
-        <w:t>varius</w:t>
-      </w:r>
-      <w:proofErr w:type="spellEnd"/>
-      <w:r>
-        <w:rPr>
-          <w:lang w:eastAsia="en-US"/>
-        </w:rPr>
-        <w:t xml:space="preserve"> </w:t>
-      </w:r>
-      <w:r>
-        <w:rPr>
-          <w:lang w:eastAsia="en-US"/>
-        </w:rPr>
-        <w:lastRenderedPageBreak/>
-        <w:t xml:space="preserve">quam </w:t>
-      </w:r>
-      <w:proofErr w:type="spellStart"/>
-      <w:r>
-        <w:rPr>
-          <w:lang w:eastAsia="en-US"/>
-        </w:rPr>
-        <w:t>quisque</w:t>
-      </w:r>
-      <w:proofErr w:type="spellEnd"/>
-      <w:r>
-        <w:rPr>
-          <w:lang w:eastAsia="en-US"/>
-        </w:rPr>
-        <w:t xml:space="preserve"> id. Bibendum </w:t>
-      </w:r>
-      <w:proofErr w:type="spellStart"/>
-      <w:r>
-        <w:rPr>
-          <w:lang w:eastAsia="en-US"/>
-        </w:rPr>
-        <w:t>arcu</w:t>
-      </w:r>
-      <w:proofErr w:type="spellEnd"/>
-      <w:r>
-        <w:rPr>
-          <w:lang w:eastAsia="en-US"/>
-        </w:rPr>
-        <w:t xml:space="preserve"> vitae </w:t>
-      </w:r>
-      <w:proofErr w:type="spellStart"/>
-      <w:r>
-        <w:rPr>
-          <w:lang w:eastAsia="en-US"/>
-        </w:rPr>
-        <w:t>elementum</w:t>
-      </w:r>
-      <w:proofErr w:type="spellEnd"/>
-      <w:r>
-        <w:rPr>
-          <w:lang w:eastAsia="en-US"/>
-        </w:rPr>
-        <w:t xml:space="preserve"> </w:t>
-      </w:r>
-      <w:proofErr w:type="spellStart"/>
-      <w:r>
-        <w:rPr>
-          <w:lang w:eastAsia="en-US"/>
-        </w:rPr>
-        <w:t>curabitur</w:t>
-      </w:r>
-      <w:proofErr w:type="spellEnd"/>
-      <w:r>
-        <w:rPr>
-          <w:lang w:eastAsia="en-US"/>
-        </w:rPr>
-        <w:t xml:space="preserve"> vitae. Vitae et </w:t>
-      </w:r>
-      <w:proofErr w:type="spellStart"/>
-      <w:r>
-        <w:rPr>
-          <w:lang w:eastAsia="en-US"/>
-        </w:rPr>
-        <w:t>leo</w:t>
-      </w:r>
-      <w:proofErr w:type="spellEnd"/>
-      <w:r>
-        <w:rPr>
-          <w:lang w:eastAsia="en-US"/>
-        </w:rPr>
-        <w:t xml:space="preserve"> </w:t>
-      </w:r>
-      <w:proofErr w:type="spellStart"/>
-      <w:r>
-        <w:rPr>
-          <w:lang w:eastAsia="en-US"/>
-        </w:rPr>
-        <w:t>duis</w:t>
-      </w:r>
-      <w:proofErr w:type="spellEnd"/>
-      <w:r>
-        <w:rPr>
-          <w:lang w:eastAsia="en-US"/>
-        </w:rPr>
-        <w:t xml:space="preserve"> </w:t>
-      </w:r>
-      <w:proofErr w:type="spellStart"/>
-      <w:r>
-        <w:rPr>
-          <w:lang w:eastAsia="en-US"/>
-        </w:rPr>
-        <w:t>ut</w:t>
-      </w:r>
-      <w:proofErr w:type="spellEnd"/>
-      <w:r>
-        <w:rPr>
-          <w:lang w:eastAsia="en-US"/>
-        </w:rPr>
-        <w:t xml:space="preserve"> </w:t>
-      </w:r>
-      <w:proofErr w:type="spellStart"/>
-      <w:r>
-        <w:rPr>
-          <w:lang w:eastAsia="en-US"/>
-        </w:rPr>
-        <w:t>diam</w:t>
-      </w:r>
-      <w:proofErr w:type="spellEnd"/>
-      <w:r>
-        <w:rPr>
-          <w:lang w:eastAsia="en-US"/>
-        </w:rPr>
-        <w:t xml:space="preserve"> quam </w:t>
-      </w:r>
-      <w:proofErr w:type="spellStart"/>
-      <w:r>
-        <w:rPr>
-          <w:lang w:eastAsia="en-US"/>
-        </w:rPr>
-        <w:t>nulla</w:t>
-      </w:r>
-      <w:proofErr w:type="spellEnd"/>
-      <w:r>
-        <w:rPr>
-          <w:lang w:eastAsia="en-US"/>
-        </w:rPr>
-        <w:t xml:space="preserve">. </w:t>
-      </w:r>
-      <w:proofErr w:type="spellStart"/>
-      <w:r>
-        <w:rPr>
-          <w:lang w:eastAsia="en-US"/>
-        </w:rPr>
-        <w:t>Orci</w:t>
-      </w:r>
-      <w:proofErr w:type="spellEnd"/>
-      <w:r>
-        <w:rPr>
-          <w:lang w:eastAsia="en-US"/>
-        </w:rPr>
-        <w:t xml:space="preserve"> </w:t>
-      </w:r>
-      <w:proofErr w:type="spellStart"/>
-      <w:r>
-        <w:rPr>
-          <w:lang w:eastAsia="en-US"/>
-        </w:rPr>
-        <w:t>eu</w:t>
-      </w:r>
-      <w:proofErr w:type="spellEnd"/>
-      <w:r>
-        <w:rPr>
-          <w:lang w:eastAsia="en-US"/>
-        </w:rPr>
-        <w:t xml:space="preserve"> </w:t>
-      </w:r>
-      <w:proofErr w:type="spellStart"/>
-      <w:r>
-        <w:rPr>
-          <w:lang w:eastAsia="en-US"/>
-        </w:rPr>
-        <w:t>lobortis</w:t>
-      </w:r>
-      <w:proofErr w:type="spellEnd"/>
-      <w:r>
-        <w:rPr>
-          <w:lang w:eastAsia="en-US"/>
-        </w:rPr>
-        <w:t xml:space="preserve"> </w:t>
-      </w:r>
-      <w:proofErr w:type="spellStart"/>
-      <w:r>
-        <w:rPr>
-          <w:lang w:eastAsia="en-US"/>
-        </w:rPr>
-        <w:t>elementum</w:t>
-      </w:r>
-      <w:proofErr w:type="spellEnd"/>
-      <w:r>
-        <w:rPr>
-          <w:lang w:eastAsia="en-US"/>
-        </w:rPr>
-        <w:t xml:space="preserve"> </w:t>
-      </w:r>
-      <w:proofErr w:type="spellStart"/>
-      <w:r>
-        <w:rPr>
-          <w:lang w:eastAsia="en-US"/>
-        </w:rPr>
-        <w:t>nibh</w:t>
-      </w:r>
-      <w:proofErr w:type="spellEnd"/>
-      <w:r>
-        <w:rPr>
-          <w:lang w:eastAsia="en-US"/>
-        </w:rPr>
-        <w:t xml:space="preserve"> </w:t>
-      </w:r>
-      <w:proofErr w:type="spellStart"/>
-      <w:r>
-        <w:rPr>
-          <w:lang w:eastAsia="en-US"/>
-        </w:rPr>
-        <w:t>tellus</w:t>
-      </w:r>
-      <w:proofErr w:type="spellEnd"/>
-      <w:r>
-        <w:rPr>
-          <w:lang w:eastAsia="en-US"/>
-        </w:rPr>
-        <w:t xml:space="preserve"> </w:t>
-      </w:r>
-      <w:proofErr w:type="spellStart"/>
-      <w:r>
-        <w:rPr>
-          <w:lang w:eastAsia="en-US"/>
-        </w:rPr>
-        <w:t>molestie</w:t>
-      </w:r>
-      <w:proofErr w:type="spellEnd"/>
-      <w:r>
-        <w:rPr>
-          <w:lang w:eastAsia="en-US"/>
-        </w:rPr>
-        <w:t xml:space="preserve"> </w:t>
-      </w:r>
-      <w:proofErr w:type="spellStart"/>
-      <w:r>
-        <w:rPr>
-          <w:lang w:eastAsia="en-US"/>
-        </w:rPr>
-        <w:t>nunc</w:t>
-      </w:r>
-      <w:proofErr w:type="spellEnd"/>
-      <w:r>
-        <w:rPr>
-          <w:lang w:eastAsia="en-US"/>
-        </w:rPr>
-        <w:t xml:space="preserve"> non </w:t>
-      </w:r>
-      <w:proofErr w:type="spellStart"/>
-      <w:r>
-        <w:rPr>
-          <w:lang w:eastAsia="en-US"/>
-        </w:rPr>
-        <w:t>blandit</w:t>
-      </w:r>
-      <w:proofErr w:type="spellEnd"/>
-      <w:r>
-        <w:rPr>
-          <w:lang w:eastAsia="en-US"/>
-        </w:rPr>
-        <w:t xml:space="preserve">. </w:t>
-      </w:r>
-      <w:proofErr w:type="spellStart"/>
-      <w:r>
-        <w:rPr>
-          <w:lang w:eastAsia="en-US"/>
-        </w:rPr>
-        <w:t>Arcu</w:t>
-      </w:r>
-      <w:proofErr w:type="spellEnd"/>
-      <w:r>
-        <w:rPr>
-          <w:lang w:eastAsia="en-US"/>
-        </w:rPr>
-        <w:t xml:space="preserve"> </w:t>
-      </w:r>
-      <w:proofErr w:type="spellStart"/>
-      <w:r>
-        <w:rPr>
-          <w:lang w:eastAsia="en-US"/>
-        </w:rPr>
-        <w:t>odio</w:t>
-      </w:r>
-      <w:proofErr w:type="spellEnd"/>
-      <w:r>
-        <w:rPr>
-          <w:lang w:eastAsia="en-US"/>
-        </w:rPr>
-        <w:t xml:space="preserve"> </w:t>
-      </w:r>
-      <w:proofErr w:type="spellStart"/>
-      <w:r>
-        <w:rPr>
-          <w:lang w:eastAsia="en-US"/>
-        </w:rPr>
-        <w:t>ut</w:t>
-      </w:r>
-      <w:proofErr w:type="spellEnd"/>
-      <w:r>
-        <w:rPr>
-          <w:lang w:eastAsia="en-US"/>
-        </w:rPr>
-        <w:t xml:space="preserve"> </w:t>
-      </w:r>
-      <w:proofErr w:type="spellStart"/>
-      <w:r>
-        <w:rPr>
-          <w:lang w:eastAsia="en-US"/>
-        </w:rPr>
-        <w:t>sem</w:t>
-      </w:r>
-      <w:proofErr w:type="spellEnd"/>
-      <w:r>
-        <w:rPr>
-          <w:lang w:eastAsia="en-US"/>
-        </w:rPr>
-        <w:t xml:space="preserve"> </w:t>
-      </w:r>
-      <w:proofErr w:type="spellStart"/>
-      <w:r>
-        <w:rPr>
-          <w:lang w:eastAsia="en-US"/>
-        </w:rPr>
-        <w:t>nulla</w:t>
-      </w:r>
-      <w:proofErr w:type="spellEnd"/>
-      <w:r>
-        <w:rPr>
-          <w:lang w:eastAsia="en-US"/>
-        </w:rPr>
-        <w:t xml:space="preserve"> pharetra </w:t>
-      </w:r>
-      <w:proofErr w:type="spellStart"/>
-      <w:r>
-        <w:rPr>
-          <w:lang w:eastAsia="en-US"/>
-        </w:rPr>
-        <w:t>diam</w:t>
-      </w:r>
-      <w:proofErr w:type="spellEnd"/>
-      <w:r>
-        <w:rPr>
-          <w:lang w:eastAsia="en-US"/>
-        </w:rPr>
-        <w:t xml:space="preserve"> sit </w:t>
-      </w:r>
-      <w:proofErr w:type="spellStart"/>
-      <w:r>
-        <w:rPr>
-          <w:lang w:eastAsia="en-US"/>
-        </w:rPr>
-        <w:t>amet</w:t>
-      </w:r>
-      <w:proofErr w:type="spellEnd"/>
-      <w:r>
-        <w:rPr>
-          <w:lang w:eastAsia="en-US"/>
-        </w:rPr>
-        <w:t xml:space="preserve">. </w:t>
-      </w:r>
-      <w:proofErr w:type="spellStart"/>
-      <w:r>
-        <w:rPr>
-          <w:lang w:eastAsia="en-US"/>
-        </w:rPr>
-        <w:t>Quis</w:t>
-      </w:r>
-      <w:proofErr w:type="spellEnd"/>
-      <w:r>
-        <w:rPr>
-          <w:lang w:eastAsia="en-US"/>
-        </w:rPr>
-        <w:t xml:space="preserve"> </w:t>
-      </w:r>
-      <w:proofErr w:type="spellStart"/>
-      <w:r>
-        <w:rPr>
-          <w:lang w:eastAsia="en-US"/>
-        </w:rPr>
-        <w:t>vel</w:t>
-      </w:r>
-      <w:proofErr w:type="spellEnd"/>
-      <w:r>
-        <w:rPr>
-          <w:lang w:eastAsia="en-US"/>
-        </w:rPr>
-        <w:t xml:space="preserve"> </w:t>
-      </w:r>
-      <w:proofErr w:type="spellStart"/>
-      <w:r>
-        <w:rPr>
-          <w:lang w:eastAsia="en-US"/>
-        </w:rPr>
-        <w:t>eros</w:t>
-      </w:r>
-      <w:proofErr w:type="spellEnd"/>
-      <w:r>
-        <w:rPr>
-          <w:lang w:eastAsia="en-US"/>
-        </w:rPr>
-        <w:t xml:space="preserve"> </w:t>
-      </w:r>
-      <w:proofErr w:type="spellStart"/>
-      <w:r>
-        <w:rPr>
-          <w:lang w:eastAsia="en-US"/>
-        </w:rPr>
-        <w:t>donec</w:t>
-      </w:r>
-      <w:proofErr w:type="spellEnd"/>
-      <w:r>
-        <w:rPr>
-          <w:lang w:eastAsia="en-US"/>
-        </w:rPr>
-        <w:t xml:space="preserve"> ac </w:t>
-      </w:r>
-      <w:proofErr w:type="spellStart"/>
-      <w:r>
-        <w:rPr>
-          <w:lang w:eastAsia="en-US"/>
-        </w:rPr>
-        <w:t>odio</w:t>
-      </w:r>
-      <w:proofErr w:type="spellEnd"/>
-      <w:r>
-        <w:rPr>
-          <w:lang w:eastAsia="en-US"/>
-        </w:rPr>
-        <w:t xml:space="preserve">. Est lorem ipsum dolor sit </w:t>
-      </w:r>
-      <w:proofErr w:type="spellStart"/>
-      <w:r>
-        <w:rPr>
-          <w:lang w:eastAsia="en-US"/>
-        </w:rPr>
-        <w:t>amet</w:t>
-      </w:r>
-      <w:proofErr w:type="spellEnd"/>
-      <w:r>
-        <w:rPr>
-          <w:lang w:eastAsia="en-US"/>
-        </w:rPr>
-        <w:t xml:space="preserve"> </w:t>
-      </w:r>
-      <w:proofErr w:type="spellStart"/>
-      <w:r>
-        <w:rPr>
-          <w:lang w:eastAsia="en-US"/>
-        </w:rPr>
-        <w:t>consectetur</w:t>
-      </w:r>
-      <w:proofErr w:type="spellEnd"/>
-      <w:r>
-        <w:rPr>
-          <w:lang w:eastAsia="en-US"/>
-        </w:rPr>
-        <w:t xml:space="preserve"> </w:t>
-      </w:r>
-      <w:proofErr w:type="spellStart"/>
-      <w:r>
-        <w:rPr>
-          <w:lang w:eastAsia="en-US"/>
-        </w:rPr>
-        <w:t>adipiscing</w:t>
-      </w:r>
-      <w:bookmarkStart w:id="2" w:name="sbmn"/>
-      <w:bookmarkEnd w:id="2"/>
+      <w:bookmarkStart w:id="1" w:name="sbmn"/>
+      <w:bookmarkEnd w:id="1"/>
       <w:proofErr w:type="spellEnd"/>
     </w:p>
     <w:p>
@@ -7034,7 +8168,7 @@
     </w:p>
     <w:tbl>
       <w:tblPr>
-        <w:tblStyle w:val="affff1"/>
+        <w:tblStyle w:val="afffff8"/>
         <w:tblW w:w="0" w:type="auto"/>
         <w:tblLook w:val="04A0" w:firstRow="1" w:lastRow="0" w:firstColumn="1" w:lastColumn="0" w:noHBand="0" w:noVBand="1"/>
       </w:tblPr>
@@ -7466,7 +8600,7 @@
         <w:pStyle w:val="Paper-Title"/>
         <w:jc w:val="left"/>
         <w:rPr>
-          <w:rFonts w:eastAsia="宋体" w:hint="eastAsia"/>
+          <w:rFonts w:eastAsia="宋体"/>
           <w:sz w:val="18"/>
           <w:szCs w:val="18"/>
           <w:lang w:eastAsia="zh-CN"/>
@@ -7595,7 +8729,7 @@
 </file>
 
 <file path=word/endnotes.xml><?xml version="1.0" encoding="utf-8"?>
-<w:endnotes xmlns:wpc="http://schemas.microsoft.com/office/word/2010/wordprocessingCanvas" xmlns:mc="http://schemas.openxmlformats.org/markup-compatibility/2006" xmlns:o="urn:schemas-microsoft-com:office:office" xmlns:r="http://schemas.openxmlformats.org/officeDocument/2006/relationships" xmlns:m="http://schemas.openxmlformats.org/officeDocument/2006/math" xmlns:v="urn:schemas-microsoft-com:vml" xmlns:wp14="http://schemas.microsoft.com/office/word/2010/wordprocessingDrawing" xmlns:wp="http://schemas.openxmlformats.org/drawingml/2006/wordprocessingDrawing" xmlns:w10="urn:schemas-microsoft-com:office:word" xmlns:w="http://schemas.openxmlformats.org/wordprocessingml/2006/main" xmlns:w14="http://schemas.microsoft.com/office/word/2010/wordml" xmlns:w15="http://schemas.microsoft.com/office/word/2012/wordml" xmlns:wpg="http://schemas.microsoft.com/office/word/2010/wordprocessingGroup" xmlns:wpi="http://schemas.microsoft.com/office/word/2010/wordprocessingInk" xmlns:wne="http://schemas.microsoft.com/office/word/2006/wordml" xmlns:wps="http://schemas.microsoft.com/office/word/2010/wordprocessingShape" mc:Ignorable="w14 w15 wp14">
+<w:endnotes xmlns:wpc="http://schemas.microsoft.com/office/word/2010/wordprocessingCanvas" xmlns:cx="http://schemas.microsoft.com/office/drawing/2014/chartex" xmlns:cx1="http://schemas.microsoft.com/office/drawing/2015/9/8/chartex" xmlns:cx2="http://schemas.microsoft.com/office/drawing/2015/10/21/chartex" xmlns:cx3="http://schemas.microsoft.com/office/drawing/2016/5/9/chartex" xmlns:cx4="http://schemas.microsoft.com/office/drawing/2016/5/10/chartex" xmlns:cx5="http://schemas.microsoft.com/office/drawing/2016/5/11/chartex" xmlns:cx6="http://schemas.microsoft.com/office/drawing/2016/5/12/chartex" xmlns:cx7="http://schemas.microsoft.com/office/drawing/2016/5/13/chartex" xmlns:cx8="http://schemas.microsoft.com/office/drawing/2016/5/14/chartex" xmlns:mc="http://schemas.openxmlformats.org/markup-compatibility/2006" xmlns:aink="http://schemas.microsoft.com/office/drawing/2016/ink" xmlns:am3d="http://schemas.microsoft.com/office/drawing/2017/model3d" xmlns:o="urn:schemas-microsoft-com:office:office" xmlns:r="http://schemas.openxmlformats.org/officeDocument/2006/relationships" xmlns:m="http://schemas.openxmlformats.org/officeDocument/2006/math" xmlns:v="urn:schemas-microsoft-com:vml" xmlns:wp14="http://schemas.microsoft.com/office/word/2010/wordprocessingDrawing" xmlns:wp="http://schemas.openxmlformats.org/drawingml/2006/wordprocessingDrawing" xmlns:w10="urn:schemas-microsoft-com:office:word" xmlns:w="http://schemas.openxmlformats.org/wordprocessingml/2006/main" xmlns:w14="http://schemas.microsoft.com/office/word/2010/wordml" xmlns:w15="http://schemas.microsoft.com/office/word/2012/wordml" xmlns:w16cex="http://schemas.microsoft.com/office/word/2018/wordml/cex" xmlns:w16cid="http://schemas.microsoft.com/office/word/2016/wordml/cid" xmlns:w16="http://schemas.microsoft.com/office/word/2018/wordml" xmlns:w16se="http://schemas.microsoft.com/office/word/2015/wordml/symex" xmlns:wpg="http://schemas.microsoft.com/office/word/2010/wordprocessingGroup" xmlns:wpi="http://schemas.microsoft.com/office/word/2010/wordprocessingInk" xmlns:wne="http://schemas.microsoft.com/office/word/2006/wordml" xmlns:wps="http://schemas.microsoft.com/office/word/2010/wordprocessingShape" mc:Ignorable="w14 w15 w16se w16cid w16 w16cex wp14">
   <w:endnote w:type="separator" w:id="-1">
     <w:p>
       <w:r>
@@ -7614,10 +8748,10 @@
 </file>
 
 <file path=word/footer1.xml><?xml version="1.0" encoding="utf-8"?>
-<w:ftr xmlns:wpc="http://schemas.microsoft.com/office/word/2010/wordprocessingCanvas" xmlns:mc="http://schemas.openxmlformats.org/markup-compatibility/2006" xmlns:o="urn:schemas-microsoft-com:office:office" xmlns:r="http://schemas.openxmlformats.org/officeDocument/2006/relationships" xmlns:m="http://schemas.openxmlformats.org/officeDocument/2006/math" xmlns:v="urn:schemas-microsoft-com:vml" xmlns:wp14="http://schemas.microsoft.com/office/word/2010/wordprocessingDrawing" xmlns:wp="http://schemas.openxmlformats.org/drawingml/2006/wordprocessingDrawing" xmlns:w10="urn:schemas-microsoft-com:office:word" xmlns:w="http://schemas.openxmlformats.org/wordprocessingml/2006/main" xmlns:w14="http://schemas.microsoft.com/office/word/2010/wordml" xmlns:w15="http://schemas.microsoft.com/office/word/2012/wordml" xmlns:wpg="http://schemas.microsoft.com/office/word/2010/wordprocessingGroup" xmlns:wpi="http://schemas.microsoft.com/office/word/2010/wordprocessingInk" xmlns:wne="http://schemas.microsoft.com/office/word/2006/wordml" xmlns:wps="http://schemas.microsoft.com/office/word/2010/wordprocessingShape" mc:Ignorable="w14 w15 wp14">
+<w:ftr xmlns:wpc="http://schemas.microsoft.com/office/word/2010/wordprocessingCanvas" xmlns:cx="http://schemas.microsoft.com/office/drawing/2014/chartex" xmlns:cx1="http://schemas.microsoft.com/office/drawing/2015/9/8/chartex" xmlns:cx2="http://schemas.microsoft.com/office/drawing/2015/10/21/chartex" xmlns:cx3="http://schemas.microsoft.com/office/drawing/2016/5/9/chartex" xmlns:cx4="http://schemas.microsoft.com/office/drawing/2016/5/10/chartex" xmlns:cx5="http://schemas.microsoft.com/office/drawing/2016/5/11/chartex" xmlns:cx6="http://schemas.microsoft.com/office/drawing/2016/5/12/chartex" xmlns:cx7="http://schemas.microsoft.com/office/drawing/2016/5/13/chartex" xmlns:cx8="http://schemas.microsoft.com/office/drawing/2016/5/14/chartex" xmlns:mc="http://schemas.openxmlformats.org/markup-compatibility/2006" xmlns:aink="http://schemas.microsoft.com/office/drawing/2016/ink" xmlns:am3d="http://schemas.microsoft.com/office/drawing/2017/model3d" xmlns:o="urn:schemas-microsoft-com:office:office" xmlns:r="http://schemas.openxmlformats.org/officeDocument/2006/relationships" xmlns:m="http://schemas.openxmlformats.org/officeDocument/2006/math" xmlns:v="urn:schemas-microsoft-com:vml" xmlns:wp14="http://schemas.microsoft.com/office/word/2010/wordprocessingDrawing" xmlns:wp="http://schemas.openxmlformats.org/drawingml/2006/wordprocessingDrawing" xmlns:w10="urn:schemas-microsoft-com:office:word" xmlns:w="http://schemas.openxmlformats.org/wordprocessingml/2006/main" xmlns:w14="http://schemas.microsoft.com/office/word/2010/wordml" xmlns:w15="http://schemas.microsoft.com/office/word/2012/wordml" xmlns:w16cex="http://schemas.microsoft.com/office/word/2018/wordml/cex" xmlns:w16cid="http://schemas.microsoft.com/office/word/2016/wordml/cid" xmlns:w16="http://schemas.microsoft.com/office/word/2018/wordml" xmlns:w16se="http://schemas.microsoft.com/office/word/2015/wordml/symex" xmlns:wpg="http://schemas.microsoft.com/office/word/2010/wordprocessingGroup" xmlns:wpi="http://schemas.microsoft.com/office/word/2010/wordprocessingInk" xmlns:wne="http://schemas.microsoft.com/office/word/2006/wordml" xmlns:wps="http://schemas.microsoft.com/office/word/2010/wordprocessingShape" mc:Ignorable="w14 w15 w16se w16cid w16 w16cex wp14">
   <w:p>
     <w:pPr>
-      <w:pStyle w:val="ac"/>
+      <w:pStyle w:val="af"/>
       <w:jc w:val="center"/>
     </w:pPr>
     <w:r>
@@ -7646,97 +8780,97 @@
 </file>
 
 <file path=word/footer2.xml><?xml version="1.0" encoding="utf-8"?>
-<w:ftr xmlns:wpc="http://schemas.microsoft.com/office/word/2010/wordprocessingCanvas" xmlns:mc="http://schemas.openxmlformats.org/markup-compatibility/2006" xmlns:o="urn:schemas-microsoft-com:office:office" xmlns:r="http://schemas.openxmlformats.org/officeDocument/2006/relationships" xmlns:m="http://schemas.openxmlformats.org/officeDocument/2006/math" xmlns:v="urn:schemas-microsoft-com:vml" xmlns:wp14="http://schemas.microsoft.com/office/word/2010/wordprocessingDrawing" xmlns:wp="http://schemas.openxmlformats.org/drawingml/2006/wordprocessingDrawing" xmlns:w10="urn:schemas-microsoft-com:office:word" xmlns:w="http://schemas.openxmlformats.org/wordprocessingml/2006/main" xmlns:w14="http://schemas.microsoft.com/office/word/2010/wordml" xmlns:w15="http://schemas.microsoft.com/office/word/2012/wordml" xmlns:wpg="http://schemas.microsoft.com/office/word/2010/wordprocessingGroup" xmlns:wpi="http://schemas.microsoft.com/office/word/2010/wordprocessingInk" xmlns:wne="http://schemas.microsoft.com/office/word/2006/wordml" xmlns:wps="http://schemas.microsoft.com/office/word/2010/wordprocessingShape" mc:Ignorable="w14 w15 wp14">
+<w:ftr xmlns:wpc="http://schemas.microsoft.com/office/word/2010/wordprocessingCanvas" xmlns:cx="http://schemas.microsoft.com/office/drawing/2014/chartex" xmlns:cx1="http://schemas.microsoft.com/office/drawing/2015/9/8/chartex" xmlns:cx2="http://schemas.microsoft.com/office/drawing/2015/10/21/chartex" xmlns:cx3="http://schemas.microsoft.com/office/drawing/2016/5/9/chartex" xmlns:cx4="http://schemas.microsoft.com/office/drawing/2016/5/10/chartex" xmlns:cx5="http://schemas.microsoft.com/office/drawing/2016/5/11/chartex" xmlns:cx6="http://schemas.microsoft.com/office/drawing/2016/5/12/chartex" xmlns:cx7="http://schemas.microsoft.com/office/drawing/2016/5/13/chartex" xmlns:cx8="http://schemas.microsoft.com/office/drawing/2016/5/14/chartex" xmlns:mc="http://schemas.openxmlformats.org/markup-compatibility/2006" xmlns:aink="http://schemas.microsoft.com/office/drawing/2016/ink" xmlns:am3d="http://schemas.microsoft.com/office/drawing/2017/model3d" xmlns:o="urn:schemas-microsoft-com:office:office" xmlns:r="http://schemas.openxmlformats.org/officeDocument/2006/relationships" xmlns:m="http://schemas.openxmlformats.org/officeDocument/2006/math" xmlns:v="urn:schemas-microsoft-com:vml" xmlns:wp14="http://schemas.microsoft.com/office/word/2010/wordprocessingDrawing" xmlns:wp="http://schemas.openxmlformats.org/drawingml/2006/wordprocessingDrawing" xmlns:w10="urn:schemas-microsoft-com:office:word" xmlns:w="http://schemas.openxmlformats.org/wordprocessingml/2006/main" xmlns:w14="http://schemas.microsoft.com/office/word/2010/wordml" xmlns:w15="http://schemas.microsoft.com/office/word/2012/wordml" xmlns:w16cex="http://schemas.microsoft.com/office/word/2018/wordml/cex" xmlns:w16cid="http://schemas.microsoft.com/office/word/2016/wordml/cid" xmlns:w16="http://schemas.microsoft.com/office/word/2018/wordml" xmlns:w16se="http://schemas.microsoft.com/office/word/2015/wordml/symex" xmlns:wpg="http://schemas.microsoft.com/office/word/2010/wordprocessingGroup" xmlns:wpi="http://schemas.microsoft.com/office/word/2010/wordprocessingInk" xmlns:wne="http://schemas.microsoft.com/office/word/2006/wordml" xmlns:wps="http://schemas.microsoft.com/office/word/2010/wordprocessingShape" mc:Ignorable="w14 w15 w16se w16cid w16 w16cex wp14">
   <w:p>
     <w:pPr>
-      <w:pStyle w:val="ac"/>
+      <w:pStyle w:val="af"/>
     </w:pPr>
   </w:p>
   <w:p>
     <w:pPr>
-      <w:pStyle w:val="ac"/>
+      <w:pStyle w:val="af"/>
     </w:pPr>
   </w:p>
   <w:p>
     <w:pPr>
-      <w:pStyle w:val="ac"/>
+      <w:pStyle w:val="af"/>
     </w:pPr>
   </w:p>
   <w:p>
     <w:pPr>
-      <w:pStyle w:val="ac"/>
+      <w:pStyle w:val="af"/>
     </w:pPr>
   </w:p>
   <w:p>
     <w:pPr>
-      <w:pStyle w:val="ac"/>
+      <w:pStyle w:val="af"/>
     </w:pPr>
   </w:p>
   <w:p>
     <w:pPr>
-      <w:pStyle w:val="ac"/>
+      <w:pStyle w:val="af"/>
     </w:pPr>
   </w:p>
   <w:p>
     <w:pPr>
-      <w:pStyle w:val="ac"/>
+      <w:pStyle w:val="af"/>
     </w:pPr>
   </w:p>
   <w:p>
     <w:pPr>
-      <w:pStyle w:val="ac"/>
+      <w:pStyle w:val="af"/>
     </w:pPr>
   </w:p>
   <w:p>
     <w:pPr>
-      <w:pStyle w:val="ac"/>
+      <w:pStyle w:val="af"/>
     </w:pPr>
   </w:p>
   <w:p>
     <w:pPr>
-      <w:pStyle w:val="ac"/>
+      <w:pStyle w:val="af"/>
     </w:pPr>
   </w:p>
   <w:p>
     <w:pPr>
-      <w:pStyle w:val="ac"/>
+      <w:pStyle w:val="af"/>
     </w:pPr>
   </w:p>
   <w:p>
     <w:pPr>
-      <w:pStyle w:val="ac"/>
+      <w:pStyle w:val="af"/>
     </w:pPr>
   </w:p>
   <w:p>
     <w:pPr>
-      <w:pStyle w:val="ac"/>
+      <w:pStyle w:val="af"/>
     </w:pPr>
   </w:p>
   <w:p>
     <w:pPr>
-      <w:pStyle w:val="ac"/>
+      <w:pStyle w:val="af"/>
     </w:pPr>
   </w:p>
   <w:p>
     <w:pPr>
-      <w:pStyle w:val="ac"/>
+      <w:pStyle w:val="af"/>
     </w:pPr>
   </w:p>
   <w:p>
     <w:pPr>
-      <w:pStyle w:val="ac"/>
+      <w:pStyle w:val="af"/>
     </w:pPr>
   </w:p>
   <w:p>
     <w:pPr>
-      <w:pStyle w:val="ac"/>
+      <w:pStyle w:val="af"/>
     </w:pPr>
   </w:p>
 </w:ftr>
 </file>
 
 <file path=word/footnotes.xml><?xml version="1.0" encoding="utf-8"?>
-<w:footnotes xmlns:wpc="http://schemas.microsoft.com/office/word/2010/wordprocessingCanvas" xmlns:mc="http://schemas.openxmlformats.org/markup-compatibility/2006" xmlns:o="urn:schemas-microsoft-com:office:office" xmlns:r="http://schemas.openxmlformats.org/officeDocument/2006/relationships" xmlns:m="http://schemas.openxmlformats.org/officeDocument/2006/math" xmlns:v="urn:schemas-microsoft-com:vml" xmlns:wp14="http://schemas.microsoft.com/office/word/2010/wordprocessingDrawing" xmlns:wp="http://schemas.openxmlformats.org/drawingml/2006/wordprocessingDrawing" xmlns:w10="urn:schemas-microsoft-com:office:word" xmlns:w="http://schemas.openxmlformats.org/wordprocessingml/2006/main" xmlns:w14="http://schemas.microsoft.com/office/word/2010/wordml" xmlns:w15="http://schemas.microsoft.com/office/word/2012/wordml" xmlns:wpg="http://schemas.microsoft.com/office/word/2010/wordprocessingGroup" xmlns:wpi="http://schemas.microsoft.com/office/word/2010/wordprocessingInk" xmlns:wne="http://schemas.microsoft.com/office/word/2006/wordml" xmlns:wps="http://schemas.microsoft.com/office/word/2010/wordprocessingShape" mc:Ignorable="w14 w15 wp14">
+<w:footnotes xmlns:wpc="http://schemas.microsoft.com/office/word/2010/wordprocessingCanvas" xmlns:cx="http://schemas.microsoft.com/office/drawing/2014/chartex" xmlns:cx1="http://schemas.microsoft.com/office/drawing/2015/9/8/chartex" xmlns:cx2="http://schemas.microsoft.com/office/drawing/2015/10/21/chartex" xmlns:cx3="http://schemas.microsoft.com/office/drawing/2016/5/9/chartex" xmlns:cx4="http://schemas.microsoft.com/office/drawing/2016/5/10/chartex" xmlns:cx5="http://schemas.microsoft.com/office/drawing/2016/5/11/chartex" xmlns:cx6="http://schemas.microsoft.com/office/drawing/2016/5/12/chartex" xmlns:cx7="http://schemas.microsoft.com/office/drawing/2016/5/13/chartex" xmlns:cx8="http://schemas.microsoft.com/office/drawing/2016/5/14/chartex" xmlns:mc="http://schemas.openxmlformats.org/markup-compatibility/2006" xmlns:aink="http://schemas.microsoft.com/office/drawing/2016/ink" xmlns:am3d="http://schemas.microsoft.com/office/drawing/2017/model3d" xmlns:o="urn:schemas-microsoft-com:office:office" xmlns:r="http://schemas.openxmlformats.org/officeDocument/2006/relationships" xmlns:m="http://schemas.openxmlformats.org/officeDocument/2006/math" xmlns:v="urn:schemas-microsoft-com:vml" xmlns:wp14="http://schemas.microsoft.com/office/word/2010/wordprocessingDrawing" xmlns:wp="http://schemas.openxmlformats.org/drawingml/2006/wordprocessingDrawing" xmlns:w10="urn:schemas-microsoft-com:office:word" xmlns:w="http://schemas.openxmlformats.org/wordprocessingml/2006/main" xmlns:w14="http://schemas.microsoft.com/office/word/2010/wordml" xmlns:w15="http://schemas.microsoft.com/office/word/2012/wordml" xmlns:w16cex="http://schemas.microsoft.com/office/word/2018/wordml/cex" xmlns:w16cid="http://schemas.microsoft.com/office/word/2016/wordml/cid" xmlns:w16="http://schemas.microsoft.com/office/word/2018/wordml" xmlns:w16se="http://schemas.microsoft.com/office/word/2015/wordml/symex" xmlns:wpg="http://schemas.microsoft.com/office/word/2010/wordprocessingGroup" xmlns:wpi="http://schemas.microsoft.com/office/word/2010/wordprocessingInk" xmlns:wne="http://schemas.microsoft.com/office/word/2006/wordml" xmlns:wps="http://schemas.microsoft.com/office/word/2010/wordprocessingShape" mc:Ignorable="w14 w15 w16se w16cid w16 w16cex wp14">
   <w:footnote w:type="separator" w:id="-1">
     <w:p>
       <w:r>
@@ -7769,7 +8903,7 @@
 </file>
 
 <file path=word/numbering.xml><?xml version="1.0" encoding="utf-8"?>
-<w:numbering xmlns:wpc="http://schemas.microsoft.com/office/word/2010/wordprocessingCanvas" xmlns:mc="http://schemas.openxmlformats.org/markup-compatibility/2006" xmlns:o="urn:schemas-microsoft-com:office:office" xmlns:r="http://schemas.openxmlformats.org/officeDocument/2006/relationships" xmlns:m="http://schemas.openxmlformats.org/officeDocument/2006/math" xmlns:v="urn:schemas-microsoft-com:vml" xmlns:wp14="http://schemas.microsoft.com/office/word/2010/wordprocessingDrawing" xmlns:wp="http://schemas.openxmlformats.org/drawingml/2006/wordprocessingDrawing" xmlns:w10="urn:schemas-microsoft-com:office:word" xmlns:w="http://schemas.openxmlformats.org/wordprocessingml/2006/main" xmlns:w14="http://schemas.microsoft.com/office/word/2010/wordml" xmlns:w15="http://schemas.microsoft.com/office/word/2012/wordml" xmlns:wpg="http://schemas.microsoft.com/office/word/2010/wordprocessingGroup" xmlns:wpi="http://schemas.microsoft.com/office/word/2010/wordprocessingInk" xmlns:wne="http://schemas.microsoft.com/office/word/2006/wordml" xmlns:wps="http://schemas.microsoft.com/office/word/2010/wordprocessingShape" mc:Ignorable="w14 w15 wp14">
+<w:numbering xmlns:wpc="http://schemas.microsoft.com/office/word/2010/wordprocessingCanvas" xmlns:cx="http://schemas.microsoft.com/office/drawing/2014/chartex" xmlns:cx1="http://schemas.microsoft.com/office/drawing/2015/9/8/chartex" xmlns:cx2="http://schemas.microsoft.com/office/drawing/2015/10/21/chartex" xmlns:cx3="http://schemas.microsoft.com/office/drawing/2016/5/9/chartex" xmlns:cx4="http://schemas.microsoft.com/office/drawing/2016/5/10/chartex" xmlns:cx5="http://schemas.microsoft.com/office/drawing/2016/5/11/chartex" xmlns:cx6="http://schemas.microsoft.com/office/drawing/2016/5/12/chartex" xmlns:cx7="http://schemas.microsoft.com/office/drawing/2016/5/13/chartex" xmlns:cx8="http://schemas.microsoft.com/office/drawing/2016/5/14/chartex" xmlns:mc="http://schemas.openxmlformats.org/markup-compatibility/2006" xmlns:aink="http://schemas.microsoft.com/office/drawing/2016/ink" xmlns:am3d="http://schemas.microsoft.com/office/drawing/2017/model3d" xmlns:o="urn:schemas-microsoft-com:office:office" xmlns:r="http://schemas.openxmlformats.org/officeDocument/2006/relationships" xmlns:m="http://schemas.openxmlformats.org/officeDocument/2006/math" xmlns:v="urn:schemas-microsoft-com:vml" xmlns:wp14="http://schemas.microsoft.com/office/word/2010/wordprocessingDrawing" xmlns:wp="http://schemas.openxmlformats.org/drawingml/2006/wordprocessingDrawing" xmlns:w10="urn:schemas-microsoft-com:office:word" xmlns:w="http://schemas.openxmlformats.org/wordprocessingml/2006/main" xmlns:w14="http://schemas.microsoft.com/office/word/2010/wordml" xmlns:w15="http://schemas.microsoft.com/office/word/2012/wordml" xmlns:w16cex="http://schemas.microsoft.com/office/word/2018/wordml/cex" xmlns:w16cid="http://schemas.microsoft.com/office/word/2016/wordml/cid" xmlns:w16="http://schemas.microsoft.com/office/word/2018/wordml" xmlns:w16se="http://schemas.microsoft.com/office/word/2015/wordml/symex" xmlns:wpg="http://schemas.microsoft.com/office/word/2010/wordprocessingGroup" xmlns:wpi="http://schemas.microsoft.com/office/word/2010/wordprocessingInk" xmlns:wne="http://schemas.microsoft.com/office/word/2006/wordml" xmlns:wps="http://schemas.microsoft.com/office/word/2010/wordprocessingShape" mc:Ignorable="w14 w15 w16se w16cid w16 w16cex wp14">
   <w:abstractNum w:abstractNumId="0" w15:restartNumberingAfterBreak="0">
     <w:nsid w:val="FFFFFF7C"/>
     <w:multiLevelType w:val="singleLevel"/>
@@ -9911,7 +11045,7 @@
 </file>
 
 <file path=word/styles.xml><?xml version="1.0" encoding="utf-8"?>
-<w:styles xmlns:mc="http://schemas.openxmlformats.org/markup-compatibility/2006" xmlns:r="http://schemas.openxmlformats.org/officeDocument/2006/relationships" xmlns:w="http://schemas.openxmlformats.org/wordprocessingml/2006/main" xmlns:w14="http://schemas.microsoft.com/office/word/2010/wordml" xmlns:w15="http://schemas.microsoft.com/office/word/2012/wordml" mc:Ignorable="w14 w15">
+<w:styles xmlns:mc="http://schemas.openxmlformats.org/markup-compatibility/2006" xmlns:r="http://schemas.openxmlformats.org/officeDocument/2006/relationships" xmlns:w="http://schemas.openxmlformats.org/wordprocessingml/2006/main" xmlns:w14="http://schemas.microsoft.com/office/word/2010/wordml" xmlns:w15="http://schemas.microsoft.com/office/word/2012/wordml" xmlns:w16cex="http://schemas.microsoft.com/office/word/2018/wordml/cex" xmlns:w16cid="http://schemas.microsoft.com/office/word/2016/wordml/cid" xmlns:w16="http://schemas.microsoft.com/office/word/2018/wordml" xmlns:w16se="http://schemas.microsoft.com/office/word/2015/wordml/symex" mc:Ignorable="w14 w15 w16se w16cid w16 w16cex">
   <w:docDefaults>
     <w:rPrDefault>
       <w:rPr>
@@ -9921,7 +11055,7 @@
     </w:rPrDefault>
     <w:pPrDefault/>
   </w:docDefaults>
-  <w:latentStyles w:defLockedState="0" w:defUIPriority="99" w:defSemiHidden="0" w:defUnhideWhenUsed="0" w:defQFormat="0" w:count="371">
+  <w:latentStyles w:defLockedState="0" w:defUIPriority="99" w:defSemiHidden="0" w:defUnhideWhenUsed="0" w:defQFormat="0" w:count="376">
     <w:lsdException w:name="Normal" w:uiPriority="0" w:qFormat="1"/>
     <w:lsdException w:name="heading 1" w:uiPriority="9" w:qFormat="1"/>
     <w:lsdException w:name="heading 2" w:semiHidden="1" w:uiPriority="9" w:unhideWhenUsed="1" w:qFormat="1"/>
@@ -10027,7 +11161,6 @@
     <w:lsdException w:name="HTML Sample" w:semiHidden="1" w:unhideWhenUsed="1"/>
     <w:lsdException w:name="HTML Typewriter" w:semiHidden="1" w:unhideWhenUsed="1"/>
     <w:lsdException w:name="HTML Variable" w:semiHidden="1" w:unhideWhenUsed="1"/>
-    <w:lsdException w:name="Normal Table" w:semiHidden="1" w:unhideWhenUsed="1"/>
     <w:lsdException w:name="annotation subject" w:semiHidden="1" w:unhideWhenUsed="1"/>
     <w:lsdException w:name="No List" w:semiHidden="1" w:unhideWhenUsed="1"/>
     <w:lsdException w:name="Outline List 1" w:semiHidden="1" w:unhideWhenUsed="1"/>
@@ -10070,11 +11203,8 @@
     <w:lsdException w:name="Table Contemporary" w:semiHidden="1" w:unhideWhenUsed="1"/>
     <w:lsdException w:name="Table Elegant" w:semiHidden="1" w:unhideWhenUsed="1"/>
     <w:lsdException w:name="Table Professional" w:semiHidden="1" w:unhideWhenUsed="1"/>
-    <w:lsdException w:name="Table Subtle 1" w:semiHidden="1" w:unhideWhenUsed="1"/>
     <w:lsdException w:name="Table Subtle 2" w:semiHidden="1" w:unhideWhenUsed="1"/>
     <w:lsdException w:name="Table Web 1" w:semiHidden="1" w:unhideWhenUsed="1"/>
-    <w:lsdException w:name="Table Web 2" w:semiHidden="1" w:unhideWhenUsed="1"/>
-    <w:lsdException w:name="Table Web 3" w:semiHidden="1" w:unhideWhenUsed="1"/>
     <w:lsdException w:name="Balloon Text" w:semiHidden="1" w:unhideWhenUsed="1"/>
     <w:lsdException w:name="Table Grid" w:uiPriority="0"/>
     <w:lsdException w:name="Table Theme" w:semiHidden="1" w:unhideWhenUsed="1"/>
@@ -10293,6 +11423,11 @@
     <w:lsdException w:name="List Table 5 Dark Accent 6" w:uiPriority="50"/>
     <w:lsdException w:name="List Table 6 Colorful Accent 6" w:uiPriority="51"/>
     <w:lsdException w:name="List Table 7 Colorful Accent 6" w:uiPriority="52"/>
+    <w:lsdException w:name="Mention" w:semiHidden="1" w:unhideWhenUsed="1"/>
+    <w:lsdException w:name="Smart Hyperlink" w:semiHidden="1" w:unhideWhenUsed="1"/>
+    <w:lsdException w:name="Hashtag" w:semiHidden="1" w:unhideWhenUsed="1"/>
+    <w:lsdException w:name="Unresolved Mention" w:semiHidden="1" w:unhideWhenUsed="1"/>
+    <w:lsdException w:name="Smart Link" w:semiHidden="1" w:unhideWhenUsed="1"/>
   </w:latentStyles>
   <w:style w:type="paragraph" w:default="1" w:styleId="a3">
     <w:name w:val="Normal"/>
@@ -10309,7 +11444,7 @@
     <w:name w:val="heading 1"/>
     <w:basedOn w:val="a3"/>
     <w:next w:val="a3"/>
-    <w:link w:val="1Char"/>
+    <w:link w:val="10"/>
     <w:uiPriority w:val="9"/>
     <w:qFormat/>
     <w:rsid w:val="00EF2F35"/>
@@ -10331,7 +11466,7 @@
     <w:name w:val="heading 2"/>
     <w:basedOn w:val="a3"/>
     <w:next w:val="a3"/>
-    <w:link w:val="2Char"/>
+    <w:link w:val="22"/>
     <w:uiPriority w:val="9"/>
     <w:unhideWhenUsed/>
     <w:qFormat/>
@@ -10354,7 +11489,7 @@
     <w:name w:val="heading 3"/>
     <w:basedOn w:val="a3"/>
     <w:next w:val="a3"/>
-    <w:link w:val="3Char"/>
+    <w:link w:val="32"/>
     <w:uiPriority w:val="9"/>
     <w:semiHidden/>
     <w:unhideWhenUsed/>
@@ -10380,7 +11515,7 @@
     <w:name w:val="heading 4"/>
     <w:basedOn w:val="a3"/>
     <w:next w:val="a3"/>
-    <w:link w:val="4Char"/>
+    <w:link w:val="42"/>
     <w:uiPriority w:val="9"/>
     <w:semiHidden/>
     <w:unhideWhenUsed/>
@@ -10409,7 +11544,7 @@
     <w:name w:val="heading 5"/>
     <w:basedOn w:val="a3"/>
     <w:next w:val="a3"/>
-    <w:link w:val="5Char"/>
+    <w:link w:val="52"/>
     <w:uiPriority w:val="9"/>
     <w:semiHidden/>
     <w:unhideWhenUsed/>
@@ -10436,7 +11571,7 @@
     <w:name w:val="heading 6"/>
     <w:basedOn w:val="a3"/>
     <w:next w:val="a3"/>
-    <w:link w:val="6Char"/>
+    <w:link w:val="60"/>
     <w:uiPriority w:val="9"/>
     <w:semiHidden/>
     <w:unhideWhenUsed/>
@@ -10463,7 +11598,7 @@
     <w:name w:val="heading 7"/>
     <w:basedOn w:val="a3"/>
     <w:next w:val="a3"/>
-    <w:link w:val="7Char"/>
+    <w:link w:val="70"/>
     <w:uiPriority w:val="9"/>
     <w:semiHidden/>
     <w:unhideWhenUsed/>
@@ -10492,7 +11627,7 @@
     <w:name w:val="heading 8"/>
     <w:basedOn w:val="a3"/>
     <w:next w:val="a3"/>
-    <w:link w:val="8Char"/>
+    <w:link w:val="80"/>
     <w:uiPriority w:val="9"/>
     <w:semiHidden/>
     <w:unhideWhenUsed/>
@@ -10520,7 +11655,7 @@
     <w:name w:val="heading 9"/>
     <w:basedOn w:val="a3"/>
     <w:next w:val="a3"/>
-    <w:link w:val="9Char"/>
+    <w:link w:val="90"/>
     <w:uiPriority w:val="9"/>
     <w:semiHidden/>
     <w:unhideWhenUsed/>
@@ -10733,7 +11868,7 @@
   <w:style w:type="paragraph" w:styleId="a8">
     <w:name w:val="footnote text"/>
     <w:basedOn w:val="a3"/>
-    <w:link w:val="Char"/>
+    <w:link w:val="a9"/>
     <w:rsid w:val="00EF2F35"/>
     <w:pPr>
       <w:spacing w:after="200"/>
@@ -10744,8 +11879,8 @@
       <w:lang w:val="en-US" w:eastAsia="en-US"/>
     </w:rPr>
   </w:style>
-  <w:style w:type="character" w:customStyle="1" w:styleId="Char">
-    <w:name w:val="脚注文本 Char"/>
+  <w:style w:type="character" w:customStyle="1" w:styleId="a9">
+    <w:name w:val="脚注文本 字符"/>
     <w:link w:val="a8"/>
     <w:rsid w:val="00EF2F35"/>
     <w:rPr>
@@ -10754,11 +11889,11 @@
       <w:szCs w:val="24"/>
     </w:rPr>
   </w:style>
-  <w:style w:type="paragraph" w:styleId="a9">
+  <w:style w:type="paragraph" w:styleId="aa">
     <w:name w:val="Subtitle"/>
     <w:basedOn w:val="a3"/>
     <w:next w:val="a3"/>
-    <w:link w:val="Char0"/>
+    <w:link w:val="ab"/>
     <w:qFormat/>
     <w:rsid w:val="00EF2F35"/>
     <w:pPr>
@@ -10771,9 +11906,9 @@
       <w:lang w:val="en-US" w:eastAsia="en-US"/>
     </w:rPr>
   </w:style>
-  <w:style w:type="character" w:customStyle="1" w:styleId="Char0">
-    <w:name w:val="副标题 Char"/>
-    <w:link w:val="a9"/>
+  <w:style w:type="character" w:customStyle="1" w:styleId="ab">
+    <w:name w:val="副标题 字符"/>
+    <w:link w:val="aa"/>
     <w:rsid w:val="00EF2F35"/>
     <w:rPr>
       <w:rFonts w:ascii="Linux Biolinum O" w:eastAsia="MS Gothic" w:hAnsi="Linux Biolinum O" w:cs="Linux Biolinum O"/>
@@ -11283,7 +12418,7 @@
       <w:lang w:val="en-US" w:eastAsia="en-US"/>
     </w:rPr>
   </w:style>
-  <w:style w:type="character" w:styleId="aa">
+  <w:style w:type="character" w:styleId="ac">
     <w:name w:val="footnote reference"/>
     <w:rsid w:val="00EF2F35"/>
     <w:rPr>
@@ -11323,10 +12458,10 @@
       <w:color w:val="666699"/>
     </w:rPr>
   </w:style>
-  <w:style w:type="paragraph" w:styleId="ab">
+  <w:style w:type="paragraph" w:styleId="ad">
     <w:name w:val="Balloon Text"/>
     <w:basedOn w:val="a3"/>
-    <w:link w:val="Char1"/>
+    <w:link w:val="ae"/>
     <w:uiPriority w:val="99"/>
     <w:semiHidden/>
     <w:unhideWhenUsed/>
@@ -11338,10 +12473,10 @@
       <w:lang w:val="en-US" w:eastAsia="ja-JP"/>
     </w:rPr>
   </w:style>
-  <w:style w:type="character" w:customStyle="1" w:styleId="Char1">
-    <w:name w:val="批注框文本 Char"/>
+  <w:style w:type="character" w:customStyle="1" w:styleId="ae">
+    <w:name w:val="批注框文本 字符"/>
     <w:basedOn w:val="a4"/>
-    <w:link w:val="ab"/>
+    <w:link w:val="ad"/>
     <w:uiPriority w:val="99"/>
     <w:semiHidden/>
     <w:rsid w:val="00EF2F35"/>
@@ -11352,10 +12487,10 @@
       <w:lang w:eastAsia="ja-JP"/>
     </w:rPr>
   </w:style>
-  <w:style w:type="paragraph" w:styleId="ac">
+  <w:style w:type="paragraph" w:styleId="af">
     <w:name w:val="footer"/>
     <w:basedOn w:val="a3"/>
-    <w:link w:val="Char2"/>
+    <w:link w:val="af0"/>
     <w:uiPriority w:val="99"/>
     <w:unhideWhenUsed/>
     <w:rsid w:val="00EF2F35"/>
@@ -11371,10 +12506,10 @@
       <w:lang w:val="en-US" w:eastAsia="ja-JP"/>
     </w:rPr>
   </w:style>
-  <w:style w:type="character" w:customStyle="1" w:styleId="Char2">
-    <w:name w:val="页脚 Char"/>
+  <w:style w:type="character" w:customStyle="1" w:styleId="af0">
+    <w:name w:val="页脚 字符"/>
     <w:basedOn w:val="a4"/>
-    <w:link w:val="ac"/>
+    <w:link w:val="af"/>
     <w:uiPriority w:val="99"/>
     <w:rsid w:val="00EF2F35"/>
     <w:rPr>
@@ -11384,7 +12519,7 @@
       <w:lang w:eastAsia="ja-JP"/>
     </w:rPr>
   </w:style>
-  <w:style w:type="character" w:styleId="ad">
+  <w:style w:type="character" w:styleId="af1">
     <w:name w:val="page number"/>
     <w:basedOn w:val="a4"/>
     <w:uiPriority w:val="99"/>
@@ -11395,8 +12530,8 @@
       <w:rFonts w:ascii="Linux Libertine O" w:hAnsi="Linux Libertine O" w:cs="Linux Libertine O"/>
     </w:rPr>
   </w:style>
-  <w:style w:type="character" w:customStyle="1" w:styleId="1Char">
-    <w:name w:val="标题 1 Char"/>
+  <w:style w:type="character" w:customStyle="1" w:styleId="10">
+    <w:name w:val="标题 1 字符"/>
     <w:basedOn w:val="a4"/>
     <w:link w:val="1"/>
     <w:uiPriority w:val="9"/>
@@ -11409,8 +12544,8 @@
       <w:lang w:eastAsia="ja-JP"/>
     </w:rPr>
   </w:style>
-  <w:style w:type="character" w:customStyle="1" w:styleId="2Char">
-    <w:name w:val="标题 2 Char"/>
+  <w:style w:type="character" w:customStyle="1" w:styleId="22">
+    <w:name w:val="标题 2 字符"/>
     <w:basedOn w:val="a4"/>
     <w:link w:val="21"/>
     <w:uiPriority w:val="9"/>
@@ -11462,8 +12597,8 @@
       </w:numPr>
     </w:pPr>
   </w:style>
-  <w:style w:type="character" w:customStyle="1" w:styleId="3Char">
-    <w:name w:val="标题 3 Char"/>
+  <w:style w:type="character" w:customStyle="1" w:styleId="32">
+    <w:name w:val="标题 3 字符"/>
     <w:basedOn w:val="a4"/>
     <w:link w:val="31"/>
     <w:uiPriority w:val="9"/>
@@ -11477,8 +12612,8 @@
       <w:lang w:eastAsia="ja-JP"/>
     </w:rPr>
   </w:style>
-  <w:style w:type="character" w:customStyle="1" w:styleId="4Char">
-    <w:name w:val="标题 4 Char"/>
+  <w:style w:type="character" w:customStyle="1" w:styleId="42">
+    <w:name w:val="标题 4 字符"/>
     <w:basedOn w:val="a4"/>
     <w:link w:val="41"/>
     <w:uiPriority w:val="9"/>
@@ -11494,8 +12629,8 @@
       <w:lang w:eastAsia="ja-JP"/>
     </w:rPr>
   </w:style>
-  <w:style w:type="character" w:customStyle="1" w:styleId="5Char">
-    <w:name w:val="标题 5 Char"/>
+  <w:style w:type="character" w:customStyle="1" w:styleId="52">
+    <w:name w:val="标题 5 字符"/>
     <w:basedOn w:val="a4"/>
     <w:link w:val="51"/>
     <w:uiPriority w:val="9"/>
@@ -11509,8 +12644,8 @@
       <w:lang w:eastAsia="ja-JP"/>
     </w:rPr>
   </w:style>
-  <w:style w:type="character" w:customStyle="1" w:styleId="6Char">
-    <w:name w:val="标题 6 Char"/>
+  <w:style w:type="character" w:customStyle="1" w:styleId="60">
+    <w:name w:val="标题 6 字符"/>
     <w:basedOn w:val="a4"/>
     <w:link w:val="6"/>
     <w:uiPriority w:val="9"/>
@@ -11524,8 +12659,8 @@
       <w:lang w:eastAsia="ja-JP"/>
     </w:rPr>
   </w:style>
-  <w:style w:type="character" w:customStyle="1" w:styleId="7Char">
-    <w:name w:val="标题 7 Char"/>
+  <w:style w:type="character" w:customStyle="1" w:styleId="70">
+    <w:name w:val="标题 7 字符"/>
     <w:basedOn w:val="a4"/>
     <w:link w:val="7"/>
     <w:uiPriority w:val="9"/>
@@ -11541,8 +12676,8 @@
       <w:lang w:eastAsia="ja-JP"/>
     </w:rPr>
   </w:style>
-  <w:style w:type="character" w:customStyle="1" w:styleId="8Char">
-    <w:name w:val="标题 8 Char"/>
+  <w:style w:type="character" w:customStyle="1" w:styleId="80">
+    <w:name w:val="标题 8 字符"/>
     <w:basedOn w:val="a4"/>
     <w:link w:val="8"/>
     <w:uiPriority w:val="9"/>
@@ -11556,8 +12691,8 @@
       <w:lang w:eastAsia="ja-JP"/>
     </w:rPr>
   </w:style>
-  <w:style w:type="character" w:customStyle="1" w:styleId="9Char">
-    <w:name w:val="标题 9 Char"/>
+  <w:style w:type="character" w:customStyle="1" w:styleId="90">
+    <w:name w:val="标题 9 字符"/>
     <w:basedOn w:val="a4"/>
     <w:link w:val="9"/>
     <w:uiPriority w:val="9"/>
@@ -11586,7 +12721,7 @@
       </w:numPr>
     </w:pPr>
   </w:style>
-  <w:style w:type="paragraph" w:styleId="ae">
+  <w:style w:type="paragraph" w:styleId="af2">
     <w:name w:val="Bibliography"/>
     <w:basedOn w:val="a3"/>
     <w:next w:val="a3"/>
@@ -11603,7 +12738,7 @@
       <w:lang w:val="en-US" w:eastAsia="ja-JP"/>
     </w:rPr>
   </w:style>
-  <w:style w:type="paragraph" w:styleId="af">
+  <w:style w:type="paragraph" w:styleId="af3">
     <w:name w:val="Block Text"/>
     <w:basedOn w:val="a3"/>
     <w:uiPriority w:val="99"/>
@@ -11629,10 +12764,10 @@
       <w:lang w:val="en-US" w:eastAsia="ja-JP"/>
     </w:rPr>
   </w:style>
-  <w:style w:type="paragraph" w:styleId="af0">
+  <w:style w:type="paragraph" w:styleId="af4">
     <w:name w:val="Body Text"/>
     <w:basedOn w:val="a3"/>
-    <w:link w:val="Char3"/>
+    <w:link w:val="af5"/>
     <w:uiPriority w:val="99"/>
     <w:semiHidden/>
     <w:unhideWhenUsed/>
@@ -11646,10 +12781,10 @@
       <w:lang w:val="en-US" w:eastAsia="ja-JP"/>
     </w:rPr>
   </w:style>
-  <w:style w:type="character" w:customStyle="1" w:styleId="Char3">
-    <w:name w:val="正文文本 Char"/>
+  <w:style w:type="character" w:customStyle="1" w:styleId="af5">
+    <w:name w:val="正文文本 字符"/>
     <w:basedOn w:val="a4"/>
-    <w:link w:val="af0"/>
+    <w:link w:val="af4"/>
     <w:uiPriority w:val="99"/>
     <w:semiHidden/>
     <w:rsid w:val="00EA5ED5"/>
@@ -11660,10 +12795,10 @@
       <w:lang w:eastAsia="ja-JP"/>
     </w:rPr>
   </w:style>
-  <w:style w:type="paragraph" w:styleId="22">
+  <w:style w:type="paragraph" w:styleId="23">
     <w:name w:val="Body Text 2"/>
     <w:basedOn w:val="a3"/>
-    <w:link w:val="2Char0"/>
+    <w:link w:val="24"/>
     <w:uiPriority w:val="99"/>
     <w:semiHidden/>
     <w:unhideWhenUsed/>
@@ -11677,10 +12812,10 @@
       <w:lang w:val="en-US" w:eastAsia="ja-JP"/>
     </w:rPr>
   </w:style>
-  <w:style w:type="character" w:customStyle="1" w:styleId="2Char0">
-    <w:name w:val="正文文本 2 Char"/>
+  <w:style w:type="character" w:customStyle="1" w:styleId="24">
+    <w:name w:val="正文文本 2 字符"/>
     <w:basedOn w:val="a4"/>
-    <w:link w:val="22"/>
+    <w:link w:val="23"/>
     <w:uiPriority w:val="99"/>
     <w:semiHidden/>
     <w:rsid w:val="00EA5ED5"/>
@@ -11691,10 +12826,10 @@
       <w:lang w:eastAsia="ja-JP"/>
     </w:rPr>
   </w:style>
-  <w:style w:type="paragraph" w:styleId="32">
+  <w:style w:type="paragraph" w:styleId="33">
     <w:name w:val="Body Text 3"/>
     <w:basedOn w:val="a3"/>
-    <w:link w:val="3Char0"/>
+    <w:link w:val="34"/>
     <w:uiPriority w:val="99"/>
     <w:semiHidden/>
     <w:unhideWhenUsed/>
@@ -11709,10 +12844,10 @@
       <w:lang w:val="en-US" w:eastAsia="ja-JP"/>
     </w:rPr>
   </w:style>
-  <w:style w:type="character" w:customStyle="1" w:styleId="3Char0">
-    <w:name w:val="正文文本 3 Char"/>
+  <w:style w:type="character" w:customStyle="1" w:styleId="34">
+    <w:name w:val="正文文本 3 字符"/>
     <w:basedOn w:val="a4"/>
-    <w:link w:val="32"/>
+    <w:link w:val="33"/>
     <w:uiPriority w:val="99"/>
     <w:semiHidden/>
     <w:rsid w:val="00EA5ED5"/>
@@ -11723,10 +12858,10 @@
       <w:lang w:eastAsia="ja-JP"/>
     </w:rPr>
   </w:style>
-  <w:style w:type="paragraph" w:styleId="af1">
+  <w:style w:type="paragraph" w:styleId="af6">
     <w:name w:val="Body Text First Indent"/>
-    <w:basedOn w:val="af0"/>
-    <w:link w:val="Char4"/>
+    <w:basedOn w:val="af4"/>
+    <w:link w:val="af7"/>
     <w:uiPriority w:val="99"/>
     <w:semiHidden/>
     <w:unhideWhenUsed/>
@@ -11736,10 +12871,10 @@
       <w:ind w:firstLine="360"/>
     </w:pPr>
   </w:style>
-  <w:style w:type="character" w:customStyle="1" w:styleId="Char4">
-    <w:name w:val="正文首行缩进 Char"/>
-    <w:basedOn w:val="Char3"/>
-    <w:link w:val="af1"/>
+  <w:style w:type="character" w:customStyle="1" w:styleId="af7">
+    <w:name w:val="正文文本首行缩进 字符"/>
+    <w:basedOn w:val="af5"/>
+    <w:link w:val="af6"/>
     <w:uiPriority w:val="99"/>
     <w:semiHidden/>
     <w:rsid w:val="00EA5ED5"/>
@@ -11750,10 +12885,10 @@
       <w:lang w:eastAsia="ja-JP"/>
     </w:rPr>
   </w:style>
-  <w:style w:type="paragraph" w:styleId="af2">
+  <w:style w:type="paragraph" w:styleId="af8">
     <w:name w:val="Body Text Indent"/>
     <w:basedOn w:val="a3"/>
-    <w:link w:val="Char5"/>
+    <w:link w:val="af9"/>
     <w:uiPriority w:val="99"/>
     <w:semiHidden/>
     <w:unhideWhenUsed/>
@@ -11768,10 +12903,10 @@
       <w:lang w:val="en-US" w:eastAsia="ja-JP"/>
     </w:rPr>
   </w:style>
-  <w:style w:type="character" w:customStyle="1" w:styleId="Char5">
-    <w:name w:val="正文文本缩进 Char"/>
+  <w:style w:type="character" w:customStyle="1" w:styleId="af9">
+    <w:name w:val="正文文本缩进 字符"/>
     <w:basedOn w:val="a4"/>
-    <w:link w:val="af2"/>
+    <w:link w:val="af8"/>
     <w:uiPriority w:val="99"/>
     <w:semiHidden/>
     <w:rsid w:val="00EA5ED5"/>
@@ -11782,10 +12917,10 @@
       <w:lang w:eastAsia="ja-JP"/>
     </w:rPr>
   </w:style>
-  <w:style w:type="paragraph" w:styleId="23">
+  <w:style w:type="paragraph" w:styleId="25">
     <w:name w:val="Body Text First Indent 2"/>
-    <w:basedOn w:val="af2"/>
-    <w:link w:val="2Char1"/>
+    <w:basedOn w:val="af8"/>
+    <w:link w:val="26"/>
     <w:uiPriority w:val="99"/>
     <w:semiHidden/>
     <w:unhideWhenUsed/>
@@ -11795,10 +12930,10 @@
       <w:ind w:firstLine="360"/>
     </w:pPr>
   </w:style>
-  <w:style w:type="character" w:customStyle="1" w:styleId="2Char1">
-    <w:name w:val="正文首行缩进 2 Char"/>
-    <w:basedOn w:val="Char5"/>
-    <w:link w:val="23"/>
+  <w:style w:type="character" w:customStyle="1" w:styleId="26">
+    <w:name w:val="正文文本首行缩进 2 字符"/>
+    <w:basedOn w:val="af9"/>
+    <w:link w:val="25"/>
     <w:uiPriority w:val="99"/>
     <w:semiHidden/>
     <w:rsid w:val="00EA5ED5"/>
@@ -11809,10 +12944,10 @@
       <w:lang w:eastAsia="ja-JP"/>
     </w:rPr>
   </w:style>
-  <w:style w:type="paragraph" w:styleId="24">
+  <w:style w:type="paragraph" w:styleId="27">
     <w:name w:val="Body Text Indent 2"/>
     <w:basedOn w:val="a3"/>
-    <w:link w:val="2Char2"/>
+    <w:link w:val="28"/>
     <w:uiPriority w:val="99"/>
     <w:semiHidden/>
     <w:unhideWhenUsed/>
@@ -11827,10 +12962,10 @@
       <w:lang w:val="en-US" w:eastAsia="ja-JP"/>
     </w:rPr>
   </w:style>
-  <w:style w:type="character" w:customStyle="1" w:styleId="2Char2">
-    <w:name w:val="正文文本缩进 2 Char"/>
+  <w:style w:type="character" w:customStyle="1" w:styleId="28">
+    <w:name w:val="正文文本缩进 2 字符"/>
     <w:basedOn w:val="a4"/>
-    <w:link w:val="24"/>
+    <w:link w:val="27"/>
     <w:uiPriority w:val="99"/>
     <w:semiHidden/>
     <w:rsid w:val="00EA5ED5"/>
@@ -11841,10 +12976,10 @@
       <w:lang w:eastAsia="ja-JP"/>
     </w:rPr>
   </w:style>
-  <w:style w:type="paragraph" w:styleId="33">
+  <w:style w:type="paragraph" w:styleId="35">
     <w:name w:val="Body Text Indent 3"/>
     <w:basedOn w:val="a3"/>
-    <w:link w:val="3Char1"/>
+    <w:link w:val="36"/>
     <w:uiPriority w:val="99"/>
     <w:semiHidden/>
     <w:unhideWhenUsed/>
@@ -11860,10 +12995,10 @@
       <w:lang w:val="en-US" w:eastAsia="ja-JP"/>
     </w:rPr>
   </w:style>
-  <w:style w:type="character" w:customStyle="1" w:styleId="3Char1">
-    <w:name w:val="正文文本缩进 3 Char"/>
+  <w:style w:type="character" w:customStyle="1" w:styleId="36">
+    <w:name w:val="正文文本缩进 3 字符"/>
     <w:basedOn w:val="a4"/>
-    <w:link w:val="33"/>
+    <w:link w:val="35"/>
     <w:uiPriority w:val="99"/>
     <w:semiHidden/>
     <w:rsid w:val="00EA5ED5"/>
@@ -11874,7 +13009,7 @@
       <w:lang w:eastAsia="ja-JP"/>
     </w:rPr>
   </w:style>
-  <w:style w:type="character" w:styleId="af3">
+  <w:style w:type="character" w:styleId="afa">
     <w:name w:val="Book Title"/>
     <w:basedOn w:val="a4"/>
     <w:uiPriority w:val="33"/>
@@ -11889,7 +13024,7 @@
       <w:spacing w:val="5"/>
     </w:rPr>
   </w:style>
-  <w:style w:type="paragraph" w:styleId="af4">
+  <w:style w:type="paragraph" w:styleId="afb">
     <w:name w:val="caption"/>
     <w:basedOn w:val="a3"/>
     <w:next w:val="a3"/>
@@ -11909,10 +13044,10 @@
       <w:lang w:val="en-US" w:eastAsia="ja-JP"/>
     </w:rPr>
   </w:style>
-  <w:style w:type="paragraph" w:styleId="af5">
+  <w:style w:type="paragraph" w:styleId="afc">
     <w:name w:val="Closing"/>
     <w:basedOn w:val="a3"/>
-    <w:link w:val="Char6"/>
+    <w:link w:val="afd"/>
     <w:uiPriority w:val="99"/>
     <w:semiHidden/>
     <w:unhideWhenUsed/>
@@ -11926,10 +13061,10 @@
       <w:lang w:val="en-US" w:eastAsia="ja-JP"/>
     </w:rPr>
   </w:style>
-  <w:style w:type="character" w:customStyle="1" w:styleId="Char6">
-    <w:name w:val="结束语 Char"/>
+  <w:style w:type="character" w:customStyle="1" w:styleId="afd">
+    <w:name w:val="结束语 字符"/>
     <w:basedOn w:val="a4"/>
-    <w:link w:val="af5"/>
+    <w:link w:val="afc"/>
     <w:uiPriority w:val="99"/>
     <w:semiHidden/>
     <w:rsid w:val="00EA5ED5"/>
@@ -11940,7 +13075,7 @@
       <w:lang w:eastAsia="ja-JP"/>
     </w:rPr>
   </w:style>
-  <w:style w:type="table" w:styleId="af6">
+  <w:style w:type="table" w:styleId="afe">
     <w:name w:val="Colorful Grid"/>
     <w:basedOn w:val="a5"/>
     <w:uiPriority w:val="73"/>
@@ -12442,7 +13577,7 @@
       </w:tcPr>
     </w:tblStylePr>
   </w:style>
-  <w:style w:type="table" w:styleId="af7">
+  <w:style w:type="table" w:styleId="aff">
     <w:name w:val="Colorful List"/>
     <w:basedOn w:val="a5"/>
     <w:uiPriority w:val="72"/>
@@ -12986,7 +14121,7 @@
       </w:tcPr>
     </w:tblStylePr>
   </w:style>
-  <w:style w:type="table" w:styleId="af8">
+  <w:style w:type="table" w:styleId="aff0">
     <w:name w:val="Colorful Shading"/>
     <w:basedOn w:val="a5"/>
     <w:uiPriority w:val="71"/>
@@ -13772,7 +14907,7 @@
       </w:rPr>
     </w:tblStylePr>
   </w:style>
-  <w:style w:type="character" w:styleId="af9">
+  <w:style w:type="character" w:styleId="aff1">
     <w:name w:val="annotation reference"/>
     <w:basedOn w:val="a4"/>
     <w:uiPriority w:val="99"/>
@@ -13785,10 +14920,10 @@
       <w:szCs w:val="16"/>
     </w:rPr>
   </w:style>
-  <w:style w:type="paragraph" w:styleId="afa">
+  <w:style w:type="paragraph" w:styleId="aff2">
     <w:name w:val="annotation text"/>
     <w:basedOn w:val="a3"/>
-    <w:link w:val="Char7"/>
+    <w:link w:val="aff3"/>
     <w:uiPriority w:val="99"/>
     <w:semiHidden/>
     <w:unhideWhenUsed/>
@@ -13803,10 +14938,10 @@
       <w:lang w:val="en-US" w:eastAsia="ja-JP"/>
     </w:rPr>
   </w:style>
-  <w:style w:type="character" w:customStyle="1" w:styleId="Char7">
-    <w:name w:val="批注文字 Char"/>
+  <w:style w:type="character" w:customStyle="1" w:styleId="aff3">
+    <w:name w:val="批注文字 字符"/>
     <w:basedOn w:val="a4"/>
-    <w:link w:val="afa"/>
+    <w:link w:val="aff2"/>
     <w:uiPriority w:val="99"/>
     <w:semiHidden/>
     <w:rsid w:val="00EA5ED5"/>
@@ -13815,11 +14950,11 @@
       <w:lang w:eastAsia="ja-JP"/>
     </w:rPr>
   </w:style>
-  <w:style w:type="paragraph" w:styleId="afb">
+  <w:style w:type="paragraph" w:styleId="aff4">
     <w:name w:val="annotation subject"/>
-    <w:basedOn w:val="afa"/>
-    <w:next w:val="afa"/>
-    <w:link w:val="Char8"/>
+    <w:basedOn w:val="aff2"/>
+    <w:next w:val="aff2"/>
+    <w:link w:val="aff5"/>
     <w:uiPriority w:val="99"/>
     <w:semiHidden/>
     <w:unhideWhenUsed/>
@@ -13829,10 +14964,10 @@
       <w:bCs/>
     </w:rPr>
   </w:style>
-  <w:style w:type="character" w:customStyle="1" w:styleId="Char8">
-    <w:name w:val="批注主题 Char"/>
-    <w:basedOn w:val="Char7"/>
-    <w:link w:val="afb"/>
+  <w:style w:type="character" w:customStyle="1" w:styleId="aff5">
+    <w:name w:val="批注主题 字符"/>
+    <w:basedOn w:val="aff3"/>
+    <w:link w:val="aff4"/>
     <w:uiPriority w:val="99"/>
     <w:semiHidden/>
     <w:rsid w:val="00EA5ED5"/>
@@ -13843,7 +14978,7 @@
       <w:lang w:eastAsia="ja-JP"/>
     </w:rPr>
   </w:style>
-  <w:style w:type="table" w:styleId="afc">
+  <w:style w:type="table" w:styleId="aff6">
     <w:name w:val="Dark List"/>
     <w:basedOn w:val="a5"/>
     <w:uiPriority w:val="70"/>
@@ -14583,11 +15718,11 @@
       </w:tcPr>
     </w:tblStylePr>
   </w:style>
-  <w:style w:type="paragraph" w:styleId="afd">
+  <w:style w:type="paragraph" w:styleId="aff7">
     <w:name w:val="Date"/>
     <w:basedOn w:val="a3"/>
     <w:next w:val="a3"/>
-    <w:link w:val="Char9"/>
+    <w:link w:val="aff8"/>
     <w:uiPriority w:val="99"/>
     <w:semiHidden/>
     <w:unhideWhenUsed/>
@@ -14601,10 +15736,10 @@
       <w:lang w:val="en-US" w:eastAsia="ja-JP"/>
     </w:rPr>
   </w:style>
-  <w:style w:type="character" w:customStyle="1" w:styleId="Char9">
-    <w:name w:val="日期 Char"/>
+  <w:style w:type="character" w:customStyle="1" w:styleId="aff8">
+    <w:name w:val="日期 字符"/>
     <w:basedOn w:val="a4"/>
-    <w:link w:val="afd"/>
+    <w:link w:val="aff7"/>
     <w:uiPriority w:val="99"/>
     <w:semiHidden/>
     <w:rsid w:val="00EA5ED5"/>
@@ -14615,10 +15750,10 @@
       <w:lang w:eastAsia="ja-JP"/>
     </w:rPr>
   </w:style>
-  <w:style w:type="paragraph" w:styleId="afe">
+  <w:style w:type="paragraph" w:styleId="aff9">
     <w:name w:val="Document Map"/>
     <w:basedOn w:val="a3"/>
-    <w:link w:val="Chara"/>
+    <w:link w:val="affa"/>
     <w:uiPriority w:val="99"/>
     <w:semiHidden/>
     <w:unhideWhenUsed/>
@@ -14630,10 +15765,10 @@
       <w:lang w:val="en-US" w:eastAsia="ja-JP"/>
     </w:rPr>
   </w:style>
-  <w:style w:type="character" w:customStyle="1" w:styleId="Chara">
-    <w:name w:val="文档结构图 Char"/>
+  <w:style w:type="character" w:customStyle="1" w:styleId="affa">
+    <w:name w:val="文档结构图 字符"/>
     <w:basedOn w:val="a4"/>
-    <w:link w:val="afe"/>
+    <w:link w:val="aff9"/>
     <w:uiPriority w:val="99"/>
     <w:semiHidden/>
     <w:rsid w:val="00EA5ED5"/>
@@ -14644,10 +15779,10 @@
       <w:lang w:eastAsia="ja-JP"/>
     </w:rPr>
   </w:style>
-  <w:style w:type="paragraph" w:styleId="aff">
+  <w:style w:type="paragraph" w:styleId="affb">
     <w:name w:val="E-mail Signature"/>
     <w:basedOn w:val="a3"/>
-    <w:link w:val="Charb"/>
+    <w:link w:val="affc"/>
     <w:uiPriority w:val="99"/>
     <w:semiHidden/>
     <w:unhideWhenUsed/>
@@ -14658,10 +15793,10 @@
       <w:lang w:val="en-US" w:eastAsia="ja-JP"/>
     </w:rPr>
   </w:style>
-  <w:style w:type="character" w:customStyle="1" w:styleId="Charb">
-    <w:name w:val="电子邮件签名 Char"/>
+  <w:style w:type="character" w:customStyle="1" w:styleId="affc">
+    <w:name w:val="电子邮件签名 字符"/>
     <w:basedOn w:val="a4"/>
-    <w:link w:val="aff"/>
+    <w:link w:val="affb"/>
     <w:uiPriority w:val="99"/>
     <w:semiHidden/>
     <w:rsid w:val="00EA5ED5"/>
@@ -14672,7 +15807,7 @@
       <w:lang w:eastAsia="ja-JP"/>
     </w:rPr>
   </w:style>
-  <w:style w:type="character" w:styleId="aff0">
+  <w:style w:type="character" w:styleId="affd">
     <w:name w:val="Emphasis"/>
     <w:basedOn w:val="a4"/>
     <w:uiPriority w:val="20"/>
@@ -14684,7 +15819,7 @@
       <w:iCs/>
     </w:rPr>
   </w:style>
-  <w:style w:type="character" w:styleId="aff1">
+  <w:style w:type="character" w:styleId="affe">
     <w:name w:val="endnote reference"/>
     <w:basedOn w:val="a4"/>
     <w:uiPriority w:val="99"/>
@@ -14696,10 +15831,10 @@
       <w:vertAlign w:val="superscript"/>
     </w:rPr>
   </w:style>
-  <w:style w:type="paragraph" w:styleId="aff2">
+  <w:style w:type="paragraph" w:styleId="afff">
     <w:name w:val="endnote text"/>
     <w:basedOn w:val="a3"/>
-    <w:link w:val="Charc"/>
+    <w:link w:val="afff0"/>
     <w:uiPriority w:val="99"/>
     <w:semiHidden/>
     <w:unhideWhenUsed/>
@@ -14711,10 +15846,10 @@
       <w:lang w:val="en-US" w:eastAsia="ja-JP"/>
     </w:rPr>
   </w:style>
-  <w:style w:type="character" w:customStyle="1" w:styleId="Charc">
-    <w:name w:val="尾注文本 Char"/>
+  <w:style w:type="character" w:customStyle="1" w:styleId="afff0">
+    <w:name w:val="尾注文本 字符"/>
     <w:basedOn w:val="a4"/>
-    <w:link w:val="aff2"/>
+    <w:link w:val="afff"/>
     <w:uiPriority w:val="99"/>
     <w:semiHidden/>
     <w:rsid w:val="00EA5ED5"/>
@@ -14723,7 +15858,7 @@
       <w:lang w:eastAsia="ja-JP"/>
     </w:rPr>
   </w:style>
-  <w:style w:type="paragraph" w:styleId="aff3">
+  <w:style w:type="paragraph" w:styleId="afff1">
     <w:name w:val="envelope address"/>
     <w:basedOn w:val="a3"/>
     <w:uiPriority w:val="99"/>
@@ -14739,7 +15874,7 @@
       <w:lang w:val="en-US" w:eastAsia="ja-JP"/>
     </w:rPr>
   </w:style>
-  <w:style w:type="paragraph" w:styleId="aff4">
+  <w:style w:type="paragraph" w:styleId="afff2">
     <w:name w:val="envelope return"/>
     <w:basedOn w:val="a3"/>
     <w:uiPriority w:val="99"/>
@@ -14753,7 +15888,7 @@
       <w:lang w:val="en-US" w:eastAsia="ja-JP"/>
     </w:rPr>
   </w:style>
-  <w:style w:type="character" w:styleId="aff5">
+  <w:style w:type="character" w:styleId="afff3">
     <w:name w:val="FollowedHyperlink"/>
     <w:basedOn w:val="a4"/>
     <w:uiPriority w:val="99"/>
@@ -19246,7 +20381,7 @@
       </w:tcPr>
     </w:tblStylePr>
   </w:style>
-  <w:style w:type="character" w:customStyle="1" w:styleId="10">
+  <w:style w:type="character" w:customStyle="1" w:styleId="12">
     <w:name w:val="井号标签1"/>
     <w:basedOn w:val="a4"/>
     <w:uiPriority w:val="99"/>
@@ -19259,10 +20394,10 @@
       <w:shd w:val="clear" w:color="auto" w:fill="E1DFDD"/>
     </w:rPr>
   </w:style>
-  <w:style w:type="paragraph" w:styleId="aff6">
+  <w:style w:type="paragraph" w:styleId="afff4">
     <w:name w:val="header"/>
     <w:basedOn w:val="a3"/>
-    <w:link w:val="Chard"/>
+    <w:link w:val="afff5"/>
     <w:uiPriority w:val="99"/>
     <w:unhideWhenUsed/>
     <w:rsid w:val="00EA5ED5"/>
@@ -19278,10 +20413,10 @@
       <w:lang w:val="en-US" w:eastAsia="ja-JP"/>
     </w:rPr>
   </w:style>
-  <w:style w:type="character" w:customStyle="1" w:styleId="Chard">
-    <w:name w:val="页眉 Char"/>
+  <w:style w:type="character" w:customStyle="1" w:styleId="afff5">
+    <w:name w:val="页眉 字符"/>
     <w:basedOn w:val="a4"/>
-    <w:link w:val="aff6"/>
+    <w:link w:val="afff4"/>
     <w:uiPriority w:val="99"/>
     <w:rsid w:val="00EA5ED5"/>
     <w:rPr>
@@ -19305,7 +20440,7 @@
   <w:style w:type="paragraph" w:styleId="HTML0">
     <w:name w:val="HTML Address"/>
     <w:basedOn w:val="a3"/>
-    <w:link w:val="HTMLChar"/>
+    <w:link w:val="HTML1"/>
     <w:uiPriority w:val="99"/>
     <w:semiHidden/>
     <w:unhideWhenUsed/>
@@ -19318,8 +20453,8 @@
       <w:lang w:val="en-US" w:eastAsia="ja-JP"/>
     </w:rPr>
   </w:style>
-  <w:style w:type="character" w:customStyle="1" w:styleId="HTMLChar">
-    <w:name w:val="HTML 地址 Char"/>
+  <w:style w:type="character" w:customStyle="1" w:styleId="HTML1">
+    <w:name w:val="HTML 地址 字符"/>
     <w:basedOn w:val="a4"/>
     <w:link w:val="HTML0"/>
     <w:uiPriority w:val="99"/>
@@ -19334,7 +20469,7 @@
       <w:lang w:eastAsia="ja-JP"/>
     </w:rPr>
   </w:style>
-  <w:style w:type="character" w:styleId="HTML1">
+  <w:style w:type="character" w:styleId="HTML2">
     <w:name w:val="HTML Cite"/>
     <w:basedOn w:val="a4"/>
     <w:uiPriority w:val="99"/>
@@ -19347,7 +20482,7 @@
       <w:iCs/>
     </w:rPr>
   </w:style>
-  <w:style w:type="character" w:styleId="HTML2">
+  <w:style w:type="character" w:styleId="HTML3">
     <w:name w:val="HTML Code"/>
     <w:basedOn w:val="a4"/>
     <w:uiPriority w:val="99"/>
@@ -19360,7 +20495,7 @@
       <w:szCs w:val="20"/>
     </w:rPr>
   </w:style>
-  <w:style w:type="character" w:styleId="HTML3">
+  <w:style w:type="character" w:styleId="HTML4">
     <w:name w:val="HTML Definition"/>
     <w:basedOn w:val="a4"/>
     <w:uiPriority w:val="99"/>
@@ -19373,7 +20508,7 @@
       <w:iCs/>
     </w:rPr>
   </w:style>
-  <w:style w:type="character" w:styleId="HTML4">
+  <w:style w:type="character" w:styleId="HTML5">
     <w:name w:val="HTML Keyboard"/>
     <w:basedOn w:val="a4"/>
     <w:uiPriority w:val="99"/>
@@ -19386,10 +20521,10 @@
       <w:szCs w:val="20"/>
     </w:rPr>
   </w:style>
-  <w:style w:type="paragraph" w:styleId="HTML5">
+  <w:style w:type="paragraph" w:styleId="HTML6">
     <w:name w:val="HTML Preformatted"/>
     <w:basedOn w:val="a3"/>
-    <w:link w:val="HTMLChar0"/>
+    <w:link w:val="HTML7"/>
     <w:uiPriority w:val="99"/>
     <w:semiHidden/>
     <w:unhideWhenUsed/>
@@ -19401,10 +20536,10 @@
       <w:lang w:val="en-US" w:eastAsia="ja-JP"/>
     </w:rPr>
   </w:style>
-  <w:style w:type="character" w:customStyle="1" w:styleId="HTMLChar0">
-    <w:name w:val="HTML 预设格式 Char"/>
+  <w:style w:type="character" w:customStyle="1" w:styleId="HTML7">
+    <w:name w:val="HTML 预设格式 字符"/>
     <w:basedOn w:val="a4"/>
-    <w:link w:val="HTML5"/>
+    <w:link w:val="HTML6"/>
     <w:uiPriority w:val="99"/>
     <w:semiHidden/>
     <w:rsid w:val="00EA5ED5"/>
@@ -19413,7 +20548,7 @@
       <w:lang w:eastAsia="ja-JP"/>
     </w:rPr>
   </w:style>
-  <w:style w:type="character" w:styleId="HTML6">
+  <w:style w:type="character" w:styleId="HTML8">
     <w:name w:val="HTML Sample"/>
     <w:basedOn w:val="a4"/>
     <w:uiPriority w:val="99"/>
@@ -19426,7 +20561,7 @@
       <w:szCs w:val="24"/>
     </w:rPr>
   </w:style>
-  <w:style w:type="character" w:styleId="HTML7">
+  <w:style w:type="character" w:styleId="HTML9">
     <w:name w:val="HTML Typewriter"/>
     <w:basedOn w:val="a4"/>
     <w:uiPriority w:val="99"/>
@@ -19439,7 +20574,7 @@
       <w:szCs w:val="20"/>
     </w:rPr>
   </w:style>
-  <w:style w:type="character" w:styleId="HTML8">
+  <w:style w:type="character" w:styleId="HTMLa">
     <w:name w:val="HTML Variable"/>
     <w:basedOn w:val="a4"/>
     <w:uiPriority w:val="99"/>
@@ -19452,7 +20587,7 @@
       <w:iCs/>
     </w:rPr>
   </w:style>
-  <w:style w:type="paragraph" w:styleId="12">
+  <w:style w:type="paragraph" w:styleId="13">
     <w:name w:val="index 1"/>
     <w:basedOn w:val="a3"/>
     <w:next w:val="a3"/>
@@ -19470,7 +20605,7 @@
       <w:lang w:val="en-US" w:eastAsia="ja-JP"/>
     </w:rPr>
   </w:style>
-  <w:style w:type="paragraph" w:styleId="25">
+  <w:style w:type="paragraph" w:styleId="29">
     <w:name w:val="index 2"/>
     <w:basedOn w:val="a3"/>
     <w:next w:val="a3"/>
@@ -19488,7 +20623,7 @@
       <w:lang w:val="en-US" w:eastAsia="ja-JP"/>
     </w:rPr>
   </w:style>
-  <w:style w:type="paragraph" w:styleId="34">
+  <w:style w:type="paragraph" w:styleId="37">
     <w:name w:val="index 3"/>
     <w:basedOn w:val="a3"/>
     <w:next w:val="a3"/>
@@ -19506,7 +20641,7 @@
       <w:lang w:val="en-US" w:eastAsia="ja-JP"/>
     </w:rPr>
   </w:style>
-  <w:style w:type="paragraph" w:styleId="42">
+  <w:style w:type="paragraph" w:styleId="43">
     <w:name w:val="index 4"/>
     <w:basedOn w:val="a3"/>
     <w:next w:val="a3"/>
@@ -19524,7 +20659,7 @@
       <w:lang w:val="en-US" w:eastAsia="ja-JP"/>
     </w:rPr>
   </w:style>
-  <w:style w:type="paragraph" w:styleId="52">
+  <w:style w:type="paragraph" w:styleId="53">
     <w:name w:val="index 5"/>
     <w:basedOn w:val="a3"/>
     <w:next w:val="a3"/>
@@ -19542,7 +20677,7 @@
       <w:lang w:val="en-US" w:eastAsia="ja-JP"/>
     </w:rPr>
   </w:style>
-  <w:style w:type="paragraph" w:styleId="60">
+  <w:style w:type="paragraph" w:styleId="62">
     <w:name w:val="index 6"/>
     <w:basedOn w:val="a3"/>
     <w:next w:val="a3"/>
@@ -19560,7 +20695,7 @@
       <w:lang w:val="en-US" w:eastAsia="ja-JP"/>
     </w:rPr>
   </w:style>
-  <w:style w:type="paragraph" w:styleId="70">
+  <w:style w:type="paragraph" w:styleId="72">
     <w:name w:val="index 7"/>
     <w:basedOn w:val="a3"/>
     <w:next w:val="a3"/>
@@ -19578,7 +20713,7 @@
       <w:lang w:val="en-US" w:eastAsia="ja-JP"/>
     </w:rPr>
   </w:style>
-  <w:style w:type="paragraph" w:styleId="80">
+  <w:style w:type="paragraph" w:styleId="81">
     <w:name w:val="index 8"/>
     <w:basedOn w:val="a3"/>
     <w:next w:val="a3"/>
@@ -19596,7 +20731,7 @@
       <w:lang w:val="en-US" w:eastAsia="ja-JP"/>
     </w:rPr>
   </w:style>
-  <w:style w:type="paragraph" w:styleId="90">
+  <w:style w:type="paragraph" w:styleId="91">
     <w:name w:val="index 9"/>
     <w:basedOn w:val="a3"/>
     <w:next w:val="a3"/>
@@ -19614,10 +20749,10 @@
       <w:lang w:val="en-US" w:eastAsia="ja-JP"/>
     </w:rPr>
   </w:style>
-  <w:style w:type="paragraph" w:styleId="aff7">
+  <w:style w:type="paragraph" w:styleId="afff6">
     <w:name w:val="index heading"/>
     <w:basedOn w:val="a3"/>
-    <w:next w:val="12"/>
+    <w:next w:val="13"/>
     <w:uiPriority w:val="99"/>
     <w:semiHidden/>
     <w:unhideWhenUsed/>
@@ -19633,7 +20768,7 @@
       <w:lang w:val="en-US" w:eastAsia="ja-JP"/>
     </w:rPr>
   </w:style>
-  <w:style w:type="character" w:styleId="aff8">
+  <w:style w:type="character" w:styleId="afff7">
     <w:name w:val="Intense Emphasis"/>
     <w:basedOn w:val="a4"/>
     <w:uiPriority w:val="21"/>
@@ -19646,11 +20781,11 @@
       <w:color w:val="4F81BD" w:themeColor="accent1"/>
     </w:rPr>
   </w:style>
-  <w:style w:type="paragraph" w:styleId="aff9">
+  <w:style w:type="paragraph" w:styleId="afff8">
     <w:name w:val="Intense Quote"/>
     <w:basedOn w:val="a3"/>
     <w:next w:val="a3"/>
-    <w:link w:val="Chare"/>
+    <w:link w:val="afff9"/>
     <w:uiPriority w:val="30"/>
     <w:qFormat/>
     <w:rsid w:val="00EA5ED5"/>
@@ -19672,10 +20807,10 @@
       <w:lang w:val="en-US" w:eastAsia="ja-JP"/>
     </w:rPr>
   </w:style>
-  <w:style w:type="character" w:customStyle="1" w:styleId="Chare">
-    <w:name w:val="明显引用 Char"/>
+  <w:style w:type="character" w:customStyle="1" w:styleId="afff9">
+    <w:name w:val="明显引用 字符"/>
     <w:basedOn w:val="a4"/>
-    <w:link w:val="aff9"/>
+    <w:link w:val="afff8"/>
     <w:uiPriority w:val="30"/>
     <w:rsid w:val="00EA5ED5"/>
     <w:rPr>
@@ -19688,7 +20823,7 @@
       <w:lang w:eastAsia="ja-JP"/>
     </w:rPr>
   </w:style>
-  <w:style w:type="character" w:styleId="affa">
+  <w:style w:type="character" w:styleId="afffa">
     <w:name w:val="Intense Reference"/>
     <w:basedOn w:val="a4"/>
     <w:uiPriority w:val="32"/>
@@ -19703,7 +20838,7 @@
       <w:spacing w:val="5"/>
     </w:rPr>
   </w:style>
-  <w:style w:type="table" w:styleId="affb">
+  <w:style w:type="table" w:styleId="afffb">
     <w:name w:val="Light Grid"/>
     <w:basedOn w:val="a5"/>
     <w:uiPriority w:val="62"/>
@@ -20555,7 +21690,7 @@
       </w:tcPr>
     </w:tblStylePr>
   </w:style>
-  <w:style w:type="table" w:styleId="affc">
+  <w:style w:type="table" w:styleId="afffc">
     <w:name w:val="Light List"/>
     <w:basedOn w:val="a5"/>
     <w:uiPriority w:val="61"/>
@@ -21143,7 +22278,7 @@
       </w:tcPr>
     </w:tblStylePr>
   </w:style>
-  <w:style w:type="table" w:styleId="affd">
+  <w:style w:type="table" w:styleId="afffd">
     <w:name w:val="Light Shading"/>
     <w:basedOn w:val="a5"/>
     <w:uiPriority w:val="60"/>
@@ -21808,7 +22943,7 @@
       </w:tcPr>
     </w:tblStylePr>
   </w:style>
-  <w:style w:type="character" w:styleId="affe">
+  <w:style w:type="character" w:styleId="afffe">
     <w:name w:val="line number"/>
     <w:basedOn w:val="a4"/>
     <w:uiPriority w:val="99"/>
@@ -21819,7 +22954,7 @@
       <w:rFonts w:ascii="Linux Biolinum O" w:hAnsi="Linux Biolinum O" w:cs="Linux Biolinum O"/>
     </w:rPr>
   </w:style>
-  <w:style w:type="paragraph" w:styleId="afff">
+  <w:style w:type="paragraph" w:styleId="affff">
     <w:name w:val="List"/>
     <w:basedOn w:val="a3"/>
     <w:uiPriority w:val="99"/>
@@ -21837,7 +22972,7 @@
       <w:lang w:val="en-US" w:eastAsia="ja-JP"/>
     </w:rPr>
   </w:style>
-  <w:style w:type="paragraph" w:styleId="26">
+  <w:style w:type="paragraph" w:styleId="2a">
     <w:name w:val="List 2"/>
     <w:basedOn w:val="a3"/>
     <w:uiPriority w:val="99"/>
@@ -21855,7 +22990,7 @@
       <w:lang w:val="en-US" w:eastAsia="ja-JP"/>
     </w:rPr>
   </w:style>
-  <w:style w:type="paragraph" w:styleId="35">
+  <w:style w:type="paragraph" w:styleId="38">
     <w:name w:val="List 3"/>
     <w:basedOn w:val="a3"/>
     <w:uiPriority w:val="99"/>
@@ -21873,7 +23008,7 @@
       <w:lang w:val="en-US" w:eastAsia="ja-JP"/>
     </w:rPr>
   </w:style>
-  <w:style w:type="paragraph" w:styleId="43">
+  <w:style w:type="paragraph" w:styleId="44">
     <w:name w:val="List 4"/>
     <w:basedOn w:val="a3"/>
     <w:uiPriority w:val="99"/>
@@ -21891,7 +23026,7 @@
       <w:lang w:val="en-US" w:eastAsia="ja-JP"/>
     </w:rPr>
   </w:style>
-  <w:style w:type="paragraph" w:styleId="53">
+  <w:style w:type="paragraph" w:styleId="54">
     <w:name w:val="List 5"/>
     <w:basedOn w:val="a3"/>
     <w:uiPriority w:val="99"/>
@@ -22010,7 +23145,7 @@
       <w:lang w:val="en-US" w:eastAsia="ja-JP"/>
     </w:rPr>
   </w:style>
-  <w:style w:type="paragraph" w:styleId="afff0">
+  <w:style w:type="paragraph" w:styleId="affff0">
     <w:name w:val="List Continue"/>
     <w:basedOn w:val="a3"/>
     <w:uiPriority w:val="99"/>
@@ -22028,7 +23163,7 @@
       <w:lang w:val="en-US" w:eastAsia="ja-JP"/>
     </w:rPr>
   </w:style>
-  <w:style w:type="paragraph" w:styleId="27">
+  <w:style w:type="paragraph" w:styleId="2b">
     <w:name w:val="List Continue 2"/>
     <w:basedOn w:val="a3"/>
     <w:uiPriority w:val="99"/>
@@ -22046,7 +23181,7 @@
       <w:lang w:val="en-US" w:eastAsia="ja-JP"/>
     </w:rPr>
   </w:style>
-  <w:style w:type="paragraph" w:styleId="36">
+  <w:style w:type="paragraph" w:styleId="39">
     <w:name w:val="List Continue 3"/>
     <w:basedOn w:val="a3"/>
     <w:uiPriority w:val="99"/>
@@ -22064,7 +23199,7 @@
       <w:lang w:val="en-US" w:eastAsia="ja-JP"/>
     </w:rPr>
   </w:style>
-  <w:style w:type="paragraph" w:styleId="44">
+  <w:style w:type="paragraph" w:styleId="45">
     <w:name w:val="List Continue 4"/>
     <w:basedOn w:val="a3"/>
     <w:uiPriority w:val="99"/>
@@ -22082,7 +23217,7 @@
       <w:lang w:val="en-US" w:eastAsia="ja-JP"/>
     </w:rPr>
   </w:style>
-  <w:style w:type="paragraph" w:styleId="54">
+  <w:style w:type="paragraph" w:styleId="55">
     <w:name w:val="List Continue 5"/>
     <w:basedOn w:val="a3"/>
     <w:uiPriority w:val="99"/>
@@ -26519,9 +27654,9 @@
       </w:tcPr>
     </w:tblStylePr>
   </w:style>
-  <w:style w:type="paragraph" w:styleId="afff1">
+  <w:style w:type="paragraph" w:styleId="affff1">
     <w:name w:val="macro"/>
-    <w:link w:val="Charf"/>
+    <w:link w:val="affff2"/>
     <w:uiPriority w:val="99"/>
     <w:semiHidden/>
     <w:unhideWhenUsed/>
@@ -26544,10 +27679,10 @@
       <w:lang w:eastAsia="ja-JP"/>
     </w:rPr>
   </w:style>
-  <w:style w:type="character" w:customStyle="1" w:styleId="Charf">
-    <w:name w:val="宏文本 Char"/>
+  <w:style w:type="character" w:customStyle="1" w:styleId="affff2">
+    <w:name w:val="宏文本 字符"/>
     <w:basedOn w:val="a4"/>
-    <w:link w:val="afff1"/>
+    <w:link w:val="affff1"/>
     <w:uiPriority w:val="99"/>
     <w:semiHidden/>
     <w:rsid w:val="00EA5ED5"/>
@@ -26556,7 +27691,7 @@
       <w:lang w:eastAsia="ja-JP"/>
     </w:rPr>
   </w:style>
-  <w:style w:type="table" w:styleId="13">
+  <w:style w:type="table" w:styleId="14">
     <w:name w:val="Medium Grid 1"/>
     <w:basedOn w:val="a5"/>
     <w:uiPriority w:val="67"/>
@@ -27011,7 +28146,7 @@
       </w:tcPr>
     </w:tblStylePr>
   </w:style>
-  <w:style w:type="table" w:styleId="28">
+  <w:style w:type="table" w:styleId="2c">
     <w:name w:val="Medium Grid 2"/>
     <w:basedOn w:val="a5"/>
     <w:uiPriority w:val="68"/>
@@ -27830,7 +28965,7 @@
       </w:tcPr>
     </w:tblStylePr>
   </w:style>
-  <w:style w:type="table" w:styleId="37">
+  <w:style w:type="table" w:styleId="3a">
     <w:name w:val="Medium Grid 3"/>
     <w:basedOn w:val="a5"/>
     <w:uiPriority w:val="69"/>
@@ -28761,7 +29896,7 @@
       </w:tcPr>
     </w:tblStylePr>
   </w:style>
-  <w:style w:type="table" w:styleId="14">
+  <w:style w:type="table" w:styleId="15">
     <w:name w:val="Medium List 1"/>
     <w:basedOn w:val="a5"/>
     <w:uiPriority w:val="65"/>
@@ -29291,7 +30426,7 @@
       </w:tcPr>
     </w:tblStylePr>
   </w:style>
-  <w:style w:type="table" w:styleId="29">
+  <w:style w:type="table" w:styleId="2d">
     <w:name w:val="Medium List 2"/>
     <w:basedOn w:val="a5"/>
     <w:uiPriority w:val="66"/>
@@ -30131,7 +31266,7 @@
       </w:tcPr>
     </w:tblStylePr>
   </w:style>
-  <w:style w:type="table" w:styleId="15">
+  <w:style w:type="table" w:styleId="16">
     <w:name w:val="Medium Shading 1"/>
     <w:basedOn w:val="a5"/>
     <w:uiPriority w:val="63"/>
@@ -30815,7 +31950,7 @@
       </w:tcPr>
     </w:tblStylePr>
   </w:style>
-  <w:style w:type="table" w:styleId="2a">
+  <w:style w:type="table" w:styleId="2e">
     <w:name w:val="Medium Shading 2"/>
     <w:basedOn w:val="a5"/>
     <w:uiPriority w:val="64"/>
@@ -31800,7 +32935,7 @@
       </w:tcPr>
     </w:tblStylePr>
   </w:style>
-  <w:style w:type="character" w:customStyle="1" w:styleId="16">
+  <w:style w:type="character" w:customStyle="1" w:styleId="17">
     <w:name w:val="@他1"/>
     <w:basedOn w:val="a4"/>
     <w:uiPriority w:val="99"/>
@@ -31813,10 +32948,10 @@
       <w:shd w:val="clear" w:color="auto" w:fill="E1DFDD"/>
     </w:rPr>
   </w:style>
-  <w:style w:type="paragraph" w:styleId="afff2">
+  <w:style w:type="paragraph" w:styleId="affff3">
     <w:name w:val="Message Header"/>
     <w:basedOn w:val="a3"/>
-    <w:link w:val="Charf0"/>
+    <w:link w:val="affff4"/>
     <w:uiPriority w:val="99"/>
     <w:semiHidden/>
     <w:unhideWhenUsed/>
@@ -31836,10 +32971,10 @@
       <w:lang w:val="en-US" w:eastAsia="ja-JP"/>
     </w:rPr>
   </w:style>
-  <w:style w:type="character" w:customStyle="1" w:styleId="Charf0">
-    <w:name w:val="信息标题 Char"/>
+  <w:style w:type="character" w:customStyle="1" w:styleId="affff4">
+    <w:name w:val="信息标题 字符"/>
     <w:basedOn w:val="a4"/>
-    <w:link w:val="afff2"/>
+    <w:link w:val="affff3"/>
     <w:uiPriority w:val="99"/>
     <w:semiHidden/>
     <w:rsid w:val="00EA5ED5"/>
@@ -31851,7 +32986,7 @@
       <w:lang w:eastAsia="ja-JP"/>
     </w:rPr>
   </w:style>
-  <w:style w:type="paragraph" w:styleId="afff3">
+  <w:style w:type="paragraph" w:styleId="affff5">
     <w:name w:val="No Spacing"/>
     <w:uiPriority w:val="1"/>
     <w:qFormat/>
@@ -31863,7 +32998,7 @@
       <w:lang w:eastAsia="ja-JP"/>
     </w:rPr>
   </w:style>
-  <w:style w:type="paragraph" w:styleId="afff4">
+  <w:style w:type="paragraph" w:styleId="affff6">
     <w:name w:val="Normal (Web)"/>
     <w:basedOn w:val="a3"/>
     <w:uiPriority w:val="99"/>
@@ -31878,7 +33013,7 @@
       <w:lang w:val="en-US" w:eastAsia="ja-JP"/>
     </w:rPr>
   </w:style>
-  <w:style w:type="paragraph" w:styleId="afff5">
+  <w:style w:type="paragraph" w:styleId="affff7">
     <w:name w:val="Normal Indent"/>
     <w:basedOn w:val="a3"/>
     <w:uiPriority w:val="99"/>
@@ -31895,11 +33030,11 @@
       <w:lang w:val="en-US" w:eastAsia="ja-JP"/>
     </w:rPr>
   </w:style>
-  <w:style w:type="paragraph" w:styleId="afff6">
+  <w:style w:type="paragraph" w:styleId="affff8">
     <w:name w:val="Note Heading"/>
     <w:basedOn w:val="a3"/>
     <w:next w:val="a3"/>
-    <w:link w:val="Charf1"/>
+    <w:link w:val="affff9"/>
     <w:uiPriority w:val="99"/>
     <w:semiHidden/>
     <w:unhideWhenUsed/>
@@ -31910,10 +33045,10 @@
       <w:lang w:val="en-US" w:eastAsia="ja-JP"/>
     </w:rPr>
   </w:style>
-  <w:style w:type="character" w:customStyle="1" w:styleId="Charf1">
-    <w:name w:val="注释标题 Char"/>
+  <w:style w:type="character" w:customStyle="1" w:styleId="affff9">
+    <w:name w:val="注释标题 字符"/>
     <w:basedOn w:val="a4"/>
-    <w:link w:val="afff6"/>
+    <w:link w:val="affff8"/>
     <w:uiPriority w:val="99"/>
     <w:semiHidden/>
     <w:rsid w:val="00EA5ED5"/>
@@ -31924,7 +33059,7 @@
       <w:lang w:eastAsia="ja-JP"/>
     </w:rPr>
   </w:style>
-  <w:style w:type="character" w:styleId="afff7">
+  <w:style w:type="character" w:styleId="affffa">
     <w:name w:val="Placeholder Text"/>
     <w:basedOn w:val="a4"/>
     <w:uiPriority w:val="99"/>
@@ -32325,10 +33460,10 @@
       </w:tcPr>
     </w:tblStylePr>
   </w:style>
-  <w:style w:type="paragraph" w:styleId="afff8">
+  <w:style w:type="paragraph" w:styleId="affffb">
     <w:name w:val="Plain Text"/>
     <w:basedOn w:val="a3"/>
-    <w:link w:val="Charf2"/>
+    <w:link w:val="affffc"/>
     <w:uiPriority w:val="99"/>
     <w:semiHidden/>
     <w:unhideWhenUsed/>
@@ -32340,10 +33475,10 @@
       <w:lang w:val="en-US" w:eastAsia="ja-JP"/>
     </w:rPr>
   </w:style>
-  <w:style w:type="character" w:customStyle="1" w:styleId="Charf2">
-    <w:name w:val="纯文本 Char"/>
+  <w:style w:type="character" w:customStyle="1" w:styleId="affffc">
+    <w:name w:val="纯文本 字符"/>
     <w:basedOn w:val="a4"/>
-    <w:link w:val="afff8"/>
+    <w:link w:val="affffb"/>
     <w:uiPriority w:val="99"/>
     <w:semiHidden/>
     <w:rsid w:val="00EA5ED5"/>
@@ -32354,11 +33489,11 @@
       <w:lang w:eastAsia="ja-JP"/>
     </w:rPr>
   </w:style>
-  <w:style w:type="paragraph" w:styleId="afff9">
+  <w:style w:type="paragraph" w:styleId="affffd">
     <w:name w:val="Quote"/>
     <w:basedOn w:val="a3"/>
     <w:next w:val="a3"/>
-    <w:link w:val="Charf3"/>
+    <w:link w:val="affffe"/>
     <w:uiPriority w:val="29"/>
     <w:qFormat/>
     <w:rsid w:val="00EA5ED5"/>
@@ -32376,10 +33511,10 @@
       <w:lang w:val="en-US" w:eastAsia="ja-JP"/>
     </w:rPr>
   </w:style>
-  <w:style w:type="character" w:customStyle="1" w:styleId="Charf3">
-    <w:name w:val="引用 Char"/>
+  <w:style w:type="character" w:customStyle="1" w:styleId="affffe">
+    <w:name w:val="引用 字符"/>
     <w:basedOn w:val="a4"/>
-    <w:link w:val="afff9"/>
+    <w:link w:val="affffd"/>
     <w:uiPriority w:val="29"/>
     <w:rsid w:val="00EA5ED5"/>
     <w:rPr>
@@ -32392,11 +33527,11 @@
       <w:lang w:eastAsia="ja-JP"/>
     </w:rPr>
   </w:style>
-  <w:style w:type="paragraph" w:styleId="afffa">
+  <w:style w:type="paragraph" w:styleId="afffff">
     <w:name w:val="Salutation"/>
     <w:basedOn w:val="a3"/>
     <w:next w:val="a3"/>
-    <w:link w:val="Charf4"/>
+    <w:link w:val="afffff0"/>
     <w:uiPriority w:val="99"/>
     <w:semiHidden/>
     <w:unhideWhenUsed/>
@@ -32410,10 +33545,10 @@
       <w:lang w:val="en-US" w:eastAsia="ja-JP"/>
     </w:rPr>
   </w:style>
-  <w:style w:type="character" w:customStyle="1" w:styleId="Charf4">
-    <w:name w:val="称呼 Char"/>
+  <w:style w:type="character" w:customStyle="1" w:styleId="afffff0">
+    <w:name w:val="称呼 字符"/>
     <w:basedOn w:val="a4"/>
-    <w:link w:val="afffa"/>
+    <w:link w:val="afffff"/>
     <w:uiPriority w:val="99"/>
     <w:semiHidden/>
     <w:rsid w:val="00EA5ED5"/>
@@ -32424,10 +33559,10 @@
       <w:lang w:eastAsia="ja-JP"/>
     </w:rPr>
   </w:style>
-  <w:style w:type="paragraph" w:styleId="afffb">
+  <w:style w:type="paragraph" w:styleId="afffff1">
     <w:name w:val="Signature"/>
     <w:basedOn w:val="a3"/>
-    <w:link w:val="Charf5"/>
+    <w:link w:val="afffff2"/>
     <w:uiPriority w:val="99"/>
     <w:semiHidden/>
     <w:unhideWhenUsed/>
@@ -32441,10 +33576,10 @@
       <w:lang w:val="en-US" w:eastAsia="ja-JP"/>
     </w:rPr>
   </w:style>
-  <w:style w:type="character" w:customStyle="1" w:styleId="Charf5">
-    <w:name w:val="签名 Char"/>
+  <w:style w:type="character" w:customStyle="1" w:styleId="afffff2">
+    <w:name w:val="签名 字符"/>
     <w:basedOn w:val="a4"/>
-    <w:link w:val="afffb"/>
+    <w:link w:val="afffff1"/>
     <w:uiPriority w:val="99"/>
     <w:semiHidden/>
     <w:rsid w:val="00EA5ED5"/>
@@ -32455,7 +33590,7 @@
       <w:lang w:eastAsia="ja-JP"/>
     </w:rPr>
   </w:style>
-  <w:style w:type="character" w:customStyle="1" w:styleId="17">
+  <w:style w:type="character" w:customStyle="1" w:styleId="18">
     <w:name w:val="智能超链接1"/>
     <w:basedOn w:val="a4"/>
     <w:uiPriority w:val="99"/>
@@ -32467,7 +33602,7 @@
       <w:u w:val="dotted"/>
     </w:rPr>
   </w:style>
-  <w:style w:type="character" w:styleId="afffc">
+  <w:style w:type="character" w:styleId="afffff3">
     <w:name w:val="Strong"/>
     <w:basedOn w:val="a4"/>
     <w:uiPriority w:val="22"/>
@@ -32479,7 +33614,7 @@
       <w:bCs/>
     </w:rPr>
   </w:style>
-  <w:style w:type="character" w:styleId="afffd">
+  <w:style w:type="character" w:styleId="afffff4">
     <w:name w:val="Subtle Emphasis"/>
     <w:basedOn w:val="a4"/>
     <w:uiPriority w:val="19"/>
@@ -32492,7 +33627,7 @@
       <w:color w:val="404040" w:themeColor="text1" w:themeTint="BF"/>
     </w:rPr>
   </w:style>
-  <w:style w:type="character" w:styleId="afffe">
+  <w:style w:type="character" w:styleId="afffff5">
     <w:name w:val="Subtle Reference"/>
     <w:basedOn w:val="a4"/>
     <w:uiPriority w:val="31"/>
@@ -32504,7 +33639,7 @@
       <w:color w:val="5A5A5A" w:themeColor="text1" w:themeTint="A5"/>
     </w:rPr>
   </w:style>
-  <w:style w:type="table" w:styleId="18">
+  <w:style w:type="table" w:styleId="19">
     <w:name w:val="Table 3D effects 1"/>
     <w:basedOn w:val="a5"/>
     <w:uiPriority w:val="99"/>
@@ -32615,7 +33750,7 @@
       </w:tcPr>
     </w:tblStylePr>
   </w:style>
-  <w:style w:type="table" w:styleId="2b">
+  <w:style w:type="table" w:styleId="2f">
     <w:name w:val="Table 3D effects 2"/>
     <w:basedOn w:val="a5"/>
     <w:uiPriority w:val="99"/>
@@ -32691,7 +33826,7 @@
       </w:tcPr>
     </w:tblStylePr>
   </w:style>
-  <w:style w:type="table" w:styleId="38">
+  <w:style w:type="table" w:styleId="3b">
     <w:name w:val="Table 3D effects 3"/>
     <w:basedOn w:val="a5"/>
     <w:uiPriority w:val="99"/>
@@ -32783,7 +33918,7 @@
       </w:tcPr>
     </w:tblStylePr>
   </w:style>
-  <w:style w:type="table" w:styleId="19">
+  <w:style w:type="table" w:styleId="1a">
     <w:name w:val="Table Classic 1"/>
     <w:basedOn w:val="a5"/>
     <w:uiPriority w:val="99"/>
@@ -32868,7 +34003,7 @@
       </w:tcPr>
     </w:tblStylePr>
   </w:style>
-  <w:style w:type="table" w:styleId="2c">
+  <w:style w:type="table" w:styleId="2f0">
     <w:name w:val="Table Classic 2"/>
     <w:basedOn w:val="a5"/>
     <w:uiPriority w:val="99"/>
@@ -32961,7 +34096,7 @@
       </w:tcPr>
     </w:tblStylePr>
   </w:style>
-  <w:style w:type="table" w:styleId="39">
+  <w:style w:type="table" w:styleId="3c">
     <w:name w:val="Table Classic 3"/>
     <w:basedOn w:val="a5"/>
     <w:uiPriority w:val="99"/>
@@ -33032,7 +34167,7 @@
       </w:tcPr>
     </w:tblStylePr>
   </w:style>
-  <w:style w:type="table" w:styleId="45">
+  <w:style w:type="table" w:styleId="46">
     <w:name w:val="Table Classic 4"/>
     <w:basedOn w:val="a5"/>
     <w:uiPriority w:val="99"/>
@@ -33124,7 +34259,7 @@
       </w:tcPr>
     </w:tblStylePr>
   </w:style>
-  <w:style w:type="table" w:styleId="1a">
+  <w:style w:type="table" w:styleId="1b">
     <w:name w:val="Table Colorful 1"/>
     <w:basedOn w:val="a5"/>
     <w:uiPriority w:val="99"/>
@@ -33207,7 +34342,7 @@
       </w:tcPr>
     </w:tblStylePr>
   </w:style>
-  <w:style w:type="table" w:styleId="2d">
+  <w:style w:type="table" w:styleId="2f1">
     <w:name w:val="Table Colorful 2"/>
     <w:basedOn w:val="a5"/>
     <w:uiPriority w:val="99"/>
@@ -33284,7 +34419,7 @@
       </w:tcPr>
     </w:tblStylePr>
   </w:style>
-  <w:style w:type="table" w:styleId="3a">
+  <w:style w:type="table" w:styleId="3d">
     <w:name w:val="Table Colorful 3"/>
     <w:basedOn w:val="a5"/>
     <w:uiPriority w:val="99"/>
@@ -33345,7 +34480,7 @@
       </w:tcPr>
     </w:tblStylePr>
   </w:style>
-  <w:style w:type="table" w:styleId="1b">
+  <w:style w:type="table" w:styleId="1c">
     <w:name w:val="Table Columns 1"/>
     <w:basedOn w:val="a5"/>
     <w:uiPriority w:val="99"/>
@@ -33466,7 +34601,7 @@
       </w:tcPr>
     </w:tblStylePr>
   </w:style>
-  <w:style w:type="table" w:styleId="2e">
+  <w:style w:type="table" w:styleId="2f2">
     <w:name w:val="Table Columns 2"/>
     <w:basedOn w:val="a5"/>
     <w:uiPriority w:val="99"/>
@@ -33581,7 +34716,7 @@
       </w:tcPr>
     </w:tblStylePr>
   </w:style>
-  <w:style w:type="table" w:styleId="3b">
+  <w:style w:type="table" w:styleId="3e">
     <w:name w:val="Table Columns 3"/>
     <w:basedOn w:val="a5"/>
     <w:uiPriority w:val="99"/>
@@ -33690,7 +34825,7 @@
       </w:tcPr>
     </w:tblStylePr>
   </w:style>
-  <w:style w:type="table" w:styleId="46">
+  <w:style w:type="table" w:styleId="47">
     <w:name w:val="Table Columns 4"/>
     <w:basedOn w:val="a5"/>
     <w:uiPriority w:val="99"/>
@@ -33761,7 +34896,7 @@
       </w:tcPr>
     </w:tblStylePr>
   </w:style>
-  <w:style w:type="table" w:styleId="55">
+  <w:style w:type="table" w:styleId="56">
     <w:name w:val="Table Columns 5"/>
     <w:basedOn w:val="a5"/>
     <w:uiPriority w:val="99"/>
@@ -33852,7 +34987,7 @@
       </w:rPr>
     </w:tblStylePr>
   </w:style>
-  <w:style w:type="table" w:styleId="affff">
+  <w:style w:type="table" w:styleId="afffff6">
     <w:name w:val="Table Contemporary"/>
     <w:basedOn w:val="a5"/>
     <w:uiPriority w:val="99"/>
@@ -33911,7 +35046,7 @@
       </w:tcPr>
     </w:tblStylePr>
   </w:style>
-  <w:style w:type="table" w:styleId="affff0">
+  <w:style w:type="table" w:styleId="afffff7">
     <w:name w:val="Table Elegant"/>
     <w:basedOn w:val="a5"/>
     <w:uiPriority w:val="99"/>
@@ -33948,7 +35083,7 @@
       </w:tcPr>
     </w:tblStylePr>
   </w:style>
-  <w:style w:type="table" w:styleId="affff1">
+  <w:style w:type="table" w:styleId="afffff8">
     <w:name w:val="Table Grid"/>
     <w:basedOn w:val="a5"/>
     <w:rsid w:val="00EA5ED5"/>
@@ -33963,7 +35098,7 @@
       </w:tblBorders>
     </w:tblPr>
   </w:style>
-  <w:style w:type="table" w:styleId="1c">
+  <w:style w:type="table" w:styleId="1d">
     <w:name w:val="Table Grid 1"/>
     <w:basedOn w:val="a5"/>
     <w:uiPriority w:val="99"/>
@@ -34013,7 +35148,7 @@
       </w:tcPr>
     </w:tblStylePr>
   </w:style>
-  <w:style w:type="table" w:styleId="2f">
+  <w:style w:type="table" w:styleId="2f3">
     <w:name w:val="Table Grid 2"/>
     <w:basedOn w:val="a5"/>
     <w:uiPriority w:val="99"/>
@@ -34086,7 +35221,7 @@
       </w:tcPr>
     </w:tblStylePr>
   </w:style>
-  <w:style w:type="table" w:styleId="3c">
+  <w:style w:type="table" w:styleId="3f">
     <w:name w:val="Table Grid 3"/>
     <w:basedOn w:val="a5"/>
     <w:uiPriority w:val="99"/>
@@ -34146,7 +35281,7 @@
       </w:tcPr>
     </w:tblStylePr>
   </w:style>
-  <w:style w:type="table" w:styleId="47">
+  <w:style w:type="table" w:styleId="48">
     <w:name w:val="Table Grid 4"/>
     <w:basedOn w:val="a5"/>
     <w:uiPriority w:val="99"/>
@@ -34212,7 +35347,7 @@
       </w:tcPr>
     </w:tblStylePr>
   </w:style>
-  <w:style w:type="table" w:styleId="56">
+  <w:style w:type="table" w:styleId="57">
     <w:name w:val="Table Grid 5"/>
     <w:basedOn w:val="a5"/>
     <w:uiPriority w:val="99"/>
@@ -34281,7 +35416,7 @@
       </w:tcPr>
     </w:tblStylePr>
   </w:style>
-  <w:style w:type="table" w:styleId="62">
+  <w:style w:type="table" w:styleId="63">
     <w:name w:val="Table Grid 6"/>
     <w:basedOn w:val="a5"/>
     <w:uiPriority w:val="99"/>
@@ -34353,7 +35488,7 @@
       </w:tcPr>
     </w:tblStylePr>
   </w:style>
-  <w:style w:type="table" w:styleId="72">
+  <w:style w:type="table" w:styleId="73">
     <w:name w:val="Table Grid 7"/>
     <w:basedOn w:val="a5"/>
     <w:uiPriority w:val="99"/>
@@ -34444,7 +35579,7 @@
       </w:tcPr>
     </w:tblStylePr>
   </w:style>
-  <w:style w:type="table" w:styleId="81">
+  <w:style w:type="table" w:styleId="82">
     <w:name w:val="Table Grid 8"/>
     <w:basedOn w:val="a5"/>
     <w:uiPriority w:val="99"/>
@@ -34511,7 +35646,7 @@
       </w:tcPr>
     </w:tblStylePr>
   </w:style>
-  <w:style w:type="table" w:customStyle="1" w:styleId="1d">
+  <w:style w:type="table" w:customStyle="1" w:styleId="1e">
     <w:name w:val="网格型浅色1"/>
     <w:basedOn w:val="a5"/>
     <w:uiPriority w:val="99"/>
@@ -34527,7 +35662,7 @@
       </w:tblBorders>
     </w:tblPr>
   </w:style>
-  <w:style w:type="table" w:styleId="1e">
+  <w:style w:type="table" w:styleId="1f">
     <w:name w:val="Table List 1"/>
     <w:basedOn w:val="a5"/>
     <w:uiPriority w:val="99"/>
@@ -34613,7 +35748,7 @@
       </w:tcPr>
     </w:tblStylePr>
   </w:style>
-  <w:style w:type="table" w:styleId="2f0">
+  <w:style w:type="table" w:styleId="2f4">
     <w:name w:val="Table List 2"/>
     <w:basedOn w:val="a5"/>
     <w:uiPriority w:val="99"/>
@@ -34694,7 +35829,7 @@
       </w:tcPr>
     </w:tblStylePr>
   </w:style>
-  <w:style w:type="table" w:styleId="3d">
+  <w:style w:type="table" w:styleId="3f0">
     <w:name w:val="Table List 3"/>
     <w:basedOn w:val="a5"/>
     <w:uiPriority w:val="99"/>
@@ -34754,7 +35889,7 @@
       </w:tcPr>
     </w:tblStylePr>
   </w:style>
-  <w:style w:type="table" w:styleId="48">
+  <w:style w:type="table" w:styleId="49">
     <w:name w:val="Table List 4"/>
     <w:basedOn w:val="a5"/>
     <w:uiPriority w:val="99"/>
@@ -34793,7 +35928,7 @@
       </w:tcPr>
     </w:tblStylePr>
   </w:style>
-  <w:style w:type="table" w:styleId="57">
+  <w:style w:type="table" w:styleId="58">
     <w:name w:val="Table List 5"/>
     <w:basedOn w:val="a5"/>
     <w:uiPriority w:val="99"/>
@@ -34843,7 +35978,7 @@
       </w:tcPr>
     </w:tblStylePr>
   </w:style>
-  <w:style w:type="table" w:styleId="63">
+  <w:style w:type="table" w:styleId="64">
     <w:name w:val="Table List 6"/>
     <w:basedOn w:val="a5"/>
     <w:uiPriority w:val="99"/>
@@ -34904,7 +36039,7 @@
       </w:tcPr>
     </w:tblStylePr>
   </w:style>
-  <w:style w:type="table" w:styleId="73">
+  <w:style w:type="table" w:styleId="74">
     <w:name w:val="Table List 7"/>
     <w:basedOn w:val="a5"/>
     <w:uiPriority w:val="99"/>
@@ -35003,7 +36138,7 @@
       </w:tcPr>
     </w:tblStylePr>
   </w:style>
-  <w:style w:type="table" w:styleId="82">
+  <w:style w:type="table" w:styleId="83">
     <w:name w:val="Table List 8"/>
     <w:basedOn w:val="a5"/>
     <w:uiPriority w:val="99"/>
@@ -35104,7 +36239,7 @@
       </w:tcPr>
     </w:tblStylePr>
   </w:style>
-  <w:style w:type="paragraph" w:styleId="affff2">
+  <w:style w:type="paragraph" w:styleId="afffff9">
     <w:name w:val="table of authorities"/>
     <w:basedOn w:val="a3"/>
     <w:next w:val="a3"/>
@@ -35121,7 +36256,7 @@
       <w:lang w:val="en-US" w:eastAsia="ja-JP"/>
     </w:rPr>
   </w:style>
-  <w:style w:type="paragraph" w:styleId="affff3">
+  <w:style w:type="paragraph" w:styleId="afffffa">
     <w:name w:val="table of figures"/>
     <w:basedOn w:val="a3"/>
     <w:next w:val="a3"/>
@@ -35135,7 +36270,7 @@
       <w:lang w:val="en-US" w:eastAsia="ja-JP"/>
     </w:rPr>
   </w:style>
-  <w:style w:type="table" w:styleId="affff4">
+  <w:style w:type="table" w:styleId="afffffb">
     <w:name w:val="Table Professional"/>
     <w:basedOn w:val="a5"/>
     <w:uiPriority w:val="99"/>
@@ -35174,7 +36309,7 @@
       </w:tcPr>
     </w:tblStylePr>
   </w:style>
-  <w:style w:type="table" w:styleId="1f">
+  <w:style w:type="table" w:styleId="1f0">
     <w:name w:val="Table Simple 1"/>
     <w:basedOn w:val="a5"/>
     <w:uiPriority w:val="99"/>
@@ -35214,7 +36349,7 @@
       </w:tcPr>
     </w:tblStylePr>
   </w:style>
-  <w:style w:type="table" w:styleId="2f1">
+  <w:style w:type="table" w:styleId="2f5">
     <w:name w:val="Table Simple 2"/>
     <w:basedOn w:val="a5"/>
     <w:uiPriority w:val="99"/>
@@ -35311,7 +36446,7 @@
       </w:tcPr>
     </w:tblStylePr>
   </w:style>
-  <w:style w:type="table" w:styleId="3e">
+  <w:style w:type="table" w:styleId="3f1">
     <w:name w:val="Table Simple 3"/>
     <w:basedOn w:val="a5"/>
     <w:uiPriority w:val="99"/>
@@ -35348,7 +36483,7 @@
       </w:tcPr>
     </w:tblStylePr>
   </w:style>
-  <w:style w:type="table" w:styleId="1f0">
+  <w:style w:type="table" w:styleId="1f1">
     <w:name w:val="Table Subtle 1"/>
     <w:basedOn w:val="a5"/>
     <w:uiPriority w:val="99"/>
@@ -35441,7 +36576,7 @@
       </w:tcPr>
     </w:tblStylePr>
   </w:style>
-  <w:style w:type="table" w:styleId="2f2">
+  <w:style w:type="table" w:styleId="2f6">
     <w:name w:val="Table Subtle 2"/>
     <w:basedOn w:val="a5"/>
     <w:uiPriority w:val="99"/>
@@ -35524,7 +36659,7 @@
       </w:tcPr>
     </w:tblStylePr>
   </w:style>
-  <w:style w:type="table" w:styleId="affff5">
+  <w:style w:type="table" w:styleId="afffffc">
     <w:name w:val="Table Theme"/>
     <w:basedOn w:val="a5"/>
     <w:uiPriority w:val="99"/>
@@ -35545,7 +36680,7 @@
       </w:tblBorders>
     </w:tblPr>
   </w:style>
-  <w:style w:type="table" w:styleId="1f1">
+  <w:style w:type="table" w:styleId="1f2">
     <w:name w:val="Table Web 1"/>
     <w:basedOn w:val="a5"/>
     <w:uiPriority w:val="99"/>
@@ -35585,7 +36720,7 @@
       </w:tcPr>
     </w:tblStylePr>
   </w:style>
-  <w:style w:type="table" w:styleId="2f3">
+  <w:style w:type="table" w:styleId="2f7">
     <w:name w:val="Table Web 2"/>
     <w:basedOn w:val="a5"/>
     <w:uiPriority w:val="99"/>
@@ -35625,7 +36760,7 @@
       </w:tcPr>
     </w:tblStylePr>
   </w:style>
-  <w:style w:type="table" w:styleId="3f">
+  <w:style w:type="table" w:styleId="3f2">
     <w:name w:val="Table Web 3"/>
     <w:basedOn w:val="a5"/>
     <w:uiPriority w:val="99"/>
@@ -35663,11 +36798,11 @@
       </w:tcPr>
     </w:tblStylePr>
   </w:style>
-  <w:style w:type="paragraph" w:styleId="affff6">
+  <w:style w:type="paragraph" w:styleId="afffffd">
     <w:name w:val="Title"/>
     <w:basedOn w:val="a3"/>
     <w:next w:val="a3"/>
-    <w:link w:val="Charf6"/>
+    <w:link w:val="afffffe"/>
     <w:uiPriority w:val="10"/>
     <w:qFormat/>
     <w:rsid w:val="00EA5ED5"/>
@@ -35683,10 +36818,10 @@
       <w:lang w:val="en-US" w:eastAsia="ja-JP"/>
     </w:rPr>
   </w:style>
-  <w:style w:type="character" w:customStyle="1" w:styleId="Charf6">
-    <w:name w:val="标题 Char"/>
+  <w:style w:type="character" w:customStyle="1" w:styleId="afffffe">
+    <w:name w:val="标题 字符"/>
     <w:basedOn w:val="a4"/>
-    <w:link w:val="affff6"/>
+    <w:link w:val="afffffd"/>
     <w:uiPriority w:val="10"/>
     <w:rsid w:val="00EA5ED5"/>
     <w:rPr>
@@ -35698,7 +36833,7 @@
       <w:lang w:eastAsia="ja-JP"/>
     </w:rPr>
   </w:style>
-  <w:style w:type="paragraph" w:styleId="affff7">
+  <w:style w:type="paragraph" w:styleId="affffff">
     <w:name w:val="toa heading"/>
     <w:basedOn w:val="a3"/>
     <w:next w:val="a3"/>
@@ -35716,7 +36851,7 @@
       <w:lang w:val="en-US" w:eastAsia="ja-JP"/>
     </w:rPr>
   </w:style>
-  <w:style w:type="paragraph" w:styleId="1f2">
+  <w:style w:type="paragraph" w:styleId="TOC1">
     <w:name w:val="toc 1"/>
     <w:basedOn w:val="a3"/>
     <w:next w:val="a3"/>
@@ -35734,7 +36869,7 @@
       <w:lang w:val="en-US" w:eastAsia="ja-JP"/>
     </w:rPr>
   </w:style>
-  <w:style w:type="paragraph" w:styleId="2f4">
+  <w:style w:type="paragraph" w:styleId="TOC2">
     <w:name w:val="toc 2"/>
     <w:basedOn w:val="a3"/>
     <w:next w:val="a3"/>
@@ -35753,7 +36888,7 @@
       <w:lang w:val="en-US" w:eastAsia="ja-JP"/>
     </w:rPr>
   </w:style>
-  <w:style w:type="paragraph" w:styleId="3f0">
+  <w:style w:type="paragraph" w:styleId="TOC3">
     <w:name w:val="toc 3"/>
     <w:basedOn w:val="a3"/>
     <w:next w:val="a3"/>
@@ -35772,7 +36907,7 @@
       <w:lang w:val="en-US" w:eastAsia="ja-JP"/>
     </w:rPr>
   </w:style>
-  <w:style w:type="paragraph" w:styleId="49">
+  <w:style w:type="paragraph" w:styleId="TOC4">
     <w:name w:val="toc 4"/>
     <w:basedOn w:val="a3"/>
     <w:next w:val="a3"/>
@@ -35791,7 +36926,7 @@
       <w:lang w:val="en-US" w:eastAsia="ja-JP"/>
     </w:rPr>
   </w:style>
-  <w:style w:type="paragraph" w:styleId="58">
+  <w:style w:type="paragraph" w:styleId="TOC5">
     <w:name w:val="toc 5"/>
     <w:basedOn w:val="a3"/>
     <w:next w:val="a3"/>
@@ -35810,7 +36945,7 @@
       <w:lang w:val="en-US" w:eastAsia="ja-JP"/>
     </w:rPr>
   </w:style>
-  <w:style w:type="paragraph" w:styleId="64">
+  <w:style w:type="paragraph" w:styleId="TOC6">
     <w:name w:val="toc 6"/>
     <w:basedOn w:val="a3"/>
     <w:next w:val="a3"/>
@@ -35829,7 +36964,7 @@
       <w:lang w:val="en-US" w:eastAsia="ja-JP"/>
     </w:rPr>
   </w:style>
-  <w:style w:type="paragraph" w:styleId="74">
+  <w:style w:type="paragraph" w:styleId="TOC7">
     <w:name w:val="toc 7"/>
     <w:basedOn w:val="a3"/>
     <w:next w:val="a3"/>
@@ -35848,7 +36983,7 @@
       <w:lang w:val="en-US" w:eastAsia="ja-JP"/>
     </w:rPr>
   </w:style>
-  <w:style w:type="paragraph" w:styleId="83">
+  <w:style w:type="paragraph" w:styleId="TOC8">
     <w:name w:val="toc 8"/>
     <w:basedOn w:val="a3"/>
     <w:next w:val="a3"/>
@@ -35867,7 +37002,7 @@
       <w:lang w:val="en-US" w:eastAsia="ja-JP"/>
     </w:rPr>
   </w:style>
-  <w:style w:type="paragraph" w:styleId="91">
+  <w:style w:type="paragraph" w:styleId="TOC9">
     <w:name w:val="toc 9"/>
     <w:basedOn w:val="a3"/>
     <w:next w:val="a3"/>
@@ -36111,7 +37246,7 @@
       <w:color w:val="666699"/>
     </w:rPr>
   </w:style>
-  <w:style w:type="paragraph" w:styleId="affff8">
+  <w:style w:type="paragraph" w:styleId="affffff0">
     <w:name w:val="Revision"/>
     <w:hidden/>
     <w:uiPriority w:val="99"/>

--- a/doc/PPSNV.docx
+++ b/doc/PPSNV.docx
@@ -1,249 +1,304 @@
 
 <file path=word/document.xml><?xml version="1.0" encoding="utf-8"?>
-<w:document xmlns:wpc="http://schemas.microsoft.com/office/word/2010/wordprocessingCanvas" xmlns:cx="http://schemas.microsoft.com/office/drawing/2014/chartex" xmlns:cx1="http://schemas.microsoft.com/office/drawing/2015/9/8/chartex" xmlns:cx2="http://schemas.microsoft.com/office/drawing/2015/10/21/chartex" xmlns:cx3="http://schemas.microsoft.com/office/drawing/2016/5/9/chartex" xmlns:cx4="http://schemas.microsoft.com/office/drawing/2016/5/10/chartex" xmlns:cx5="http://schemas.microsoft.com/office/drawing/2016/5/11/chartex" xmlns:cx6="http://schemas.microsoft.com/office/drawing/2016/5/12/chartex" xmlns:cx7="http://schemas.microsoft.com/office/drawing/2016/5/13/chartex" xmlns:cx8="http://schemas.microsoft.com/office/drawing/2016/5/14/chartex" xmlns:mc="http://schemas.openxmlformats.org/markup-compatibility/2006" xmlns:aink="http://schemas.microsoft.com/office/drawing/2016/ink" xmlns:am3d="http://schemas.microsoft.com/office/drawing/2017/model3d" xmlns:o="urn:schemas-microsoft-com:office:office" xmlns:r="http://schemas.openxmlformats.org/officeDocument/2006/relationships" xmlns:m="http://schemas.openxmlformats.org/officeDocument/2006/math" xmlns:v="urn:schemas-microsoft-com:vml" xmlns:wp14="http://schemas.microsoft.com/office/word/2010/wordprocessingDrawing" xmlns:wp="http://schemas.openxmlformats.org/drawingml/2006/wordprocessingDrawing" xmlns:w10="urn:schemas-microsoft-com:office:word" xmlns:w="http://schemas.openxmlformats.org/wordprocessingml/2006/main" xmlns:w14="http://schemas.microsoft.com/office/word/2010/wordml" xmlns:w15="http://schemas.microsoft.com/office/word/2012/wordml" xmlns:w16cex="http://schemas.microsoft.com/office/word/2018/wordml/cex" xmlns:w16cid="http://schemas.microsoft.com/office/word/2016/wordml/cid" xmlns:w16="http://schemas.microsoft.com/office/word/2018/wordml" xmlns:w16se="http://schemas.microsoft.com/office/word/2015/wordml/symex" xmlns:wpg="http://schemas.microsoft.com/office/word/2010/wordprocessingGroup" xmlns:wpi="http://schemas.microsoft.com/office/word/2010/wordprocessingInk" xmlns:wne="http://schemas.microsoft.com/office/word/2006/wordml" xmlns:wps="http://schemas.microsoft.com/office/word/2010/wordprocessingShape" mc:Ignorable="w14 w15 w16se w16cid w16 w16cex wp14">
+<w:document xmlns:wpc="http://schemas.microsoft.com/office/word/2010/wordprocessingCanvas" xmlns:mc="http://schemas.openxmlformats.org/markup-compatibility/2006" xmlns:o="urn:schemas-microsoft-com:office:office" xmlns:r="http://schemas.openxmlformats.org/officeDocument/2006/relationships" xmlns:m="http://schemas.openxmlformats.org/officeDocument/2006/math" xmlns:v="urn:schemas-microsoft-com:vml" xmlns:wp14="http://schemas.microsoft.com/office/word/2010/wordprocessingDrawing" xmlns:wp="http://schemas.openxmlformats.org/drawingml/2006/wordprocessingDrawing" xmlns:w10="urn:schemas-microsoft-com:office:word" xmlns:w="http://schemas.openxmlformats.org/wordprocessingml/2006/main" xmlns:w14="http://schemas.microsoft.com/office/word/2010/wordml" xmlns:w15="http://schemas.microsoft.com/office/word/2012/wordml" xmlns:wpg="http://schemas.microsoft.com/office/word/2010/wordprocessingGroup" xmlns:wpi="http://schemas.microsoft.com/office/word/2010/wordprocessingInk" xmlns:wne="http://schemas.microsoft.com/office/word/2006/wordml" xmlns:wps="http://schemas.microsoft.com/office/word/2010/wordprocessingShape" mc:Ignorable="w14 w15 wp14">
   <w:body>
     <w:p>
       <w:pPr>
         <w:pStyle w:val="Titledocument"/>
       </w:pPr>
+      <w:r>
+        <w:t>PP</w:t>
+      </w:r>
+      <w:r>
+        <w:rPr>
+          <w:rFonts w:hint="eastAsia"/>
+        </w:rPr>
+        <w:t>SNV</w:t>
+      </w:r>
       <w:proofErr w:type="gramStart"/>
       <w:r>
-        <w:rPr>
-          <w:rFonts w:ascii="宋体" w:eastAsia="宋体" w:hAnsi="宋体"/>
-          <w:lang w:eastAsia="zh-CN"/>
-        </w:rPr>
-        <w:t>PP</w:t>
-      </w:r>
-      <w:r>
-        <w:rPr>
-          <w:rFonts w:ascii="宋体" w:eastAsia="宋体" w:hAnsi="宋体" w:hint="eastAsia"/>
-          <w:lang w:eastAsia="zh-CN"/>
-        </w:rPr>
-        <w:t>SNV</w:t>
-      </w:r>
-      <w:r>
-        <w:rPr>
-          <w:rFonts w:ascii="宋体" w:eastAsia="宋体" w:hAnsi="宋体"/>
-          <w:lang w:eastAsia="zh-CN"/>
-        </w:rPr>
         <w:t>:A</w:t>
       </w:r>
       <w:proofErr w:type="gramEnd"/>
       <w:r>
-        <w:rPr>
-          <w:rFonts w:ascii="宋体" w:eastAsia="宋体" w:hAnsi="宋体"/>
-          <w:lang w:eastAsia="zh-CN"/>
-        </w:rPr>
         <w:t xml:space="preserve"> novel predictor for pathogenicity of SNV based on ensemble learning</w:t>
       </w:r>
     </w:p>
     <w:p>
       <w:pPr>
-        <w:pStyle w:val="aa"/>
+        <w:pStyle w:val="Titledocument"/>
       </w:pPr>
-      <w:r>
-        <w:t>This is the subtitle of the paper</w:t>
-      </w:r>
-      <w:r>
-        <w:t>, this document both explains and embodies the submission format for authors using Word</w:t>
-      </w:r>
     </w:p>
     <w:p>
       <w:pPr>
         <w:pStyle w:val="Authors"/>
-        <w:rPr>
-          <w:rFonts w:eastAsiaTheme="minorEastAsia"/>
-        </w:rPr>
       </w:pPr>
       <w:r>
-        <w:rPr>
-          <w:rFonts w:eastAsiaTheme="minorEastAsia"/>
-        </w:rPr>
-        <w:t>FIRST AUTHOR'S NAME, INITIALS, AND LAST NAME</w:t>
-      </w:r>
-      <w:r>
-        <w:rPr>
-          <w:rFonts w:eastAsiaTheme="minorEastAsia" w:hint="eastAsia"/>
-        </w:rPr>
-        <w:footnoteReference w:customMarkFollows="1" w:id="1"/>
-        <w:t>*</w:t>
+        <w:t>ZHEN XUYAN</w:t>
+      </w:r>
+      <w:r>
+        <w:t>G</w:t>
+      </w:r>
+      <w:r>
+        <w:t xml:space="preserve"> </w:t>
       </w:r>
     </w:p>
     <w:p>
       <w:pPr>
         <w:pStyle w:val="Affiliation"/>
         <w:rPr>
-          <w:rFonts w:eastAsia="宋体"/>
-          <w:lang w:eastAsia="zh-CN"/>
+          <w:rFonts w:eastAsiaTheme="minorEastAsia"/>
         </w:rPr>
       </w:pPr>
       <w:r>
         <w:rPr>
-          <w:rFonts w:eastAsiaTheme="minorEastAsia" w:hint="eastAsia"/>
-        </w:rPr>
-        <w:t>First author's affiliation</w:t>
-      </w:r>
-      <w:r>
-        <w:rPr>
           <w:rFonts w:eastAsiaTheme="minorEastAsia"/>
         </w:rPr>
-        <w:t>, an Institution with a very long name</w:t>
-      </w:r>
-      <w:r>
-        <w:rPr>
-          <w:rFonts w:eastAsia="宋体" w:hint="eastAsia"/>
-          <w:lang w:eastAsia="zh-CN"/>
-        </w:rPr>
-        <w:t xml:space="preserve">; </w:t>
-      </w:r>
-      <w:r>
-        <w:rPr>
-          <w:rFonts w:eastAsia="宋体" w:hint="eastAsia"/>
-          <w:lang w:eastAsia="zh-CN"/>
-        </w:rPr>
-        <w:t>Email</w:t>
-      </w:r>
+        <w:t xml:space="preserve">Shanghai Mental Health Center, Shanghai Jiao Tong University School of Medicine, School of Biomedical Engineering, Shanghai Jiao Tong University, Shanghai 200030, </w:t>
+      </w:r>
+      <w:proofErr w:type="gramStart"/>
+      <w:r>
+        <w:rPr>
+          <w:rFonts w:eastAsiaTheme="minorEastAsia"/>
+        </w:rPr>
+        <w:t>China</w:t>
+      </w:r>
+      <w:proofErr w:type="gramEnd"/>
+    </w:p>
+    <w:p>
+      <w:pPr>
+        <w:pStyle w:val="Affiliation"/>
+        <w:rPr>
+          <w:rFonts w:eastAsiaTheme="minorEastAsia"/>
+        </w:rPr>
+      </w:pPr>
+      <w:r>
+        <w:rPr>
+          <w:rFonts w:eastAsiaTheme="minorEastAsia"/>
+        </w:rPr>
+        <w:t xml:space="preserve">Shanghai Key Laboratory of Psychotic Disorders, Shanghai 200030, </w:t>
+      </w:r>
+      <w:proofErr w:type="gramStart"/>
+      <w:r>
+        <w:rPr>
+          <w:rFonts w:eastAsiaTheme="minorEastAsia"/>
+        </w:rPr>
+        <w:t>China</w:t>
+      </w:r>
+      <w:proofErr w:type="gramEnd"/>
+    </w:p>
+    <w:p>
+      <w:pPr>
+        <w:pStyle w:val="Affiliation"/>
+        <w:rPr>
+          <w:rFonts w:eastAsiaTheme="minorEastAsia"/>
+        </w:rPr>
+      </w:pPr>
+      <w:r>
+        <w:rPr>
+          <w:rFonts w:eastAsiaTheme="minorEastAsia"/>
+        </w:rPr>
+        <w:t xml:space="preserve">E-mail: </w:t>
+      </w:r>
+      <w:hyperlink r:id="rId8" w:history="1">
+        <w:r>
+          <w:rPr>
+            <w:rFonts w:eastAsiaTheme="minorEastAsia"/>
+          </w:rPr>
+          <w:t>zhenxuyang@sjtu.edu.cn</w:t>
+        </w:r>
+      </w:hyperlink>
     </w:p>
     <w:p>
       <w:pPr>
         <w:pStyle w:val="Authors"/>
         <w:rPr>
           <w:rStyle w:val="AuthorsChar"/>
+          <w:caps/>
         </w:rPr>
       </w:pPr>
       <w:r>
-        <w:rPr>
-          <w:rStyle w:val="AuthorsChar"/>
-        </w:rPr>
-        <w:t>SECOND AUTHOR'S NAME, INITIALS, AND LAST NAME</w:t>
+        <w:t>LIN GUANNING</w:t>
+      </w:r>
+      <w:r>
+        <w:rPr>
+          <w:rFonts w:ascii="Linux Libertine O" w:hAnsi="Linux Libertine O" w:cs="Linux Libertine O"/>
+          <w:sz w:val="18"/>
+          <w:szCs w:val="20"/>
+          <w:lang w:eastAsia="en-US"/>
+        </w:rPr>
+        <w:footnoteReference w:customMarkFollows="1" w:id="1"/>
+        <w:t>*</w:t>
       </w:r>
     </w:p>
     <w:p>
       <w:pPr>
         <w:pStyle w:val="Affiliation"/>
-        <w:rPr>
-          <w:rFonts w:eastAsia="宋体"/>
-          <w:lang w:eastAsia="zh-CN"/>
-        </w:rPr>
       </w:pPr>
       <w:r>
-        <w:rPr>
-          <w:rStyle w:val="AuthorsChar"/>
-        </w:rPr>
-        <w:t>S</w:t>
-      </w:r>
-      <w:r>
-        <w:rPr>
-          <w:rFonts w:eastAsiaTheme="minorEastAsia"/>
-        </w:rPr>
-        <w:t xml:space="preserve">econd </w:t>
-      </w:r>
-      <w:r>
-        <w:rPr>
-          <w:rFonts w:eastAsiaTheme="minorEastAsia" w:hint="eastAsia"/>
-        </w:rPr>
-        <w:t>author's affiliation</w:t>
-      </w:r>
-      <w:r>
-        <w:rPr>
-          <w:rFonts w:eastAsiaTheme="minorEastAsia"/>
-        </w:rPr>
-        <w:t xml:space="preserve">, </w:t>
-      </w:r>
-      <w:r>
-        <w:rPr>
-          <w:rFonts w:eastAsiaTheme="minorEastAsia"/>
-        </w:rPr>
-        <w:t>possibly the same institution</w:t>
-      </w:r>
-      <w:r>
-        <w:rPr>
-          <w:rFonts w:eastAsia="宋体" w:hint="eastAsia"/>
-          <w:lang w:eastAsia="zh-CN"/>
-        </w:rPr>
-        <w:t xml:space="preserve">; </w:t>
-      </w:r>
-      <w:r>
-        <w:rPr>
-          <w:rFonts w:eastAsia="宋体" w:hint="eastAsia"/>
-          <w:lang w:eastAsia="zh-CN"/>
-        </w:rPr>
-        <w:t>Email</w:t>
-      </w:r>
-    </w:p>
-    <w:p>
-      <w:pPr>
-        <w:pStyle w:val="Authors"/>
-        <w:rPr>
-          <w:rStyle w:val="AuthorsChar"/>
-        </w:rPr>
-      </w:pPr>
-      <w:r>
-        <w:rPr>
-          <w:rStyle w:val="AuthorsChar"/>
-        </w:rPr>
-        <w:t>THIRD AUTHOR'S NAME, INITIALS, AND LAST NAME</w:t>
-      </w:r>
+        <w:t xml:space="preserve">Shanghai Mental Health Center, Shanghai Jiao Tong University School of Medicine, School of Biomedical Engineering, Shanghai Jiao Tong University, Shanghai 200030, </w:t>
+      </w:r>
+      <w:proofErr w:type="gramStart"/>
+      <w:r>
+        <w:t>China</w:t>
+      </w:r>
+      <w:proofErr w:type="gramEnd"/>
     </w:p>
     <w:p>
       <w:pPr>
         <w:pStyle w:val="Affiliation"/>
-        <w:rPr>
-          <w:rFonts w:eastAsia="宋体"/>
-          <w:lang w:eastAsia="zh-CN"/>
-        </w:rPr>
       </w:pPr>
       <w:r>
+        <w:t xml:space="preserve">Shanghai Key Laboratory of Psychotic Disorders, Shanghai 200030, </w:t>
+      </w:r>
+      <w:proofErr w:type="gramStart"/>
+      <w:r>
+        <w:t>China</w:t>
+      </w:r>
+      <w:proofErr w:type="gramEnd"/>
+    </w:p>
+    <w:p>
+      <w:pPr>
+        <w:pStyle w:val="Affiliation"/>
+        <w:rPr>
+          <w:rFonts w:eastAsia="宋体"/>
+          <w:lang w:eastAsia="zh-CN"/>
+        </w:rPr>
+      </w:pPr>
+      <w:r>
         <w:rPr>
           <w:rFonts w:eastAsiaTheme="minorEastAsia"/>
         </w:rPr>
-        <w:t>Third</w:t>
-      </w:r>
-      <w:r>
-        <w:rPr>
-          <w:rFonts w:eastAsiaTheme="minorEastAsia" w:hint="eastAsia"/>
-        </w:rPr>
-        <w:t xml:space="preserve"> author's affiliation</w:t>
-      </w:r>
-      <w:r>
-        <w:rPr>
-          <w:rFonts w:eastAsiaTheme="minorEastAsia"/>
-        </w:rPr>
-        <w:t xml:space="preserve">, </w:t>
-      </w:r>
-      <w:r>
-        <w:rPr>
-          <w:rFonts w:eastAsiaTheme="minorEastAsia"/>
-        </w:rPr>
-        <w:t>possibly the same institution</w:t>
-      </w:r>
-      <w:r>
-        <w:rPr>
-          <w:rFonts w:eastAsia="宋体" w:hint="eastAsia"/>
-          <w:lang w:eastAsia="zh-CN"/>
-        </w:rPr>
-        <w:t xml:space="preserve">; </w:t>
-      </w:r>
-      <w:r>
-        <w:rPr>
-          <w:rFonts w:eastAsia="宋体" w:hint="eastAsia"/>
-          <w:lang w:eastAsia="zh-CN"/>
-        </w:rPr>
-        <w:t>Email</w:t>
-      </w:r>
+        <w:t xml:space="preserve">E-mail: </w:t>
+      </w:r>
+      <w:hyperlink r:id="rId9" w:history="1">
+        <w:r>
+          <w:rPr>
+            <w:rFonts w:eastAsiaTheme="minorEastAsia"/>
+          </w:rPr>
+          <w:t>nickgnlin@sjtu.edu.cn</w:t>
+        </w:r>
+      </w:hyperlink>
     </w:p>
     <w:p>
       <w:pPr>
         <w:pStyle w:val="Abstract"/>
       </w:pPr>
       <w:r>
+        <w:t xml:space="preserve">With the next-generation </w:t>
+      </w:r>
+      <w:proofErr w:type="gramStart"/>
+      <w:r>
+        <w:t>sequencing(</w:t>
+      </w:r>
+      <w:proofErr w:type="gramEnd"/>
+      <w:r>
+        <w:t xml:space="preserve">NGS) technologies developing, numerous genetic data emerges. Nonsynonymous single nucleotide </w:t>
+      </w:r>
+      <w:proofErr w:type="gramStart"/>
+      <w:r>
         <w:rPr>
           <w:rFonts w:hint="eastAsia"/>
         </w:rPr>
-        <w:t xml:space="preserve">Although there is no distinctive header, this is the abstract. </w:t>
-      </w:r>
-      <w:r>
-        <w:t>This submission template allows authors to submit their papers for review to an ACM Conference or Journal without any output design specifications incorporated at this point in the process. The ACM manuscript template is a single column document that allows authors to type their content into the pre-existing set of paragraph formatting styles applied to the sample placeholder text here. Throughout the document you will find further instructions on how to format your text.</w:t>
+        <w:t>variant</w:t>
+      </w:r>
+      <w:r>
+        <w:t>(</w:t>
+      </w:r>
+      <w:proofErr w:type="gramEnd"/>
+      <w:r>
+        <w:t xml:space="preserve">SNV) is a common type of genetic variants  which </w:t>
+      </w:r>
+      <w:r>
+        <w:rPr>
+          <w:rFonts w:hint="eastAsia"/>
+        </w:rPr>
+        <w:t>p</w:t>
+      </w:r>
+      <w:r>
+        <w:t xml:space="preserve">ossibly lead to </w:t>
+      </w:r>
+      <w:r>
+        <w:rPr>
+          <w:rFonts w:hint="eastAsia"/>
+        </w:rPr>
+        <w:t>disease</w:t>
+      </w:r>
+      <w:r>
+        <w:t xml:space="preserve">s. However, classifying SNVs in </w:t>
+      </w:r>
+      <w:r>
+        <w:rPr>
+          <w:rFonts w:hint="eastAsia"/>
+        </w:rPr>
+        <w:t>benign</w:t>
+      </w:r>
+      <w:r>
+        <w:t xml:space="preserve"> </w:t>
+      </w:r>
+      <w:r>
+        <w:rPr>
+          <w:rFonts w:hint="eastAsia"/>
+        </w:rPr>
+        <w:t>and</w:t>
+      </w:r>
+      <w:r>
+        <w:t xml:space="preserve"> </w:t>
+      </w:r>
+      <w:r>
+        <w:rPr>
+          <w:rFonts w:hint="eastAsia"/>
+        </w:rPr>
+        <w:t>pathogenic</w:t>
+      </w:r>
+      <w:r>
+        <w:t xml:space="preserve"> variants with high confidence remains challenging. Inspired by ensemble learning and a machine learning algorithm, Gradient Boosting Decision </w:t>
+      </w:r>
+      <w:proofErr w:type="gramStart"/>
+      <w:r>
+        <w:t>Tree(</w:t>
+      </w:r>
+      <w:proofErr w:type="gramEnd"/>
+      <w:r>
+        <w:t>GBDT), we propose</w:t>
+      </w:r>
+      <w:r>
+        <w:t>d</w:t>
+      </w:r>
+      <w:r>
+        <w:t xml:space="preserve"> a novel prediction model named as PPSNV to identity the pathogenicity of SNVs</w:t>
+      </w:r>
+      <w:r>
+        <w:t>. We integrated 14 features to train our model and tested it in two independent datasets. The results show</w:t>
+      </w:r>
+      <w:r>
+        <w:t>ed</w:t>
+      </w:r>
+      <w:r>
+        <w:t xml:space="preserve"> best performance </w:t>
+      </w:r>
+      <w:r>
+        <w:t>was</w:t>
+      </w:r>
+      <w:r>
+        <w:t xml:space="preserve"> achieve</w:t>
+      </w:r>
+      <w:r>
+        <w:rPr>
+          <w:rFonts w:hint="eastAsia"/>
+        </w:rPr>
+        <w:t>d</w:t>
+      </w:r>
+      <w:r>
+        <w:t xml:space="preserve"> by the proposed model compared with </w:t>
+      </w:r>
+      <w:r>
+        <w:t>four</w:t>
+      </w:r>
+      <w:bookmarkStart w:id="0" w:name="_GoBack"/>
+      <w:bookmarkEnd w:id="0"/>
+      <w:r>
+        <w:t xml:space="preserve"> commonly used predictive tools.   </w:t>
       </w:r>
     </w:p>
     <w:p>
@@ -263,13 +318,134 @@
         <w:t xml:space="preserve">CCS CONCEPTS </w:t>
       </w:r>
       <w:r>
+        <w:rPr>
+          <w:rStyle w:val="CCSHeadchar"/>
+          <w:sz w:val="18"/>
+          <w:szCs w:val="18"/>
+        </w:rPr>
         <w:t xml:space="preserve">• </w:t>
       </w:r>
       <w:r>
         <w:rPr>
-          <w:b w:val="0"/>
-        </w:rPr>
-        <w:t>Insert your first CCS term here • Insert your second CCS term here • Insert your third CCS term here</w:t>
+          <w:rStyle w:val="CCSHeadchar"/>
+          <w:sz w:val="18"/>
+          <w:szCs w:val="18"/>
+        </w:rPr>
+        <w:t>Computing methodologies</w:t>
+      </w:r>
+      <w:r>
+        <w:rPr>
+          <w:rStyle w:val="CCSHeadchar"/>
+          <w:sz w:val="18"/>
+          <w:szCs w:val="18"/>
+        </w:rPr>
+        <w:t xml:space="preserve"> </w:t>
+      </w:r>
+      <w:r>
+        <w:rPr>
+          <w:rStyle w:val="CCSHeadchar"/>
+          <w:sz w:val="18"/>
+          <w:szCs w:val="18"/>
+        </w:rPr>
+        <w:t>•</w:t>
+      </w:r>
+      <w:r>
+        <w:rPr>
+          <w:rStyle w:val="CCSHeadchar"/>
+          <w:sz w:val="18"/>
+          <w:szCs w:val="18"/>
+        </w:rPr>
+        <w:t xml:space="preserve"> </w:t>
+      </w:r>
+      <w:r>
+        <w:rPr>
+          <w:rStyle w:val="CCSHeadchar"/>
+          <w:sz w:val="18"/>
+          <w:szCs w:val="18"/>
+        </w:rPr>
+        <w:t xml:space="preserve">Machine </w:t>
+      </w:r>
+      <w:proofErr w:type="gramStart"/>
+      <w:r>
+        <w:rPr>
+          <w:rStyle w:val="CCSHeadchar"/>
+          <w:sz w:val="18"/>
+          <w:szCs w:val="18"/>
+        </w:rPr>
+        <w:t>learning</w:t>
+      </w:r>
+      <w:r>
+        <w:rPr>
+          <w:rStyle w:val="CCSHeadchar"/>
+          <w:sz w:val="18"/>
+          <w:szCs w:val="18"/>
+        </w:rPr>
+        <w:t xml:space="preserve"> </w:t>
+      </w:r>
+      <w:r>
+        <w:rPr>
+          <w:rStyle w:val="CCSHeadchar"/>
+          <w:sz w:val="18"/>
+          <w:szCs w:val="18"/>
+        </w:rPr>
+        <w:t xml:space="preserve"> •</w:t>
+      </w:r>
+      <w:proofErr w:type="gramEnd"/>
+      <w:r>
+        <w:rPr>
+          <w:rStyle w:val="CCSHeadchar"/>
+          <w:sz w:val="18"/>
+          <w:szCs w:val="18"/>
+        </w:rPr>
+        <w:t xml:space="preserve"> Classification and regression trees </w:t>
+      </w:r>
+      <w:r>
+        <w:rPr>
+          <w:rStyle w:val="CCSHeadchar"/>
+          <w:sz w:val="18"/>
+          <w:szCs w:val="18"/>
+        </w:rPr>
+        <w:t xml:space="preserve">• </w:t>
+      </w:r>
+      <w:r>
+        <w:rPr>
+          <w:rStyle w:val="CCSHeadchar"/>
+          <w:sz w:val="18"/>
+          <w:szCs w:val="18"/>
+        </w:rPr>
+        <w:t>Ensemble methods</w:t>
+      </w:r>
+      <w:r>
+        <w:rPr>
+          <w:rStyle w:val="CCSHeadchar"/>
+          <w:sz w:val="18"/>
+          <w:szCs w:val="18"/>
+        </w:rPr>
+        <w:t xml:space="preserve"> </w:t>
+      </w:r>
+      <w:r>
+        <w:rPr>
+          <w:rStyle w:val="CCSHeadchar"/>
+          <w:sz w:val="18"/>
+          <w:szCs w:val="18"/>
+        </w:rPr>
+        <w:t>•</w:t>
+      </w:r>
+      <w:r>
+        <w:rPr>
+          <w:rStyle w:val="CCSHeadchar"/>
+          <w:sz w:val="18"/>
+          <w:szCs w:val="18"/>
+        </w:rPr>
+        <w:t xml:space="preserve"> </w:t>
+      </w:r>
+      <w:r>
+        <w:rPr>
+          <w:rStyle w:val="CCSHeadchar"/>
+          <w:sz w:val="18"/>
+          <w:szCs w:val="18"/>
+        </w:rPr>
+        <w:t>Boosting</w:t>
       </w:r>
     </w:p>
     <w:p>
@@ -287,7 +463,7 @@
           <w:sz w:val="18"/>
           <w:szCs w:val="18"/>
         </w:rPr>
-        <w:t>Additional Keywords and Phrases</w:t>
+        <w:t>Keywo</w:t>
       </w:r>
       <w:r>
         <w:rPr>
@@ -296,83 +472,25 @@
           <w:sz w:val="18"/>
           <w:szCs w:val="18"/>
         </w:rPr>
+        <w:t>rds</w:t>
+      </w:r>
+      <w:r>
+        <w:rPr>
+          <w:rStyle w:val="KeyWordHeadchar"/>
+          <w:b/>
+          <w:sz w:val="18"/>
+          <w:szCs w:val="18"/>
+        </w:rPr>
         <w:t xml:space="preserve">: </w:t>
       </w:r>
       <w:r>
-        <w:t>Insert comma delimited author-supplied keyword list, Keyword number 2, Keyword number 3, Keyword number 4</w:t>
-      </w:r>
-    </w:p>
-    <w:p>
-      <w:pPr>
-        <w:pStyle w:val="ACMRefHead"/>
-      </w:pPr>
-      <w:r>
-        <w:t>ACM Reference Format:</w:t>
-      </w:r>
-    </w:p>
-    <w:p>
-      <w:pPr>
-        <w:pStyle w:val="ACMRef"/>
-      </w:pPr>
-      <w:r>
-        <w:t>First Author</w:t>
-      </w:r>
-      <w:r>
-        <w:t>’s Name, Initials, and Last Name</w:t>
-      </w:r>
-      <w:r>
-        <w:t>, Second Author</w:t>
-      </w:r>
-      <w:r>
-        <w:t>’s Name, Initials, and Last Name</w:t>
-      </w:r>
-      <w:r>
-        <w:t>, and Third Author</w:t>
-      </w:r>
-      <w:r>
-        <w:t>’s Name, Initials, and Last Name</w:t>
-      </w:r>
-      <w:r>
-        <w:t xml:space="preserve">. 2018. </w:t>
-      </w:r>
-      <w:r>
-        <w:t>The Title of the Paper: ACM Conference Proceedings Manuscript Submission Template</w:t>
-      </w:r>
-      <w:r>
-        <w:t>: This is the subtitle of the paper</w:t>
-      </w:r>
-      <w:r>
-        <w:t>,</w:t>
-      </w:r>
-      <w:r>
-        <w:t xml:space="preserve"> </w:t>
-      </w:r>
-      <w:r>
-        <w:t>this document both explains and embodies the submission format for authors using Word</w:t>
-      </w:r>
-      <w:r>
-        <w:t>. In</w:t>
-      </w:r>
-      <w:r>
-        <w:t xml:space="preserve"> </w:t>
-      </w:r>
-      <w:r>
-        <w:t>Woodstock ’18: ACM Symposium on Neural</w:t>
-      </w:r>
-      <w:r>
-        <w:t xml:space="preserve"> </w:t>
-      </w:r>
-      <w:r>
-        <w:t>Gaze Detection, June 03–05, 2018, Woodstock, NY.</w:t>
-      </w:r>
-      <w:r>
-        <w:t xml:space="preserve"> </w:t>
-      </w:r>
-      <w:r>
-        <w:t xml:space="preserve">ACM, New York, NY, USA, 10 pages. </w:t>
-      </w:r>
-      <w:r>
-        <w:t>NOTE: This block will be automatically generated when manuscripts are processed after acceptance.</w:t>
+        <w:t>Single Nucleotide V</w:t>
+      </w:r>
+      <w:r>
+        <w:t>ariant</w:t>
+      </w:r>
+      <w:r>
+        <w:t>, Pathogenicity prediction, Machine Learning, Gradient Boosting Decision Tree, Ensemble Learning.</w:t>
       </w:r>
     </w:p>
     <w:p>
@@ -2299,7 +2417,23 @@
           <w:rFonts w:eastAsia="宋体"/>
           <w:lang w:eastAsia="zh-CN"/>
         </w:rPr>
-        <w:t xml:space="preserve">which succeeds in dealing with large number of data instances and sparse or not features, </w:t>
+        <w:t xml:space="preserve">which succeeds in dealing with large number </w:t>
+      </w:r>
+      <w:proofErr w:type="gramStart"/>
+      <w:r>
+        <w:rPr>
+          <w:rFonts w:eastAsia="宋体"/>
+          <w:lang w:eastAsia="zh-CN"/>
+        </w:rPr>
+        <w:t>of</w:t>
+      </w:r>
+      <w:proofErr w:type="gramEnd"/>
+      <w:r>
+        <w:rPr>
+          <w:rFonts w:eastAsia="宋体"/>
+          <w:lang w:eastAsia="zh-CN"/>
+        </w:rPr>
+        <w:t xml:space="preserve"> data instances and sparse or not features, </w:t>
       </w:r>
       <w:r>
         <w:rPr>
@@ -3001,7 +3135,7 @@
           <w:rFonts w:eastAsia="宋体"/>
           <w:lang w:eastAsia="zh-CN"/>
         </w:rPr>
-        <w:t xml:space="preserve"> in </w:t>
+        <w:t xml:space="preserve"> </w:t>
       </w:r>
       <w:proofErr w:type="gramStart"/>
       <w:r>
@@ -3009,7 +3143,7 @@
           <w:rFonts w:eastAsia="宋体"/>
           <w:lang w:eastAsia="zh-CN"/>
         </w:rPr>
-        <w:t>an</w:t>
+        <w:t>in an</w:t>
       </w:r>
       <w:proofErr w:type="gramEnd"/>
       <w:r>
@@ -3414,17 +3548,26 @@
       <w:pPr>
         <w:pStyle w:val="TableCaption"/>
       </w:pPr>
-      <w:bookmarkStart w:id="0" w:name="_Ref74225357"/>
+      <w:bookmarkStart w:id="1" w:name="_Ref74225357"/>
       <w:r>
         <w:t xml:space="preserve">Table </w:t>
       </w:r>
       <w:r>
+        <w:rPr>
+          <w:noProof/>
+        </w:rPr>
         <w:fldChar w:fldCharType="begin"/>
       </w:r>
       <w:r>
+        <w:rPr>
+          <w:noProof/>
+        </w:rPr>
         <w:instrText xml:space="preserve"> SEQ Table \* ARABIC </w:instrText>
       </w:r>
       <w:r>
+        <w:rPr>
+          <w:noProof/>
+        </w:rPr>
         <w:fldChar w:fldCharType="separate"/>
       </w:r>
       <w:r>
@@ -3439,7 +3582,7 @@
         </w:rPr>
         <w:fldChar w:fldCharType="end"/>
       </w:r>
-      <w:bookmarkEnd w:id="0"/>
+      <w:bookmarkEnd w:id="1"/>
       <w:r>
         <w:t xml:space="preserve">. </w:t>
       </w:r>
@@ -3449,7 +3592,7 @@
     </w:p>
     <w:tbl>
       <w:tblPr>
-        <w:tblStyle w:val="afffff8"/>
+        <w:tblStyle w:val="affff1"/>
         <w:tblW w:w="0" w:type="auto"/>
         <w:jc w:val="center"/>
         <w:tblBorders>
@@ -4020,7 +4163,23 @@
           <w:rFonts w:eastAsia="宋体"/>
           <w:lang w:eastAsia="zh-CN"/>
         </w:rPr>
-        <w:t xml:space="preserve"> provided by Scikit-learn to tune the parameters. The </w:t>
+        <w:t xml:space="preserve"> provided by </w:t>
+      </w:r>
+      <w:proofErr w:type="spellStart"/>
+      <w:r>
+        <w:rPr>
+          <w:rFonts w:eastAsia="宋体"/>
+          <w:lang w:eastAsia="zh-CN"/>
+        </w:rPr>
+        <w:t>Scikit</w:t>
+      </w:r>
+      <w:proofErr w:type="spellEnd"/>
+      <w:r>
+        <w:rPr>
+          <w:rFonts w:eastAsia="宋体"/>
+          <w:lang w:eastAsia="zh-CN"/>
+        </w:rPr>
+        <w:t xml:space="preserve">-learn to tune the parameters. The </w:t>
       </w:r>
       <w:r>
         <w:rPr>
@@ -4366,23 +4525,7 @@
           <w:rFonts w:eastAsia="宋体"/>
           <w:lang w:eastAsia="zh-CN"/>
         </w:rPr>
-        <w:t xml:space="preserve">f </w:t>
-      </w:r>
-      <w:proofErr w:type="gramStart"/>
-      <w:r>
-        <w:rPr>
-          <w:rFonts w:eastAsia="宋体"/>
-          <w:lang w:eastAsia="zh-CN"/>
-        </w:rPr>
-        <w:t>SNV(</w:t>
-      </w:r>
-      <w:proofErr w:type="gramEnd"/>
-      <w:r>
-        <w:rPr>
-          <w:rFonts w:eastAsia="宋体"/>
-          <w:lang w:eastAsia="zh-CN"/>
-        </w:rPr>
-        <w:t xml:space="preserve">chromosome, location, </w:t>
+        <w:t xml:space="preserve">f SNV(chromosome, location, </w:t>
       </w:r>
       <w:r>
         <w:rPr>
@@ -4764,27 +4907,12 @@
         <w:pStyle w:val="TableCaption"/>
       </w:pPr>
       <w:r>
-        <w:t xml:space="preserve">Table </w:t>
-      </w:r>
-      <w:r>
-        <w:t>2</w:t>
-      </w:r>
-      <w:r>
-        <w:t xml:space="preserve">. The </w:t>
-      </w:r>
-      <w:r>
-        <w:t>Features</w:t>
-      </w:r>
-      <w:r>
-        <w:t xml:space="preserve"> used in </w:t>
-      </w:r>
-      <w:r>
-        <w:t>this study</w:t>
+        <w:t>Table 2. The Features used in this study</w:t>
       </w:r>
     </w:p>
     <w:tbl>
       <w:tblPr>
-        <w:tblStyle w:val="afffff8"/>
+        <w:tblStyle w:val="affff1"/>
         <w:tblW w:w="0" w:type="auto"/>
         <w:jc w:val="center"/>
         <w:tblBorders>
@@ -4822,7 +4950,7 @@
               <w:pStyle w:val="TableCell"/>
               <w:ind w:firstLine="0"/>
               <w:rPr>
-                <w:rFonts w:eastAsia="宋体" w:hint="eastAsia"/>
+                <w:rFonts w:eastAsia="宋体"/>
                 <w:lang w:eastAsia="zh-CN"/>
               </w:rPr>
             </w:pPr>
@@ -4857,7 +4985,7 @@
               <w:pStyle w:val="TableCell"/>
               <w:ind w:firstLine="0"/>
               <w:rPr>
-                <w:rFonts w:eastAsia="宋体" w:hint="eastAsia"/>
+                <w:rFonts w:eastAsia="宋体"/>
                 <w:lang w:eastAsia="zh-CN"/>
               </w:rPr>
             </w:pPr>
@@ -4898,7 +5026,7 @@
               <w:pStyle w:val="TableCell"/>
               <w:ind w:firstLine="0"/>
               <w:rPr>
-                <w:rFonts w:eastAsia="宋体" w:hint="eastAsia"/>
+                <w:rFonts w:eastAsia="宋体"/>
                 <w:lang w:eastAsia="zh-CN"/>
               </w:rPr>
             </w:pPr>
@@ -4934,7 +5062,7 @@
               <w:pStyle w:val="TableCell"/>
               <w:ind w:firstLine="0"/>
               <w:rPr>
-                <w:rFonts w:eastAsia="宋体" w:hint="eastAsia"/>
+                <w:rFonts w:eastAsia="宋体"/>
                 <w:lang w:eastAsia="zh-CN"/>
               </w:rPr>
             </w:pPr>
@@ -5094,7 +5222,7 @@
       <w:pPr>
         <w:pStyle w:val="ParaContinue"/>
         <w:rPr>
-          <w:rFonts w:eastAsia="宋体" w:hint="eastAsia"/>
+          <w:rFonts w:eastAsia="宋体"/>
           <w:lang w:eastAsia="zh-CN"/>
         </w:rPr>
       </w:pPr>
@@ -5119,7 +5247,7 @@
         <w:pStyle w:val="ParaContinue"/>
         <w:ind w:firstLine="360"/>
         <w:rPr>
-          <w:rFonts w:eastAsia="宋体" w:hint="eastAsia"/>
+          <w:rFonts w:eastAsia="宋体"/>
           <w:lang w:eastAsia="zh-CN"/>
         </w:rPr>
       </w:pPr>
@@ -5135,8 +5263,17 @@
           <w:rFonts w:eastAsia="宋体"/>
           <w:lang w:eastAsia="zh-CN"/>
         </w:rPr>
-        <w:t>In order to avoid basis in comparation</w:t>
-      </w:r>
+        <w:t xml:space="preserve">In order to avoid basis in </w:t>
+      </w:r>
+      <w:proofErr w:type="spellStart"/>
+      <w:r>
+        <w:rPr>
+          <w:rFonts w:eastAsia="宋体"/>
+          <w:lang w:eastAsia="zh-CN"/>
+        </w:rPr>
+        <w:t>comparation</w:t>
+      </w:r>
+      <w:proofErr w:type="spellEnd"/>
       <w:r>
         <w:rPr>
           <w:rFonts w:eastAsia="宋体"/>
@@ -6165,21 +6302,212 @@
           <w:rFonts w:eastAsia="宋体"/>
           <w:lang w:eastAsia="zh-CN"/>
         </w:rPr>
-        <w:t xml:space="preserve"> of SNV. The importance of feature in PPSNP reflects how </w:t>
-      </w:r>
-      <w:r>
-        <w:rPr>
-          <w:rFonts w:eastAsia="宋体"/>
-          <w:lang w:eastAsia="zh-CN"/>
-        </w:rPr>
-        <w:t>the feature contributes to the final prediction result.</w:t>
-      </w:r>
-      <w:r>
-        <w:rPr>
-          <w:rFonts w:eastAsia="宋体"/>
-          <w:lang w:eastAsia="zh-CN"/>
-        </w:rPr>
-        <w:t xml:space="preserve"> The top five important features in our model are VEST3, FATHMM, CADD, </w:t>
+        <w:t xml:space="preserve"> of SNV. I</w:t>
+      </w:r>
+      <w:r>
+        <w:rPr>
+          <w:rFonts w:eastAsia="宋体"/>
+          <w:lang w:eastAsia="zh-CN"/>
+        </w:rPr>
+        <w:t xml:space="preserve">mportance </w:t>
+      </w:r>
+      <w:r>
+        <w:rPr>
+          <w:rFonts w:eastAsia="宋体"/>
+          <w:lang w:eastAsia="zh-CN"/>
+        </w:rPr>
+        <w:t>of features in PPSNP represents</w:t>
+      </w:r>
+      <w:r>
+        <w:rPr>
+          <w:rFonts w:eastAsia="宋体"/>
+          <w:lang w:eastAsia="zh-CN"/>
+        </w:rPr>
+        <w:t xml:space="preserve"> </w:t>
+      </w:r>
+      <w:r>
+        <w:rPr>
+          <w:rFonts w:eastAsia="宋体"/>
+          <w:lang w:eastAsia="zh-CN"/>
+        </w:rPr>
+        <w:t>information gain</w:t>
+      </w:r>
+      <w:r>
+        <w:rPr>
+          <w:rFonts w:eastAsia="宋体"/>
+          <w:lang w:eastAsia="zh-CN"/>
+        </w:rPr>
+        <w:t xml:space="preserve"> </w:t>
+      </w:r>
+      <w:r>
+        <w:rPr>
+          <w:rFonts w:eastAsia="宋体"/>
+          <w:lang w:eastAsia="zh-CN"/>
+        </w:rPr>
+        <w:t xml:space="preserve">of </w:t>
+      </w:r>
+      <w:r>
+        <w:rPr>
+          <w:rFonts w:eastAsia="宋体"/>
+          <w:lang w:eastAsia="zh-CN"/>
+        </w:rPr>
+        <w:t>feature</w:t>
+      </w:r>
+      <w:r>
+        <w:rPr>
+          <w:rFonts w:eastAsia="宋体"/>
+          <w:lang w:eastAsia="zh-CN"/>
+        </w:rPr>
+        <w:t xml:space="preserve">s </w:t>
+      </w:r>
+      <w:r>
+        <w:rPr>
+          <w:rFonts w:eastAsia="宋体"/>
+          <w:lang w:eastAsia="zh-CN"/>
+        </w:rPr>
+        <w:t xml:space="preserve">in the algorithm. With higher importance, </w:t>
+      </w:r>
+      <w:r>
+        <w:rPr>
+          <w:rFonts w:eastAsia="宋体"/>
+          <w:lang w:eastAsia="zh-CN"/>
+        </w:rPr>
+        <w:t>features contribute more to the final classification result</w:t>
+      </w:r>
+      <w:r>
+        <w:rPr>
+          <w:rFonts w:eastAsia="宋体"/>
+          <w:lang w:eastAsia="zh-CN"/>
+        </w:rPr>
+        <w:t>.</w:t>
+      </w:r>
+      <w:r>
+        <w:rPr>
+          <w:rFonts w:eastAsia="宋体"/>
+          <w:lang w:eastAsia="zh-CN"/>
+        </w:rPr>
+        <w:t xml:space="preserve"> </w:t>
+      </w:r>
+      <w:r>
+        <w:rPr>
+          <w:rFonts w:eastAsia="宋体" w:hint="eastAsia"/>
+          <w:lang w:eastAsia="zh-CN"/>
+        </w:rPr>
+        <w:t>We</w:t>
+      </w:r>
+      <w:r>
+        <w:rPr>
+          <w:rFonts w:eastAsia="宋体"/>
+          <w:lang w:eastAsia="zh-CN"/>
+        </w:rPr>
+        <w:t xml:space="preserve"> </w:t>
+      </w:r>
+      <w:r>
+        <w:rPr>
+          <w:rFonts w:eastAsia="宋体"/>
+          <w:lang w:eastAsia="zh-CN"/>
+        </w:rPr>
+        <w:t xml:space="preserve">normalized </w:t>
+      </w:r>
+      <w:r>
+        <w:rPr>
+          <w:rFonts w:eastAsia="宋体"/>
+          <w:lang w:eastAsia="zh-CN"/>
+        </w:rPr>
+        <w:t>the importance</w:t>
+      </w:r>
+      <w:r>
+        <w:rPr>
+          <w:rFonts w:eastAsia="宋体"/>
+          <w:lang w:eastAsia="zh-CN"/>
+        </w:rPr>
+        <w:t xml:space="preserve"> of </w:t>
+      </w:r>
+      <w:proofErr w:type="gramStart"/>
+      <w:r>
+        <w:rPr>
+          <w:rFonts w:eastAsia="宋体"/>
+          <w:lang w:eastAsia="zh-CN"/>
+        </w:rPr>
+        <w:t>features(</w:t>
+      </w:r>
+      <w:proofErr w:type="gramEnd"/>
+      <w:r>
+        <w:rPr>
+          <w:rFonts w:eastAsia="宋体"/>
+          <w:lang w:eastAsia="zh-CN"/>
+        </w:rPr>
+        <w:t>Figure 1) and t</w:t>
+      </w:r>
+      <w:r>
+        <w:rPr>
+          <w:rFonts w:eastAsia="宋体"/>
+          <w:lang w:eastAsia="zh-CN"/>
+        </w:rPr>
+        <w:t>he top five important</w:t>
+      </w:r>
+      <w:r>
+        <w:rPr>
+          <w:rFonts w:eastAsia="宋体"/>
+          <w:lang w:eastAsia="zh-CN"/>
+        </w:rPr>
+        <w:t xml:space="preserve"> features in our model are </w:t>
+      </w:r>
+      <w:r>
+        <w:rPr>
+          <w:rFonts w:eastAsia="宋体"/>
+          <w:lang w:eastAsia="zh-CN"/>
+        </w:rPr>
+        <w:t xml:space="preserve">VEST3 </w:t>
+      </w:r>
+      <w:r>
+        <w:rPr>
+          <w:rFonts w:eastAsia="宋体"/>
+          <w:lang w:eastAsia="zh-CN"/>
+        </w:rPr>
+        <w:t>score</w:t>
+      </w:r>
+      <w:r>
+        <w:rPr>
+          <w:rFonts w:eastAsia="宋体"/>
+          <w:lang w:eastAsia="zh-CN"/>
+        </w:rPr>
+        <w:t xml:space="preserve">, </w:t>
+      </w:r>
+      <w:r>
+        <w:rPr>
+          <w:rFonts w:eastAsia="宋体"/>
+          <w:lang w:eastAsia="zh-CN"/>
+        </w:rPr>
+        <w:t xml:space="preserve">FATHMM </w:t>
+      </w:r>
+      <w:r>
+        <w:rPr>
+          <w:rFonts w:eastAsia="宋体"/>
+          <w:lang w:eastAsia="zh-CN"/>
+        </w:rPr>
+        <w:t>score</w:t>
+      </w:r>
+      <w:r>
+        <w:rPr>
+          <w:rFonts w:eastAsia="宋体"/>
+          <w:lang w:eastAsia="zh-CN"/>
+        </w:rPr>
+        <w:t xml:space="preserve">, </w:t>
+      </w:r>
+      <w:r>
+        <w:rPr>
+          <w:rFonts w:eastAsia="宋体"/>
+          <w:lang w:eastAsia="zh-CN"/>
+        </w:rPr>
+        <w:t>Location</w:t>
+      </w:r>
+      <w:r>
+        <w:rPr>
+          <w:rFonts w:eastAsia="宋体"/>
+          <w:lang w:eastAsia="zh-CN"/>
+        </w:rPr>
+        <w:t xml:space="preserve">, </w:t>
       </w:r>
       <w:proofErr w:type="spellStart"/>
       <w:r>
@@ -6195,12 +6523,26 @@
           <w:rFonts w:eastAsia="宋体"/>
           <w:lang w:eastAsia="zh-CN"/>
         </w:rPr>
-        <w:t xml:space="preserve">, </w:t>
+        <w:t xml:space="preserve"> </w:t>
+      </w:r>
+      <w:r>
+        <w:rPr>
+          <w:rFonts w:eastAsia="宋体"/>
+          <w:lang w:eastAsia="zh-CN"/>
+        </w:rPr>
+        <w:t>score</w:t>
+      </w:r>
+      <w:r>
+        <w:rPr>
+          <w:rFonts w:eastAsia="宋体"/>
+          <w:lang w:eastAsia="zh-CN"/>
+        </w:rPr>
+        <w:t xml:space="preserve"> and </w:t>
       </w:r>
       <w:proofErr w:type="spellStart"/>
       <w:r>
         <w:rPr>
-          <w:rFonts w:eastAsia="宋体" w:hint="eastAsia"/>
+          <w:rFonts w:eastAsia="宋体"/>
           <w:lang w:eastAsia="zh-CN"/>
         </w:rPr>
         <w:t>RadialSVM</w:t>
@@ -6211,7 +6553,42 @@
           <w:rFonts w:eastAsia="宋体"/>
           <w:lang w:eastAsia="zh-CN"/>
         </w:rPr>
-        <w:t xml:space="preserve">. Compared with the basic features, features from ensemble tools earn much higher </w:t>
+        <w:t xml:space="preserve"> </w:t>
+      </w:r>
+      <w:r>
+        <w:rPr>
+          <w:rFonts w:eastAsia="宋体"/>
+          <w:lang w:eastAsia="zh-CN"/>
+        </w:rPr>
+        <w:t>score</w:t>
+      </w:r>
+      <w:r>
+        <w:rPr>
+          <w:rFonts w:eastAsia="宋体"/>
+          <w:lang w:eastAsia="zh-CN"/>
+        </w:rPr>
+        <w:t>. Compared with primary</w:t>
+      </w:r>
+      <w:r>
+        <w:rPr>
+          <w:rFonts w:eastAsia="宋体"/>
+          <w:lang w:eastAsia="zh-CN"/>
+        </w:rPr>
+        <w:t xml:space="preserve"> features, features from</w:t>
+      </w:r>
+      <w:r>
+        <w:rPr>
+          <w:rFonts w:eastAsia="宋体"/>
+          <w:lang w:eastAsia="zh-CN"/>
+        </w:rPr>
+        <w:t xml:space="preserve"> ensemble tools earn much higher</w:t>
+      </w:r>
+      <w:r>
+        <w:rPr>
+          <w:rFonts w:eastAsia="宋体"/>
+          <w:lang w:eastAsia="zh-CN"/>
+        </w:rPr>
+        <w:t xml:space="preserve"> </w:t>
       </w:r>
       <w:r>
         <w:rPr>
@@ -6225,14 +6602,28 @@
           <w:rFonts w:eastAsia="宋体"/>
           <w:lang w:eastAsia="zh-CN"/>
         </w:rPr>
-        <w:t xml:space="preserve">the prediction scores of existing tools represents more intrinsic information. </w:t>
-      </w:r>
-      <w:r>
-        <w:rPr>
-          <w:rFonts w:eastAsia="宋体"/>
-          <w:lang w:eastAsia="zh-CN"/>
-        </w:rPr>
-        <w:t xml:space="preserve">   </w:t>
+        <w:t>the prediction scores of</w:t>
+      </w:r>
+      <w:r>
+        <w:rPr>
+          <w:rFonts w:eastAsia="宋体"/>
+          <w:lang w:eastAsia="zh-CN"/>
+        </w:rPr>
+        <w:t xml:space="preserve"> existing tools represents more intrinsic information related with </w:t>
+      </w:r>
+      <w:r>
+        <w:rPr>
+          <w:rFonts w:eastAsia="宋体"/>
+          <w:lang w:eastAsia="zh-CN"/>
+        </w:rPr>
+        <w:t xml:space="preserve">underlying </w:t>
+      </w:r>
+      <w:r>
+        <w:rPr>
+          <w:rFonts w:eastAsia="宋体"/>
+          <w:lang w:eastAsia="zh-CN"/>
+        </w:rPr>
+        <w:t>biological mechanisms.</w:t>
       </w:r>
       <w:r>
         <w:rPr>
@@ -6247,175 +6638,6 @@
           <w:lang w:eastAsia="zh-CN"/>
         </w:rPr>
         <w:t xml:space="preserve"> </w:t>
-      </w:r>
-    </w:p>
-    <w:p>
-      <w:pPr>
-        <w:pStyle w:val="Head2"/>
-        <w:rPr>
-          <w:rFonts w:eastAsia="宋体"/>
-        </w:rPr>
-      </w:pPr>
-      <w:r>
-        <w:rPr>
-          <w:rFonts w:eastAsia="宋体"/>
-        </w:rPr>
-        <w:t xml:space="preserve">Performance </w:t>
-      </w:r>
-      <w:r>
-        <w:rPr>
-          <w:rFonts w:eastAsia="宋体"/>
-        </w:rPr>
-        <w:t xml:space="preserve">of PPSNV </w:t>
-      </w:r>
-      <w:r>
-        <w:rPr>
-          <w:rFonts w:eastAsia="宋体"/>
-        </w:rPr>
-        <w:t>compared with other methods</w:t>
-      </w:r>
-    </w:p>
-    <w:p>
-      <w:pPr>
-        <w:pStyle w:val="Para"/>
-        <w:ind w:firstLine="360"/>
-        <w:rPr>
-          <w:rFonts w:eastAsia="宋体"/>
-          <w:lang w:eastAsia="zh-CN"/>
-        </w:rPr>
-      </w:pPr>
-      <w:r>
-        <w:rPr>
-          <w:rFonts w:eastAsia="宋体"/>
-          <w:lang w:eastAsia="zh-CN"/>
-        </w:rPr>
-        <w:t>The P</w:t>
-      </w:r>
-      <w:r>
-        <w:rPr>
-          <w:rFonts w:eastAsia="宋体" w:hint="eastAsia"/>
-          <w:lang w:eastAsia="zh-CN"/>
-        </w:rPr>
-        <w:t>PSNV</w:t>
-      </w:r>
-      <w:r>
-        <w:rPr>
-          <w:rFonts w:eastAsia="宋体"/>
-          <w:lang w:eastAsia="zh-CN"/>
-        </w:rPr>
-        <w:t xml:space="preserve"> </w:t>
-      </w:r>
-      <w:r>
-        <w:rPr>
-          <w:rFonts w:eastAsia="宋体" w:hint="eastAsia"/>
-          <w:lang w:eastAsia="zh-CN"/>
-        </w:rPr>
-        <w:t>performs</w:t>
-      </w:r>
-      <w:r>
-        <w:rPr>
-          <w:rFonts w:eastAsia="宋体"/>
-          <w:lang w:eastAsia="zh-CN"/>
-        </w:rPr>
-        <w:t xml:space="preserve"> </w:t>
-      </w:r>
-      <w:r>
-        <w:rPr>
-          <w:rFonts w:eastAsia="宋体" w:hint="eastAsia"/>
-          <w:lang w:eastAsia="zh-CN"/>
-        </w:rPr>
-        <w:t>well</w:t>
-      </w:r>
-      <w:r>
-        <w:rPr>
-          <w:rFonts w:eastAsia="宋体"/>
-          <w:lang w:eastAsia="zh-CN"/>
-        </w:rPr>
-        <w:t xml:space="preserve"> </w:t>
-      </w:r>
-      <w:r>
-        <w:rPr>
-          <w:rFonts w:eastAsia="宋体" w:hint="eastAsia"/>
-          <w:lang w:eastAsia="zh-CN"/>
-        </w:rPr>
-        <w:t>in</w:t>
-      </w:r>
-      <w:r>
-        <w:rPr>
-          <w:rFonts w:eastAsia="宋体"/>
-          <w:lang w:eastAsia="zh-CN"/>
-        </w:rPr>
-        <w:t xml:space="preserve"> </w:t>
-      </w:r>
-      <w:r>
-        <w:rPr>
-          <w:rFonts w:eastAsia="宋体" w:hint="eastAsia"/>
-          <w:lang w:eastAsia="zh-CN"/>
-        </w:rPr>
-        <w:t>the</w:t>
-      </w:r>
-      <w:r>
-        <w:rPr>
-          <w:rFonts w:eastAsia="宋体"/>
-          <w:lang w:eastAsia="zh-CN"/>
-        </w:rPr>
-        <w:t xml:space="preserve"> </w:t>
-      </w:r>
-      <w:r>
-        <w:rPr>
-          <w:rFonts w:eastAsia="宋体" w:hint="eastAsia"/>
-          <w:lang w:eastAsia="zh-CN"/>
-        </w:rPr>
-        <w:t>test</w:t>
-      </w:r>
-      <w:r>
-        <w:rPr>
-          <w:rFonts w:eastAsia="宋体"/>
-          <w:lang w:eastAsia="zh-CN"/>
-        </w:rPr>
-        <w:t xml:space="preserve"> with an AUC of </w:t>
-      </w:r>
-      <w:r>
-        <w:rPr>
-          <w:rFonts w:eastAsia="宋体"/>
-          <w:lang w:eastAsia="zh-CN"/>
-        </w:rPr>
-        <w:t>0.745</w:t>
-      </w:r>
-      <w:r>
-        <w:rPr>
-          <w:rFonts w:eastAsia="宋体"/>
-          <w:lang w:eastAsia="zh-CN"/>
-        </w:rPr>
-        <w:t>, which surp</w:t>
-      </w:r>
-      <w:r>
-        <w:rPr>
-          <w:rFonts w:eastAsia="宋体"/>
-          <w:lang w:eastAsia="zh-CN"/>
-        </w:rPr>
-        <w:t>asses M-CAP, MVP and DANN.</w:t>
-      </w:r>
-      <w:r>
-        <w:rPr>
-          <w:rFonts w:eastAsia="宋体"/>
-          <w:lang w:eastAsia="zh-CN"/>
-        </w:rPr>
-        <w:t xml:space="preserve"> </w:t>
-      </w:r>
-      <w:r>
-        <w:rPr>
-          <w:rFonts w:eastAsia="宋体" w:hint="eastAsia"/>
-          <w:lang w:eastAsia="zh-CN"/>
-        </w:rPr>
-        <w:t>However</w:t>
-      </w:r>
-      <w:r>
-        <w:rPr>
-          <w:rFonts w:eastAsia="宋体"/>
-          <w:lang w:eastAsia="zh-CN"/>
-        </w:rPr>
-        <w:t xml:space="preserve">, its performance is slightly worse than the performance of REVEL. Considering that REVEL ensembles 18 individual pathogenicity prediction score, PPSNV is a lightweight model. </w:t>
       </w:r>
     </w:p>
     <w:p>
@@ -6433,12 +6655,11 @@
           <w:noProof/>
           <w:lang w:eastAsia="zh-CN"/>
         </w:rPr>
-        <w:lastRenderedPageBreak/>
         <w:drawing>
-          <wp:inline distT="0" distB="0" distL="0" distR="0" wp14:anchorId="2998B8A9" wp14:editId="71641A49">
-            <wp:extent cx="2887128" cy="2259470"/>
-            <wp:effectExtent l="0" t="0" r="8890" b="7620"/>
-            <wp:docPr id="1" name="图片 1" descr="D:\code\MutationScore\code\result.png"/>
+          <wp:inline distT="0" distB="0" distL="0" distR="0" wp14:anchorId="1EC9DA29" wp14:editId="6E872F24">
+            <wp:extent cx="4737656" cy="2469015"/>
+            <wp:effectExtent l="0" t="0" r="6350" b="0"/>
+            <wp:docPr id="3" name="图片 3" descr="D:\code\MutationScore\code\features.png"/>
             <wp:cNvGraphicFramePr>
               <a:graphicFrameLocks xmlns:a="http://schemas.openxmlformats.org/drawingml/2006/main" noChangeAspect="1"/>
             </wp:cNvGraphicFramePr>
@@ -6446,13 +6667,13 @@
               <a:graphicData uri="http://schemas.openxmlformats.org/drawingml/2006/picture">
                 <pic:pic xmlns:pic="http://schemas.openxmlformats.org/drawingml/2006/picture">
                   <pic:nvPicPr>
-                    <pic:cNvPr id="0" name="Picture 1" descr="D:\code\MutationScore\code\result.png"/>
+                    <pic:cNvPr id="0" name="Picture 1" descr="D:\code\MutationScore\code\features.png"/>
                     <pic:cNvPicPr>
                       <a:picLocks noChangeAspect="1" noChangeArrowheads="1"/>
                     </pic:cNvPicPr>
                   </pic:nvPicPr>
                   <pic:blipFill>
-                    <a:blip r:embed="rId8">
+                    <a:blip r:embed="rId10">
                       <a:extLst>
                         <a:ext uri="{28A0092B-C50C-407E-A947-70E740481C1C}">
                           <a14:useLocalDpi xmlns:a14="http://schemas.microsoft.com/office/drawing/2010/main" val="0"/>
@@ -6467,7 +6688,7 @@
                   <pic:spPr bwMode="auto">
                     <a:xfrm>
                       <a:off x="0" y="0"/>
-                      <a:ext cx="2891142" cy="2262611"/>
+                      <a:ext cx="4744598" cy="2472633"/>
                     </a:xfrm>
                     <a:prstGeom prst="rect">
                       <a:avLst/>
@@ -6486,6 +6707,250 @@
     </w:p>
     <w:p>
       <w:pPr>
+        <w:pStyle w:val="Head2"/>
+        <w:rPr>
+          <w:rFonts w:eastAsia="宋体"/>
+        </w:rPr>
+      </w:pPr>
+      <w:r>
+        <w:rPr>
+          <w:rFonts w:eastAsia="宋体"/>
+        </w:rPr>
+        <w:lastRenderedPageBreak/>
+        <w:t xml:space="preserve">Performance </w:t>
+      </w:r>
+      <w:r>
+        <w:rPr>
+          <w:rFonts w:eastAsia="宋体"/>
+        </w:rPr>
+        <w:t xml:space="preserve">of PPSNV </w:t>
+      </w:r>
+      <w:r>
+        <w:rPr>
+          <w:rFonts w:eastAsia="宋体"/>
+        </w:rPr>
+        <w:t>compared with other methods</w:t>
+      </w:r>
+    </w:p>
+    <w:p>
+      <w:pPr>
+        <w:pStyle w:val="Para"/>
+        <w:rPr>
+          <w:rFonts w:eastAsia="宋体" w:hint="eastAsia"/>
+          <w:lang w:eastAsia="zh-CN"/>
+        </w:rPr>
+      </w:pPr>
+    </w:p>
+    <w:p>
+      <w:pPr>
+        <w:pStyle w:val="Para"/>
+        <w:ind w:firstLine="360"/>
+        <w:rPr>
+          <w:rFonts w:eastAsia="宋体"/>
+          <w:lang w:eastAsia="zh-CN"/>
+        </w:rPr>
+      </w:pPr>
+      <w:r>
+        <w:rPr>
+          <w:rFonts w:eastAsia="宋体"/>
+          <w:lang w:eastAsia="zh-CN"/>
+        </w:rPr>
+        <w:t>The P</w:t>
+      </w:r>
+      <w:r>
+        <w:rPr>
+          <w:rFonts w:eastAsia="宋体" w:hint="eastAsia"/>
+          <w:lang w:eastAsia="zh-CN"/>
+        </w:rPr>
+        <w:t>PSNV</w:t>
+      </w:r>
+      <w:r>
+        <w:rPr>
+          <w:rFonts w:eastAsia="宋体"/>
+          <w:lang w:eastAsia="zh-CN"/>
+        </w:rPr>
+        <w:t xml:space="preserve"> </w:t>
+      </w:r>
+      <w:r>
+        <w:rPr>
+          <w:rFonts w:eastAsia="宋体" w:hint="eastAsia"/>
+          <w:lang w:eastAsia="zh-CN"/>
+        </w:rPr>
+        <w:t>performs</w:t>
+      </w:r>
+      <w:r>
+        <w:rPr>
+          <w:rFonts w:eastAsia="宋体"/>
+          <w:lang w:eastAsia="zh-CN"/>
+        </w:rPr>
+        <w:t xml:space="preserve"> </w:t>
+      </w:r>
+      <w:r>
+        <w:rPr>
+          <w:rFonts w:eastAsia="宋体" w:hint="eastAsia"/>
+          <w:lang w:eastAsia="zh-CN"/>
+        </w:rPr>
+        <w:t>well</w:t>
+      </w:r>
+      <w:r>
+        <w:rPr>
+          <w:rFonts w:eastAsia="宋体"/>
+          <w:lang w:eastAsia="zh-CN"/>
+        </w:rPr>
+        <w:t xml:space="preserve"> </w:t>
+      </w:r>
+      <w:r>
+        <w:rPr>
+          <w:rFonts w:eastAsia="宋体" w:hint="eastAsia"/>
+          <w:lang w:eastAsia="zh-CN"/>
+        </w:rPr>
+        <w:t>in</w:t>
+      </w:r>
+      <w:r>
+        <w:rPr>
+          <w:rFonts w:eastAsia="宋体"/>
+          <w:lang w:eastAsia="zh-CN"/>
+        </w:rPr>
+        <w:t xml:space="preserve"> </w:t>
+      </w:r>
+      <w:r>
+        <w:rPr>
+          <w:rFonts w:eastAsia="宋体" w:hint="eastAsia"/>
+          <w:lang w:eastAsia="zh-CN"/>
+        </w:rPr>
+        <w:t>the</w:t>
+      </w:r>
+      <w:r>
+        <w:rPr>
+          <w:rFonts w:eastAsia="宋体"/>
+          <w:lang w:eastAsia="zh-CN"/>
+        </w:rPr>
+        <w:t xml:space="preserve"> </w:t>
+      </w:r>
+      <w:r>
+        <w:rPr>
+          <w:rFonts w:eastAsia="宋体" w:hint="eastAsia"/>
+          <w:lang w:eastAsia="zh-CN"/>
+        </w:rPr>
+        <w:t>test</w:t>
+      </w:r>
+      <w:r>
+        <w:rPr>
+          <w:rFonts w:eastAsia="宋体"/>
+          <w:lang w:eastAsia="zh-CN"/>
+        </w:rPr>
+        <w:t xml:space="preserve"> with an AUC of </w:t>
+      </w:r>
+      <w:r>
+        <w:rPr>
+          <w:rFonts w:eastAsia="宋体"/>
+          <w:lang w:eastAsia="zh-CN"/>
+        </w:rPr>
+        <w:t>0.745</w:t>
+      </w:r>
+      <w:r>
+        <w:rPr>
+          <w:rFonts w:eastAsia="宋体"/>
+          <w:lang w:eastAsia="zh-CN"/>
+        </w:rPr>
+        <w:t>, which surp</w:t>
+      </w:r>
+      <w:r>
+        <w:rPr>
+          <w:rFonts w:eastAsia="宋体"/>
+          <w:lang w:eastAsia="zh-CN"/>
+        </w:rPr>
+        <w:t>asses M-CAP, MVP and DANN.</w:t>
+      </w:r>
+      <w:r>
+        <w:rPr>
+          <w:rFonts w:eastAsia="宋体"/>
+          <w:lang w:eastAsia="zh-CN"/>
+        </w:rPr>
+        <w:t xml:space="preserve"> </w:t>
+      </w:r>
+      <w:r>
+        <w:rPr>
+          <w:rFonts w:eastAsia="宋体" w:hint="eastAsia"/>
+          <w:lang w:eastAsia="zh-CN"/>
+        </w:rPr>
+        <w:t>However</w:t>
+      </w:r>
+      <w:r>
+        <w:rPr>
+          <w:rFonts w:eastAsia="宋体"/>
+          <w:lang w:eastAsia="zh-CN"/>
+        </w:rPr>
+        <w:t xml:space="preserve">, its performance is slightly worse than the performance of REVEL. Considering that REVEL ensembles 18 individual pathogenicity prediction score, PPSNV is a lightweight model. </w:t>
+      </w:r>
+    </w:p>
+    <w:p>
+      <w:pPr>
+        <w:pStyle w:val="ParaContinue"/>
+        <w:jc w:val="center"/>
+        <w:rPr>
+          <w:rFonts w:eastAsia="宋体"/>
+          <w:lang w:eastAsia="zh-CN"/>
+        </w:rPr>
+      </w:pPr>
+      <w:r>
+        <w:rPr>
+          <w:rFonts w:eastAsia="宋体"/>
+          <w:noProof/>
+          <w:lang w:eastAsia="zh-CN"/>
+        </w:rPr>
+        <w:drawing>
+          <wp:inline distT="0" distB="0" distL="0" distR="0" wp14:anchorId="26CFB649" wp14:editId="6C32F791">
+            <wp:extent cx="5562600" cy="2344015"/>
+            <wp:effectExtent l="0" t="0" r="0" b="0"/>
+            <wp:docPr id="4" name="图片 4" descr="D:\code\MutationScore\code\result.png"/>
+            <wp:cNvGraphicFramePr>
+              <a:graphicFrameLocks xmlns:a="http://schemas.openxmlformats.org/drawingml/2006/main" noChangeAspect="1"/>
+            </wp:cNvGraphicFramePr>
+            <a:graphic xmlns:a="http://schemas.openxmlformats.org/drawingml/2006/main">
+              <a:graphicData uri="http://schemas.openxmlformats.org/drawingml/2006/picture">
+                <pic:pic xmlns:pic="http://schemas.openxmlformats.org/drawingml/2006/picture">
+                  <pic:nvPicPr>
+                    <pic:cNvPr id="0" name="Picture 2" descr="D:\code\MutationScore\code\result.png"/>
+                    <pic:cNvPicPr>
+                      <a:picLocks noChangeAspect="1" noChangeArrowheads="1"/>
+                    </pic:cNvPicPr>
+                  </pic:nvPicPr>
+                  <pic:blipFill>
+                    <a:blip r:embed="rId11">
+                      <a:extLst>
+                        <a:ext uri="{28A0092B-C50C-407E-A947-70E740481C1C}">
+                          <a14:useLocalDpi xmlns:a14="http://schemas.microsoft.com/office/drawing/2010/main" val="0"/>
+                        </a:ext>
+                      </a:extLst>
+                    </a:blip>
+                    <a:srcRect/>
+                    <a:stretch>
+                      <a:fillRect/>
+                    </a:stretch>
+                  </pic:blipFill>
+                  <pic:spPr bwMode="auto">
+                    <a:xfrm>
+                      <a:off x="0" y="0"/>
+                      <a:ext cx="5562600" cy="2344015"/>
+                    </a:xfrm>
+                    <a:prstGeom prst="rect">
+                      <a:avLst/>
+                    </a:prstGeom>
+                    <a:noFill/>
+                    <a:ln>
+                      <a:noFill/>
+                    </a:ln>
+                  </pic:spPr>
+                </pic:pic>
+              </a:graphicData>
+            </a:graphic>
+          </wp:inline>
+        </w:drawing>
+      </w:r>
+    </w:p>
+    <w:p>
+      <w:pPr>
         <w:pStyle w:val="ParaContinue"/>
         <w:rPr>
           <w:rFonts w:eastAsia="宋体"/>
@@ -6616,115 +7081,6 @@
     </w:p>
     <w:p>
       <w:pPr>
-        <w:pStyle w:val="Head1"/>
-      </w:pPr>
-      <w:r>
-        <w:t>Citing Related Work</w:t>
-      </w:r>
-    </w:p>
-    <w:p>
-      <w:pPr>
-        <w:pStyle w:val="PostHeadPara"/>
-      </w:pPr>
-      <w:r>
-        <w:t xml:space="preserve">This section cites a variety of </w:t>
-      </w:r>
-      <w:r>
-        <w:t>journal</w:t>
-      </w:r>
-      <w:r>
-        <w:t xml:space="preserve"> [5, 15]</w:t>
-      </w:r>
-      <w:r>
-        <w:t>, conference</w:t>
-      </w:r>
-      <w:r>
-        <w:t xml:space="preserve"> [1, 6, 8, 12, 13]</w:t>
-      </w:r>
-      <w:r>
-        <w:t>, and magazine</w:t>
-      </w:r>
-      <w:r>
-        <w:t xml:space="preserve"> [3] articles</w:t>
-      </w:r>
-      <w:r>
-        <w:t xml:space="preserve"> to illustrate how they appear in the references section. It also cites books</w:t>
-      </w:r>
-      <w:r>
-        <w:t xml:space="preserve"> [</w:t>
-      </w:r>
-      <w:r>
-        <w:t>9, 10</w:t>
-      </w:r>
-      <w:r>
-        <w:t>]</w:t>
-      </w:r>
-      <w:r>
-        <w:t>, a technical report</w:t>
-      </w:r>
-      <w:r>
-        <w:t xml:space="preserve"> [</w:t>
-      </w:r>
-      <w:r>
-        <w:t>7</w:t>
-      </w:r>
-      <w:r>
-        <w:t>]</w:t>
-      </w:r>
-      <w:r>
-        <w:t>, a PhD dissertation</w:t>
-      </w:r>
-      <w:r>
-        <w:t xml:space="preserve"> [</w:t>
-      </w:r>
-      <w:r>
-        <w:t>4</w:t>
-      </w:r>
-      <w:r>
-        <w:t>]</w:t>
-      </w:r>
-      <w:r>
-        <w:t>, an online reference</w:t>
-      </w:r>
-      <w:r>
-        <w:t xml:space="preserve"> [</w:t>
-      </w:r>
-      <w:r>
-        <w:t>14</w:t>
-      </w:r>
-      <w:r>
-        <w:t>]</w:t>
-      </w:r>
-      <w:r>
-        <w:t>, a software artifact</w:t>
-      </w:r>
-      <w:r>
-        <w:t xml:space="preserve"> [</w:t>
-      </w:r>
-      <w:r>
-        <w:t>11</w:t>
-      </w:r>
-      <w:r>
-        <w:t>]</w:t>
-      </w:r>
-      <w:r>
-        <w:t>, and a dataset</w:t>
-      </w:r>
-      <w:r>
-        <w:t xml:space="preserve"> [</w:t>
-      </w:r>
-      <w:r>
-        <w:t>2</w:t>
-      </w:r>
-      <w:r>
-        <w:t>]</w:t>
-      </w:r>
-      <w:r>
-        <w:t>.</w:t>
-      </w:r>
-    </w:p>
-    <w:p>
-      <w:pPr>
         <w:pStyle w:val="AckHead"/>
         <w:rPr>
           <w:lang w:eastAsia="en-US"/>
@@ -6737,72 +7093,12 @@
     <w:p>
       <w:pPr>
         <w:pStyle w:val="AckPara"/>
+        <w:rPr>
+          <w:lang w:val="en-GB"/>
+        </w:rPr>
       </w:pPr>
       <w:r>
-        <w:t xml:space="preserve">Acknowledgments are placed before the references. Add information about grants, awards, or other types of funding that you have received to </w:t>
-      </w:r>
-      <w:r>
-        <w:t>support</w:t>
-      </w:r>
-      <w:r>
-        <w:t xml:space="preserve"> your research. Author can capture the </w:t>
-      </w:r>
-      <w:r>
-        <w:rPr>
-          <w:b/>
-        </w:rPr>
-        <w:t>grant sponsor information</w:t>
-      </w:r>
-      <w:r>
-        <w:t xml:space="preserve">, by selecting the grant sponsor text and apply style </w:t>
-      </w:r>
-      <w:r>
-        <w:t>‘</w:t>
-      </w:r>
-      <w:proofErr w:type="spellStart"/>
-      <w:r>
-        <w:t>GrantSponsor</w:t>
-      </w:r>
-      <w:proofErr w:type="spellEnd"/>
-      <w:r>
-        <w:t>’.</w:t>
-      </w:r>
-      <w:r>
-        <w:t xml:space="preserve"> After this, select grant no and apply ‘</w:t>
-      </w:r>
-      <w:proofErr w:type="spellStart"/>
-      <w:r>
-        <w:t>GrantNumber</w:t>
-      </w:r>
-      <w:proofErr w:type="spellEnd"/>
-      <w:r>
-        <w:t xml:space="preserve">’ from style panel. Example of Grant sponsor: </w:t>
-      </w:r>
-      <w:r>
-        <w:rPr>
-          <w:rStyle w:val="GrantSponsor"/>
-        </w:rPr>
-        <w:t xml:space="preserve">Competitive Research </w:t>
-      </w:r>
-      <w:proofErr w:type="spellStart"/>
-      <w:r>
-        <w:rPr>
-          <w:rStyle w:val="GrantSponsor"/>
-        </w:rPr>
-        <w:t>Programme</w:t>
-      </w:r>
-      <w:proofErr w:type="spellEnd"/>
-      <w:r>
-        <w:t xml:space="preserve"> and example of Grant no: </w:t>
-      </w:r>
-      <w:r>
-        <w:rPr>
-          <w:rStyle w:val="GrantNumber"/>
-        </w:rPr>
-        <w:t>CRP 10-2012-03</w:t>
-      </w:r>
-      <w:r>
-        <w:t>.</w:t>
+        <w:t>This work was supported by grants from the National Natural Science Foundation of China (nos. 81971292), the Program for Professor of Special Appointment (Eastern Scholar) at Shanghai Institutions of Higher Learning (no. 1610000043), and the Innovation Research Plan supported by Shanghai Municipal Education Commission (ZXWF082101).</w:t>
       </w:r>
     </w:p>
     <w:p>
@@ -6817,12 +7113,14 @@
       <w:pPr>
         <w:pStyle w:val="Bibentry"/>
       </w:pPr>
+      <w:proofErr w:type="spellStart"/>
       <w:r>
         <w:t>A</w:t>
       </w:r>
       <w:r>
         <w:t>tul</w:t>
       </w:r>
+      <w:proofErr w:type="spellEnd"/>
       <w:r>
         <w:t xml:space="preserve"> </w:t>
       </w:r>
@@ -6853,9 +7151,11 @@
       <w:r>
         <w:t xml:space="preserve">, </w:t>
       </w:r>
+      <w:proofErr w:type="spellStart"/>
       <w:r>
         <w:t>Jitendra</w:t>
       </w:r>
+      <w:proofErr w:type="spellEnd"/>
       <w:r>
         <w:t xml:space="preserve"> </w:t>
       </w:r>
@@ -6922,7 +7222,7 @@
       <w:r>
         <w:t xml:space="preserve"> and Andrew McCallum. 2013. UMass Citation Field Extraction Dataset. Retrieved May 27, 2019 from </w:t>
       </w:r>
-      <w:hyperlink r:id="rId9" w:history="1">
+      <w:hyperlink r:id="rId12" w:history="1">
         <w:r>
           <w:rPr>
             <w:rStyle w:val="a7"/>
@@ -6986,15 +7286,31 @@
         <w:pStyle w:val="Bibentry"/>
       </w:pPr>
       <w:r>
-        <w:t xml:space="preserve">Matthew Van Gundy, Davide </w:t>
+        <w:t xml:space="preserve">Matthew Van Gundy, </w:t>
       </w:r>
       <w:proofErr w:type="spellStart"/>
       <w:r>
+        <w:t>Davide</w:t>
+      </w:r>
+      <w:proofErr w:type="spellEnd"/>
+      <w:r>
+        <w:t xml:space="preserve"> </w:t>
+      </w:r>
+      <w:proofErr w:type="spellStart"/>
+      <w:r>
         <w:t>Balzarotti</w:t>
       </w:r>
       <w:proofErr w:type="spellEnd"/>
       <w:r>
-        <w:t>, and Giovanni Vigna. 2007. Catch me, if you can: Evading network signatures with web-based polymorphic worms. In Proceedings of the first USENIX workshop on Offensive Technologies (WOOT ’07</w:t>
+        <w:t xml:space="preserve">, and Giovanni </w:t>
+      </w:r>
+      <w:proofErr w:type="spellStart"/>
+      <w:r>
+        <w:t>Vigna</w:t>
+      </w:r>
+      <w:proofErr w:type="spellEnd"/>
+      <w:r>
+        <w:t>. 2007. Catch me, if you can: Evading network signatures with web-based polymorphic worms. In Proceedings of the first USENIX workshop on Offensive Technologies (WOOT ’07</w:t>
       </w:r>
       <w:proofErr w:type="gramStart"/>
       <w:r>
@@ -7002,11 +7318,7 @@
       </w:r>
       <w:proofErr w:type="gramEnd"/>
       <w:r>
-        <w:t xml:space="preserve"> USENIX Association, </w:t>
-      </w:r>
-      <w:r>
-        <w:lastRenderedPageBreak/>
-        <w:t>Berkley, CA, Article 7, 9 pages.</w:t>
+        <w:t xml:space="preserve"> USENIX Association, Berkley, CA, Article 7, 9 pages.</w:t>
       </w:r>
     </w:p>
     <w:p>
@@ -7014,6 +7326,7 @@
         <w:pStyle w:val="Bibentry"/>
       </w:pPr>
       <w:r>
+        <w:lastRenderedPageBreak/>
         <w:t xml:space="preserve">James W. </w:t>
       </w:r>
       <w:proofErr w:type="spellStart"/>
@@ -7038,7 +7351,15 @@
       </w:r>
       <w:proofErr w:type="spellEnd"/>
       <w:r>
-        <w:t xml:space="preserve">, William Kahan,  </w:t>
+        <w:t xml:space="preserve">, William </w:t>
+      </w:r>
+      <w:proofErr w:type="spellStart"/>
+      <w:r>
+        <w:t>Kahan</w:t>
+      </w:r>
+      <w:proofErr w:type="spellEnd"/>
+      <w:r>
+        <w:t xml:space="preserve">,  </w:t>
       </w:r>
       <w:proofErr w:type="spellStart"/>
       <w:r>
@@ -7078,9 +7399,17 @@
       </w:r>
       <w:proofErr w:type="spellEnd"/>
       <w:r>
-        <w:t xml:space="preserve">. 1979. First-Order Dynamic Logic. Lecture Notes in Computer Science, Vol. 68. Springer-Verlag, New York, NY.  </w:t>
-      </w:r>
-      <w:hyperlink r:id="rId10" w:history="1">
+        <w:t>. 1979. First-Order Dynamic Logic. Lecture Notes in Computer Science, Vol. 68. Springer-</w:t>
+      </w:r>
+      <w:proofErr w:type="spellStart"/>
+      <w:r>
+        <w:t>Verlag</w:t>
+      </w:r>
+      <w:proofErr w:type="spellEnd"/>
+      <w:r>
+        <w:t xml:space="preserve">, New York, NY.  </w:t>
+      </w:r>
+      <w:hyperlink r:id="rId13" w:history="1">
         <w:r>
           <w:rPr>
             <w:rStyle w:val="a7"/>
@@ -7128,7 +7457,7 @@
       <w:r>
         <w:t xml:space="preserve">. </w:t>
       </w:r>
-      <w:hyperlink r:id="rId11" w:history="1">
+      <w:hyperlink r:id="rId14" w:history="1">
         <w:r>
           <w:t>https://doi.org/10.1145/567446.567449</w:t>
         </w:r>
@@ -7160,9 +7489,17 @@
         </w:rPr>
       </w:pPr>
       <w:r>
-        <w:t xml:space="preserve">TUG 2017. Institutional members of the LaTeX Users Group.  Retrieved May 27, 2017 from </w:t>
-      </w:r>
-      <w:hyperlink r:id="rId12" w:history="1">
+        <w:t xml:space="preserve">TUG 2017. Institutional members of the </w:t>
+      </w:r>
+      <w:proofErr w:type="spellStart"/>
+      <w:r>
+        <w:t>LaTeX</w:t>
+      </w:r>
+      <w:proofErr w:type="spellEnd"/>
+      <w:r>
+        <w:t xml:space="preserve"> Users Group.  Retrieved May 27, 2017 from </w:t>
+      </w:r>
+      <w:hyperlink r:id="rId15" w:history="1">
         <w:r>
           <w:rPr>
             <w:rStyle w:val="a7"/>
@@ -7207,7 +7544,15 @@
       </w:r>
       <w:proofErr w:type="spellEnd"/>
       <w:r>
-        <w:t xml:space="preserve">. 38, 4 (December 2006), 13–es. </w:t>
+        <w:t>. 38, 4 (December 2006), 13–</w:t>
+      </w:r>
+      <w:proofErr w:type="spellStart"/>
+      <w:r>
+        <w:t>es</w:t>
+      </w:r>
+      <w:proofErr w:type="spellEnd"/>
+      <w:r>
+        <w:t xml:space="preserve">. </w:t>
       </w:r>
       <w:r>
         <w:t>https://doi.org/10.1145/1177352.1177355</w:t>
@@ -7243,7 +7588,7 @@
           <w:color w:val="auto"/>
           <w:u w:val="none"/>
         </w:rPr>
-        <w:t xml:space="preserve">, H., Kamel, S., and </w:t>
+        <w:t xml:space="preserve">, H., </w:t>
       </w:r>
       <w:proofErr w:type="spellStart"/>
       <w:r>
@@ -7252,7 +7597,7 @@
           <w:color w:val="auto"/>
           <w:u w:val="none"/>
         </w:rPr>
-        <w:t>Duquenoy</w:t>
+        <w:t>Kamel</w:t>
       </w:r>
       <w:proofErr w:type="spellEnd"/>
       <w:r>
@@ -7261,7 +7606,43 @@
           <w:color w:val="auto"/>
           <w:u w:val="none"/>
         </w:rPr>
-        <w:t>, P. (2010). “Studying E-Government Trust in Developing Nations: Case of University and Colleges Admissions and Services in Egypt”. Proceedings of the International Information Management Association Conference, Utrecht, The Netherlands.</w:t>
+        <w:t xml:space="preserve">, S., and </w:t>
+      </w:r>
+      <w:proofErr w:type="spellStart"/>
+      <w:r>
+        <w:rPr>
+          <w:rStyle w:val="a7"/>
+          <w:color w:val="auto"/>
+          <w:u w:val="none"/>
+        </w:rPr>
+        <w:t>Duquenoy</w:t>
+      </w:r>
+      <w:proofErr w:type="spellEnd"/>
+      <w:r>
+        <w:rPr>
+          <w:rStyle w:val="a7"/>
+          <w:color w:val="auto"/>
+          <w:u w:val="none"/>
+        </w:rPr>
+        <w:t xml:space="preserve">, P. (2010). “Studying E-Government Trust in Developing Nations: Case of University and Colleges Admissions and Services in Egypt”. Proceedings of the International Information Management Association Conference, Utrecht, </w:t>
+      </w:r>
+      <w:proofErr w:type="gramStart"/>
+      <w:r>
+        <w:rPr>
+          <w:rStyle w:val="a7"/>
+          <w:color w:val="auto"/>
+          <w:u w:val="none"/>
+        </w:rPr>
+        <w:t>The</w:t>
+      </w:r>
+      <w:proofErr w:type="gramEnd"/>
+      <w:r>
+        <w:rPr>
+          <w:rStyle w:val="a7"/>
+          <w:color w:val="auto"/>
+          <w:u w:val="none"/>
+        </w:rPr>
+        <w:t xml:space="preserve"> Netherlands.</w:t>
       </w:r>
     </w:p>
     <w:p>
@@ -7329,13 +7710,23 @@
           <w:u w:val="none"/>
         </w:rPr>
       </w:pPr>
+      <w:proofErr w:type="spellStart"/>
       <w:r>
         <w:rPr>
           <w:rStyle w:val="a7"/>
           <w:color w:val="auto"/>
           <w:u w:val="none"/>
         </w:rPr>
-        <w:t>Baldassare, M. (2000). “California in the New Millennium: The Changing Social and Political Landscape”. Berkeley: University of California Press.</w:t>
+        <w:t>Baldassare</w:t>
+      </w:r>
+      <w:proofErr w:type="spellEnd"/>
+      <w:r>
+        <w:rPr>
+          <w:rStyle w:val="a7"/>
+          <w:color w:val="auto"/>
+          <w:u w:val="none"/>
+        </w:rPr>
+        <w:t>, M. (2000). “California in the New Millennium: The Changing Social and Political Landscape”. Berkeley: University of California Press.</w:t>
       </w:r>
     </w:p>
     <w:p>
@@ -7397,13 +7788,27 @@
         <w:rPr>
           <w:lang w:eastAsia="en-US"/>
         </w:rPr>
-        <w:t xml:space="preserve">Non pulvinar </w:t>
+        <w:t xml:space="preserve">Non </w:t>
       </w:r>
       <w:proofErr w:type="spellStart"/>
       <w:r>
         <w:rPr>
           <w:lang w:eastAsia="en-US"/>
         </w:rPr>
+        <w:t>pulvinar</w:t>
+      </w:r>
+      <w:proofErr w:type="spellEnd"/>
+      <w:r>
+        <w:rPr>
+          <w:lang w:eastAsia="en-US"/>
+        </w:rPr>
+        <w:t xml:space="preserve"> </w:t>
+      </w:r>
+      <w:proofErr w:type="spellStart"/>
+      <w:r>
+        <w:rPr>
+          <w:lang w:eastAsia="en-US"/>
+        </w:rPr>
         <w:t>neque</w:t>
       </w:r>
       <w:proofErr w:type="spellEnd"/>
@@ -7484,6 +7889,7 @@
         <w:t xml:space="preserve"> </w:t>
       </w:r>
       <w:proofErr w:type="spellStart"/>
+      <w:proofErr w:type="gramStart"/>
       <w:r>
         <w:rPr>
           <w:lang w:eastAsia="en-US"/>
@@ -7491,17 +7897,32 @@
         <w:t>leo</w:t>
       </w:r>
       <w:proofErr w:type="spellEnd"/>
+      <w:proofErr w:type="gramEnd"/>
       <w:r>
         <w:rPr>
           <w:lang w:eastAsia="en-US"/>
         </w:rPr>
-        <w:t xml:space="preserve"> vel </w:t>
+        <w:t xml:space="preserve"> </w:t>
       </w:r>
       <w:proofErr w:type="spellStart"/>
       <w:r>
         <w:rPr>
           <w:lang w:eastAsia="en-US"/>
         </w:rPr>
+        <w:t>vel</w:t>
+      </w:r>
+      <w:proofErr w:type="spellEnd"/>
+      <w:r>
+        <w:rPr>
+          <w:lang w:eastAsia="en-US"/>
+        </w:rPr>
+        <w:t xml:space="preserve"> </w:t>
+      </w:r>
+      <w:proofErr w:type="spellStart"/>
+      <w:r>
+        <w:rPr>
+          <w:lang w:eastAsia="en-US"/>
+        </w:rPr>
         <w:t>fringilla</w:t>
       </w:r>
       <w:proofErr w:type="spellEnd"/>
@@ -7691,6 +8112,48 @@
         <w:rPr>
           <w:lang w:eastAsia="en-US"/>
         </w:rPr>
+        <w:t xml:space="preserve"> quam </w:t>
+      </w:r>
+      <w:proofErr w:type="spellStart"/>
+      <w:r>
+        <w:rPr>
+          <w:lang w:eastAsia="en-US"/>
+        </w:rPr>
+        <w:t>quisque</w:t>
+      </w:r>
+      <w:proofErr w:type="spellEnd"/>
+      <w:r>
+        <w:rPr>
+          <w:lang w:eastAsia="en-US"/>
+        </w:rPr>
+        <w:t xml:space="preserve"> id. Bibendum </w:t>
+      </w:r>
+      <w:proofErr w:type="spellStart"/>
+      <w:r>
+        <w:rPr>
+          <w:lang w:eastAsia="en-US"/>
+        </w:rPr>
+        <w:t>arcu</w:t>
+      </w:r>
+      <w:proofErr w:type="spellEnd"/>
+      <w:r>
+        <w:rPr>
+          <w:lang w:eastAsia="en-US"/>
+        </w:rPr>
+        <w:t xml:space="preserve"> vitae </w:t>
+      </w:r>
+      <w:proofErr w:type="spellStart"/>
+      <w:r>
+        <w:rPr>
+          <w:lang w:eastAsia="en-US"/>
+        </w:rPr>
+        <w:t>elementum</w:t>
+      </w:r>
+      <w:proofErr w:type="spellEnd"/>
+      <w:r>
+        <w:rPr>
+          <w:lang w:eastAsia="en-US"/>
+        </w:rPr>
         <w:t xml:space="preserve"> </w:t>
       </w:r>
       <w:proofErr w:type="spellStart"/>
@@ -7698,13 +8161,27 @@
         <w:rPr>
           <w:lang w:eastAsia="en-US"/>
         </w:rPr>
-        <w:t>quam</w:t>
+        <w:t>curabitur</w:t>
       </w:r>
       <w:proofErr w:type="spellEnd"/>
       <w:r>
         <w:rPr>
           <w:lang w:eastAsia="en-US"/>
         </w:rPr>
+        <w:t xml:space="preserve"> vitae. Vitae </w:t>
+      </w:r>
+      <w:proofErr w:type="gramStart"/>
+      <w:r>
+        <w:rPr>
+          <w:lang w:eastAsia="en-US"/>
+        </w:rPr>
+        <w:t>et</w:t>
+      </w:r>
+      <w:proofErr w:type="gramEnd"/>
+      <w:r>
+        <w:rPr>
+          <w:lang w:eastAsia="en-US"/>
+        </w:rPr>
         <w:t xml:space="preserve"> </w:t>
       </w:r>
       <w:proofErr w:type="spellStart"/>
@@ -7712,34 +8189,118 @@
         <w:rPr>
           <w:lang w:eastAsia="en-US"/>
         </w:rPr>
-        <w:t>quisque</w:t>
+        <w:t>leo</w:t>
       </w:r>
       <w:proofErr w:type="spellEnd"/>
       <w:r>
         <w:rPr>
           <w:lang w:eastAsia="en-US"/>
         </w:rPr>
-        <w:t xml:space="preserve"> id. Bibendum </w:t>
+        <w:t xml:space="preserve"> </w:t>
       </w:r>
       <w:proofErr w:type="spellStart"/>
       <w:r>
         <w:rPr>
           <w:lang w:eastAsia="en-US"/>
         </w:rPr>
-        <w:t>arcu</w:t>
+        <w:t>duis</w:t>
       </w:r>
       <w:proofErr w:type="spellEnd"/>
       <w:r>
         <w:rPr>
           <w:lang w:eastAsia="en-US"/>
         </w:rPr>
-        <w:t xml:space="preserve"> vitae </w:t>
+        <w:t xml:space="preserve"> </w:t>
       </w:r>
       <w:proofErr w:type="spellStart"/>
       <w:r>
         <w:rPr>
           <w:lang w:eastAsia="en-US"/>
         </w:rPr>
+        <w:t>ut</w:t>
+      </w:r>
+      <w:proofErr w:type="spellEnd"/>
+      <w:r>
+        <w:rPr>
+          <w:lang w:eastAsia="en-US"/>
+        </w:rPr>
+        <w:t xml:space="preserve"> </w:t>
+      </w:r>
+      <w:proofErr w:type="spellStart"/>
+      <w:r>
+        <w:rPr>
+          <w:lang w:eastAsia="en-US"/>
+        </w:rPr>
+        <w:t>diam</w:t>
+      </w:r>
+      <w:proofErr w:type="spellEnd"/>
+      <w:r>
+        <w:rPr>
+          <w:lang w:eastAsia="en-US"/>
+        </w:rPr>
+        <w:t xml:space="preserve"> quam </w:t>
+      </w:r>
+      <w:proofErr w:type="spellStart"/>
+      <w:r>
+        <w:rPr>
+          <w:lang w:eastAsia="en-US"/>
+        </w:rPr>
+        <w:t>nulla</w:t>
+      </w:r>
+      <w:proofErr w:type="spellEnd"/>
+      <w:r>
+        <w:rPr>
+          <w:lang w:eastAsia="en-US"/>
+        </w:rPr>
+        <w:t xml:space="preserve">. </w:t>
+      </w:r>
+      <w:proofErr w:type="spellStart"/>
+      <w:r>
+        <w:rPr>
+          <w:lang w:eastAsia="en-US"/>
+        </w:rPr>
+        <w:t>Orci</w:t>
+      </w:r>
+      <w:proofErr w:type="spellEnd"/>
+      <w:r>
+        <w:rPr>
+          <w:lang w:eastAsia="en-US"/>
+        </w:rPr>
+        <w:t xml:space="preserve"> </w:t>
+      </w:r>
+      <w:proofErr w:type="spellStart"/>
+      <w:r>
+        <w:rPr>
+          <w:lang w:eastAsia="en-US"/>
+        </w:rPr>
+        <w:t>eu</w:t>
+      </w:r>
+      <w:proofErr w:type="spellEnd"/>
+      <w:r>
+        <w:rPr>
+          <w:lang w:eastAsia="en-US"/>
+        </w:rPr>
+        <w:t xml:space="preserve"> </w:t>
+      </w:r>
+      <w:proofErr w:type="spellStart"/>
+      <w:r>
+        <w:rPr>
+          <w:lang w:eastAsia="en-US"/>
+        </w:rPr>
+        <w:t>lobortis</w:t>
+      </w:r>
+      <w:proofErr w:type="spellEnd"/>
+      <w:r>
+        <w:rPr>
+          <w:lang w:eastAsia="en-US"/>
+        </w:rPr>
+        <w:t xml:space="preserve"> </w:t>
+      </w:r>
+      <w:proofErr w:type="spellStart"/>
+      <w:r>
+        <w:rPr>
+          <w:lang w:eastAsia="en-US"/>
+        </w:rPr>
         <w:t>elementum</w:t>
       </w:r>
       <w:proofErr w:type="spellEnd"/>
@@ -7754,21 +8315,21 @@
         <w:rPr>
           <w:lang w:eastAsia="en-US"/>
         </w:rPr>
-        <w:t>curabitur</w:t>
+        <w:t>nibh</w:t>
       </w:r>
       <w:proofErr w:type="spellEnd"/>
       <w:r>
         <w:rPr>
           <w:lang w:eastAsia="en-US"/>
         </w:rPr>
-        <w:t xml:space="preserve"> vitae. Vitae et </w:t>
+        <w:t xml:space="preserve"> </w:t>
       </w:r>
       <w:proofErr w:type="spellStart"/>
       <w:r>
         <w:rPr>
           <w:lang w:eastAsia="en-US"/>
         </w:rPr>
-        <w:t>leo</w:t>
+        <w:t>tellus</w:t>
       </w:r>
       <w:proofErr w:type="spellEnd"/>
       <w:r>
@@ -7782,7 +8343,7 @@
         <w:rPr>
           <w:lang w:eastAsia="en-US"/>
         </w:rPr>
-        <w:t>duis</w:t>
+        <w:t>molestie</w:t>
       </w:r>
       <w:proofErr w:type="spellEnd"/>
       <w:r>
@@ -7796,6 +8357,62 @@
         <w:rPr>
           <w:lang w:eastAsia="en-US"/>
         </w:rPr>
+        <w:t>nunc</w:t>
+      </w:r>
+      <w:proofErr w:type="spellEnd"/>
+      <w:r>
+        <w:rPr>
+          <w:lang w:eastAsia="en-US"/>
+        </w:rPr>
+        <w:t xml:space="preserve"> non </w:t>
+      </w:r>
+      <w:proofErr w:type="spellStart"/>
+      <w:r>
+        <w:rPr>
+          <w:lang w:eastAsia="en-US"/>
+        </w:rPr>
+        <w:t>blandit</w:t>
+      </w:r>
+      <w:proofErr w:type="spellEnd"/>
+      <w:r>
+        <w:rPr>
+          <w:lang w:eastAsia="en-US"/>
+        </w:rPr>
+        <w:t xml:space="preserve">. </w:t>
+      </w:r>
+      <w:proofErr w:type="spellStart"/>
+      <w:r>
+        <w:rPr>
+          <w:lang w:eastAsia="en-US"/>
+        </w:rPr>
+        <w:t>Arcu</w:t>
+      </w:r>
+      <w:proofErr w:type="spellEnd"/>
+      <w:r>
+        <w:rPr>
+          <w:lang w:eastAsia="en-US"/>
+        </w:rPr>
+        <w:t xml:space="preserve"> </w:t>
+      </w:r>
+      <w:proofErr w:type="spellStart"/>
+      <w:r>
+        <w:rPr>
+          <w:lang w:eastAsia="en-US"/>
+        </w:rPr>
+        <w:t>odio</w:t>
+      </w:r>
+      <w:proofErr w:type="spellEnd"/>
+      <w:r>
+        <w:rPr>
+          <w:lang w:eastAsia="en-US"/>
+        </w:rPr>
+        <w:t xml:space="preserve"> </w:t>
+      </w:r>
+      <w:proofErr w:type="spellStart"/>
+      <w:r>
+        <w:rPr>
+          <w:lang w:eastAsia="en-US"/>
+        </w:rPr>
         <w:t>ut</w:t>
       </w:r>
       <w:proofErr w:type="spellEnd"/>
@@ -7803,16 +8420,18 @@
         <w:rPr>
           <w:lang w:eastAsia="en-US"/>
         </w:rPr>
-        <w:t xml:space="preserve"> diam </w:t>
+        <w:t xml:space="preserve"> </w:t>
       </w:r>
       <w:proofErr w:type="spellStart"/>
+      <w:proofErr w:type="gramStart"/>
       <w:r>
         <w:rPr>
           <w:lang w:eastAsia="en-US"/>
         </w:rPr>
-        <w:t>quam</w:t>
+        <w:t>sem</w:t>
       </w:r>
       <w:proofErr w:type="spellEnd"/>
+      <w:proofErr w:type="gramEnd"/>
       <w:r>
         <w:rPr>
           <w:lang w:eastAsia="en-US"/>
@@ -7831,6 +8450,34 @@
         <w:rPr>
           <w:lang w:eastAsia="en-US"/>
         </w:rPr>
+        <w:t xml:space="preserve"> pharetra </w:t>
+      </w:r>
+      <w:proofErr w:type="spellStart"/>
+      <w:r>
+        <w:rPr>
+          <w:lang w:eastAsia="en-US"/>
+        </w:rPr>
+        <w:t>diam</w:t>
+      </w:r>
+      <w:proofErr w:type="spellEnd"/>
+      <w:r>
+        <w:rPr>
+          <w:lang w:eastAsia="en-US"/>
+        </w:rPr>
+        <w:t xml:space="preserve"> sit </w:t>
+      </w:r>
+      <w:proofErr w:type="spellStart"/>
+      <w:r>
+        <w:rPr>
+          <w:lang w:eastAsia="en-US"/>
+        </w:rPr>
+        <w:t>amet</w:t>
+      </w:r>
+      <w:proofErr w:type="spellEnd"/>
+      <w:r>
+        <w:rPr>
+          <w:lang w:eastAsia="en-US"/>
+        </w:rPr>
         <w:t xml:space="preserve">. </w:t>
       </w:r>
       <w:proofErr w:type="spellStart"/>
@@ -7838,7 +8485,7 @@
         <w:rPr>
           <w:lang w:eastAsia="en-US"/>
         </w:rPr>
-        <w:t>Orci</w:t>
+        <w:t>Quis</w:t>
       </w:r>
       <w:proofErr w:type="spellEnd"/>
       <w:r>
@@ -7852,7 +8499,7 @@
         <w:rPr>
           <w:lang w:eastAsia="en-US"/>
         </w:rPr>
-        <w:t>eu</w:t>
+        <w:t>vel</w:t>
       </w:r>
       <w:proofErr w:type="spellEnd"/>
       <w:r>
@@ -7866,7 +8513,7 @@
         <w:rPr>
           <w:lang w:eastAsia="en-US"/>
         </w:rPr>
-        <w:t>lobortis</w:t>
+        <w:t>eros</w:t>
       </w:r>
       <w:proofErr w:type="spellEnd"/>
       <w:r>
@@ -7880,13 +8527,55 @@
         <w:rPr>
           <w:lang w:eastAsia="en-US"/>
         </w:rPr>
-        <w:t>elementum</w:t>
+        <w:t>donec</w:t>
       </w:r>
       <w:proofErr w:type="spellEnd"/>
       <w:r>
         <w:rPr>
           <w:lang w:eastAsia="en-US"/>
         </w:rPr>
+        <w:t xml:space="preserve"> ac </w:t>
+      </w:r>
+      <w:proofErr w:type="spellStart"/>
+      <w:r>
+        <w:rPr>
+          <w:lang w:eastAsia="en-US"/>
+        </w:rPr>
+        <w:t>odio</w:t>
+      </w:r>
+      <w:proofErr w:type="spellEnd"/>
+      <w:r>
+        <w:rPr>
+          <w:lang w:eastAsia="en-US"/>
+        </w:rPr>
+        <w:t xml:space="preserve">. </w:t>
+      </w:r>
+      <w:proofErr w:type="gramStart"/>
+      <w:r>
+        <w:rPr>
+          <w:lang w:eastAsia="en-US"/>
+        </w:rPr>
+        <w:t>Est</w:t>
+      </w:r>
+      <w:proofErr w:type="gramEnd"/>
+      <w:r>
+        <w:rPr>
+          <w:lang w:eastAsia="en-US"/>
+        </w:rPr>
+        <w:t xml:space="preserve"> lorem ipsum dolor sit </w:t>
+      </w:r>
+      <w:proofErr w:type="spellStart"/>
+      <w:r>
+        <w:rPr>
+          <w:lang w:eastAsia="en-US"/>
+        </w:rPr>
+        <w:t>amet</w:t>
+      </w:r>
+      <w:proofErr w:type="spellEnd"/>
+      <w:r>
+        <w:rPr>
+          <w:lang w:eastAsia="en-US"/>
+        </w:rPr>
         <w:t xml:space="preserve"> </w:t>
       </w:r>
       <w:proofErr w:type="spellStart"/>
@@ -7894,7 +8583,7 @@
         <w:rPr>
           <w:lang w:eastAsia="en-US"/>
         </w:rPr>
-        <w:t>nibh</w:t>
+        <w:t>consectetur</w:t>
       </w:r>
       <w:proofErr w:type="spellEnd"/>
       <w:r>
@@ -7908,220 +8597,10 @@
         <w:rPr>
           <w:lang w:eastAsia="en-US"/>
         </w:rPr>
-        <w:t>tellus</w:t>
-      </w:r>
-      <w:proofErr w:type="spellEnd"/>
-      <w:r>
-        <w:rPr>
-          <w:lang w:eastAsia="en-US"/>
-        </w:rPr>
-        <w:t xml:space="preserve"> </w:t>
-      </w:r>
-      <w:proofErr w:type="spellStart"/>
-      <w:r>
-        <w:rPr>
-          <w:lang w:eastAsia="en-US"/>
-        </w:rPr>
-        <w:t>molestie</w:t>
-      </w:r>
-      <w:proofErr w:type="spellEnd"/>
-      <w:r>
-        <w:rPr>
-          <w:lang w:eastAsia="en-US"/>
-        </w:rPr>
-        <w:t xml:space="preserve"> </w:t>
-      </w:r>
-      <w:proofErr w:type="spellStart"/>
-      <w:r>
-        <w:rPr>
-          <w:lang w:eastAsia="en-US"/>
-        </w:rPr>
-        <w:t>nunc</w:t>
-      </w:r>
-      <w:proofErr w:type="spellEnd"/>
-      <w:r>
-        <w:rPr>
-          <w:lang w:eastAsia="en-US"/>
-        </w:rPr>
-        <w:t xml:space="preserve"> non </w:t>
-      </w:r>
-      <w:proofErr w:type="spellStart"/>
-      <w:r>
-        <w:rPr>
-          <w:lang w:eastAsia="en-US"/>
-        </w:rPr>
-        <w:t>blandit</w:t>
-      </w:r>
-      <w:proofErr w:type="spellEnd"/>
-      <w:r>
-        <w:rPr>
-          <w:lang w:eastAsia="en-US"/>
-        </w:rPr>
-        <w:t xml:space="preserve">. </w:t>
-      </w:r>
-      <w:proofErr w:type="spellStart"/>
-      <w:r>
-        <w:rPr>
-          <w:lang w:eastAsia="en-US"/>
-        </w:rPr>
-        <w:t>Arcu</w:t>
-      </w:r>
-      <w:proofErr w:type="spellEnd"/>
-      <w:r>
-        <w:rPr>
-          <w:lang w:eastAsia="en-US"/>
-        </w:rPr>
-        <w:t xml:space="preserve"> </w:t>
-      </w:r>
-      <w:proofErr w:type="spellStart"/>
-      <w:r>
-        <w:rPr>
-          <w:lang w:eastAsia="en-US"/>
-        </w:rPr>
-        <w:t>odio</w:t>
-      </w:r>
-      <w:proofErr w:type="spellEnd"/>
-      <w:r>
-        <w:rPr>
-          <w:lang w:eastAsia="en-US"/>
-        </w:rPr>
-        <w:t xml:space="preserve"> </w:t>
-      </w:r>
-      <w:proofErr w:type="spellStart"/>
-      <w:r>
-        <w:rPr>
-          <w:lang w:eastAsia="en-US"/>
-        </w:rPr>
-        <w:t>ut</w:t>
-      </w:r>
-      <w:proofErr w:type="spellEnd"/>
-      <w:r>
-        <w:rPr>
-          <w:lang w:eastAsia="en-US"/>
-        </w:rPr>
-        <w:t xml:space="preserve"> </w:t>
-      </w:r>
-      <w:proofErr w:type="spellStart"/>
-      <w:r>
-        <w:rPr>
-          <w:lang w:eastAsia="en-US"/>
-        </w:rPr>
-        <w:t>sem</w:t>
-      </w:r>
-      <w:proofErr w:type="spellEnd"/>
-      <w:r>
-        <w:rPr>
-          <w:lang w:eastAsia="en-US"/>
-        </w:rPr>
-        <w:t xml:space="preserve"> </w:t>
-      </w:r>
-      <w:proofErr w:type="spellStart"/>
-      <w:r>
-        <w:rPr>
-          <w:lang w:eastAsia="en-US"/>
-        </w:rPr>
-        <w:t>nulla</w:t>
-      </w:r>
-      <w:proofErr w:type="spellEnd"/>
-      <w:r>
-        <w:rPr>
-          <w:lang w:eastAsia="en-US"/>
-        </w:rPr>
-        <w:t xml:space="preserve"> pharetra diam sit </w:t>
-      </w:r>
-      <w:proofErr w:type="spellStart"/>
-      <w:r>
-        <w:rPr>
-          <w:lang w:eastAsia="en-US"/>
-        </w:rPr>
-        <w:t>amet</w:t>
-      </w:r>
-      <w:proofErr w:type="spellEnd"/>
-      <w:r>
-        <w:rPr>
-          <w:lang w:eastAsia="en-US"/>
-        </w:rPr>
-        <w:t xml:space="preserve">. </w:t>
-      </w:r>
-      <w:proofErr w:type="spellStart"/>
-      <w:r>
-        <w:rPr>
-          <w:lang w:eastAsia="en-US"/>
-        </w:rPr>
-        <w:t>Quis</w:t>
-      </w:r>
-      <w:proofErr w:type="spellEnd"/>
-      <w:r>
-        <w:rPr>
-          <w:lang w:eastAsia="en-US"/>
-        </w:rPr>
-        <w:t xml:space="preserve"> vel eros </w:t>
-      </w:r>
-      <w:proofErr w:type="spellStart"/>
-      <w:r>
-        <w:rPr>
-          <w:lang w:eastAsia="en-US"/>
-        </w:rPr>
-        <w:t>donec</w:t>
-      </w:r>
-      <w:proofErr w:type="spellEnd"/>
-      <w:r>
-        <w:rPr>
-          <w:lang w:eastAsia="en-US"/>
-        </w:rPr>
-        <w:t xml:space="preserve"> ac </w:t>
-      </w:r>
-      <w:proofErr w:type="spellStart"/>
-      <w:r>
-        <w:rPr>
-          <w:lang w:eastAsia="en-US"/>
-        </w:rPr>
-        <w:t>odio</w:t>
-      </w:r>
-      <w:proofErr w:type="spellEnd"/>
-      <w:r>
-        <w:rPr>
-          <w:lang w:eastAsia="en-US"/>
-        </w:rPr>
-        <w:t xml:space="preserve">. Est lorem ipsum dolor sit </w:t>
-      </w:r>
-      <w:proofErr w:type="spellStart"/>
-      <w:r>
-        <w:rPr>
-          <w:lang w:eastAsia="en-US"/>
-        </w:rPr>
-        <w:t>amet</w:t>
-      </w:r>
-      <w:proofErr w:type="spellEnd"/>
-      <w:r>
-        <w:rPr>
-          <w:lang w:eastAsia="en-US"/>
-        </w:rPr>
-        <w:t xml:space="preserve"> </w:t>
-      </w:r>
-      <w:proofErr w:type="spellStart"/>
-      <w:r>
-        <w:rPr>
-          <w:lang w:eastAsia="en-US"/>
-        </w:rPr>
-        <w:t>consectetur</w:t>
-      </w:r>
-      <w:proofErr w:type="spellEnd"/>
-      <w:r>
-        <w:rPr>
-          <w:lang w:eastAsia="en-US"/>
-        </w:rPr>
-        <w:t xml:space="preserve"> </w:t>
-      </w:r>
-      <w:proofErr w:type="spellStart"/>
-      <w:r>
-        <w:rPr>
-          <w:lang w:eastAsia="en-US"/>
-        </w:rPr>
         <w:t>adipiscing</w:t>
       </w:r>
-      <w:bookmarkStart w:id="1" w:name="sbmn"/>
-      <w:bookmarkEnd w:id="1"/>
+      <w:bookmarkStart w:id="2" w:name="sbmn"/>
+      <w:bookmarkEnd w:id="2"/>
       <w:proofErr w:type="spellEnd"/>
     </w:p>
     <w:p>
@@ -8168,7 +8647,7 @@
     </w:p>
     <w:tbl>
       <w:tblPr>
-        <w:tblStyle w:val="afffff8"/>
+        <w:tblStyle w:val="affff1"/>
         <w:tblW w:w="0" w:type="auto"/>
         <w:tblLook w:val="04A0" w:firstRow="1" w:lastRow="0" w:firstColumn="1" w:lastColumn="0" w:noHBand="0" w:noVBand="1"/>
       </w:tblPr>
@@ -8703,21 +9182,39 @@
           <w:szCs w:val="18"/>
           <w:lang w:eastAsia="zh-CN"/>
         </w:rPr>
-        <w:t>, Senior Research</w:t>
-      </w:r>
-      <w:r>
-        <w:rPr>
-          <w:rFonts w:eastAsia="宋体"/>
+        <w:t xml:space="preserve">, </w:t>
+      </w:r>
+      <w:proofErr w:type="gramStart"/>
+      <w:r>
+        <w:rPr>
           <w:sz w:val="18"/>
           <w:szCs w:val="18"/>
           <w:lang w:eastAsia="zh-CN"/>
         </w:rPr>
+        <w:t>Senior</w:t>
+      </w:r>
+      <w:proofErr w:type="gramEnd"/>
+      <w:r>
+        <w:rPr>
+          <w:sz w:val="18"/>
+          <w:szCs w:val="18"/>
+          <w:lang w:eastAsia="zh-CN"/>
+        </w:rPr>
+        <w:t xml:space="preserve"> Research</w:t>
+      </w:r>
+      <w:r>
+        <w:rPr>
+          <w:rFonts w:eastAsia="宋体"/>
+          <w:sz w:val="18"/>
+          <w:szCs w:val="18"/>
+          <w:lang w:eastAsia="zh-CN"/>
+        </w:rPr>
         <w:t>er</w:t>
       </w:r>
     </w:p>
     <w:sectPr>
-      <w:footerReference w:type="default" r:id="rId13"/>
-      <w:footerReference w:type="first" r:id="rId14"/>
+      <w:footerReference w:type="default" r:id="rId16"/>
+      <w:footerReference w:type="first" r:id="rId17"/>
       <w:pgSz w:w="12240" w:h="15840"/>
       <w:pgMar w:top="1760" w:right="2040" w:bottom="2840" w:left="1440" w:header="706" w:footer="706" w:gutter="0"/>
       <w:cols w:space="708"/>
@@ -8729,7 +9226,7 @@
 </file>
 
 <file path=word/endnotes.xml><?xml version="1.0" encoding="utf-8"?>
-<w:endnotes xmlns:wpc="http://schemas.microsoft.com/office/word/2010/wordprocessingCanvas" xmlns:cx="http://schemas.microsoft.com/office/drawing/2014/chartex" xmlns:cx1="http://schemas.microsoft.com/office/drawing/2015/9/8/chartex" xmlns:cx2="http://schemas.microsoft.com/office/drawing/2015/10/21/chartex" xmlns:cx3="http://schemas.microsoft.com/office/drawing/2016/5/9/chartex" xmlns:cx4="http://schemas.microsoft.com/office/drawing/2016/5/10/chartex" xmlns:cx5="http://schemas.microsoft.com/office/drawing/2016/5/11/chartex" xmlns:cx6="http://schemas.microsoft.com/office/drawing/2016/5/12/chartex" xmlns:cx7="http://schemas.microsoft.com/office/drawing/2016/5/13/chartex" xmlns:cx8="http://schemas.microsoft.com/office/drawing/2016/5/14/chartex" xmlns:mc="http://schemas.openxmlformats.org/markup-compatibility/2006" xmlns:aink="http://schemas.microsoft.com/office/drawing/2016/ink" xmlns:am3d="http://schemas.microsoft.com/office/drawing/2017/model3d" xmlns:o="urn:schemas-microsoft-com:office:office" xmlns:r="http://schemas.openxmlformats.org/officeDocument/2006/relationships" xmlns:m="http://schemas.openxmlformats.org/officeDocument/2006/math" xmlns:v="urn:schemas-microsoft-com:vml" xmlns:wp14="http://schemas.microsoft.com/office/word/2010/wordprocessingDrawing" xmlns:wp="http://schemas.openxmlformats.org/drawingml/2006/wordprocessingDrawing" xmlns:w10="urn:schemas-microsoft-com:office:word" xmlns:w="http://schemas.openxmlformats.org/wordprocessingml/2006/main" xmlns:w14="http://schemas.microsoft.com/office/word/2010/wordml" xmlns:w15="http://schemas.microsoft.com/office/word/2012/wordml" xmlns:w16cex="http://schemas.microsoft.com/office/word/2018/wordml/cex" xmlns:w16cid="http://schemas.microsoft.com/office/word/2016/wordml/cid" xmlns:w16="http://schemas.microsoft.com/office/word/2018/wordml" xmlns:w16se="http://schemas.microsoft.com/office/word/2015/wordml/symex" xmlns:wpg="http://schemas.microsoft.com/office/word/2010/wordprocessingGroup" xmlns:wpi="http://schemas.microsoft.com/office/word/2010/wordprocessingInk" xmlns:wne="http://schemas.microsoft.com/office/word/2006/wordml" xmlns:wps="http://schemas.microsoft.com/office/word/2010/wordprocessingShape" mc:Ignorable="w14 w15 w16se w16cid w16 w16cex wp14">
+<w:endnotes xmlns:wpc="http://schemas.microsoft.com/office/word/2010/wordprocessingCanvas" xmlns:mc="http://schemas.openxmlformats.org/markup-compatibility/2006" xmlns:o="urn:schemas-microsoft-com:office:office" xmlns:r="http://schemas.openxmlformats.org/officeDocument/2006/relationships" xmlns:m="http://schemas.openxmlformats.org/officeDocument/2006/math" xmlns:v="urn:schemas-microsoft-com:vml" xmlns:wp14="http://schemas.microsoft.com/office/word/2010/wordprocessingDrawing" xmlns:wp="http://schemas.openxmlformats.org/drawingml/2006/wordprocessingDrawing" xmlns:w10="urn:schemas-microsoft-com:office:word" xmlns:w="http://schemas.openxmlformats.org/wordprocessingml/2006/main" xmlns:w14="http://schemas.microsoft.com/office/word/2010/wordml" xmlns:w15="http://schemas.microsoft.com/office/word/2012/wordml" xmlns:wpg="http://schemas.microsoft.com/office/word/2010/wordprocessingGroup" xmlns:wpi="http://schemas.microsoft.com/office/word/2010/wordprocessingInk" xmlns:wne="http://schemas.microsoft.com/office/word/2006/wordml" xmlns:wps="http://schemas.microsoft.com/office/word/2010/wordprocessingShape" mc:Ignorable="w14 w15 wp14">
   <w:endnote w:type="separator" w:id="-1">
     <w:p>
       <w:r>
@@ -8748,10 +9245,10 @@
 </file>
 
 <file path=word/footer1.xml><?xml version="1.0" encoding="utf-8"?>
-<w:ftr xmlns:wpc="http://schemas.microsoft.com/office/word/2010/wordprocessingCanvas" xmlns:cx="http://schemas.microsoft.com/office/drawing/2014/chartex" xmlns:cx1="http://schemas.microsoft.com/office/drawing/2015/9/8/chartex" xmlns:cx2="http://schemas.microsoft.com/office/drawing/2015/10/21/chartex" xmlns:cx3="http://schemas.microsoft.com/office/drawing/2016/5/9/chartex" xmlns:cx4="http://schemas.microsoft.com/office/drawing/2016/5/10/chartex" xmlns:cx5="http://schemas.microsoft.com/office/drawing/2016/5/11/chartex" xmlns:cx6="http://schemas.microsoft.com/office/drawing/2016/5/12/chartex" xmlns:cx7="http://schemas.microsoft.com/office/drawing/2016/5/13/chartex" xmlns:cx8="http://schemas.microsoft.com/office/drawing/2016/5/14/chartex" xmlns:mc="http://schemas.openxmlformats.org/markup-compatibility/2006" xmlns:aink="http://schemas.microsoft.com/office/drawing/2016/ink" xmlns:am3d="http://schemas.microsoft.com/office/drawing/2017/model3d" xmlns:o="urn:schemas-microsoft-com:office:office" xmlns:r="http://schemas.openxmlformats.org/officeDocument/2006/relationships" xmlns:m="http://schemas.openxmlformats.org/officeDocument/2006/math" xmlns:v="urn:schemas-microsoft-com:vml" xmlns:wp14="http://schemas.microsoft.com/office/word/2010/wordprocessingDrawing" xmlns:wp="http://schemas.openxmlformats.org/drawingml/2006/wordprocessingDrawing" xmlns:w10="urn:schemas-microsoft-com:office:word" xmlns:w="http://schemas.openxmlformats.org/wordprocessingml/2006/main" xmlns:w14="http://schemas.microsoft.com/office/word/2010/wordml" xmlns:w15="http://schemas.microsoft.com/office/word/2012/wordml" xmlns:w16cex="http://schemas.microsoft.com/office/word/2018/wordml/cex" xmlns:w16cid="http://schemas.microsoft.com/office/word/2016/wordml/cid" xmlns:w16="http://schemas.microsoft.com/office/word/2018/wordml" xmlns:w16se="http://schemas.microsoft.com/office/word/2015/wordml/symex" xmlns:wpg="http://schemas.microsoft.com/office/word/2010/wordprocessingGroup" xmlns:wpi="http://schemas.microsoft.com/office/word/2010/wordprocessingInk" xmlns:wne="http://schemas.microsoft.com/office/word/2006/wordml" xmlns:wps="http://schemas.microsoft.com/office/word/2010/wordprocessingShape" mc:Ignorable="w14 w15 w16se w16cid w16 w16cex wp14">
+<w:ftr xmlns:wpc="http://schemas.microsoft.com/office/word/2010/wordprocessingCanvas" xmlns:mc="http://schemas.openxmlformats.org/markup-compatibility/2006" xmlns:o="urn:schemas-microsoft-com:office:office" xmlns:r="http://schemas.openxmlformats.org/officeDocument/2006/relationships" xmlns:m="http://schemas.openxmlformats.org/officeDocument/2006/math" xmlns:v="urn:schemas-microsoft-com:vml" xmlns:wp14="http://schemas.microsoft.com/office/word/2010/wordprocessingDrawing" xmlns:wp="http://schemas.openxmlformats.org/drawingml/2006/wordprocessingDrawing" xmlns:w10="urn:schemas-microsoft-com:office:word" xmlns:w="http://schemas.openxmlformats.org/wordprocessingml/2006/main" xmlns:w14="http://schemas.microsoft.com/office/word/2010/wordml" xmlns:w15="http://schemas.microsoft.com/office/word/2012/wordml" xmlns:wpg="http://schemas.microsoft.com/office/word/2010/wordprocessingGroup" xmlns:wpi="http://schemas.microsoft.com/office/word/2010/wordprocessingInk" xmlns:wne="http://schemas.microsoft.com/office/word/2006/wordml" xmlns:wps="http://schemas.microsoft.com/office/word/2010/wordprocessingShape" mc:Ignorable="w14 w15 wp14">
   <w:p>
     <w:pPr>
-      <w:pStyle w:val="af"/>
+      <w:pStyle w:val="ac"/>
       <w:jc w:val="center"/>
     </w:pPr>
     <w:r>
@@ -8780,97 +9277,97 @@
 </file>
 
 <file path=word/footer2.xml><?xml version="1.0" encoding="utf-8"?>
-<w:ftr xmlns:wpc="http://schemas.microsoft.com/office/word/2010/wordprocessingCanvas" xmlns:cx="http://schemas.microsoft.com/office/drawing/2014/chartex" xmlns:cx1="http://schemas.microsoft.com/office/drawing/2015/9/8/chartex" xmlns:cx2="http://schemas.microsoft.com/office/drawing/2015/10/21/chartex" xmlns:cx3="http://schemas.microsoft.com/office/drawing/2016/5/9/chartex" xmlns:cx4="http://schemas.microsoft.com/office/drawing/2016/5/10/chartex" xmlns:cx5="http://schemas.microsoft.com/office/drawing/2016/5/11/chartex" xmlns:cx6="http://schemas.microsoft.com/office/drawing/2016/5/12/chartex" xmlns:cx7="http://schemas.microsoft.com/office/drawing/2016/5/13/chartex" xmlns:cx8="http://schemas.microsoft.com/office/drawing/2016/5/14/chartex" xmlns:mc="http://schemas.openxmlformats.org/markup-compatibility/2006" xmlns:aink="http://schemas.microsoft.com/office/drawing/2016/ink" xmlns:am3d="http://schemas.microsoft.com/office/drawing/2017/model3d" xmlns:o="urn:schemas-microsoft-com:office:office" xmlns:r="http://schemas.openxmlformats.org/officeDocument/2006/relationships" xmlns:m="http://schemas.openxmlformats.org/officeDocument/2006/math" xmlns:v="urn:schemas-microsoft-com:vml" xmlns:wp14="http://schemas.microsoft.com/office/word/2010/wordprocessingDrawing" xmlns:wp="http://schemas.openxmlformats.org/drawingml/2006/wordprocessingDrawing" xmlns:w10="urn:schemas-microsoft-com:office:word" xmlns:w="http://schemas.openxmlformats.org/wordprocessingml/2006/main" xmlns:w14="http://schemas.microsoft.com/office/word/2010/wordml" xmlns:w15="http://schemas.microsoft.com/office/word/2012/wordml" xmlns:w16cex="http://schemas.microsoft.com/office/word/2018/wordml/cex" xmlns:w16cid="http://schemas.microsoft.com/office/word/2016/wordml/cid" xmlns:w16="http://schemas.microsoft.com/office/word/2018/wordml" xmlns:w16se="http://schemas.microsoft.com/office/word/2015/wordml/symex" xmlns:wpg="http://schemas.microsoft.com/office/word/2010/wordprocessingGroup" xmlns:wpi="http://schemas.microsoft.com/office/word/2010/wordprocessingInk" xmlns:wne="http://schemas.microsoft.com/office/word/2006/wordml" xmlns:wps="http://schemas.microsoft.com/office/word/2010/wordprocessingShape" mc:Ignorable="w14 w15 w16se w16cid w16 w16cex wp14">
+<w:ftr xmlns:wpc="http://schemas.microsoft.com/office/word/2010/wordprocessingCanvas" xmlns:mc="http://schemas.openxmlformats.org/markup-compatibility/2006" xmlns:o="urn:schemas-microsoft-com:office:office" xmlns:r="http://schemas.openxmlformats.org/officeDocument/2006/relationships" xmlns:m="http://schemas.openxmlformats.org/officeDocument/2006/math" xmlns:v="urn:schemas-microsoft-com:vml" xmlns:wp14="http://schemas.microsoft.com/office/word/2010/wordprocessingDrawing" xmlns:wp="http://schemas.openxmlformats.org/drawingml/2006/wordprocessingDrawing" xmlns:w10="urn:schemas-microsoft-com:office:word" xmlns:w="http://schemas.openxmlformats.org/wordprocessingml/2006/main" xmlns:w14="http://schemas.microsoft.com/office/word/2010/wordml" xmlns:w15="http://schemas.microsoft.com/office/word/2012/wordml" xmlns:wpg="http://schemas.microsoft.com/office/word/2010/wordprocessingGroup" xmlns:wpi="http://schemas.microsoft.com/office/word/2010/wordprocessingInk" xmlns:wne="http://schemas.microsoft.com/office/word/2006/wordml" xmlns:wps="http://schemas.microsoft.com/office/word/2010/wordprocessingShape" mc:Ignorable="w14 w15 wp14">
   <w:p>
     <w:pPr>
-      <w:pStyle w:val="af"/>
+      <w:pStyle w:val="ac"/>
     </w:pPr>
   </w:p>
   <w:p>
     <w:pPr>
-      <w:pStyle w:val="af"/>
+      <w:pStyle w:val="ac"/>
     </w:pPr>
   </w:p>
   <w:p>
     <w:pPr>
-      <w:pStyle w:val="af"/>
+      <w:pStyle w:val="ac"/>
     </w:pPr>
   </w:p>
   <w:p>
     <w:pPr>
-      <w:pStyle w:val="af"/>
+      <w:pStyle w:val="ac"/>
     </w:pPr>
   </w:p>
   <w:p>
     <w:pPr>
-      <w:pStyle w:val="af"/>
+      <w:pStyle w:val="ac"/>
     </w:pPr>
   </w:p>
   <w:p>
     <w:pPr>
-      <w:pStyle w:val="af"/>
+      <w:pStyle w:val="ac"/>
     </w:pPr>
   </w:p>
   <w:p>
     <w:pPr>
-      <w:pStyle w:val="af"/>
+      <w:pStyle w:val="ac"/>
     </w:pPr>
   </w:p>
   <w:p>
     <w:pPr>
-      <w:pStyle w:val="af"/>
+      <w:pStyle w:val="ac"/>
     </w:pPr>
   </w:p>
   <w:p>
     <w:pPr>
-      <w:pStyle w:val="af"/>
+      <w:pStyle w:val="ac"/>
     </w:pPr>
   </w:p>
   <w:p>
     <w:pPr>
-      <w:pStyle w:val="af"/>
+      <w:pStyle w:val="ac"/>
     </w:pPr>
   </w:p>
   <w:p>
     <w:pPr>
-      <w:pStyle w:val="af"/>
+      <w:pStyle w:val="ac"/>
     </w:pPr>
   </w:p>
   <w:p>
     <w:pPr>
-      <w:pStyle w:val="af"/>
+      <w:pStyle w:val="ac"/>
     </w:pPr>
   </w:p>
   <w:p>
     <w:pPr>
-      <w:pStyle w:val="af"/>
+      <w:pStyle w:val="ac"/>
     </w:pPr>
   </w:p>
   <w:p>
     <w:pPr>
-      <w:pStyle w:val="af"/>
+      <w:pStyle w:val="ac"/>
     </w:pPr>
   </w:p>
   <w:p>
     <w:pPr>
-      <w:pStyle w:val="af"/>
+      <w:pStyle w:val="ac"/>
     </w:pPr>
   </w:p>
   <w:p>
     <w:pPr>
-      <w:pStyle w:val="af"/>
+      <w:pStyle w:val="ac"/>
     </w:pPr>
   </w:p>
   <w:p>
     <w:pPr>
-      <w:pStyle w:val="af"/>
+      <w:pStyle w:val="ac"/>
     </w:pPr>
   </w:p>
 </w:ftr>
 </file>
 
 <file path=word/footnotes.xml><?xml version="1.0" encoding="utf-8"?>
-<w:footnotes xmlns:wpc="http://schemas.microsoft.com/office/word/2010/wordprocessingCanvas" xmlns:cx="http://schemas.microsoft.com/office/drawing/2014/chartex" xmlns:cx1="http://schemas.microsoft.com/office/drawing/2015/9/8/chartex" xmlns:cx2="http://schemas.microsoft.com/office/drawing/2015/10/21/chartex" xmlns:cx3="http://schemas.microsoft.com/office/drawing/2016/5/9/chartex" xmlns:cx4="http://schemas.microsoft.com/office/drawing/2016/5/10/chartex" xmlns:cx5="http://schemas.microsoft.com/office/drawing/2016/5/11/chartex" xmlns:cx6="http://schemas.microsoft.com/office/drawing/2016/5/12/chartex" xmlns:cx7="http://schemas.microsoft.com/office/drawing/2016/5/13/chartex" xmlns:cx8="http://schemas.microsoft.com/office/drawing/2016/5/14/chartex" xmlns:mc="http://schemas.openxmlformats.org/markup-compatibility/2006" xmlns:aink="http://schemas.microsoft.com/office/drawing/2016/ink" xmlns:am3d="http://schemas.microsoft.com/office/drawing/2017/model3d" xmlns:o="urn:schemas-microsoft-com:office:office" xmlns:r="http://schemas.openxmlformats.org/officeDocument/2006/relationships" xmlns:m="http://schemas.openxmlformats.org/officeDocument/2006/math" xmlns:v="urn:schemas-microsoft-com:vml" xmlns:wp14="http://schemas.microsoft.com/office/word/2010/wordprocessingDrawing" xmlns:wp="http://schemas.openxmlformats.org/drawingml/2006/wordprocessingDrawing" xmlns:w10="urn:schemas-microsoft-com:office:word" xmlns:w="http://schemas.openxmlformats.org/wordprocessingml/2006/main" xmlns:w14="http://schemas.microsoft.com/office/word/2010/wordml" xmlns:w15="http://schemas.microsoft.com/office/word/2012/wordml" xmlns:w16cex="http://schemas.microsoft.com/office/word/2018/wordml/cex" xmlns:w16cid="http://schemas.microsoft.com/office/word/2016/wordml/cid" xmlns:w16="http://schemas.microsoft.com/office/word/2018/wordml" xmlns:w16se="http://schemas.microsoft.com/office/word/2015/wordml/symex" xmlns:wpg="http://schemas.microsoft.com/office/word/2010/wordprocessingGroup" xmlns:wpi="http://schemas.microsoft.com/office/word/2010/wordprocessingInk" xmlns:wne="http://schemas.microsoft.com/office/word/2006/wordml" xmlns:wps="http://schemas.microsoft.com/office/word/2010/wordprocessingShape" mc:Ignorable="w14 w15 w16se w16cid w16 w16cex wp14">
+<w:footnotes xmlns:wpc="http://schemas.microsoft.com/office/word/2010/wordprocessingCanvas" xmlns:mc="http://schemas.openxmlformats.org/markup-compatibility/2006" xmlns:o="urn:schemas-microsoft-com:office:office" xmlns:r="http://schemas.openxmlformats.org/officeDocument/2006/relationships" xmlns:m="http://schemas.openxmlformats.org/officeDocument/2006/math" xmlns:v="urn:schemas-microsoft-com:vml" xmlns:wp14="http://schemas.microsoft.com/office/word/2010/wordprocessingDrawing" xmlns:wp="http://schemas.openxmlformats.org/drawingml/2006/wordprocessingDrawing" xmlns:w10="urn:schemas-microsoft-com:office:word" xmlns:w="http://schemas.openxmlformats.org/wordprocessingml/2006/main" xmlns:w14="http://schemas.microsoft.com/office/word/2010/wordml" xmlns:w15="http://schemas.microsoft.com/office/word/2012/wordml" xmlns:wpg="http://schemas.microsoft.com/office/word/2010/wordprocessingGroup" xmlns:wpi="http://schemas.microsoft.com/office/word/2010/wordprocessingInk" xmlns:wne="http://schemas.microsoft.com/office/word/2006/wordml" xmlns:wps="http://schemas.microsoft.com/office/word/2010/wordprocessingShape" mc:Ignorable="w14 w15 wp14">
   <w:footnote w:type="separator" w:id="-1">
     <w:p>
       <w:r>
@@ -8888,14 +9385,25 @@
   <w:footnote w:id="1">
     <w:p>
       <w:pPr>
-        <w:pStyle w:val="AuthNotes"/>
-        <w:spacing w:line="240" w:lineRule="auto"/>
+        <w:pStyle w:val="a8"/>
       </w:pPr>
       <w:r>
+        <w:rPr>
+          <w:rStyle w:val="aa"/>
+        </w:rPr>
         <w:t>*</w:t>
       </w:r>
       <w:r>
-        <w:t xml:space="preserve"> Place the footnote text for the author (if applicable) here. </w:t>
+        <w:rPr>
+          <w:szCs w:val="22"/>
+        </w:rPr>
+        <w:t xml:space="preserve"> </w:t>
+      </w:r>
+      <w:r>
+        <w:rPr>
+          <w:szCs w:val="22"/>
+        </w:rPr>
+        <w:t>Corresponding author</w:t>
       </w:r>
     </w:p>
   </w:footnote>
@@ -8903,7 +9411,7 @@
 </file>
 
 <file path=word/numbering.xml><?xml version="1.0" encoding="utf-8"?>
-<w:numbering xmlns:wpc="http://schemas.microsoft.com/office/word/2010/wordprocessingCanvas" xmlns:cx="http://schemas.microsoft.com/office/drawing/2014/chartex" xmlns:cx1="http://schemas.microsoft.com/office/drawing/2015/9/8/chartex" xmlns:cx2="http://schemas.microsoft.com/office/drawing/2015/10/21/chartex" xmlns:cx3="http://schemas.microsoft.com/office/drawing/2016/5/9/chartex" xmlns:cx4="http://schemas.microsoft.com/office/drawing/2016/5/10/chartex" xmlns:cx5="http://schemas.microsoft.com/office/drawing/2016/5/11/chartex" xmlns:cx6="http://schemas.microsoft.com/office/drawing/2016/5/12/chartex" xmlns:cx7="http://schemas.microsoft.com/office/drawing/2016/5/13/chartex" xmlns:cx8="http://schemas.microsoft.com/office/drawing/2016/5/14/chartex" xmlns:mc="http://schemas.openxmlformats.org/markup-compatibility/2006" xmlns:aink="http://schemas.microsoft.com/office/drawing/2016/ink" xmlns:am3d="http://schemas.microsoft.com/office/drawing/2017/model3d" xmlns:o="urn:schemas-microsoft-com:office:office" xmlns:r="http://schemas.openxmlformats.org/officeDocument/2006/relationships" xmlns:m="http://schemas.openxmlformats.org/officeDocument/2006/math" xmlns:v="urn:schemas-microsoft-com:vml" xmlns:wp14="http://schemas.microsoft.com/office/word/2010/wordprocessingDrawing" xmlns:wp="http://schemas.openxmlformats.org/drawingml/2006/wordprocessingDrawing" xmlns:w10="urn:schemas-microsoft-com:office:word" xmlns:w="http://schemas.openxmlformats.org/wordprocessingml/2006/main" xmlns:w14="http://schemas.microsoft.com/office/word/2010/wordml" xmlns:w15="http://schemas.microsoft.com/office/word/2012/wordml" xmlns:w16cex="http://schemas.microsoft.com/office/word/2018/wordml/cex" xmlns:w16cid="http://schemas.microsoft.com/office/word/2016/wordml/cid" xmlns:w16="http://schemas.microsoft.com/office/word/2018/wordml" xmlns:w16se="http://schemas.microsoft.com/office/word/2015/wordml/symex" xmlns:wpg="http://schemas.microsoft.com/office/word/2010/wordprocessingGroup" xmlns:wpi="http://schemas.microsoft.com/office/word/2010/wordprocessingInk" xmlns:wne="http://schemas.microsoft.com/office/word/2006/wordml" xmlns:wps="http://schemas.microsoft.com/office/word/2010/wordprocessingShape" mc:Ignorable="w14 w15 w16se w16cid w16 w16cex wp14">
+<w:numbering xmlns:wpc="http://schemas.microsoft.com/office/word/2010/wordprocessingCanvas" xmlns:mc="http://schemas.openxmlformats.org/markup-compatibility/2006" xmlns:o="urn:schemas-microsoft-com:office:office" xmlns:r="http://schemas.openxmlformats.org/officeDocument/2006/relationships" xmlns:m="http://schemas.openxmlformats.org/officeDocument/2006/math" xmlns:v="urn:schemas-microsoft-com:vml" xmlns:wp14="http://schemas.microsoft.com/office/word/2010/wordprocessingDrawing" xmlns:wp="http://schemas.openxmlformats.org/drawingml/2006/wordprocessingDrawing" xmlns:w10="urn:schemas-microsoft-com:office:word" xmlns:w="http://schemas.openxmlformats.org/wordprocessingml/2006/main" xmlns:w14="http://schemas.microsoft.com/office/word/2010/wordml" xmlns:w15="http://schemas.microsoft.com/office/word/2012/wordml" xmlns:wpg="http://schemas.microsoft.com/office/word/2010/wordprocessingGroup" xmlns:wpi="http://schemas.microsoft.com/office/word/2010/wordprocessingInk" xmlns:wne="http://schemas.microsoft.com/office/word/2006/wordml" xmlns:wps="http://schemas.microsoft.com/office/word/2010/wordprocessingShape" mc:Ignorable="w14 w15 wp14">
   <w:abstractNum w:abstractNumId="0" w15:restartNumberingAfterBreak="0">
     <w:nsid w:val="FFFFFF7C"/>
     <w:multiLevelType w:val="singleLevel"/>
@@ -11045,7 +11553,7 @@
 </file>
 
 <file path=word/styles.xml><?xml version="1.0" encoding="utf-8"?>
-<w:styles xmlns:mc="http://schemas.openxmlformats.org/markup-compatibility/2006" xmlns:r="http://schemas.openxmlformats.org/officeDocument/2006/relationships" xmlns:w="http://schemas.openxmlformats.org/wordprocessingml/2006/main" xmlns:w14="http://schemas.microsoft.com/office/word/2010/wordml" xmlns:w15="http://schemas.microsoft.com/office/word/2012/wordml" xmlns:w16cex="http://schemas.microsoft.com/office/word/2018/wordml/cex" xmlns:w16cid="http://schemas.microsoft.com/office/word/2016/wordml/cid" xmlns:w16="http://schemas.microsoft.com/office/word/2018/wordml" xmlns:w16se="http://schemas.microsoft.com/office/word/2015/wordml/symex" mc:Ignorable="w14 w15 w16se w16cid w16 w16cex">
+<w:styles xmlns:mc="http://schemas.openxmlformats.org/markup-compatibility/2006" xmlns:r="http://schemas.openxmlformats.org/officeDocument/2006/relationships" xmlns:w="http://schemas.openxmlformats.org/wordprocessingml/2006/main" xmlns:w14="http://schemas.microsoft.com/office/word/2010/wordml" xmlns:w15="http://schemas.microsoft.com/office/word/2012/wordml" mc:Ignorable="w14 w15">
   <w:docDefaults>
     <w:rPrDefault>
       <w:rPr>
@@ -11055,7 +11563,7 @@
     </w:rPrDefault>
     <w:pPrDefault/>
   </w:docDefaults>
-  <w:latentStyles w:defLockedState="0" w:defUIPriority="99" w:defSemiHidden="0" w:defUnhideWhenUsed="0" w:defQFormat="0" w:count="376">
+  <w:latentStyles w:defLockedState="0" w:defUIPriority="99" w:defSemiHidden="0" w:defUnhideWhenUsed="0" w:defQFormat="0" w:count="371">
     <w:lsdException w:name="Normal" w:uiPriority="0" w:qFormat="1"/>
     <w:lsdException w:name="heading 1" w:uiPriority="9" w:qFormat="1"/>
     <w:lsdException w:name="heading 2" w:semiHidden="1" w:uiPriority="9" w:unhideWhenUsed="1" w:qFormat="1"/>
@@ -11085,7 +11593,7 @@
     <w:lsdException w:name="toc 8" w:semiHidden="1" w:uiPriority="39" w:unhideWhenUsed="1"/>
     <w:lsdException w:name="toc 9" w:semiHidden="1" w:uiPriority="39" w:unhideWhenUsed="1"/>
     <w:lsdException w:name="Normal Indent" w:semiHidden="1" w:unhideWhenUsed="1"/>
-    <w:lsdException w:name="footnote text" w:semiHidden="1" w:uiPriority="0" w:unhideWhenUsed="1"/>
+    <w:lsdException w:name="footnote text" w:semiHidden="1" w:unhideWhenUsed="1"/>
     <w:lsdException w:name="annotation text" w:semiHidden="1" w:unhideWhenUsed="1"/>
     <w:lsdException w:name="header" w:semiHidden="1" w:unhideWhenUsed="1"/>
     <w:lsdException w:name="footer" w:semiHidden="1" w:unhideWhenUsed="1"/>
@@ -11094,7 +11602,7 @@
     <w:lsdException w:name="table of figures" w:semiHidden="1" w:unhideWhenUsed="1"/>
     <w:lsdException w:name="envelope address" w:semiHidden="1" w:unhideWhenUsed="1"/>
     <w:lsdException w:name="envelope return" w:semiHidden="1" w:unhideWhenUsed="1"/>
-    <w:lsdException w:name="footnote reference" w:semiHidden="1" w:uiPriority="0" w:unhideWhenUsed="1"/>
+    <w:lsdException w:name="footnote reference" w:semiHidden="1" w:unhideWhenUsed="1"/>
     <w:lsdException w:name="annotation reference" w:semiHidden="1" w:unhideWhenUsed="1"/>
     <w:lsdException w:name="line number" w:semiHidden="1" w:unhideWhenUsed="1"/>
     <w:lsdException w:name="page number" w:semiHidden="1" w:unhideWhenUsed="1"/>
@@ -11161,6 +11669,7 @@
     <w:lsdException w:name="HTML Sample" w:semiHidden="1" w:unhideWhenUsed="1"/>
     <w:lsdException w:name="HTML Typewriter" w:semiHidden="1" w:unhideWhenUsed="1"/>
     <w:lsdException w:name="HTML Variable" w:semiHidden="1" w:unhideWhenUsed="1"/>
+    <w:lsdException w:name="Normal Table" w:semiHidden="1" w:unhideWhenUsed="1"/>
     <w:lsdException w:name="annotation subject" w:semiHidden="1" w:unhideWhenUsed="1"/>
     <w:lsdException w:name="No List" w:semiHidden="1" w:unhideWhenUsed="1"/>
     <w:lsdException w:name="Outline List 1" w:semiHidden="1" w:unhideWhenUsed="1"/>
@@ -11203,8 +11712,11 @@
     <w:lsdException w:name="Table Contemporary" w:semiHidden="1" w:unhideWhenUsed="1"/>
     <w:lsdException w:name="Table Elegant" w:semiHidden="1" w:unhideWhenUsed="1"/>
     <w:lsdException w:name="Table Professional" w:semiHidden="1" w:unhideWhenUsed="1"/>
+    <w:lsdException w:name="Table Subtle 1" w:semiHidden="1" w:unhideWhenUsed="1"/>
     <w:lsdException w:name="Table Subtle 2" w:semiHidden="1" w:unhideWhenUsed="1"/>
     <w:lsdException w:name="Table Web 1" w:semiHidden="1" w:unhideWhenUsed="1"/>
+    <w:lsdException w:name="Table Web 2" w:semiHidden="1" w:unhideWhenUsed="1"/>
+    <w:lsdException w:name="Table Web 3" w:semiHidden="1" w:unhideWhenUsed="1"/>
     <w:lsdException w:name="Balloon Text" w:semiHidden="1" w:unhideWhenUsed="1"/>
     <w:lsdException w:name="Table Grid" w:uiPriority="0"/>
     <w:lsdException w:name="Table Theme" w:semiHidden="1" w:unhideWhenUsed="1"/>
@@ -11423,11 +11935,6 @@
     <w:lsdException w:name="List Table 5 Dark Accent 6" w:uiPriority="50"/>
     <w:lsdException w:name="List Table 6 Colorful Accent 6" w:uiPriority="51"/>
     <w:lsdException w:name="List Table 7 Colorful Accent 6" w:uiPriority="52"/>
-    <w:lsdException w:name="Mention" w:semiHidden="1" w:unhideWhenUsed="1"/>
-    <w:lsdException w:name="Smart Hyperlink" w:semiHidden="1" w:unhideWhenUsed="1"/>
-    <w:lsdException w:name="Hashtag" w:semiHidden="1" w:unhideWhenUsed="1"/>
-    <w:lsdException w:name="Unresolved Mention" w:semiHidden="1" w:unhideWhenUsed="1"/>
-    <w:lsdException w:name="Smart Link" w:semiHidden="1" w:unhideWhenUsed="1"/>
   </w:latentStyles>
   <w:style w:type="paragraph" w:default="1" w:styleId="a3">
     <w:name w:val="Normal"/>
@@ -11444,7 +11951,7 @@
     <w:name w:val="heading 1"/>
     <w:basedOn w:val="a3"/>
     <w:next w:val="a3"/>
-    <w:link w:val="10"/>
+    <w:link w:val="1Char"/>
     <w:uiPriority w:val="9"/>
     <w:qFormat/>
     <w:rsid w:val="00EF2F35"/>
@@ -11466,7 +11973,7 @@
     <w:name w:val="heading 2"/>
     <w:basedOn w:val="a3"/>
     <w:next w:val="a3"/>
-    <w:link w:val="22"/>
+    <w:link w:val="2Char"/>
     <w:uiPriority w:val="9"/>
     <w:unhideWhenUsed/>
     <w:qFormat/>
@@ -11489,7 +11996,7 @@
     <w:name w:val="heading 3"/>
     <w:basedOn w:val="a3"/>
     <w:next w:val="a3"/>
-    <w:link w:val="32"/>
+    <w:link w:val="3Char"/>
     <w:uiPriority w:val="9"/>
     <w:semiHidden/>
     <w:unhideWhenUsed/>
@@ -11515,7 +12022,7 @@
     <w:name w:val="heading 4"/>
     <w:basedOn w:val="a3"/>
     <w:next w:val="a3"/>
-    <w:link w:val="42"/>
+    <w:link w:val="4Char"/>
     <w:uiPriority w:val="9"/>
     <w:semiHidden/>
     <w:unhideWhenUsed/>
@@ -11544,7 +12051,7 @@
     <w:name w:val="heading 5"/>
     <w:basedOn w:val="a3"/>
     <w:next w:val="a3"/>
-    <w:link w:val="52"/>
+    <w:link w:val="5Char"/>
     <w:uiPriority w:val="9"/>
     <w:semiHidden/>
     <w:unhideWhenUsed/>
@@ -11571,7 +12078,7 @@
     <w:name w:val="heading 6"/>
     <w:basedOn w:val="a3"/>
     <w:next w:val="a3"/>
-    <w:link w:val="60"/>
+    <w:link w:val="6Char"/>
     <w:uiPriority w:val="9"/>
     <w:semiHidden/>
     <w:unhideWhenUsed/>
@@ -11598,7 +12105,7 @@
     <w:name w:val="heading 7"/>
     <w:basedOn w:val="a3"/>
     <w:next w:val="a3"/>
-    <w:link w:val="70"/>
+    <w:link w:val="7Char"/>
     <w:uiPriority w:val="9"/>
     <w:semiHidden/>
     <w:unhideWhenUsed/>
@@ -11627,7 +12134,7 @@
     <w:name w:val="heading 8"/>
     <w:basedOn w:val="a3"/>
     <w:next w:val="a3"/>
-    <w:link w:val="80"/>
+    <w:link w:val="8Char"/>
     <w:uiPriority w:val="9"/>
     <w:semiHidden/>
     <w:unhideWhenUsed/>
@@ -11655,7 +12162,7 @@
     <w:name w:val="heading 9"/>
     <w:basedOn w:val="a3"/>
     <w:next w:val="a3"/>
-    <w:link w:val="90"/>
+    <w:link w:val="9Char"/>
     <w:uiPriority w:val="9"/>
     <w:semiHidden/>
     <w:unhideWhenUsed/>
@@ -11868,7 +12375,8 @@
   <w:style w:type="paragraph" w:styleId="a8">
     <w:name w:val="footnote text"/>
     <w:basedOn w:val="a3"/>
-    <w:link w:val="a9"/>
+    <w:link w:val="Char"/>
+    <w:uiPriority w:val="99"/>
     <w:rsid w:val="00EF2F35"/>
     <w:pPr>
       <w:spacing w:after="200"/>
@@ -11879,9 +12387,10 @@
       <w:lang w:val="en-US" w:eastAsia="en-US"/>
     </w:rPr>
   </w:style>
-  <w:style w:type="character" w:customStyle="1" w:styleId="a9">
-    <w:name w:val="脚注文本 字符"/>
+  <w:style w:type="character" w:customStyle="1" w:styleId="Char">
+    <w:name w:val="脚注文本 Char"/>
     <w:link w:val="a8"/>
+    <w:uiPriority w:val="99"/>
     <w:rsid w:val="00EF2F35"/>
     <w:rPr>
       <w:rFonts w:ascii="Linux Libertine O" w:eastAsia="Cambria" w:hAnsi="Linux Libertine O" w:cs="Linux Libertine O"/>
@@ -11889,11 +12398,11 @@
       <w:szCs w:val="24"/>
     </w:rPr>
   </w:style>
-  <w:style w:type="paragraph" w:styleId="aa">
+  <w:style w:type="paragraph" w:styleId="a9">
     <w:name w:val="Subtitle"/>
     <w:basedOn w:val="a3"/>
     <w:next w:val="a3"/>
-    <w:link w:val="ab"/>
+    <w:link w:val="Char0"/>
     <w:qFormat/>
     <w:rsid w:val="00EF2F35"/>
     <w:pPr>
@@ -11906,9 +12415,9 @@
       <w:lang w:val="en-US" w:eastAsia="en-US"/>
     </w:rPr>
   </w:style>
-  <w:style w:type="character" w:customStyle="1" w:styleId="ab">
-    <w:name w:val="副标题 字符"/>
-    <w:link w:val="aa"/>
+  <w:style w:type="character" w:customStyle="1" w:styleId="Char0">
+    <w:name w:val="副标题 Char"/>
+    <w:link w:val="a9"/>
     <w:rsid w:val="00EF2F35"/>
     <w:rPr>
       <w:rFonts w:ascii="Linux Biolinum O" w:eastAsia="MS Gothic" w:hAnsi="Linux Biolinum O" w:cs="Linux Biolinum O"/>
@@ -12418,8 +12927,9 @@
       <w:lang w:val="en-US" w:eastAsia="en-US"/>
     </w:rPr>
   </w:style>
-  <w:style w:type="character" w:styleId="ac">
+  <w:style w:type="character" w:styleId="aa">
     <w:name w:val="footnote reference"/>
+    <w:uiPriority w:val="99"/>
     <w:rsid w:val="00EF2F35"/>
     <w:rPr>
       <w:rFonts w:ascii="Linux Libertine O" w:hAnsi="Linux Libertine O" w:cs="Linux Libertine O" w:hint="default"/>
@@ -12458,10 +12968,10 @@
       <w:color w:val="666699"/>
     </w:rPr>
   </w:style>
-  <w:style w:type="paragraph" w:styleId="ad">
+  <w:style w:type="paragraph" w:styleId="ab">
     <w:name w:val="Balloon Text"/>
     <w:basedOn w:val="a3"/>
-    <w:link w:val="ae"/>
+    <w:link w:val="Char1"/>
     <w:uiPriority w:val="99"/>
     <w:semiHidden/>
     <w:unhideWhenUsed/>
@@ -12473,10 +12983,10 @@
       <w:lang w:val="en-US" w:eastAsia="ja-JP"/>
     </w:rPr>
   </w:style>
-  <w:style w:type="character" w:customStyle="1" w:styleId="ae">
-    <w:name w:val="批注框文本 字符"/>
+  <w:style w:type="character" w:customStyle="1" w:styleId="Char1">
+    <w:name w:val="批注框文本 Char"/>
     <w:basedOn w:val="a4"/>
-    <w:link w:val="ad"/>
+    <w:link w:val="ab"/>
     <w:uiPriority w:val="99"/>
     <w:semiHidden/>
     <w:rsid w:val="00EF2F35"/>
@@ -12487,10 +12997,10 @@
       <w:lang w:eastAsia="ja-JP"/>
     </w:rPr>
   </w:style>
-  <w:style w:type="paragraph" w:styleId="af">
+  <w:style w:type="paragraph" w:styleId="ac">
     <w:name w:val="footer"/>
     <w:basedOn w:val="a3"/>
-    <w:link w:val="af0"/>
+    <w:link w:val="Char2"/>
     <w:uiPriority w:val="99"/>
     <w:unhideWhenUsed/>
     <w:rsid w:val="00EF2F35"/>
@@ -12506,10 +13016,10 @@
       <w:lang w:val="en-US" w:eastAsia="ja-JP"/>
     </w:rPr>
   </w:style>
-  <w:style w:type="character" w:customStyle="1" w:styleId="af0">
-    <w:name w:val="页脚 字符"/>
+  <w:style w:type="character" w:customStyle="1" w:styleId="Char2">
+    <w:name w:val="页脚 Char"/>
     <w:basedOn w:val="a4"/>
-    <w:link w:val="af"/>
+    <w:link w:val="ac"/>
     <w:uiPriority w:val="99"/>
     <w:rsid w:val="00EF2F35"/>
     <w:rPr>
@@ -12519,7 +13029,7 @@
       <w:lang w:eastAsia="ja-JP"/>
     </w:rPr>
   </w:style>
-  <w:style w:type="character" w:styleId="af1">
+  <w:style w:type="character" w:styleId="ad">
     <w:name w:val="page number"/>
     <w:basedOn w:val="a4"/>
     <w:uiPriority w:val="99"/>
@@ -12530,8 +13040,8 @@
       <w:rFonts w:ascii="Linux Libertine O" w:hAnsi="Linux Libertine O" w:cs="Linux Libertine O"/>
     </w:rPr>
   </w:style>
-  <w:style w:type="character" w:customStyle="1" w:styleId="10">
-    <w:name w:val="标题 1 字符"/>
+  <w:style w:type="character" w:customStyle="1" w:styleId="1Char">
+    <w:name w:val="标题 1 Char"/>
     <w:basedOn w:val="a4"/>
     <w:link w:val="1"/>
     <w:uiPriority w:val="9"/>
@@ -12544,8 +13054,8 @@
       <w:lang w:eastAsia="ja-JP"/>
     </w:rPr>
   </w:style>
-  <w:style w:type="character" w:customStyle="1" w:styleId="22">
-    <w:name w:val="标题 2 字符"/>
+  <w:style w:type="character" w:customStyle="1" w:styleId="2Char">
+    <w:name w:val="标题 2 Char"/>
     <w:basedOn w:val="a4"/>
     <w:link w:val="21"/>
     <w:uiPriority w:val="9"/>
@@ -12597,8 +13107,8 @@
       </w:numPr>
     </w:pPr>
   </w:style>
-  <w:style w:type="character" w:customStyle="1" w:styleId="32">
-    <w:name w:val="标题 3 字符"/>
+  <w:style w:type="character" w:customStyle="1" w:styleId="3Char">
+    <w:name w:val="标题 3 Char"/>
     <w:basedOn w:val="a4"/>
     <w:link w:val="31"/>
     <w:uiPriority w:val="9"/>
@@ -12612,8 +13122,8 @@
       <w:lang w:eastAsia="ja-JP"/>
     </w:rPr>
   </w:style>
-  <w:style w:type="character" w:customStyle="1" w:styleId="42">
-    <w:name w:val="标题 4 字符"/>
+  <w:style w:type="character" w:customStyle="1" w:styleId="4Char">
+    <w:name w:val="标题 4 Char"/>
     <w:basedOn w:val="a4"/>
     <w:link w:val="41"/>
     <w:uiPriority w:val="9"/>
@@ -12629,8 +13139,8 @@
       <w:lang w:eastAsia="ja-JP"/>
     </w:rPr>
   </w:style>
-  <w:style w:type="character" w:customStyle="1" w:styleId="52">
-    <w:name w:val="标题 5 字符"/>
+  <w:style w:type="character" w:customStyle="1" w:styleId="5Char">
+    <w:name w:val="标题 5 Char"/>
     <w:basedOn w:val="a4"/>
     <w:link w:val="51"/>
     <w:uiPriority w:val="9"/>
@@ -12644,8 +13154,8 @@
       <w:lang w:eastAsia="ja-JP"/>
     </w:rPr>
   </w:style>
-  <w:style w:type="character" w:customStyle="1" w:styleId="60">
-    <w:name w:val="标题 6 字符"/>
+  <w:style w:type="character" w:customStyle="1" w:styleId="6Char">
+    <w:name w:val="标题 6 Char"/>
     <w:basedOn w:val="a4"/>
     <w:link w:val="6"/>
     <w:uiPriority w:val="9"/>
@@ -12659,8 +13169,8 @@
       <w:lang w:eastAsia="ja-JP"/>
     </w:rPr>
   </w:style>
-  <w:style w:type="character" w:customStyle="1" w:styleId="70">
-    <w:name w:val="标题 7 字符"/>
+  <w:style w:type="character" w:customStyle="1" w:styleId="7Char">
+    <w:name w:val="标题 7 Char"/>
     <w:basedOn w:val="a4"/>
     <w:link w:val="7"/>
     <w:uiPriority w:val="9"/>
@@ -12676,8 +13186,8 @@
       <w:lang w:eastAsia="ja-JP"/>
     </w:rPr>
   </w:style>
-  <w:style w:type="character" w:customStyle="1" w:styleId="80">
-    <w:name w:val="标题 8 字符"/>
+  <w:style w:type="character" w:customStyle="1" w:styleId="8Char">
+    <w:name w:val="标题 8 Char"/>
     <w:basedOn w:val="a4"/>
     <w:link w:val="8"/>
     <w:uiPriority w:val="9"/>
@@ -12691,8 +13201,8 @@
       <w:lang w:eastAsia="ja-JP"/>
     </w:rPr>
   </w:style>
-  <w:style w:type="character" w:customStyle="1" w:styleId="90">
-    <w:name w:val="标题 9 字符"/>
+  <w:style w:type="character" w:customStyle="1" w:styleId="9Char">
+    <w:name w:val="标题 9 Char"/>
     <w:basedOn w:val="a4"/>
     <w:link w:val="9"/>
     <w:uiPriority w:val="9"/>
@@ -12721,7 +13231,7 @@
       </w:numPr>
     </w:pPr>
   </w:style>
-  <w:style w:type="paragraph" w:styleId="af2">
+  <w:style w:type="paragraph" w:styleId="ae">
     <w:name w:val="Bibliography"/>
     <w:basedOn w:val="a3"/>
     <w:next w:val="a3"/>
@@ -12738,7 +13248,7 @@
       <w:lang w:val="en-US" w:eastAsia="ja-JP"/>
     </w:rPr>
   </w:style>
-  <w:style w:type="paragraph" w:styleId="af3">
+  <w:style w:type="paragraph" w:styleId="af">
     <w:name w:val="Block Text"/>
     <w:basedOn w:val="a3"/>
     <w:uiPriority w:val="99"/>
@@ -12764,10 +13274,10 @@
       <w:lang w:val="en-US" w:eastAsia="ja-JP"/>
     </w:rPr>
   </w:style>
-  <w:style w:type="paragraph" w:styleId="af4">
+  <w:style w:type="paragraph" w:styleId="af0">
     <w:name w:val="Body Text"/>
     <w:basedOn w:val="a3"/>
-    <w:link w:val="af5"/>
+    <w:link w:val="Char3"/>
     <w:uiPriority w:val="99"/>
     <w:semiHidden/>
     <w:unhideWhenUsed/>
@@ -12781,10 +13291,10 @@
       <w:lang w:val="en-US" w:eastAsia="ja-JP"/>
     </w:rPr>
   </w:style>
-  <w:style w:type="character" w:customStyle="1" w:styleId="af5">
-    <w:name w:val="正文文本 字符"/>
+  <w:style w:type="character" w:customStyle="1" w:styleId="Char3">
+    <w:name w:val="正文文本 Char"/>
     <w:basedOn w:val="a4"/>
-    <w:link w:val="af4"/>
+    <w:link w:val="af0"/>
     <w:uiPriority w:val="99"/>
     <w:semiHidden/>
     <w:rsid w:val="00EA5ED5"/>
@@ -12795,10 +13305,10 @@
       <w:lang w:eastAsia="ja-JP"/>
     </w:rPr>
   </w:style>
-  <w:style w:type="paragraph" w:styleId="23">
+  <w:style w:type="paragraph" w:styleId="22">
     <w:name w:val="Body Text 2"/>
     <w:basedOn w:val="a3"/>
-    <w:link w:val="24"/>
+    <w:link w:val="2Char0"/>
     <w:uiPriority w:val="99"/>
     <w:semiHidden/>
     <w:unhideWhenUsed/>
@@ -12812,10 +13322,10 @@
       <w:lang w:val="en-US" w:eastAsia="ja-JP"/>
     </w:rPr>
   </w:style>
-  <w:style w:type="character" w:customStyle="1" w:styleId="24">
-    <w:name w:val="正文文本 2 字符"/>
+  <w:style w:type="character" w:customStyle="1" w:styleId="2Char0">
+    <w:name w:val="正文文本 2 Char"/>
     <w:basedOn w:val="a4"/>
-    <w:link w:val="23"/>
+    <w:link w:val="22"/>
     <w:uiPriority w:val="99"/>
     <w:semiHidden/>
     <w:rsid w:val="00EA5ED5"/>
@@ -12826,10 +13336,10 @@
       <w:lang w:eastAsia="ja-JP"/>
     </w:rPr>
   </w:style>
-  <w:style w:type="paragraph" w:styleId="33">
+  <w:style w:type="paragraph" w:styleId="32">
     <w:name w:val="Body Text 3"/>
     <w:basedOn w:val="a3"/>
-    <w:link w:val="34"/>
+    <w:link w:val="3Char0"/>
     <w:uiPriority w:val="99"/>
     <w:semiHidden/>
     <w:unhideWhenUsed/>
@@ -12844,10 +13354,10 @@
       <w:lang w:val="en-US" w:eastAsia="ja-JP"/>
     </w:rPr>
   </w:style>
-  <w:style w:type="character" w:customStyle="1" w:styleId="34">
-    <w:name w:val="正文文本 3 字符"/>
+  <w:style w:type="character" w:customStyle="1" w:styleId="3Char0">
+    <w:name w:val="正文文本 3 Char"/>
     <w:basedOn w:val="a4"/>
-    <w:link w:val="33"/>
+    <w:link w:val="32"/>
     <w:uiPriority w:val="99"/>
     <w:semiHidden/>
     <w:rsid w:val="00EA5ED5"/>
@@ -12858,10 +13368,10 @@
       <w:lang w:eastAsia="ja-JP"/>
     </w:rPr>
   </w:style>
-  <w:style w:type="paragraph" w:styleId="af6">
+  <w:style w:type="paragraph" w:styleId="af1">
     <w:name w:val="Body Text First Indent"/>
-    <w:basedOn w:val="af4"/>
-    <w:link w:val="af7"/>
+    <w:basedOn w:val="af0"/>
+    <w:link w:val="Char4"/>
     <w:uiPriority w:val="99"/>
     <w:semiHidden/>
     <w:unhideWhenUsed/>
@@ -12871,10 +13381,10 @@
       <w:ind w:firstLine="360"/>
     </w:pPr>
   </w:style>
-  <w:style w:type="character" w:customStyle="1" w:styleId="af7">
-    <w:name w:val="正文文本首行缩进 字符"/>
-    <w:basedOn w:val="af5"/>
-    <w:link w:val="af6"/>
+  <w:style w:type="character" w:customStyle="1" w:styleId="Char4">
+    <w:name w:val="正文首行缩进 Char"/>
+    <w:basedOn w:val="Char3"/>
+    <w:link w:val="af1"/>
     <w:uiPriority w:val="99"/>
     <w:semiHidden/>
     <w:rsid w:val="00EA5ED5"/>
@@ -12885,10 +13395,10 @@
       <w:lang w:eastAsia="ja-JP"/>
     </w:rPr>
   </w:style>
-  <w:style w:type="paragraph" w:styleId="af8">
+  <w:style w:type="paragraph" w:styleId="af2">
     <w:name w:val="Body Text Indent"/>
     <w:basedOn w:val="a3"/>
-    <w:link w:val="af9"/>
+    <w:link w:val="Char5"/>
     <w:uiPriority w:val="99"/>
     <w:semiHidden/>
     <w:unhideWhenUsed/>
@@ -12903,10 +13413,10 @@
       <w:lang w:val="en-US" w:eastAsia="ja-JP"/>
     </w:rPr>
   </w:style>
-  <w:style w:type="character" w:customStyle="1" w:styleId="af9">
-    <w:name w:val="正文文本缩进 字符"/>
+  <w:style w:type="character" w:customStyle="1" w:styleId="Char5">
+    <w:name w:val="正文文本缩进 Char"/>
     <w:basedOn w:val="a4"/>
-    <w:link w:val="af8"/>
+    <w:link w:val="af2"/>
     <w:uiPriority w:val="99"/>
     <w:semiHidden/>
     <w:rsid w:val="00EA5ED5"/>
@@ -12917,10 +13427,10 @@
       <w:lang w:eastAsia="ja-JP"/>
     </w:rPr>
   </w:style>
-  <w:style w:type="paragraph" w:styleId="25">
+  <w:style w:type="paragraph" w:styleId="23">
     <w:name w:val="Body Text First Indent 2"/>
-    <w:basedOn w:val="af8"/>
-    <w:link w:val="26"/>
+    <w:basedOn w:val="af2"/>
+    <w:link w:val="2Char1"/>
     <w:uiPriority w:val="99"/>
     <w:semiHidden/>
     <w:unhideWhenUsed/>
@@ -12930,10 +13440,10 @@
       <w:ind w:firstLine="360"/>
     </w:pPr>
   </w:style>
-  <w:style w:type="character" w:customStyle="1" w:styleId="26">
-    <w:name w:val="正文文本首行缩进 2 字符"/>
-    <w:basedOn w:val="af9"/>
-    <w:link w:val="25"/>
+  <w:style w:type="character" w:customStyle="1" w:styleId="2Char1">
+    <w:name w:val="正文首行缩进 2 Char"/>
+    <w:basedOn w:val="Char5"/>
+    <w:link w:val="23"/>
     <w:uiPriority w:val="99"/>
     <w:semiHidden/>
     <w:rsid w:val="00EA5ED5"/>
@@ -12944,10 +13454,10 @@
       <w:lang w:eastAsia="ja-JP"/>
     </w:rPr>
   </w:style>
-  <w:style w:type="paragraph" w:styleId="27">
+  <w:style w:type="paragraph" w:styleId="24">
     <w:name w:val="Body Text Indent 2"/>
     <w:basedOn w:val="a3"/>
-    <w:link w:val="28"/>
+    <w:link w:val="2Char2"/>
     <w:uiPriority w:val="99"/>
     <w:semiHidden/>
     <w:unhideWhenUsed/>
@@ -12962,10 +13472,10 @@
       <w:lang w:val="en-US" w:eastAsia="ja-JP"/>
     </w:rPr>
   </w:style>
-  <w:style w:type="character" w:customStyle="1" w:styleId="28">
-    <w:name w:val="正文文本缩进 2 字符"/>
+  <w:style w:type="character" w:customStyle="1" w:styleId="2Char2">
+    <w:name w:val="正文文本缩进 2 Char"/>
     <w:basedOn w:val="a4"/>
-    <w:link w:val="27"/>
+    <w:link w:val="24"/>
     <w:uiPriority w:val="99"/>
     <w:semiHidden/>
     <w:rsid w:val="00EA5ED5"/>
@@ -12976,10 +13486,10 @@
       <w:lang w:eastAsia="ja-JP"/>
     </w:rPr>
   </w:style>
-  <w:style w:type="paragraph" w:styleId="35">
+  <w:style w:type="paragraph" w:styleId="33">
     <w:name w:val="Body Text Indent 3"/>
     <w:basedOn w:val="a3"/>
-    <w:link w:val="36"/>
+    <w:link w:val="3Char1"/>
     <w:uiPriority w:val="99"/>
     <w:semiHidden/>
     <w:unhideWhenUsed/>
@@ -12995,10 +13505,10 @@
       <w:lang w:val="en-US" w:eastAsia="ja-JP"/>
     </w:rPr>
   </w:style>
-  <w:style w:type="character" w:customStyle="1" w:styleId="36">
-    <w:name w:val="正文文本缩进 3 字符"/>
+  <w:style w:type="character" w:customStyle="1" w:styleId="3Char1">
+    <w:name w:val="正文文本缩进 3 Char"/>
     <w:basedOn w:val="a4"/>
-    <w:link w:val="35"/>
+    <w:link w:val="33"/>
     <w:uiPriority w:val="99"/>
     <w:semiHidden/>
     <w:rsid w:val="00EA5ED5"/>
@@ -13009,7 +13519,7 @@
       <w:lang w:eastAsia="ja-JP"/>
     </w:rPr>
   </w:style>
-  <w:style w:type="character" w:styleId="afa">
+  <w:style w:type="character" w:styleId="af3">
     <w:name w:val="Book Title"/>
     <w:basedOn w:val="a4"/>
     <w:uiPriority w:val="33"/>
@@ -13024,7 +13534,7 @@
       <w:spacing w:val="5"/>
     </w:rPr>
   </w:style>
-  <w:style w:type="paragraph" w:styleId="afb">
+  <w:style w:type="paragraph" w:styleId="af4">
     <w:name w:val="caption"/>
     <w:basedOn w:val="a3"/>
     <w:next w:val="a3"/>
@@ -13044,10 +13554,10 @@
       <w:lang w:val="en-US" w:eastAsia="ja-JP"/>
     </w:rPr>
   </w:style>
-  <w:style w:type="paragraph" w:styleId="afc">
+  <w:style w:type="paragraph" w:styleId="af5">
     <w:name w:val="Closing"/>
     <w:basedOn w:val="a3"/>
-    <w:link w:val="afd"/>
+    <w:link w:val="Char6"/>
     <w:uiPriority w:val="99"/>
     <w:semiHidden/>
     <w:unhideWhenUsed/>
@@ -13061,10 +13571,10 @@
       <w:lang w:val="en-US" w:eastAsia="ja-JP"/>
     </w:rPr>
   </w:style>
-  <w:style w:type="character" w:customStyle="1" w:styleId="afd">
-    <w:name w:val="结束语 字符"/>
+  <w:style w:type="character" w:customStyle="1" w:styleId="Char6">
+    <w:name w:val="结束语 Char"/>
     <w:basedOn w:val="a4"/>
-    <w:link w:val="afc"/>
+    <w:link w:val="af5"/>
     <w:uiPriority w:val="99"/>
     <w:semiHidden/>
     <w:rsid w:val="00EA5ED5"/>
@@ -13075,7 +13585,7 @@
       <w:lang w:eastAsia="ja-JP"/>
     </w:rPr>
   </w:style>
-  <w:style w:type="table" w:styleId="afe">
+  <w:style w:type="table" w:styleId="af6">
     <w:name w:val="Colorful Grid"/>
     <w:basedOn w:val="a5"/>
     <w:uiPriority w:val="73"/>
@@ -13577,7 +14087,7 @@
       </w:tcPr>
     </w:tblStylePr>
   </w:style>
-  <w:style w:type="table" w:styleId="aff">
+  <w:style w:type="table" w:styleId="af7">
     <w:name w:val="Colorful List"/>
     <w:basedOn w:val="a5"/>
     <w:uiPriority w:val="72"/>
@@ -14121,7 +14631,7 @@
       </w:tcPr>
     </w:tblStylePr>
   </w:style>
-  <w:style w:type="table" w:styleId="aff0">
+  <w:style w:type="table" w:styleId="af8">
     <w:name w:val="Colorful Shading"/>
     <w:basedOn w:val="a5"/>
     <w:uiPriority w:val="71"/>
@@ -14907,7 +15417,7 @@
       </w:rPr>
     </w:tblStylePr>
   </w:style>
-  <w:style w:type="character" w:styleId="aff1">
+  <w:style w:type="character" w:styleId="af9">
     <w:name w:val="annotation reference"/>
     <w:basedOn w:val="a4"/>
     <w:uiPriority w:val="99"/>
@@ -14920,10 +15430,10 @@
       <w:szCs w:val="16"/>
     </w:rPr>
   </w:style>
-  <w:style w:type="paragraph" w:styleId="aff2">
+  <w:style w:type="paragraph" w:styleId="afa">
     <w:name w:val="annotation text"/>
     <w:basedOn w:val="a3"/>
-    <w:link w:val="aff3"/>
+    <w:link w:val="Char7"/>
     <w:uiPriority w:val="99"/>
     <w:semiHidden/>
     <w:unhideWhenUsed/>
@@ -14938,10 +15448,10 @@
       <w:lang w:val="en-US" w:eastAsia="ja-JP"/>
     </w:rPr>
   </w:style>
-  <w:style w:type="character" w:customStyle="1" w:styleId="aff3">
-    <w:name w:val="批注文字 字符"/>
+  <w:style w:type="character" w:customStyle="1" w:styleId="Char7">
+    <w:name w:val="批注文字 Char"/>
     <w:basedOn w:val="a4"/>
-    <w:link w:val="aff2"/>
+    <w:link w:val="afa"/>
     <w:uiPriority w:val="99"/>
     <w:semiHidden/>
     <w:rsid w:val="00EA5ED5"/>
@@ -14950,11 +15460,11 @@
       <w:lang w:eastAsia="ja-JP"/>
     </w:rPr>
   </w:style>
-  <w:style w:type="paragraph" w:styleId="aff4">
+  <w:style w:type="paragraph" w:styleId="afb">
     <w:name w:val="annotation subject"/>
-    <w:basedOn w:val="aff2"/>
-    <w:next w:val="aff2"/>
-    <w:link w:val="aff5"/>
+    <w:basedOn w:val="afa"/>
+    <w:next w:val="afa"/>
+    <w:link w:val="Char8"/>
     <w:uiPriority w:val="99"/>
     <w:semiHidden/>
     <w:unhideWhenUsed/>
@@ -14964,10 +15474,10 @@
       <w:bCs/>
     </w:rPr>
   </w:style>
-  <w:style w:type="character" w:customStyle="1" w:styleId="aff5">
-    <w:name w:val="批注主题 字符"/>
-    <w:basedOn w:val="aff3"/>
-    <w:link w:val="aff4"/>
+  <w:style w:type="character" w:customStyle="1" w:styleId="Char8">
+    <w:name w:val="批注主题 Char"/>
+    <w:basedOn w:val="Char7"/>
+    <w:link w:val="afb"/>
     <w:uiPriority w:val="99"/>
     <w:semiHidden/>
     <w:rsid w:val="00EA5ED5"/>
@@ -14978,7 +15488,7 @@
       <w:lang w:eastAsia="ja-JP"/>
     </w:rPr>
   </w:style>
-  <w:style w:type="table" w:styleId="aff6">
+  <w:style w:type="table" w:styleId="afc">
     <w:name w:val="Dark List"/>
     <w:basedOn w:val="a5"/>
     <w:uiPriority w:val="70"/>
@@ -15718,11 +16228,11 @@
       </w:tcPr>
     </w:tblStylePr>
   </w:style>
-  <w:style w:type="paragraph" w:styleId="aff7">
+  <w:style w:type="paragraph" w:styleId="afd">
     <w:name w:val="Date"/>
     <w:basedOn w:val="a3"/>
     <w:next w:val="a3"/>
-    <w:link w:val="aff8"/>
+    <w:link w:val="Char9"/>
     <w:uiPriority w:val="99"/>
     <w:semiHidden/>
     <w:unhideWhenUsed/>
@@ -15736,10 +16246,10 @@
       <w:lang w:val="en-US" w:eastAsia="ja-JP"/>
     </w:rPr>
   </w:style>
-  <w:style w:type="character" w:customStyle="1" w:styleId="aff8">
-    <w:name w:val="日期 字符"/>
+  <w:style w:type="character" w:customStyle="1" w:styleId="Char9">
+    <w:name w:val="日期 Char"/>
     <w:basedOn w:val="a4"/>
-    <w:link w:val="aff7"/>
+    <w:link w:val="afd"/>
     <w:uiPriority w:val="99"/>
     <w:semiHidden/>
     <w:rsid w:val="00EA5ED5"/>
@@ -15750,10 +16260,10 @@
       <w:lang w:eastAsia="ja-JP"/>
     </w:rPr>
   </w:style>
-  <w:style w:type="paragraph" w:styleId="aff9">
+  <w:style w:type="paragraph" w:styleId="afe">
     <w:name w:val="Document Map"/>
     <w:basedOn w:val="a3"/>
-    <w:link w:val="affa"/>
+    <w:link w:val="Chara"/>
     <w:uiPriority w:val="99"/>
     <w:semiHidden/>
     <w:unhideWhenUsed/>
@@ -15765,10 +16275,10 @@
       <w:lang w:val="en-US" w:eastAsia="ja-JP"/>
     </w:rPr>
   </w:style>
-  <w:style w:type="character" w:customStyle="1" w:styleId="affa">
-    <w:name w:val="文档结构图 字符"/>
+  <w:style w:type="character" w:customStyle="1" w:styleId="Chara">
+    <w:name w:val="文档结构图 Char"/>
     <w:basedOn w:val="a4"/>
-    <w:link w:val="aff9"/>
+    <w:link w:val="afe"/>
     <w:uiPriority w:val="99"/>
     <w:semiHidden/>
     <w:rsid w:val="00EA5ED5"/>
@@ -15779,10 +16289,10 @@
       <w:lang w:eastAsia="ja-JP"/>
     </w:rPr>
   </w:style>
-  <w:style w:type="paragraph" w:styleId="affb">
+  <w:style w:type="paragraph" w:styleId="aff">
     <w:name w:val="E-mail Signature"/>
     <w:basedOn w:val="a3"/>
-    <w:link w:val="affc"/>
+    <w:link w:val="Charb"/>
     <w:uiPriority w:val="99"/>
     <w:semiHidden/>
     <w:unhideWhenUsed/>
@@ -15793,10 +16303,10 @@
       <w:lang w:val="en-US" w:eastAsia="ja-JP"/>
     </w:rPr>
   </w:style>
-  <w:style w:type="character" w:customStyle="1" w:styleId="affc">
-    <w:name w:val="电子邮件签名 字符"/>
+  <w:style w:type="character" w:customStyle="1" w:styleId="Charb">
+    <w:name w:val="电子邮件签名 Char"/>
     <w:basedOn w:val="a4"/>
-    <w:link w:val="affb"/>
+    <w:link w:val="aff"/>
     <w:uiPriority w:val="99"/>
     <w:semiHidden/>
     <w:rsid w:val="00EA5ED5"/>
@@ -15807,7 +16317,7 @@
       <w:lang w:eastAsia="ja-JP"/>
     </w:rPr>
   </w:style>
-  <w:style w:type="character" w:styleId="affd">
+  <w:style w:type="character" w:styleId="aff0">
     <w:name w:val="Emphasis"/>
     <w:basedOn w:val="a4"/>
     <w:uiPriority w:val="20"/>
@@ -15819,7 +16329,7 @@
       <w:iCs/>
     </w:rPr>
   </w:style>
-  <w:style w:type="character" w:styleId="affe">
+  <w:style w:type="character" w:styleId="aff1">
     <w:name w:val="endnote reference"/>
     <w:basedOn w:val="a4"/>
     <w:uiPriority w:val="99"/>
@@ -15831,10 +16341,10 @@
       <w:vertAlign w:val="superscript"/>
     </w:rPr>
   </w:style>
-  <w:style w:type="paragraph" w:styleId="afff">
+  <w:style w:type="paragraph" w:styleId="aff2">
     <w:name w:val="endnote text"/>
     <w:basedOn w:val="a3"/>
-    <w:link w:val="afff0"/>
+    <w:link w:val="Charc"/>
     <w:uiPriority w:val="99"/>
     <w:semiHidden/>
     <w:unhideWhenUsed/>
@@ -15846,10 +16356,10 @@
       <w:lang w:val="en-US" w:eastAsia="ja-JP"/>
     </w:rPr>
   </w:style>
-  <w:style w:type="character" w:customStyle="1" w:styleId="afff0">
-    <w:name w:val="尾注文本 字符"/>
+  <w:style w:type="character" w:customStyle="1" w:styleId="Charc">
+    <w:name w:val="尾注文本 Char"/>
     <w:basedOn w:val="a4"/>
-    <w:link w:val="afff"/>
+    <w:link w:val="aff2"/>
     <w:uiPriority w:val="99"/>
     <w:semiHidden/>
     <w:rsid w:val="00EA5ED5"/>
@@ -15858,7 +16368,7 @@
       <w:lang w:eastAsia="ja-JP"/>
     </w:rPr>
   </w:style>
-  <w:style w:type="paragraph" w:styleId="afff1">
+  <w:style w:type="paragraph" w:styleId="aff3">
     <w:name w:val="envelope address"/>
     <w:basedOn w:val="a3"/>
     <w:uiPriority w:val="99"/>
@@ -15874,7 +16384,7 @@
       <w:lang w:val="en-US" w:eastAsia="ja-JP"/>
     </w:rPr>
   </w:style>
-  <w:style w:type="paragraph" w:styleId="afff2">
+  <w:style w:type="paragraph" w:styleId="aff4">
     <w:name w:val="envelope return"/>
     <w:basedOn w:val="a3"/>
     <w:uiPriority w:val="99"/>
@@ -15888,7 +16398,7 @@
       <w:lang w:val="en-US" w:eastAsia="ja-JP"/>
     </w:rPr>
   </w:style>
-  <w:style w:type="character" w:styleId="afff3">
+  <w:style w:type="character" w:styleId="aff5">
     <w:name w:val="FollowedHyperlink"/>
     <w:basedOn w:val="a4"/>
     <w:uiPriority w:val="99"/>
@@ -20381,7 +20891,7 @@
       </w:tcPr>
     </w:tblStylePr>
   </w:style>
-  <w:style w:type="character" w:customStyle="1" w:styleId="12">
+  <w:style w:type="character" w:customStyle="1" w:styleId="10">
     <w:name w:val="井号标签1"/>
     <w:basedOn w:val="a4"/>
     <w:uiPriority w:val="99"/>
@@ -20394,10 +20904,10 @@
       <w:shd w:val="clear" w:color="auto" w:fill="E1DFDD"/>
     </w:rPr>
   </w:style>
-  <w:style w:type="paragraph" w:styleId="afff4">
+  <w:style w:type="paragraph" w:styleId="aff6">
     <w:name w:val="header"/>
     <w:basedOn w:val="a3"/>
-    <w:link w:val="afff5"/>
+    <w:link w:val="Chard"/>
     <w:uiPriority w:val="99"/>
     <w:unhideWhenUsed/>
     <w:rsid w:val="00EA5ED5"/>
@@ -20413,10 +20923,10 @@
       <w:lang w:val="en-US" w:eastAsia="ja-JP"/>
     </w:rPr>
   </w:style>
-  <w:style w:type="character" w:customStyle="1" w:styleId="afff5">
-    <w:name w:val="页眉 字符"/>
+  <w:style w:type="character" w:customStyle="1" w:styleId="Chard">
+    <w:name w:val="页眉 Char"/>
     <w:basedOn w:val="a4"/>
-    <w:link w:val="afff4"/>
+    <w:link w:val="aff6"/>
     <w:uiPriority w:val="99"/>
     <w:rsid w:val="00EA5ED5"/>
     <w:rPr>
@@ -20440,7 +20950,7 @@
   <w:style w:type="paragraph" w:styleId="HTML0">
     <w:name w:val="HTML Address"/>
     <w:basedOn w:val="a3"/>
-    <w:link w:val="HTML1"/>
+    <w:link w:val="HTMLChar"/>
     <w:uiPriority w:val="99"/>
     <w:semiHidden/>
     <w:unhideWhenUsed/>
@@ -20453,8 +20963,8 @@
       <w:lang w:val="en-US" w:eastAsia="ja-JP"/>
     </w:rPr>
   </w:style>
-  <w:style w:type="character" w:customStyle="1" w:styleId="HTML1">
-    <w:name w:val="HTML 地址 字符"/>
+  <w:style w:type="character" w:customStyle="1" w:styleId="HTMLChar">
+    <w:name w:val="HTML 地址 Char"/>
     <w:basedOn w:val="a4"/>
     <w:link w:val="HTML0"/>
     <w:uiPriority w:val="99"/>
@@ -20469,7 +20979,7 @@
       <w:lang w:eastAsia="ja-JP"/>
     </w:rPr>
   </w:style>
-  <w:style w:type="character" w:styleId="HTML2">
+  <w:style w:type="character" w:styleId="HTML1">
     <w:name w:val="HTML Cite"/>
     <w:basedOn w:val="a4"/>
     <w:uiPriority w:val="99"/>
@@ -20482,7 +20992,7 @@
       <w:iCs/>
     </w:rPr>
   </w:style>
-  <w:style w:type="character" w:styleId="HTML3">
+  <w:style w:type="character" w:styleId="HTML2">
     <w:name w:val="HTML Code"/>
     <w:basedOn w:val="a4"/>
     <w:uiPriority w:val="99"/>
@@ -20495,7 +21005,7 @@
       <w:szCs w:val="20"/>
     </w:rPr>
   </w:style>
-  <w:style w:type="character" w:styleId="HTML4">
+  <w:style w:type="character" w:styleId="HTML3">
     <w:name w:val="HTML Definition"/>
     <w:basedOn w:val="a4"/>
     <w:uiPriority w:val="99"/>
@@ -20508,7 +21018,7 @@
       <w:iCs/>
     </w:rPr>
   </w:style>
-  <w:style w:type="character" w:styleId="HTML5">
+  <w:style w:type="character" w:styleId="HTML4">
     <w:name w:val="HTML Keyboard"/>
     <w:basedOn w:val="a4"/>
     <w:uiPriority w:val="99"/>
@@ -20521,10 +21031,10 @@
       <w:szCs w:val="20"/>
     </w:rPr>
   </w:style>
-  <w:style w:type="paragraph" w:styleId="HTML6">
+  <w:style w:type="paragraph" w:styleId="HTML5">
     <w:name w:val="HTML Preformatted"/>
     <w:basedOn w:val="a3"/>
-    <w:link w:val="HTML7"/>
+    <w:link w:val="HTMLChar0"/>
     <w:uiPriority w:val="99"/>
     <w:semiHidden/>
     <w:unhideWhenUsed/>
@@ -20536,10 +21046,10 @@
       <w:lang w:val="en-US" w:eastAsia="ja-JP"/>
     </w:rPr>
   </w:style>
-  <w:style w:type="character" w:customStyle="1" w:styleId="HTML7">
-    <w:name w:val="HTML 预设格式 字符"/>
+  <w:style w:type="character" w:customStyle="1" w:styleId="HTMLChar0">
+    <w:name w:val="HTML 预设格式 Char"/>
     <w:basedOn w:val="a4"/>
-    <w:link w:val="HTML6"/>
+    <w:link w:val="HTML5"/>
     <w:uiPriority w:val="99"/>
     <w:semiHidden/>
     <w:rsid w:val="00EA5ED5"/>
@@ -20548,7 +21058,7 @@
       <w:lang w:eastAsia="ja-JP"/>
     </w:rPr>
   </w:style>
-  <w:style w:type="character" w:styleId="HTML8">
+  <w:style w:type="character" w:styleId="HTML6">
     <w:name w:val="HTML Sample"/>
     <w:basedOn w:val="a4"/>
     <w:uiPriority w:val="99"/>
@@ -20561,7 +21071,7 @@
       <w:szCs w:val="24"/>
     </w:rPr>
   </w:style>
-  <w:style w:type="character" w:styleId="HTML9">
+  <w:style w:type="character" w:styleId="HTML7">
     <w:name w:val="HTML Typewriter"/>
     <w:basedOn w:val="a4"/>
     <w:uiPriority w:val="99"/>
@@ -20574,7 +21084,7 @@
       <w:szCs w:val="20"/>
     </w:rPr>
   </w:style>
-  <w:style w:type="character" w:styleId="HTMLa">
+  <w:style w:type="character" w:styleId="HTML8">
     <w:name w:val="HTML Variable"/>
     <w:basedOn w:val="a4"/>
     <w:uiPriority w:val="99"/>
@@ -20587,7 +21097,7 @@
       <w:iCs/>
     </w:rPr>
   </w:style>
-  <w:style w:type="paragraph" w:styleId="13">
+  <w:style w:type="paragraph" w:styleId="12">
     <w:name w:val="index 1"/>
     <w:basedOn w:val="a3"/>
     <w:next w:val="a3"/>
@@ -20605,7 +21115,7 @@
       <w:lang w:val="en-US" w:eastAsia="ja-JP"/>
     </w:rPr>
   </w:style>
-  <w:style w:type="paragraph" w:styleId="29">
+  <w:style w:type="paragraph" w:styleId="25">
     <w:name w:val="index 2"/>
     <w:basedOn w:val="a3"/>
     <w:next w:val="a3"/>
@@ -20623,7 +21133,7 @@
       <w:lang w:val="en-US" w:eastAsia="ja-JP"/>
     </w:rPr>
   </w:style>
-  <w:style w:type="paragraph" w:styleId="37">
+  <w:style w:type="paragraph" w:styleId="34">
     <w:name w:val="index 3"/>
     <w:basedOn w:val="a3"/>
     <w:next w:val="a3"/>
@@ -20641,7 +21151,7 @@
       <w:lang w:val="en-US" w:eastAsia="ja-JP"/>
     </w:rPr>
   </w:style>
-  <w:style w:type="paragraph" w:styleId="43">
+  <w:style w:type="paragraph" w:styleId="42">
     <w:name w:val="index 4"/>
     <w:basedOn w:val="a3"/>
     <w:next w:val="a3"/>
@@ -20659,7 +21169,7 @@
       <w:lang w:val="en-US" w:eastAsia="ja-JP"/>
     </w:rPr>
   </w:style>
-  <w:style w:type="paragraph" w:styleId="53">
+  <w:style w:type="paragraph" w:styleId="52">
     <w:name w:val="index 5"/>
     <w:basedOn w:val="a3"/>
     <w:next w:val="a3"/>
@@ -20677,7 +21187,7 @@
       <w:lang w:val="en-US" w:eastAsia="ja-JP"/>
     </w:rPr>
   </w:style>
-  <w:style w:type="paragraph" w:styleId="62">
+  <w:style w:type="paragraph" w:styleId="60">
     <w:name w:val="index 6"/>
     <w:basedOn w:val="a3"/>
     <w:next w:val="a3"/>
@@ -20695,7 +21205,7 @@
       <w:lang w:val="en-US" w:eastAsia="ja-JP"/>
     </w:rPr>
   </w:style>
-  <w:style w:type="paragraph" w:styleId="72">
+  <w:style w:type="paragraph" w:styleId="70">
     <w:name w:val="index 7"/>
     <w:basedOn w:val="a3"/>
     <w:next w:val="a3"/>
@@ -20713,7 +21223,7 @@
       <w:lang w:val="en-US" w:eastAsia="ja-JP"/>
     </w:rPr>
   </w:style>
-  <w:style w:type="paragraph" w:styleId="81">
+  <w:style w:type="paragraph" w:styleId="80">
     <w:name w:val="index 8"/>
     <w:basedOn w:val="a3"/>
     <w:next w:val="a3"/>
@@ -20731,7 +21241,7 @@
       <w:lang w:val="en-US" w:eastAsia="ja-JP"/>
     </w:rPr>
   </w:style>
-  <w:style w:type="paragraph" w:styleId="91">
+  <w:style w:type="paragraph" w:styleId="90">
     <w:name w:val="index 9"/>
     <w:basedOn w:val="a3"/>
     <w:next w:val="a3"/>
@@ -20749,10 +21259,10 @@
       <w:lang w:val="en-US" w:eastAsia="ja-JP"/>
     </w:rPr>
   </w:style>
-  <w:style w:type="paragraph" w:styleId="afff6">
+  <w:style w:type="paragraph" w:styleId="aff7">
     <w:name w:val="index heading"/>
     <w:basedOn w:val="a3"/>
-    <w:next w:val="13"/>
+    <w:next w:val="12"/>
     <w:uiPriority w:val="99"/>
     <w:semiHidden/>
     <w:unhideWhenUsed/>
@@ -20768,7 +21278,7 @@
       <w:lang w:val="en-US" w:eastAsia="ja-JP"/>
     </w:rPr>
   </w:style>
-  <w:style w:type="character" w:styleId="afff7">
+  <w:style w:type="character" w:styleId="aff8">
     <w:name w:val="Intense Emphasis"/>
     <w:basedOn w:val="a4"/>
     <w:uiPriority w:val="21"/>
@@ -20781,11 +21291,11 @@
       <w:color w:val="4F81BD" w:themeColor="accent1"/>
     </w:rPr>
   </w:style>
-  <w:style w:type="paragraph" w:styleId="afff8">
+  <w:style w:type="paragraph" w:styleId="aff9">
     <w:name w:val="Intense Quote"/>
     <w:basedOn w:val="a3"/>
     <w:next w:val="a3"/>
-    <w:link w:val="afff9"/>
+    <w:link w:val="Chare"/>
     <w:uiPriority w:val="30"/>
     <w:qFormat/>
     <w:rsid w:val="00EA5ED5"/>
@@ -20807,10 +21317,10 @@
       <w:lang w:val="en-US" w:eastAsia="ja-JP"/>
     </w:rPr>
   </w:style>
-  <w:style w:type="character" w:customStyle="1" w:styleId="afff9">
-    <w:name w:val="明显引用 字符"/>
+  <w:style w:type="character" w:customStyle="1" w:styleId="Chare">
+    <w:name w:val="明显引用 Char"/>
     <w:basedOn w:val="a4"/>
-    <w:link w:val="afff8"/>
+    <w:link w:val="aff9"/>
     <w:uiPriority w:val="30"/>
     <w:rsid w:val="00EA5ED5"/>
     <w:rPr>
@@ -20823,7 +21333,7 @@
       <w:lang w:eastAsia="ja-JP"/>
     </w:rPr>
   </w:style>
-  <w:style w:type="character" w:styleId="afffa">
+  <w:style w:type="character" w:styleId="affa">
     <w:name w:val="Intense Reference"/>
     <w:basedOn w:val="a4"/>
     <w:uiPriority w:val="32"/>
@@ -20838,7 +21348,7 @@
       <w:spacing w:val="5"/>
     </w:rPr>
   </w:style>
-  <w:style w:type="table" w:styleId="afffb">
+  <w:style w:type="table" w:styleId="affb">
     <w:name w:val="Light Grid"/>
     <w:basedOn w:val="a5"/>
     <w:uiPriority w:val="62"/>
@@ -21690,7 +22200,7 @@
       </w:tcPr>
     </w:tblStylePr>
   </w:style>
-  <w:style w:type="table" w:styleId="afffc">
+  <w:style w:type="table" w:styleId="affc">
     <w:name w:val="Light List"/>
     <w:basedOn w:val="a5"/>
     <w:uiPriority w:val="61"/>
@@ -22278,7 +22788,7 @@
       </w:tcPr>
     </w:tblStylePr>
   </w:style>
-  <w:style w:type="table" w:styleId="afffd">
+  <w:style w:type="table" w:styleId="affd">
     <w:name w:val="Light Shading"/>
     <w:basedOn w:val="a5"/>
     <w:uiPriority w:val="60"/>
@@ -22943,7 +23453,7 @@
       </w:tcPr>
     </w:tblStylePr>
   </w:style>
-  <w:style w:type="character" w:styleId="afffe">
+  <w:style w:type="character" w:styleId="affe">
     <w:name w:val="line number"/>
     <w:basedOn w:val="a4"/>
     <w:uiPriority w:val="99"/>
@@ -22954,7 +23464,7 @@
       <w:rFonts w:ascii="Linux Biolinum O" w:hAnsi="Linux Biolinum O" w:cs="Linux Biolinum O"/>
     </w:rPr>
   </w:style>
-  <w:style w:type="paragraph" w:styleId="affff">
+  <w:style w:type="paragraph" w:styleId="afff">
     <w:name w:val="List"/>
     <w:basedOn w:val="a3"/>
     <w:uiPriority w:val="99"/>
@@ -22972,7 +23482,7 @@
       <w:lang w:val="en-US" w:eastAsia="ja-JP"/>
     </w:rPr>
   </w:style>
-  <w:style w:type="paragraph" w:styleId="2a">
+  <w:style w:type="paragraph" w:styleId="26">
     <w:name w:val="List 2"/>
     <w:basedOn w:val="a3"/>
     <w:uiPriority w:val="99"/>
@@ -22990,7 +23500,7 @@
       <w:lang w:val="en-US" w:eastAsia="ja-JP"/>
     </w:rPr>
   </w:style>
-  <w:style w:type="paragraph" w:styleId="38">
+  <w:style w:type="paragraph" w:styleId="35">
     <w:name w:val="List 3"/>
     <w:basedOn w:val="a3"/>
     <w:uiPriority w:val="99"/>
@@ -23008,7 +23518,7 @@
       <w:lang w:val="en-US" w:eastAsia="ja-JP"/>
     </w:rPr>
   </w:style>
-  <w:style w:type="paragraph" w:styleId="44">
+  <w:style w:type="paragraph" w:styleId="43">
     <w:name w:val="List 4"/>
     <w:basedOn w:val="a3"/>
     <w:uiPriority w:val="99"/>
@@ -23026,7 +23536,7 @@
       <w:lang w:val="en-US" w:eastAsia="ja-JP"/>
     </w:rPr>
   </w:style>
-  <w:style w:type="paragraph" w:styleId="54">
+  <w:style w:type="paragraph" w:styleId="53">
     <w:name w:val="List 5"/>
     <w:basedOn w:val="a3"/>
     <w:uiPriority w:val="99"/>
@@ -23145,7 +23655,7 @@
       <w:lang w:val="en-US" w:eastAsia="ja-JP"/>
     </w:rPr>
   </w:style>
-  <w:style w:type="paragraph" w:styleId="affff0">
+  <w:style w:type="paragraph" w:styleId="afff0">
     <w:name w:val="List Continue"/>
     <w:basedOn w:val="a3"/>
     <w:uiPriority w:val="99"/>
@@ -23163,7 +23673,7 @@
       <w:lang w:val="en-US" w:eastAsia="ja-JP"/>
     </w:rPr>
   </w:style>
-  <w:style w:type="paragraph" w:styleId="2b">
+  <w:style w:type="paragraph" w:styleId="27">
     <w:name w:val="List Continue 2"/>
     <w:basedOn w:val="a3"/>
     <w:uiPriority w:val="99"/>
@@ -23181,7 +23691,7 @@
       <w:lang w:val="en-US" w:eastAsia="ja-JP"/>
     </w:rPr>
   </w:style>
-  <w:style w:type="paragraph" w:styleId="39">
+  <w:style w:type="paragraph" w:styleId="36">
     <w:name w:val="List Continue 3"/>
     <w:basedOn w:val="a3"/>
     <w:uiPriority w:val="99"/>
@@ -23199,7 +23709,7 @@
       <w:lang w:val="en-US" w:eastAsia="ja-JP"/>
     </w:rPr>
   </w:style>
-  <w:style w:type="paragraph" w:styleId="45">
+  <w:style w:type="paragraph" w:styleId="44">
     <w:name w:val="List Continue 4"/>
     <w:basedOn w:val="a3"/>
     <w:uiPriority w:val="99"/>
@@ -23217,7 +23727,7 @@
       <w:lang w:val="en-US" w:eastAsia="ja-JP"/>
     </w:rPr>
   </w:style>
-  <w:style w:type="paragraph" w:styleId="55">
+  <w:style w:type="paragraph" w:styleId="54">
     <w:name w:val="List Continue 5"/>
     <w:basedOn w:val="a3"/>
     <w:uiPriority w:val="99"/>
@@ -27654,9 +28164,9 @@
       </w:tcPr>
     </w:tblStylePr>
   </w:style>
-  <w:style w:type="paragraph" w:styleId="affff1">
+  <w:style w:type="paragraph" w:styleId="afff1">
     <w:name w:val="macro"/>
-    <w:link w:val="affff2"/>
+    <w:link w:val="Charf"/>
     <w:uiPriority w:val="99"/>
     <w:semiHidden/>
     <w:unhideWhenUsed/>
@@ -27679,10 +28189,10 @@
       <w:lang w:eastAsia="ja-JP"/>
     </w:rPr>
   </w:style>
-  <w:style w:type="character" w:customStyle="1" w:styleId="affff2">
-    <w:name w:val="宏文本 字符"/>
+  <w:style w:type="character" w:customStyle="1" w:styleId="Charf">
+    <w:name w:val="宏文本 Char"/>
     <w:basedOn w:val="a4"/>
-    <w:link w:val="affff1"/>
+    <w:link w:val="afff1"/>
     <w:uiPriority w:val="99"/>
     <w:semiHidden/>
     <w:rsid w:val="00EA5ED5"/>
@@ -27691,7 +28201,7 @@
       <w:lang w:eastAsia="ja-JP"/>
     </w:rPr>
   </w:style>
-  <w:style w:type="table" w:styleId="14">
+  <w:style w:type="table" w:styleId="13">
     <w:name w:val="Medium Grid 1"/>
     <w:basedOn w:val="a5"/>
     <w:uiPriority w:val="67"/>
@@ -28146,7 +28656,7 @@
       </w:tcPr>
     </w:tblStylePr>
   </w:style>
-  <w:style w:type="table" w:styleId="2c">
+  <w:style w:type="table" w:styleId="28">
     <w:name w:val="Medium Grid 2"/>
     <w:basedOn w:val="a5"/>
     <w:uiPriority w:val="68"/>
@@ -28965,7 +29475,7 @@
       </w:tcPr>
     </w:tblStylePr>
   </w:style>
-  <w:style w:type="table" w:styleId="3a">
+  <w:style w:type="table" w:styleId="37">
     <w:name w:val="Medium Grid 3"/>
     <w:basedOn w:val="a5"/>
     <w:uiPriority w:val="69"/>
@@ -29896,7 +30406,7 @@
       </w:tcPr>
     </w:tblStylePr>
   </w:style>
-  <w:style w:type="table" w:styleId="15">
+  <w:style w:type="table" w:styleId="14">
     <w:name w:val="Medium List 1"/>
     <w:basedOn w:val="a5"/>
     <w:uiPriority w:val="65"/>
@@ -30426,7 +30936,7 @@
       </w:tcPr>
     </w:tblStylePr>
   </w:style>
-  <w:style w:type="table" w:styleId="2d">
+  <w:style w:type="table" w:styleId="29">
     <w:name w:val="Medium List 2"/>
     <w:basedOn w:val="a5"/>
     <w:uiPriority w:val="66"/>
@@ -31266,7 +31776,7 @@
       </w:tcPr>
     </w:tblStylePr>
   </w:style>
-  <w:style w:type="table" w:styleId="16">
+  <w:style w:type="table" w:styleId="15">
     <w:name w:val="Medium Shading 1"/>
     <w:basedOn w:val="a5"/>
     <w:uiPriority w:val="63"/>
@@ -31950,7 +32460,7 @@
       </w:tcPr>
     </w:tblStylePr>
   </w:style>
-  <w:style w:type="table" w:styleId="2e">
+  <w:style w:type="table" w:styleId="2a">
     <w:name w:val="Medium Shading 2"/>
     <w:basedOn w:val="a5"/>
     <w:uiPriority w:val="64"/>
@@ -32935,7 +33445,7 @@
       </w:tcPr>
     </w:tblStylePr>
   </w:style>
-  <w:style w:type="character" w:customStyle="1" w:styleId="17">
+  <w:style w:type="character" w:customStyle="1" w:styleId="16">
     <w:name w:val="@他1"/>
     <w:basedOn w:val="a4"/>
     <w:uiPriority w:val="99"/>
@@ -32948,10 +33458,10 @@
       <w:shd w:val="clear" w:color="auto" w:fill="E1DFDD"/>
     </w:rPr>
   </w:style>
-  <w:style w:type="paragraph" w:styleId="affff3">
+  <w:style w:type="paragraph" w:styleId="afff2">
     <w:name w:val="Message Header"/>
     <w:basedOn w:val="a3"/>
-    <w:link w:val="affff4"/>
+    <w:link w:val="Charf0"/>
     <w:uiPriority w:val="99"/>
     <w:semiHidden/>
     <w:unhideWhenUsed/>
@@ -32971,10 +33481,10 @@
       <w:lang w:val="en-US" w:eastAsia="ja-JP"/>
     </w:rPr>
   </w:style>
-  <w:style w:type="character" w:customStyle="1" w:styleId="affff4">
-    <w:name w:val="信息标题 字符"/>
+  <w:style w:type="character" w:customStyle="1" w:styleId="Charf0">
+    <w:name w:val="信息标题 Char"/>
     <w:basedOn w:val="a4"/>
-    <w:link w:val="affff3"/>
+    <w:link w:val="afff2"/>
     <w:uiPriority w:val="99"/>
     <w:semiHidden/>
     <w:rsid w:val="00EA5ED5"/>
@@ -32986,7 +33496,7 @@
       <w:lang w:eastAsia="ja-JP"/>
     </w:rPr>
   </w:style>
-  <w:style w:type="paragraph" w:styleId="affff5">
+  <w:style w:type="paragraph" w:styleId="afff3">
     <w:name w:val="No Spacing"/>
     <w:uiPriority w:val="1"/>
     <w:qFormat/>
@@ -32998,7 +33508,7 @@
       <w:lang w:eastAsia="ja-JP"/>
     </w:rPr>
   </w:style>
-  <w:style w:type="paragraph" w:styleId="affff6">
+  <w:style w:type="paragraph" w:styleId="afff4">
     <w:name w:val="Normal (Web)"/>
     <w:basedOn w:val="a3"/>
     <w:uiPriority w:val="99"/>
@@ -33013,7 +33523,7 @@
       <w:lang w:val="en-US" w:eastAsia="ja-JP"/>
     </w:rPr>
   </w:style>
-  <w:style w:type="paragraph" w:styleId="affff7">
+  <w:style w:type="paragraph" w:styleId="afff5">
     <w:name w:val="Normal Indent"/>
     <w:basedOn w:val="a3"/>
     <w:uiPriority w:val="99"/>
@@ -33030,11 +33540,11 @@
       <w:lang w:val="en-US" w:eastAsia="ja-JP"/>
     </w:rPr>
   </w:style>
-  <w:style w:type="paragraph" w:styleId="affff8">
+  <w:style w:type="paragraph" w:styleId="afff6">
     <w:name w:val="Note Heading"/>
     <w:basedOn w:val="a3"/>
     <w:next w:val="a3"/>
-    <w:link w:val="affff9"/>
+    <w:link w:val="Charf1"/>
     <w:uiPriority w:val="99"/>
     <w:semiHidden/>
     <w:unhideWhenUsed/>
@@ -33045,10 +33555,10 @@
       <w:lang w:val="en-US" w:eastAsia="ja-JP"/>
     </w:rPr>
   </w:style>
-  <w:style w:type="character" w:customStyle="1" w:styleId="affff9">
-    <w:name w:val="注释标题 字符"/>
+  <w:style w:type="character" w:customStyle="1" w:styleId="Charf1">
+    <w:name w:val="注释标题 Char"/>
     <w:basedOn w:val="a4"/>
-    <w:link w:val="affff8"/>
+    <w:link w:val="afff6"/>
     <w:uiPriority w:val="99"/>
     <w:semiHidden/>
     <w:rsid w:val="00EA5ED5"/>
@@ -33059,7 +33569,7 @@
       <w:lang w:eastAsia="ja-JP"/>
     </w:rPr>
   </w:style>
-  <w:style w:type="character" w:styleId="affffa">
+  <w:style w:type="character" w:styleId="afff7">
     <w:name w:val="Placeholder Text"/>
     <w:basedOn w:val="a4"/>
     <w:uiPriority w:val="99"/>
@@ -33460,10 +33970,10 @@
       </w:tcPr>
     </w:tblStylePr>
   </w:style>
-  <w:style w:type="paragraph" w:styleId="affffb">
+  <w:style w:type="paragraph" w:styleId="afff8">
     <w:name w:val="Plain Text"/>
     <w:basedOn w:val="a3"/>
-    <w:link w:val="affffc"/>
+    <w:link w:val="Charf2"/>
     <w:uiPriority w:val="99"/>
     <w:semiHidden/>
     <w:unhideWhenUsed/>
@@ -33475,10 +33985,10 @@
       <w:lang w:val="en-US" w:eastAsia="ja-JP"/>
     </w:rPr>
   </w:style>
-  <w:style w:type="character" w:customStyle="1" w:styleId="affffc">
-    <w:name w:val="纯文本 字符"/>
+  <w:style w:type="character" w:customStyle="1" w:styleId="Charf2">
+    <w:name w:val="纯文本 Char"/>
     <w:basedOn w:val="a4"/>
-    <w:link w:val="affffb"/>
+    <w:link w:val="afff8"/>
     <w:uiPriority w:val="99"/>
     <w:semiHidden/>
     <w:rsid w:val="00EA5ED5"/>
@@ -33489,11 +33999,11 @@
       <w:lang w:eastAsia="ja-JP"/>
     </w:rPr>
   </w:style>
-  <w:style w:type="paragraph" w:styleId="affffd">
+  <w:style w:type="paragraph" w:styleId="afff9">
     <w:name w:val="Quote"/>
     <w:basedOn w:val="a3"/>
     <w:next w:val="a3"/>
-    <w:link w:val="affffe"/>
+    <w:link w:val="Charf3"/>
     <w:uiPriority w:val="29"/>
     <w:qFormat/>
     <w:rsid w:val="00EA5ED5"/>
@@ -33511,10 +34021,10 @@
       <w:lang w:val="en-US" w:eastAsia="ja-JP"/>
     </w:rPr>
   </w:style>
-  <w:style w:type="character" w:customStyle="1" w:styleId="affffe">
-    <w:name w:val="引用 字符"/>
+  <w:style w:type="character" w:customStyle="1" w:styleId="Charf3">
+    <w:name w:val="引用 Char"/>
     <w:basedOn w:val="a4"/>
-    <w:link w:val="affffd"/>
+    <w:link w:val="afff9"/>
     <w:uiPriority w:val="29"/>
     <w:rsid w:val="00EA5ED5"/>
     <w:rPr>
@@ -33527,11 +34037,11 @@
       <w:lang w:eastAsia="ja-JP"/>
     </w:rPr>
   </w:style>
-  <w:style w:type="paragraph" w:styleId="afffff">
+  <w:style w:type="paragraph" w:styleId="afffa">
     <w:name w:val="Salutation"/>
     <w:basedOn w:val="a3"/>
     <w:next w:val="a3"/>
-    <w:link w:val="afffff0"/>
+    <w:link w:val="Charf4"/>
     <w:uiPriority w:val="99"/>
     <w:semiHidden/>
     <w:unhideWhenUsed/>
@@ -33545,10 +34055,10 @@
       <w:lang w:val="en-US" w:eastAsia="ja-JP"/>
     </w:rPr>
   </w:style>
-  <w:style w:type="character" w:customStyle="1" w:styleId="afffff0">
-    <w:name w:val="称呼 字符"/>
+  <w:style w:type="character" w:customStyle="1" w:styleId="Charf4">
+    <w:name w:val="称呼 Char"/>
     <w:basedOn w:val="a4"/>
-    <w:link w:val="afffff"/>
+    <w:link w:val="afffa"/>
     <w:uiPriority w:val="99"/>
     <w:semiHidden/>
     <w:rsid w:val="00EA5ED5"/>
@@ -33559,10 +34069,10 @@
       <w:lang w:eastAsia="ja-JP"/>
     </w:rPr>
   </w:style>
-  <w:style w:type="paragraph" w:styleId="afffff1">
+  <w:style w:type="paragraph" w:styleId="afffb">
     <w:name w:val="Signature"/>
     <w:basedOn w:val="a3"/>
-    <w:link w:val="afffff2"/>
+    <w:link w:val="Charf5"/>
     <w:uiPriority w:val="99"/>
     <w:semiHidden/>
     <w:unhideWhenUsed/>
@@ -33576,10 +34086,10 @@
       <w:lang w:val="en-US" w:eastAsia="ja-JP"/>
     </w:rPr>
   </w:style>
-  <w:style w:type="character" w:customStyle="1" w:styleId="afffff2">
-    <w:name w:val="签名 字符"/>
+  <w:style w:type="character" w:customStyle="1" w:styleId="Charf5">
+    <w:name w:val="签名 Char"/>
     <w:basedOn w:val="a4"/>
-    <w:link w:val="afffff1"/>
+    <w:link w:val="afffb"/>
     <w:uiPriority w:val="99"/>
     <w:semiHidden/>
     <w:rsid w:val="00EA5ED5"/>
@@ -33590,7 +34100,7 @@
       <w:lang w:eastAsia="ja-JP"/>
     </w:rPr>
   </w:style>
-  <w:style w:type="character" w:customStyle="1" w:styleId="18">
+  <w:style w:type="character" w:customStyle="1" w:styleId="17">
     <w:name w:val="智能超链接1"/>
     <w:basedOn w:val="a4"/>
     <w:uiPriority w:val="99"/>
@@ -33602,7 +34112,7 @@
       <w:u w:val="dotted"/>
     </w:rPr>
   </w:style>
-  <w:style w:type="character" w:styleId="afffff3">
+  <w:style w:type="character" w:styleId="afffc">
     <w:name w:val="Strong"/>
     <w:basedOn w:val="a4"/>
     <w:uiPriority w:val="22"/>
@@ -33614,7 +34124,7 @@
       <w:bCs/>
     </w:rPr>
   </w:style>
-  <w:style w:type="character" w:styleId="afffff4">
+  <w:style w:type="character" w:styleId="afffd">
     <w:name w:val="Subtle Emphasis"/>
     <w:basedOn w:val="a4"/>
     <w:uiPriority w:val="19"/>
@@ -33627,7 +34137,7 @@
       <w:color w:val="404040" w:themeColor="text1" w:themeTint="BF"/>
     </w:rPr>
   </w:style>
-  <w:style w:type="character" w:styleId="afffff5">
+  <w:style w:type="character" w:styleId="afffe">
     <w:name w:val="Subtle Reference"/>
     <w:basedOn w:val="a4"/>
     <w:uiPriority w:val="31"/>
@@ -33639,7 +34149,7 @@
       <w:color w:val="5A5A5A" w:themeColor="text1" w:themeTint="A5"/>
     </w:rPr>
   </w:style>
-  <w:style w:type="table" w:styleId="19">
+  <w:style w:type="table" w:styleId="18">
     <w:name w:val="Table 3D effects 1"/>
     <w:basedOn w:val="a5"/>
     <w:uiPriority w:val="99"/>
@@ -33750,7 +34260,7 @@
       </w:tcPr>
     </w:tblStylePr>
   </w:style>
-  <w:style w:type="table" w:styleId="2f">
+  <w:style w:type="table" w:styleId="2b">
     <w:name w:val="Table 3D effects 2"/>
     <w:basedOn w:val="a5"/>
     <w:uiPriority w:val="99"/>
@@ -33826,7 +34336,7 @@
       </w:tcPr>
     </w:tblStylePr>
   </w:style>
-  <w:style w:type="table" w:styleId="3b">
+  <w:style w:type="table" w:styleId="38">
     <w:name w:val="Table 3D effects 3"/>
     <w:basedOn w:val="a5"/>
     <w:uiPriority w:val="99"/>
@@ -33918,7 +34428,7 @@
       </w:tcPr>
     </w:tblStylePr>
   </w:style>
-  <w:style w:type="table" w:styleId="1a">
+  <w:style w:type="table" w:styleId="19">
     <w:name w:val="Table Classic 1"/>
     <w:basedOn w:val="a5"/>
     <w:uiPriority w:val="99"/>
@@ -34003,7 +34513,7 @@
       </w:tcPr>
     </w:tblStylePr>
   </w:style>
-  <w:style w:type="table" w:styleId="2f0">
+  <w:style w:type="table" w:styleId="2c">
     <w:name w:val="Table Classic 2"/>
     <w:basedOn w:val="a5"/>
     <w:uiPriority w:val="99"/>
@@ -34096,7 +34606,7 @@
       </w:tcPr>
     </w:tblStylePr>
   </w:style>
-  <w:style w:type="table" w:styleId="3c">
+  <w:style w:type="table" w:styleId="39">
     <w:name w:val="Table Classic 3"/>
     <w:basedOn w:val="a5"/>
     <w:uiPriority w:val="99"/>
@@ -34167,7 +34677,7 @@
       </w:tcPr>
     </w:tblStylePr>
   </w:style>
-  <w:style w:type="table" w:styleId="46">
+  <w:style w:type="table" w:styleId="45">
     <w:name w:val="Table Classic 4"/>
     <w:basedOn w:val="a5"/>
     <w:uiPriority w:val="99"/>
@@ -34259,7 +34769,7 @@
       </w:tcPr>
     </w:tblStylePr>
   </w:style>
-  <w:style w:type="table" w:styleId="1b">
+  <w:style w:type="table" w:styleId="1a">
     <w:name w:val="Table Colorful 1"/>
     <w:basedOn w:val="a5"/>
     <w:uiPriority w:val="99"/>
@@ -34342,7 +34852,7 @@
       </w:tcPr>
     </w:tblStylePr>
   </w:style>
-  <w:style w:type="table" w:styleId="2f1">
+  <w:style w:type="table" w:styleId="2d">
     <w:name w:val="Table Colorful 2"/>
     <w:basedOn w:val="a5"/>
     <w:uiPriority w:val="99"/>
@@ -34419,7 +34929,7 @@
       </w:tcPr>
     </w:tblStylePr>
   </w:style>
-  <w:style w:type="table" w:styleId="3d">
+  <w:style w:type="table" w:styleId="3a">
     <w:name w:val="Table Colorful 3"/>
     <w:basedOn w:val="a5"/>
     <w:uiPriority w:val="99"/>
@@ -34480,7 +34990,7 @@
       </w:tcPr>
     </w:tblStylePr>
   </w:style>
-  <w:style w:type="table" w:styleId="1c">
+  <w:style w:type="table" w:styleId="1b">
     <w:name w:val="Table Columns 1"/>
     <w:basedOn w:val="a5"/>
     <w:uiPriority w:val="99"/>
@@ -34601,7 +35111,7 @@
       </w:tcPr>
     </w:tblStylePr>
   </w:style>
-  <w:style w:type="table" w:styleId="2f2">
+  <w:style w:type="table" w:styleId="2e">
     <w:name w:val="Table Columns 2"/>
     <w:basedOn w:val="a5"/>
     <w:uiPriority w:val="99"/>
@@ -34716,7 +35226,7 @@
       </w:tcPr>
     </w:tblStylePr>
   </w:style>
-  <w:style w:type="table" w:styleId="3e">
+  <w:style w:type="table" w:styleId="3b">
     <w:name w:val="Table Columns 3"/>
     <w:basedOn w:val="a5"/>
     <w:uiPriority w:val="99"/>
@@ -34825,7 +35335,7 @@
       </w:tcPr>
     </w:tblStylePr>
   </w:style>
-  <w:style w:type="table" w:styleId="47">
+  <w:style w:type="table" w:styleId="46">
     <w:name w:val="Table Columns 4"/>
     <w:basedOn w:val="a5"/>
     <w:uiPriority w:val="99"/>
@@ -34896,7 +35406,7 @@
       </w:tcPr>
     </w:tblStylePr>
   </w:style>
-  <w:style w:type="table" w:styleId="56">
+  <w:style w:type="table" w:styleId="55">
     <w:name w:val="Table Columns 5"/>
     <w:basedOn w:val="a5"/>
     <w:uiPriority w:val="99"/>
@@ -34987,7 +35497,7 @@
       </w:rPr>
     </w:tblStylePr>
   </w:style>
-  <w:style w:type="table" w:styleId="afffff6">
+  <w:style w:type="table" w:styleId="affff">
     <w:name w:val="Table Contemporary"/>
     <w:basedOn w:val="a5"/>
     <w:uiPriority w:val="99"/>
@@ -35046,7 +35556,7 @@
       </w:tcPr>
     </w:tblStylePr>
   </w:style>
-  <w:style w:type="table" w:styleId="afffff7">
+  <w:style w:type="table" w:styleId="affff0">
     <w:name w:val="Table Elegant"/>
     <w:basedOn w:val="a5"/>
     <w:uiPriority w:val="99"/>
@@ -35083,7 +35593,7 @@
       </w:tcPr>
     </w:tblStylePr>
   </w:style>
-  <w:style w:type="table" w:styleId="afffff8">
+  <w:style w:type="table" w:styleId="affff1">
     <w:name w:val="Table Grid"/>
     <w:basedOn w:val="a5"/>
     <w:rsid w:val="00EA5ED5"/>
@@ -35098,7 +35608,7 @@
       </w:tblBorders>
     </w:tblPr>
   </w:style>
-  <w:style w:type="table" w:styleId="1d">
+  <w:style w:type="table" w:styleId="1c">
     <w:name w:val="Table Grid 1"/>
     <w:basedOn w:val="a5"/>
     <w:uiPriority w:val="99"/>
@@ -35148,7 +35658,7 @@
       </w:tcPr>
     </w:tblStylePr>
   </w:style>
-  <w:style w:type="table" w:styleId="2f3">
+  <w:style w:type="table" w:styleId="2f">
     <w:name w:val="Table Grid 2"/>
     <w:basedOn w:val="a5"/>
     <w:uiPriority w:val="99"/>
@@ -35221,7 +35731,7 @@
       </w:tcPr>
     </w:tblStylePr>
   </w:style>
-  <w:style w:type="table" w:styleId="3f">
+  <w:style w:type="table" w:styleId="3c">
     <w:name w:val="Table Grid 3"/>
     <w:basedOn w:val="a5"/>
     <w:uiPriority w:val="99"/>
@@ -35281,7 +35791,7 @@
       </w:tcPr>
     </w:tblStylePr>
   </w:style>
-  <w:style w:type="table" w:styleId="48">
+  <w:style w:type="table" w:styleId="47">
     <w:name w:val="Table Grid 4"/>
     <w:basedOn w:val="a5"/>
     <w:uiPriority w:val="99"/>
@@ -35347,7 +35857,7 @@
       </w:tcPr>
     </w:tblStylePr>
   </w:style>
-  <w:style w:type="table" w:styleId="57">
+  <w:style w:type="table" w:styleId="56">
     <w:name w:val="Table Grid 5"/>
     <w:basedOn w:val="a5"/>
     <w:uiPriority w:val="99"/>
@@ -35416,7 +35926,7 @@
       </w:tcPr>
     </w:tblStylePr>
   </w:style>
-  <w:style w:type="table" w:styleId="63">
+  <w:style w:type="table" w:styleId="62">
     <w:name w:val="Table Grid 6"/>
     <w:basedOn w:val="a5"/>
     <w:uiPriority w:val="99"/>
@@ -35488,7 +35998,7 @@
       </w:tcPr>
     </w:tblStylePr>
   </w:style>
-  <w:style w:type="table" w:styleId="73">
+  <w:style w:type="table" w:styleId="72">
     <w:name w:val="Table Grid 7"/>
     <w:basedOn w:val="a5"/>
     <w:uiPriority w:val="99"/>
@@ -35579,7 +36089,7 @@
       </w:tcPr>
     </w:tblStylePr>
   </w:style>
-  <w:style w:type="table" w:styleId="82">
+  <w:style w:type="table" w:styleId="81">
     <w:name w:val="Table Grid 8"/>
     <w:basedOn w:val="a5"/>
     <w:uiPriority w:val="99"/>
@@ -35646,7 +36156,7 @@
       </w:tcPr>
     </w:tblStylePr>
   </w:style>
-  <w:style w:type="table" w:customStyle="1" w:styleId="1e">
+  <w:style w:type="table" w:customStyle="1" w:styleId="1d">
     <w:name w:val="网格型浅色1"/>
     <w:basedOn w:val="a5"/>
     <w:uiPriority w:val="99"/>
@@ -35662,7 +36172,7 @@
       </w:tblBorders>
     </w:tblPr>
   </w:style>
-  <w:style w:type="table" w:styleId="1f">
+  <w:style w:type="table" w:styleId="1e">
     <w:name w:val="Table List 1"/>
     <w:basedOn w:val="a5"/>
     <w:uiPriority w:val="99"/>
@@ -35748,7 +36258,7 @@
       </w:tcPr>
     </w:tblStylePr>
   </w:style>
-  <w:style w:type="table" w:styleId="2f4">
+  <w:style w:type="table" w:styleId="2f0">
     <w:name w:val="Table List 2"/>
     <w:basedOn w:val="a5"/>
     <w:uiPriority w:val="99"/>
@@ -35829,7 +36339,7 @@
       </w:tcPr>
     </w:tblStylePr>
   </w:style>
-  <w:style w:type="table" w:styleId="3f0">
+  <w:style w:type="table" w:styleId="3d">
     <w:name w:val="Table List 3"/>
     <w:basedOn w:val="a5"/>
     <w:uiPriority w:val="99"/>
@@ -35889,7 +36399,7 @@
       </w:tcPr>
     </w:tblStylePr>
   </w:style>
-  <w:style w:type="table" w:styleId="49">
+  <w:style w:type="table" w:styleId="48">
     <w:name w:val="Table List 4"/>
     <w:basedOn w:val="a5"/>
     <w:uiPriority w:val="99"/>
@@ -35928,7 +36438,7 @@
       </w:tcPr>
     </w:tblStylePr>
   </w:style>
-  <w:style w:type="table" w:styleId="58">
+  <w:style w:type="table" w:styleId="57">
     <w:name w:val="Table List 5"/>
     <w:basedOn w:val="a5"/>
     <w:uiPriority w:val="99"/>
@@ -35978,7 +36488,7 @@
       </w:tcPr>
     </w:tblStylePr>
   </w:style>
-  <w:style w:type="table" w:styleId="64">
+  <w:style w:type="table" w:styleId="63">
     <w:name w:val="Table List 6"/>
     <w:basedOn w:val="a5"/>
     <w:uiPriority w:val="99"/>
@@ -36039,7 +36549,7 @@
       </w:tcPr>
     </w:tblStylePr>
   </w:style>
-  <w:style w:type="table" w:styleId="74">
+  <w:style w:type="table" w:styleId="73">
     <w:name w:val="Table List 7"/>
     <w:basedOn w:val="a5"/>
     <w:uiPriority w:val="99"/>
@@ -36138,7 +36648,7 @@
       </w:tcPr>
     </w:tblStylePr>
   </w:style>
-  <w:style w:type="table" w:styleId="83">
+  <w:style w:type="table" w:styleId="82">
     <w:name w:val="Table List 8"/>
     <w:basedOn w:val="a5"/>
     <w:uiPriority w:val="99"/>
@@ -36239,7 +36749,7 @@
       </w:tcPr>
     </w:tblStylePr>
   </w:style>
-  <w:style w:type="paragraph" w:styleId="afffff9">
+  <w:style w:type="paragraph" w:styleId="affff2">
     <w:name w:val="table of authorities"/>
     <w:basedOn w:val="a3"/>
     <w:next w:val="a3"/>
@@ -36256,7 +36766,7 @@
       <w:lang w:val="en-US" w:eastAsia="ja-JP"/>
     </w:rPr>
   </w:style>
-  <w:style w:type="paragraph" w:styleId="afffffa">
+  <w:style w:type="paragraph" w:styleId="affff3">
     <w:name w:val="table of figures"/>
     <w:basedOn w:val="a3"/>
     <w:next w:val="a3"/>
@@ -36270,7 +36780,7 @@
       <w:lang w:val="en-US" w:eastAsia="ja-JP"/>
     </w:rPr>
   </w:style>
-  <w:style w:type="table" w:styleId="afffffb">
+  <w:style w:type="table" w:styleId="affff4">
     <w:name w:val="Table Professional"/>
     <w:basedOn w:val="a5"/>
     <w:uiPriority w:val="99"/>
@@ -36309,7 +36819,7 @@
       </w:tcPr>
     </w:tblStylePr>
   </w:style>
-  <w:style w:type="table" w:styleId="1f0">
+  <w:style w:type="table" w:styleId="1f">
     <w:name w:val="Table Simple 1"/>
     <w:basedOn w:val="a5"/>
     <w:uiPriority w:val="99"/>
@@ -36349,7 +36859,7 @@
       </w:tcPr>
     </w:tblStylePr>
   </w:style>
-  <w:style w:type="table" w:styleId="2f5">
+  <w:style w:type="table" w:styleId="2f1">
     <w:name w:val="Table Simple 2"/>
     <w:basedOn w:val="a5"/>
     <w:uiPriority w:val="99"/>
@@ -36446,7 +36956,7 @@
       </w:tcPr>
     </w:tblStylePr>
   </w:style>
-  <w:style w:type="table" w:styleId="3f1">
+  <w:style w:type="table" w:styleId="3e">
     <w:name w:val="Table Simple 3"/>
     <w:basedOn w:val="a5"/>
     <w:uiPriority w:val="99"/>
@@ -36483,7 +36993,7 @@
       </w:tcPr>
     </w:tblStylePr>
   </w:style>
-  <w:style w:type="table" w:styleId="1f1">
+  <w:style w:type="table" w:styleId="1f0">
     <w:name w:val="Table Subtle 1"/>
     <w:basedOn w:val="a5"/>
     <w:uiPriority w:val="99"/>
@@ -36576,7 +37086,7 @@
       </w:tcPr>
     </w:tblStylePr>
   </w:style>
-  <w:style w:type="table" w:styleId="2f6">
+  <w:style w:type="table" w:styleId="2f2">
     <w:name w:val="Table Subtle 2"/>
     <w:basedOn w:val="a5"/>
     <w:uiPriority w:val="99"/>
@@ -36659,7 +37169,7 @@
       </w:tcPr>
     </w:tblStylePr>
   </w:style>
-  <w:style w:type="table" w:styleId="afffffc">
+  <w:style w:type="table" w:styleId="affff5">
     <w:name w:val="Table Theme"/>
     <w:basedOn w:val="a5"/>
     <w:uiPriority w:val="99"/>
@@ -36680,7 +37190,7 @@
       </w:tblBorders>
     </w:tblPr>
   </w:style>
-  <w:style w:type="table" w:styleId="1f2">
+  <w:style w:type="table" w:styleId="1f1">
     <w:name w:val="Table Web 1"/>
     <w:basedOn w:val="a5"/>
     <w:uiPriority w:val="99"/>
@@ -36720,7 +37230,7 @@
       </w:tcPr>
     </w:tblStylePr>
   </w:style>
-  <w:style w:type="table" w:styleId="2f7">
+  <w:style w:type="table" w:styleId="2f3">
     <w:name w:val="Table Web 2"/>
     <w:basedOn w:val="a5"/>
     <w:uiPriority w:val="99"/>
@@ -36760,7 +37270,7 @@
       </w:tcPr>
     </w:tblStylePr>
   </w:style>
-  <w:style w:type="table" w:styleId="3f2">
+  <w:style w:type="table" w:styleId="3f">
     <w:name w:val="Table Web 3"/>
     <w:basedOn w:val="a5"/>
     <w:uiPriority w:val="99"/>
@@ -36798,11 +37308,11 @@
       </w:tcPr>
     </w:tblStylePr>
   </w:style>
-  <w:style w:type="paragraph" w:styleId="afffffd">
+  <w:style w:type="paragraph" w:styleId="affff6">
     <w:name w:val="Title"/>
     <w:basedOn w:val="a3"/>
     <w:next w:val="a3"/>
-    <w:link w:val="afffffe"/>
+    <w:link w:val="Charf6"/>
     <w:uiPriority w:val="10"/>
     <w:qFormat/>
     <w:rsid w:val="00EA5ED5"/>
@@ -36818,10 +37328,10 @@
       <w:lang w:val="en-US" w:eastAsia="ja-JP"/>
     </w:rPr>
   </w:style>
-  <w:style w:type="character" w:customStyle="1" w:styleId="afffffe">
-    <w:name w:val="标题 字符"/>
+  <w:style w:type="character" w:customStyle="1" w:styleId="Charf6">
+    <w:name w:val="标题 Char"/>
     <w:basedOn w:val="a4"/>
-    <w:link w:val="afffffd"/>
+    <w:link w:val="affff6"/>
     <w:uiPriority w:val="10"/>
     <w:rsid w:val="00EA5ED5"/>
     <w:rPr>
@@ -36833,7 +37343,7 @@
       <w:lang w:eastAsia="ja-JP"/>
     </w:rPr>
   </w:style>
-  <w:style w:type="paragraph" w:styleId="affffff">
+  <w:style w:type="paragraph" w:styleId="affff7">
     <w:name w:val="toa heading"/>
     <w:basedOn w:val="a3"/>
     <w:next w:val="a3"/>
@@ -36851,7 +37361,7 @@
       <w:lang w:val="en-US" w:eastAsia="ja-JP"/>
     </w:rPr>
   </w:style>
-  <w:style w:type="paragraph" w:styleId="TOC1">
+  <w:style w:type="paragraph" w:styleId="1f2">
     <w:name w:val="toc 1"/>
     <w:basedOn w:val="a3"/>
     <w:next w:val="a3"/>
@@ -36869,7 +37379,7 @@
       <w:lang w:val="en-US" w:eastAsia="ja-JP"/>
     </w:rPr>
   </w:style>
-  <w:style w:type="paragraph" w:styleId="TOC2">
+  <w:style w:type="paragraph" w:styleId="2f4">
     <w:name w:val="toc 2"/>
     <w:basedOn w:val="a3"/>
     <w:next w:val="a3"/>
@@ -36888,7 +37398,7 @@
       <w:lang w:val="en-US" w:eastAsia="ja-JP"/>
     </w:rPr>
   </w:style>
-  <w:style w:type="paragraph" w:styleId="TOC3">
+  <w:style w:type="paragraph" w:styleId="3f0">
     <w:name w:val="toc 3"/>
     <w:basedOn w:val="a3"/>
     <w:next w:val="a3"/>
@@ -36907,7 +37417,7 @@
       <w:lang w:val="en-US" w:eastAsia="ja-JP"/>
     </w:rPr>
   </w:style>
-  <w:style w:type="paragraph" w:styleId="TOC4">
+  <w:style w:type="paragraph" w:styleId="49">
     <w:name w:val="toc 4"/>
     <w:basedOn w:val="a3"/>
     <w:next w:val="a3"/>
@@ -36926,7 +37436,7 @@
       <w:lang w:val="en-US" w:eastAsia="ja-JP"/>
     </w:rPr>
   </w:style>
-  <w:style w:type="paragraph" w:styleId="TOC5">
+  <w:style w:type="paragraph" w:styleId="58">
     <w:name w:val="toc 5"/>
     <w:basedOn w:val="a3"/>
     <w:next w:val="a3"/>
@@ -36945,7 +37455,7 @@
       <w:lang w:val="en-US" w:eastAsia="ja-JP"/>
     </w:rPr>
   </w:style>
-  <w:style w:type="paragraph" w:styleId="TOC6">
+  <w:style w:type="paragraph" w:styleId="64">
     <w:name w:val="toc 6"/>
     <w:basedOn w:val="a3"/>
     <w:next w:val="a3"/>
@@ -36964,7 +37474,7 @@
       <w:lang w:val="en-US" w:eastAsia="ja-JP"/>
     </w:rPr>
   </w:style>
-  <w:style w:type="paragraph" w:styleId="TOC7">
+  <w:style w:type="paragraph" w:styleId="74">
     <w:name w:val="toc 7"/>
     <w:basedOn w:val="a3"/>
     <w:next w:val="a3"/>
@@ -36983,7 +37493,7 @@
       <w:lang w:val="en-US" w:eastAsia="ja-JP"/>
     </w:rPr>
   </w:style>
-  <w:style w:type="paragraph" w:styleId="TOC8">
+  <w:style w:type="paragraph" w:styleId="83">
     <w:name w:val="toc 8"/>
     <w:basedOn w:val="a3"/>
     <w:next w:val="a3"/>
@@ -37002,7 +37512,7 @@
       <w:lang w:val="en-US" w:eastAsia="ja-JP"/>
     </w:rPr>
   </w:style>
-  <w:style w:type="paragraph" w:styleId="TOC9">
+  <w:style w:type="paragraph" w:styleId="91">
     <w:name w:val="toc 9"/>
     <w:basedOn w:val="a3"/>
     <w:next w:val="a3"/>
@@ -37246,7 +37756,7 @@
       <w:color w:val="666699"/>
     </w:rPr>
   </w:style>
-  <w:style w:type="paragraph" w:styleId="affffff0">
+  <w:style w:type="paragraph" w:styleId="affff8">
     <w:name w:val="Revision"/>
     <w:hidden/>
     <w:uiPriority w:val="99"/>
@@ -37667,7 +38177,7 @@
 </file>
 
 <file path=customXml/itemProps1.xml><?xml version="1.0" encoding="utf-8"?>
-<ds:datastoreItem xmlns:ds="http://schemas.openxmlformats.org/officeDocument/2006/customXml" ds:itemID="{118DDF45-DE33-479A-B2F2-F57C3AA93AE6}">
+<ds:datastoreItem xmlns:ds="http://schemas.openxmlformats.org/officeDocument/2006/customXml" ds:itemID="{2786B07E-598E-4FDA-8605-879D7EDBA0D2}">
   <ds:schemaRefs>
     <ds:schemaRef ds:uri="http://schemas.openxmlformats.org/officeDocument/2006/bibliography"/>
   </ds:schemaRefs>
